--- a/Bhavana_Yenduri_Resume.docx
+++ b/Bhavana_Yenduri_Resume.docx
@@ -14,7 +14,6 @@
       </w:pPr>
       <w:r>
         <w:rPr>
-          <w:rFonts w:cstheme="minorHAnsi"/>
           <w:b/>
           <w:bCs/>
           <w:noProof/>
@@ -22,18 +21,18 @@
           <w:szCs w:val="22"/>
         </w:rPr>
         <w:drawing>
-          <wp:anchor distT="0" distB="0" distL="114300" distR="114300" simplePos="0" relativeHeight="251659264" behindDoc="0" locked="0" layoutInCell="1" allowOverlap="1" wp14:anchorId="22DBB5F4" wp14:editId="772E8263">
+          <wp:anchor distT="0" distB="0" distL="114300" distR="114300" simplePos="0" relativeHeight="251662336" behindDoc="0" locked="0" layoutInCell="1" allowOverlap="1" wp14:anchorId="055170AB" wp14:editId="08515790">
             <wp:simplePos x="0" y="0"/>
             <wp:positionH relativeFrom="column">
-              <wp:posOffset>3748405</wp:posOffset>
+              <wp:posOffset>5318760</wp:posOffset>
             </wp:positionH>
             <wp:positionV relativeFrom="paragraph">
-              <wp:posOffset>0</wp:posOffset>
+              <wp:posOffset>31115</wp:posOffset>
             </wp:positionV>
-            <wp:extent cx="645795" cy="531495"/>
+            <wp:extent cx="722376" cy="722376"/>
             <wp:effectExtent l="0" t="0" r="1905" b="1905"/>
             <wp:wrapSquare wrapText="bothSides"/>
-            <wp:docPr id="1001" name="Picture 2"/>
+            <wp:docPr id="1001" name="Picture 1"/>
             <wp:cNvGraphicFramePr>
               <a:graphicFrameLocks xmlns:a="http://schemas.openxmlformats.org/drawingml/2006/main" noChangeAspect="1"/>
             </wp:cNvGraphicFramePr>
@@ -41,10 +40,10 @@
               <a:graphicData uri="http://schemas.openxmlformats.org/drawingml/2006/picture">
                 <pic:pic xmlns:pic="http://schemas.openxmlformats.org/drawingml/2006/picture">
                   <pic:nvPicPr>
-                    <pic:cNvPr id="388048163" name="Picture 388048163"/>
+                    <pic:cNvPr id="1681651809" name="Picture 1"/>
                     <pic:cNvPicPr/>
                   </pic:nvPicPr>
-                  <pic:blipFill rotWithShape="1">
+                  <pic:blipFill>
                     <a:blip r:embed="rId5" cstate="print">
                       <a:extLst>
                         <a:ext uri="{28A0092B-C50C-407E-A947-70E740481C1C}">
@@ -52,7 +51,69 @@
                         </a:ext>
                       </a:extLst>
                     </a:blip>
-                    <a:srcRect l="11333" t="20335" r="10557" b="20750"/>
+                    <a:stretch>
+                      <a:fillRect/>
+                    </a:stretch>
+                  </pic:blipFill>
+                  <pic:spPr>
+                    <a:xfrm>
+                      <a:off x="0" y="0"/>
+                      <a:ext cx="722376" cy="722376"/>
+                    </a:xfrm>
+                    <a:prstGeom prst="rect">
+                      <a:avLst/>
+                    </a:prstGeom>
+                  </pic:spPr>
+                </pic:pic>
+              </a:graphicData>
+            </a:graphic>
+            <wp14:sizeRelH relativeFrom="margin">
+              <wp14:pctWidth>0</wp14:pctWidth>
+            </wp14:sizeRelH>
+            <wp14:sizeRelV relativeFrom="margin">
+              <wp14:pctHeight>0</wp14:pctHeight>
+            </wp14:sizeRelV>
+          </wp:anchor>
+        </w:drawing>
+      </w:r>
+      <w:r>
+        <w:rPr>
+          <w:noProof/>
+          <w:sz w:val="22"/>
+          <w:szCs w:val="22"/>
+        </w:rPr>
+        <w:drawing>
+          <wp:anchor distT="0" distB="0" distL="114300" distR="114300" simplePos="0" relativeHeight="251663360" behindDoc="0" locked="0" layoutInCell="1" allowOverlap="1" wp14:anchorId="5755CE20" wp14:editId="3B4033FE">
+            <wp:simplePos x="0" y="0"/>
+            <wp:positionH relativeFrom="column">
+              <wp:posOffset>6035040</wp:posOffset>
+            </wp:positionH>
+            <wp:positionV relativeFrom="paragraph">
+              <wp:posOffset>0</wp:posOffset>
+            </wp:positionV>
+            <wp:extent cx="806019" cy="722376"/>
+            <wp:effectExtent l="0" t="0" r="0" b="1905"/>
+            <wp:wrapSquare wrapText="bothSides"/>
+            <wp:docPr id="1002" name="Picture 2"/>
+            <wp:cNvGraphicFramePr>
+              <a:graphicFrameLocks xmlns:a="http://schemas.openxmlformats.org/drawingml/2006/main" noChangeAspect="1"/>
+            </wp:cNvGraphicFramePr>
+            <a:graphic xmlns:a="http://schemas.openxmlformats.org/drawingml/2006/main">
+              <a:graphicData uri="http://schemas.openxmlformats.org/drawingml/2006/picture">
+                <pic:pic xmlns:pic="http://schemas.openxmlformats.org/drawingml/2006/picture">
+                  <pic:nvPicPr>
+                    <pic:cNvPr id="775404725" name="Picture 775404725"/>
+                    <pic:cNvPicPr/>
+                  </pic:nvPicPr>
+                  <pic:blipFill rotWithShape="1">
+                    <a:blip r:embed="rId6" cstate="print">
+                      <a:extLst>
+                        <a:ext uri="{28A0092B-C50C-407E-A947-70E740481C1C}">
+                          <a14:useLocalDpi xmlns:a14="http://schemas.microsoft.com/office/drawing/2010/main" val="0"/>
+                        </a:ext>
+                      </a:extLst>
+                    </a:blip>
+                    <a:srcRect t="7407" b="8818"/>
                     <a:stretch>
                       <a:fillRect/>
                     </a:stretch>
@@ -60,7 +121,7 @@
                   <pic:spPr bwMode="auto">
                     <a:xfrm>
                       <a:off x="0" y="0"/>
-                      <a:ext cx="645795" cy="531495"/>
+                      <a:ext cx="806019" cy="722376"/>
                     </a:xfrm>
                     <a:prstGeom prst="rect">
                       <a:avLst/>
@@ -96,18 +157,18 @@
           <w:szCs w:val="22"/>
         </w:rPr>
         <w:drawing>
-          <wp:anchor distT="0" distB="0" distL="114300" distR="114300" simplePos="0" relativeHeight="251661312" behindDoc="0" locked="0" layoutInCell="1" allowOverlap="1" wp14:anchorId="5E4C7E07" wp14:editId="57B934E1">
+          <wp:anchor distT="0" distB="0" distL="114300" distR="114300" simplePos="0" relativeHeight="251659264" behindDoc="0" locked="0" layoutInCell="1" allowOverlap="1" wp14:anchorId="22DBB5F4" wp14:editId="5713E50B">
             <wp:simplePos x="0" y="0"/>
             <wp:positionH relativeFrom="column">
-              <wp:posOffset>4579620</wp:posOffset>
+              <wp:posOffset>3840480</wp:posOffset>
             </wp:positionH>
-            <wp:positionV relativeFrom="page">
-              <wp:posOffset>457200</wp:posOffset>
+            <wp:positionV relativeFrom="paragraph">
+              <wp:posOffset>0</wp:posOffset>
             </wp:positionV>
-            <wp:extent cx="648335" cy="586740"/>
-            <wp:effectExtent l="0" t="0" r="0" b="3810"/>
+            <wp:extent cx="739140" cy="723900"/>
+            <wp:effectExtent l="0" t="0" r="0" b="0"/>
             <wp:wrapSquare wrapText="bothSides"/>
-            <wp:docPr id="1002" name="Picture 1"/>
+            <wp:docPr id="1003" name="Picture 2"/>
             <wp:cNvGraphicFramePr>
               <a:graphicFrameLocks xmlns:a="http://schemas.openxmlformats.org/drawingml/2006/main" noChangeAspect="1"/>
             </wp:cNvGraphicFramePr>
@@ -115,18 +176,18 @@
               <a:graphicData uri="http://schemas.openxmlformats.org/drawingml/2006/picture">
                 <pic:pic xmlns:pic="http://schemas.openxmlformats.org/drawingml/2006/picture">
                   <pic:nvPicPr>
-                    <pic:cNvPr id="460627217" name="Picture 460627217"/>
+                    <pic:cNvPr id="388048163" name="Picture 2"/>
                     <pic:cNvPicPr/>
                   </pic:nvPicPr>
                   <pic:blipFill rotWithShape="1">
-                    <a:blip r:embed="rId6" cstate="print">
+                    <a:blip r:embed="rId7" cstate="print">
                       <a:extLst>
                         <a:ext uri="{28A0092B-C50C-407E-A947-70E740481C1C}">
                           <a14:useLocalDpi xmlns:a14="http://schemas.microsoft.com/office/drawing/2010/main" val="0"/>
                         </a:ext>
                       </a:extLst>
                     </a:blip>
-                    <a:srcRect l="17876" t="18080" r="26256" b="16949"/>
+                    <a:srcRect l="-7080" t="-1926" r="-7375" b="-2908"/>
                     <a:stretch>
                       <a:fillRect/>
                     </a:stretch>
@@ -134,7 +195,7 @@
                   <pic:spPr bwMode="auto">
                     <a:xfrm>
                       <a:off x="0" y="0"/>
-                      <a:ext cx="648335" cy="586740"/>
+                      <a:ext cx="739140" cy="723900"/>
                     </a:xfrm>
                     <a:prstGeom prst="rect">
                       <a:avLst/>
@@ -162,23 +223,26 @@
       </w:r>
       <w:r>
         <w:rPr>
+          <w:rFonts w:cstheme="minorHAnsi"/>
+          <w:b/>
+          <w:bCs/>
           <w:noProof/>
           <w:sz w:val="22"/>
           <w:szCs w:val="22"/>
         </w:rPr>
         <w:drawing>
-          <wp:anchor distT="0" distB="0" distL="114300" distR="114300" simplePos="0" relativeHeight="251662336" behindDoc="0" locked="0" layoutInCell="1" allowOverlap="1" wp14:anchorId="1E6AE043" wp14:editId="133447F5">
+          <wp:anchor distT="0" distB="0" distL="114300" distR="114300" simplePos="0" relativeHeight="251661312" behindDoc="0" locked="0" layoutInCell="1" allowOverlap="1" wp14:anchorId="5E4C7E07" wp14:editId="642EA896">
             <wp:simplePos x="0" y="0"/>
             <wp:positionH relativeFrom="column">
-              <wp:posOffset>5369041</wp:posOffset>
+              <wp:posOffset>4580890</wp:posOffset>
             </wp:positionH>
             <wp:positionV relativeFrom="page">
               <wp:posOffset>457200</wp:posOffset>
             </wp:positionV>
-            <wp:extent cx="705485" cy="586740"/>
-            <wp:effectExtent l="0" t="0" r="0" b="3810"/>
+            <wp:extent cx="649224" cy="722376"/>
+            <wp:effectExtent l="0" t="0" r="0" b="1905"/>
             <wp:wrapSquare wrapText="bothSides"/>
-            <wp:docPr id="1003" name="Picture 1"/>
+            <wp:docPr id="1004" name="Picture 1"/>
             <wp:cNvGraphicFramePr>
               <a:graphicFrameLocks xmlns:a="http://schemas.openxmlformats.org/drawingml/2006/main" noChangeAspect="1"/>
             </wp:cNvGraphicFramePr>
@@ -186,18 +250,18 @@
               <a:graphicData uri="http://schemas.openxmlformats.org/drawingml/2006/picture">
                 <pic:pic xmlns:pic="http://schemas.openxmlformats.org/drawingml/2006/picture">
                   <pic:nvPicPr>
-                    <pic:cNvPr id="465613378" name="Picture 465613378"/>
+                    <pic:cNvPr id="460627217" name="Picture 1"/>
                     <pic:cNvPicPr/>
                   </pic:nvPicPr>
-                  <pic:blipFill rotWithShape="1">
-                    <a:blip r:embed="rId7" cstate="print">
+                  <pic:blipFill>
+                    <a:blip r:embed="rId8">
                       <a:extLst>
                         <a:ext uri="{28A0092B-C50C-407E-A947-70E740481C1C}">
                           <a14:useLocalDpi xmlns:a14="http://schemas.microsoft.com/office/drawing/2010/main" val="0"/>
                         </a:ext>
                       </a:extLst>
                     </a:blip>
-                    <a:srcRect l="25825" t="7065" r="24460" b="4818"/>
+                    <a:srcRect l="115" r="115"/>
                     <a:stretch>
                       <a:fillRect/>
                     </a:stretch>
@@ -205,7 +269,7 @@
                   <pic:spPr bwMode="auto">
                     <a:xfrm>
                       <a:off x="0" y="0"/>
-                      <a:ext cx="705485" cy="586740"/>
+                      <a:ext cx="649224" cy="722376"/>
                     </a:xfrm>
                     <a:prstGeom prst="rect">
                       <a:avLst/>
@@ -222,66 +286,6 @@
                 </pic:pic>
               </a:graphicData>
             </a:graphic>
-            <wp14:sizeRelV relativeFrom="margin">
-              <wp14:pctHeight>0</wp14:pctHeight>
-            </wp14:sizeRelV>
-          </wp:anchor>
-        </w:drawing>
-      </w:r>
-      <w:r>
-        <w:rPr>
-          <w:rFonts w:cstheme="minorHAnsi"/>
-          <w:noProof/>
-          <w:sz w:val="22"/>
-          <w:szCs w:val="22"/>
-        </w:rPr>
-        <w:drawing>
-          <wp:anchor distT="0" distB="0" distL="114300" distR="114300" simplePos="0" relativeHeight="251664384" behindDoc="0" locked="0" layoutInCell="1" allowOverlap="1" wp14:anchorId="6518FBDA" wp14:editId="15D4790B">
-            <wp:simplePos x="0" y="0"/>
-            <wp:positionH relativeFrom="column">
-              <wp:posOffset>6234430</wp:posOffset>
-            </wp:positionH>
-            <wp:positionV relativeFrom="page">
-              <wp:posOffset>457200</wp:posOffset>
-            </wp:positionV>
-            <wp:extent cx="594995" cy="531495"/>
-            <wp:effectExtent l="0" t="0" r="0" b="1905"/>
-            <wp:wrapSquare wrapText="bothSides"/>
-            <wp:docPr id="1004" name="Picture 2"/>
-            <wp:cNvGraphicFramePr>
-              <a:graphicFrameLocks xmlns:a="http://schemas.openxmlformats.org/drawingml/2006/main" noChangeAspect="1"/>
-            </wp:cNvGraphicFramePr>
-            <a:graphic xmlns:a="http://schemas.openxmlformats.org/drawingml/2006/main">
-              <a:graphicData uri="http://schemas.openxmlformats.org/drawingml/2006/picture">
-                <pic:pic xmlns:pic="http://schemas.openxmlformats.org/drawingml/2006/picture">
-                  <pic:nvPicPr>
-                    <pic:cNvPr id="1355260877" name="Picture 1355260877"/>
-                    <pic:cNvPicPr/>
-                  </pic:nvPicPr>
-                  <pic:blipFill>
-                    <a:blip r:embed="rId8" cstate="print">
-                      <a:extLst>
-                        <a:ext uri="{28A0092B-C50C-407E-A947-70E740481C1C}">
-                          <a14:useLocalDpi xmlns:a14="http://schemas.microsoft.com/office/drawing/2010/main" val="0"/>
-                        </a:ext>
-                      </a:extLst>
-                    </a:blip>
-                    <a:stretch>
-                      <a:fillRect/>
-                    </a:stretch>
-                  </pic:blipFill>
-                  <pic:spPr>
-                    <a:xfrm>
-                      <a:off x="0" y="0"/>
-                      <a:ext cx="594995" cy="531495"/>
-                    </a:xfrm>
-                    <a:prstGeom prst="rect">
-                      <a:avLst/>
-                    </a:prstGeom>
-                  </pic:spPr>
-                </pic:pic>
-              </a:graphicData>
-            </a:graphic>
             <wp14:sizeRelH relativeFrom="margin">
               <wp14:pctWidth>0</wp14:pctWidth>
             </wp14:sizeRelH>
@@ -300,6 +304,8 @@
         </w:rPr>
         <w:t>Bhavana Yenduri</w:t>
       </w:r>
+      <w:bookmarkStart w:id="0" w:name="_Hlk215844152"/>
+      <w:bookmarkEnd w:id="0"/>
     </w:p>
     <w:p>
       <w:pPr>
@@ -543,92 +549,24 @@
           <w:szCs w:val="22"/>
           <w:rFonts w:ascii="Calibri" w:hAnsi="Calibri" w:cs="Calibri"/>
         </w:rPr>
-        <w:t xml:space="preserve">Experienced Senior Full-Stack Engineer specializing in </w:t>
-      </w:r>
-      <w:r>
-        <w:rPr>
-          <w:sz w:val="22"/>
-          <w:szCs w:val="22"/>
-          <w:b/>
-          <w:rFonts w:ascii="Calibri" w:hAnsi="Calibri" w:cs="Calibri"/>
-        </w:rPr>
-        <w:t xml:space="preserve">Python</w:t>
-      </w:r>
-      <w:r>
-        <w:rPr>
-          <w:sz w:val="22"/>
-          <w:szCs w:val="22"/>
-          <w:rFonts w:ascii="Calibri" w:hAnsi="Calibri" w:cs="Calibri"/>
-        </w:rPr>
-        <w:t xml:space="preserve">, </w:t>
-      </w:r>
-      <w:r>
-        <w:rPr>
-          <w:sz w:val="22"/>
-          <w:szCs w:val="22"/>
-          <w:b/>
-          <w:rFonts w:ascii="Calibri" w:hAnsi="Calibri" w:cs="Calibri"/>
-        </w:rPr>
-        <w:t xml:space="preserve">FastAPI</w:t>
-      </w:r>
-      <w:r>
-        <w:rPr>
-          <w:sz w:val="22"/>
-          <w:szCs w:val="22"/>
-          <w:rFonts w:ascii="Calibri" w:hAnsi="Calibri" w:cs="Calibri"/>
-        </w:rPr>
-        <w:t xml:space="preserve">, </w:t>
-      </w:r>
-      <w:r>
-        <w:rPr>
-          <w:sz w:val="22"/>
-          <w:szCs w:val="22"/>
-          <w:b/>
-          <w:rFonts w:ascii="Calibri" w:hAnsi="Calibri" w:cs="Calibri"/>
-        </w:rPr>
-        <w:t xml:space="preserve">Django</w:t>
-      </w:r>
-      <w:r>
-        <w:rPr>
-          <w:sz w:val="22"/>
-          <w:szCs w:val="22"/>
-          <w:rFonts w:ascii="Calibri" w:hAnsi="Calibri" w:cs="Calibri"/>
-        </w:rPr>
-        <w:t xml:space="preserve">, and </w:t>
-      </w:r>
-      <w:r>
-        <w:rPr>
-          <w:sz w:val="22"/>
-          <w:szCs w:val="22"/>
-          <w:b/>
-          <w:rFonts w:ascii="Calibri" w:hAnsi="Calibri" w:cs="Calibri"/>
-        </w:rPr>
-        <w:t xml:space="preserve">React.js</w:t>
-      </w:r>
-      <w:r>
-        <w:rPr>
-          <w:sz w:val="22"/>
-          <w:szCs w:val="22"/>
-          <w:rFonts w:ascii="Calibri" w:hAnsi="Calibri" w:cs="Calibri"/>
-        </w:rPr>
-        <w:t xml:space="preserve">, building scalable </w:t>
-      </w:r>
-      <w:r>
-        <w:rPr>
-          <w:sz w:val="22"/>
-          <w:szCs w:val="22"/>
-          <w:b/>
-          <w:rFonts w:ascii="Calibri" w:hAnsi="Calibri" w:cs="Calibri"/>
-        </w:rPr>
-        <w:t xml:space="preserve">microservices</w:t>
-      </w:r>
-      <w:r>
-        <w:rPr>
-          <w:sz w:val="22"/>
-          <w:szCs w:val="22"/>
-          <w:rFonts w:ascii="Calibri" w:hAnsi="Calibri" w:cs="Calibri"/>
-        </w:rPr>
-        <w:t xml:space="preserve"> and cloud-native platforms.</w:t>
+        <w:t xml:space="preserve">Senior </w:t>
+      </w:r>
+      <w:r>
+        <w:rPr>
+          <w:sz w:val="22"/>
+          <w:szCs w:val="22"/>
+          <w:b/>
+          <w:rFonts w:ascii="Calibri" w:hAnsi="Calibri" w:cs="Calibri"/>
+        </w:rPr>
+        <w:t xml:space="preserve">Python Developer</w:t>
+      </w:r>
+      <w:r>
+        <w:rPr>
+          <w:sz w:val="22"/>
+          <w:szCs w:val="22"/>
+          <w:rFonts w:ascii="Calibri" w:hAnsi="Calibri" w:cs="Calibri"/>
+        </w:rPr>
+        <w:t xml:space="preserve"> with 11+ years of experience delivering scalable, high-performance backend systems across healthcare, finance, and public sector environments.</w:t>
       </w:r>
       <w:r>
         <w:t xml:space="preserve"> </w:t>
@@ -662,109 +600,58 @@
           <w:szCs w:val="22"/>
           <w:rFonts w:ascii="Calibri" w:hAnsi="Calibri" w:cs="Calibri"/>
         </w:rPr>
-        <w:t xml:space="preserve">Strong hands-on expertise with </w:t>
-      </w:r>
-      <w:r>
-        <w:rPr>
-          <w:sz w:val="22"/>
-          <w:szCs w:val="22"/>
-          <w:b/>
-          <w:rFonts w:ascii="Calibri" w:hAnsi="Calibri" w:cs="Calibri"/>
-        </w:rPr>
-        <w:t xml:space="preserve">AWS</w:t>
-      </w:r>
-      <w:r>
-        <w:rPr>
-          <w:sz w:val="22"/>
-          <w:szCs w:val="22"/>
-          <w:rFonts w:ascii="Calibri" w:hAnsi="Calibri" w:cs="Calibri"/>
-        </w:rPr>
-        <w:t xml:space="preserve">, </w:t>
-      </w:r>
-      <w:r>
-        <w:rPr>
-          <w:sz w:val="22"/>
-          <w:szCs w:val="22"/>
-          <w:b/>
-          <w:rFonts w:ascii="Calibri" w:hAnsi="Calibri" w:cs="Calibri"/>
-        </w:rPr>
-        <w:t xml:space="preserve">Azure</w:t>
-      </w:r>
-      <w:r>
-        <w:rPr>
-          <w:sz w:val="22"/>
-          <w:szCs w:val="22"/>
-          <w:rFonts w:ascii="Calibri" w:hAnsi="Calibri" w:cs="Calibri"/>
-        </w:rPr>
-        <w:t xml:space="preserve">, </w:t>
-      </w:r>
-      <w:r>
-        <w:rPr>
-          <w:sz w:val="22"/>
-          <w:szCs w:val="22"/>
-          <w:b/>
-          <w:rFonts w:ascii="Calibri" w:hAnsi="Calibri" w:cs="Calibri"/>
-        </w:rPr>
-        <w:t xml:space="preserve">GCP</w:t>
-      </w:r>
-      <w:r>
-        <w:rPr>
-          <w:sz w:val="22"/>
-          <w:szCs w:val="22"/>
-          <w:rFonts w:ascii="Calibri" w:hAnsi="Calibri" w:cs="Calibri"/>
-        </w:rPr>
-        <w:t xml:space="preserve">, </w:t>
-      </w:r>
-      <w:r>
-        <w:rPr>
-          <w:sz w:val="22"/>
-          <w:szCs w:val="22"/>
-          <w:b/>
-          <w:rFonts w:ascii="Calibri" w:hAnsi="Calibri" w:cs="Calibri"/>
-        </w:rPr>
-        <w:t xml:space="preserve">Docker</w:t>
-      </w:r>
-      <w:r>
-        <w:rPr>
-          <w:sz w:val="22"/>
-          <w:szCs w:val="22"/>
-          <w:rFonts w:ascii="Calibri" w:hAnsi="Calibri" w:cs="Calibri"/>
-        </w:rPr>
-        <w:t xml:space="preserve">, </w:t>
-      </w:r>
-      <w:r>
-        <w:rPr>
-          <w:sz w:val="22"/>
-          <w:szCs w:val="22"/>
-          <w:b/>
-          <w:rFonts w:ascii="Calibri" w:hAnsi="Calibri" w:cs="Calibri"/>
-        </w:rPr>
-        <w:t xml:space="preserve">Kubernetes</w:t>
-      </w:r>
-      <w:r>
-        <w:rPr>
-          <w:sz w:val="22"/>
-          <w:szCs w:val="22"/>
-          <w:rFonts w:ascii="Calibri" w:hAnsi="Calibri" w:cs="Calibri"/>
-        </w:rPr>
-        <w:t xml:space="preserve">, and modern </w:t>
-      </w:r>
-      <w:r>
-        <w:rPr>
-          <w:sz w:val="22"/>
-          <w:szCs w:val="22"/>
-          <w:b/>
-          <w:rFonts w:ascii="Calibri" w:hAnsi="Calibri" w:cs="Calibri"/>
-        </w:rPr>
-        <w:t xml:space="preserve">CI/CD</w:t>
-      </w:r>
-      <w:r>
-        <w:rPr>
-          <w:sz w:val="22"/>
-          <w:szCs w:val="22"/>
-          <w:rFonts w:ascii="Calibri" w:hAnsi="Calibri" w:cs="Calibri"/>
-        </w:rPr>
-        <w:t xml:space="preserve"> automation for high-availability enterprise systems.</w:t>
+        <w:t xml:space="preserve">Built and maintained complex </w:t>
+      </w:r>
+      <w:r>
+        <w:rPr>
+          <w:sz w:val="22"/>
+          <w:szCs w:val="22"/>
+          <w:b/>
+          <w:rFonts w:ascii="Calibri" w:hAnsi="Calibri" w:cs="Calibri"/>
+        </w:rPr>
+        <w:t xml:space="preserve">Python</w:t>
+      </w:r>
+      <w:r>
+        <w:rPr>
+          <w:sz w:val="22"/>
+          <w:szCs w:val="22"/>
+          <w:rFonts w:ascii="Calibri" w:hAnsi="Calibri" w:cs="Calibri"/>
+        </w:rPr>
+        <w:t xml:space="preserve"> services using both </w:t>
+      </w:r>
+      <w:r>
+        <w:rPr>
+          <w:sz w:val="22"/>
+          <w:szCs w:val="22"/>
+          <w:b/>
+          <w:rFonts w:ascii="Calibri" w:hAnsi="Calibri" w:cs="Calibri"/>
+        </w:rPr>
+        <w:t xml:space="preserve">Django</w:t>
+      </w:r>
+      <w:r>
+        <w:rPr>
+          <w:sz w:val="22"/>
+          <w:szCs w:val="22"/>
+          <w:rFonts w:ascii="Calibri" w:hAnsi="Calibri" w:cs="Calibri"/>
+        </w:rPr>
+        <w:t xml:space="preserve"> and </w:t>
+      </w:r>
+      <w:r>
+        <w:rPr>
+          <w:sz w:val="22"/>
+          <w:szCs w:val="22"/>
+          <w:b/>
+          <w:rFonts w:ascii="Calibri" w:hAnsi="Calibri" w:cs="Calibri"/>
+        </w:rPr>
+        <w:t xml:space="preserve">Flask</w:t>
+      </w:r>
+      <w:r>
+        <w:rPr>
+          <w:sz w:val="22"/>
+          <w:szCs w:val="22"/>
+          <w:rFonts w:ascii="Calibri" w:hAnsi="Calibri" w:cs="Calibri"/>
+        </w:rPr>
+        <w:t xml:space="preserve">, streamlining workflows and improving data consistency across enterprise healthcare and finance platforms.</w:t>
       </w:r>
       <w:r>
         <w:t xml:space="preserve"> </w:t>
@@ -798,41 +685,7 @@
           <w:szCs w:val="22"/>
           <w:rFonts w:ascii="Calibri" w:hAnsi="Calibri" w:cs="Calibri"/>
         </w:rPr>
-        <w:t xml:space="preserve">Proficient in architecting distributed systems using </w:t>
-      </w:r>
-      <w:r>
-        <w:rPr>
-          <w:sz w:val="22"/>
-          <w:szCs w:val="22"/>
-          <w:b/>
-          <w:rFonts w:ascii="Calibri" w:hAnsi="Calibri" w:cs="Calibri"/>
-        </w:rPr>
-        <w:t xml:space="preserve">Kafka</w:t>
-      </w:r>
-      <w:r>
-        <w:rPr>
-          <w:sz w:val="22"/>
-          <w:szCs w:val="22"/>
-          <w:rFonts w:ascii="Calibri" w:hAnsi="Calibri" w:cs="Calibri"/>
-        </w:rPr>
-        <w:t xml:space="preserve">, </w:t>
-      </w:r>
-      <w:r>
-        <w:rPr>
-          <w:sz w:val="22"/>
-          <w:szCs w:val="22"/>
-          <w:b/>
-          <w:rFonts w:ascii="Calibri" w:hAnsi="Calibri" w:cs="Calibri"/>
-        </w:rPr>
-        <w:t xml:space="preserve">Redis</w:t>
-      </w:r>
-      <w:r>
-        <w:rPr>
-          <w:sz w:val="22"/>
-          <w:szCs w:val="22"/>
-          <w:rFonts w:ascii="Calibri" w:hAnsi="Calibri" w:cs="Calibri"/>
-        </w:rPr>
-        <w:t xml:space="preserve">, </w:t>
+        <w:t xml:space="preserve">Optimized </w:t>
       </w:r>
       <w:r>
         <w:rPr>
@@ -849,7 +702,24 @@
           <w:szCs w:val="22"/>
           <w:rFonts w:ascii="Calibri" w:hAnsi="Calibri" w:cs="Calibri"/>
         </w:rPr>
-        <w:t xml:space="preserve">, and event-driven patterns for mission-critical applications.</w:t>
+        <w:t xml:space="preserve"> and </w:t>
+      </w:r>
+      <w:r>
+        <w:rPr>
+          <w:sz w:val="22"/>
+          <w:szCs w:val="22"/>
+          <w:b/>
+          <w:rFonts w:ascii="Calibri" w:hAnsi="Calibri" w:cs="Calibri"/>
+        </w:rPr>
+        <w:t xml:space="preserve">MongoDB</w:t>
+      </w:r>
+      <w:r>
+        <w:rPr>
+          <w:sz w:val="22"/>
+          <w:szCs w:val="22"/>
+          <w:rFonts w:ascii="Calibri" w:hAnsi="Calibri" w:cs="Calibri"/>
+        </w:rPr>
+        <w:t xml:space="preserve"> data handling through advanced query tuning, schema refinement, and efficient caching strategies in high-throughput service environments.</w:t>
       </w:r>
       <w:r>
         <w:t xml:space="preserve"> </w:t>
@@ -883,16 +753,33 @@
           <w:szCs w:val="22"/>
           <w:rFonts w:ascii="Calibri" w:hAnsi="Calibri" w:cs="Calibri"/>
         </w:rPr>
-        <w:t xml:space="preserve">Delivered secure and compliant solutions across healthcare, finance, and public-sector domains using </w:t>
-      </w:r>
-      <w:r>
-        <w:rPr>
-          <w:sz w:val="22"/>
-          <w:szCs w:val="22"/>
-          <w:b/>
-          <w:rFonts w:ascii="Calibri" w:hAnsi="Calibri" w:cs="Calibri"/>
-        </w:rPr>
-        <w:t xml:space="preserve">OAuth2</w:t>
+        <w:t xml:space="preserve">Implemented </w:t>
+      </w:r>
+      <w:r>
+        <w:rPr>
+          <w:sz w:val="22"/>
+          <w:szCs w:val="22"/>
+          <w:b/>
+          <w:rFonts w:ascii="Calibri" w:hAnsi="Calibri" w:cs="Calibri"/>
+        </w:rPr>
+        <w:t xml:space="preserve">CI/CD pipelines</w:t>
+      </w:r>
+      <w:r>
+        <w:rPr>
+          <w:sz w:val="22"/>
+          <w:szCs w:val="22"/>
+          <w:rFonts w:ascii="Calibri" w:hAnsi="Calibri" w:cs="Calibri"/>
+        </w:rPr>
+        <w:t xml:space="preserve"> using </w:t>
+      </w:r>
+      <w:r>
+        <w:rPr>
+          <w:sz w:val="22"/>
+          <w:szCs w:val="22"/>
+          <w:b/>
+          <w:rFonts w:ascii="Calibri" w:hAnsi="Calibri" w:cs="Calibri"/>
+        </w:rPr>
+        <w:t xml:space="preserve">GitHub Actions</w:t>
       </w:r>
       <w:r>
         <w:rPr>
@@ -909,32 +796,32 @@
           <w:b/>
           <w:rFonts w:ascii="Calibri" w:hAnsi="Calibri" w:cs="Calibri"/>
         </w:rPr>
-        <w:t xml:space="preserve">JWT</w:t>
-      </w:r>
-      <w:r>
-        <w:rPr>
-          <w:sz w:val="22"/>
-          <w:szCs w:val="22"/>
-          <w:rFonts w:ascii="Calibri" w:hAnsi="Calibri" w:cs="Calibri"/>
-        </w:rPr>
-        <w:t xml:space="preserve">, and standardized </w:t>
-      </w:r>
-      <w:r>
-        <w:rPr>
-          <w:sz w:val="22"/>
-          <w:szCs w:val="22"/>
-          <w:b/>
-          <w:rFonts w:ascii="Calibri" w:hAnsi="Calibri" w:cs="Calibri"/>
-        </w:rPr>
-        <w:t xml:space="preserve">API</w:t>
-      </w:r>
-      <w:r>
-        <w:rPr>
-          <w:sz w:val="22"/>
-          <w:szCs w:val="22"/>
-          <w:rFonts w:ascii="Calibri" w:hAnsi="Calibri" w:cs="Calibri"/>
-        </w:rPr>
-        <w:t xml:space="preserve"> practices.</w:t>
+        <w:t xml:space="preserve">Jenkins</w:t>
+      </w:r>
+      <w:r>
+        <w:rPr>
+          <w:sz w:val="22"/>
+          <w:szCs w:val="22"/>
+          <w:rFonts w:ascii="Calibri" w:hAnsi="Calibri" w:cs="Calibri"/>
+        </w:rPr>
+        <w:t xml:space="preserve">, and </w:t>
+      </w:r>
+      <w:r>
+        <w:rPr>
+          <w:sz w:val="22"/>
+          <w:szCs w:val="22"/>
+          <w:b/>
+          <w:rFonts w:ascii="Calibri" w:hAnsi="Calibri" w:cs="Calibri"/>
+        </w:rPr>
+        <w:t xml:space="preserve">Azure DevOps</w:t>
+      </w:r>
+      <w:r>
+        <w:rPr>
+          <w:sz w:val="22"/>
+          <w:szCs w:val="22"/>
+          <w:rFonts w:ascii="Calibri" w:hAnsi="Calibri" w:cs="Calibri"/>
+        </w:rPr>
+        <w:t xml:space="preserve">, embedding DevOps practices to improve release cadence and deployment confidence.</w:t>
       </w:r>
       <w:r>
         <w:t xml:space="preserve"> </w:t>
@@ -968,24 +855,211 @@
           <w:szCs w:val="22"/>
           <w:rFonts w:ascii="Calibri" w:hAnsi="Calibri" w:cs="Calibri"/>
         </w:rPr>
-        <w:t xml:space="preserve">Highly effective in </w:t>
-      </w:r>
-      <w:r>
-        <w:rPr>
-          <w:sz w:val="22"/>
-          <w:szCs w:val="22"/>
-          <w:b/>
-          <w:rFonts w:ascii="Calibri" w:hAnsi="Calibri" w:cs="Calibri"/>
-        </w:rPr>
-        <w:t xml:space="preserve">Agile</w:t>
-      </w:r>
-      <w:r>
-        <w:rPr>
-          <w:sz w:val="22"/>
-          <w:szCs w:val="22"/>
-          <w:rFonts w:ascii="Calibri" w:hAnsi="Calibri" w:cs="Calibri"/>
-        </w:rPr>
-        <w:t xml:space="preserve"> environments, enabling rapid delivery, code quality improvements, and modern engineering best practices.</w:t>
+        <w:t xml:space="preserve">Containerized and deployed micro-services with </w:t>
+      </w:r>
+      <w:r>
+        <w:rPr>
+          <w:sz w:val="22"/>
+          <w:szCs w:val="22"/>
+          <w:b/>
+          <w:rFonts w:ascii="Calibri" w:hAnsi="Calibri" w:cs="Calibri"/>
+        </w:rPr>
+        <w:t xml:space="preserve">Docker</w:t>
+      </w:r>
+      <w:r>
+        <w:rPr>
+          <w:sz w:val="22"/>
+          <w:szCs w:val="22"/>
+          <w:rFonts w:ascii="Calibri" w:hAnsi="Calibri" w:cs="Calibri"/>
+        </w:rPr>
+        <w:t xml:space="preserve"> and </w:t>
+      </w:r>
+      <w:r>
+        <w:rPr>
+          <w:sz w:val="22"/>
+          <w:szCs w:val="22"/>
+          <w:b/>
+          <w:rFonts w:ascii="Calibri" w:hAnsi="Calibri" w:cs="Calibri"/>
+        </w:rPr>
+        <w:t xml:space="preserve">Kubernetes (EKS, AKS)</w:t>
+      </w:r>
+      <w:r>
+        <w:rPr>
+          <w:sz w:val="22"/>
+          <w:szCs w:val="22"/>
+          <w:rFonts w:ascii="Calibri" w:hAnsi="Calibri" w:cs="Calibri"/>
+        </w:rPr>
+        <w:t xml:space="preserve">, provisioning infrastructure using </w:t>
+      </w:r>
+      <w:r>
+        <w:rPr>
+          <w:sz w:val="22"/>
+          <w:szCs w:val="22"/>
+          <w:b/>
+          <w:rFonts w:ascii="Calibri" w:hAnsi="Calibri" w:cs="Calibri"/>
+        </w:rPr>
+        <w:t xml:space="preserve">Terraform</w:t>
+      </w:r>
+      <w:r>
+        <w:rPr>
+          <w:sz w:val="22"/>
+          <w:szCs w:val="22"/>
+          <w:rFonts w:ascii="Calibri" w:hAnsi="Calibri" w:cs="Calibri"/>
+        </w:rPr>
+        <w:t xml:space="preserve"> and </w:t>
+      </w:r>
+      <w:r>
+        <w:rPr>
+          <w:sz w:val="22"/>
+          <w:szCs w:val="22"/>
+          <w:b/>
+          <w:rFonts w:ascii="Calibri" w:hAnsi="Calibri" w:cs="Calibri"/>
+        </w:rPr>
+        <w:t xml:space="preserve">Bicep</w:t>
+      </w:r>
+      <w:r>
+        <w:rPr>
+          <w:sz w:val="22"/>
+          <w:szCs w:val="22"/>
+          <w:rFonts w:ascii="Calibri" w:hAnsi="Calibri" w:cs="Calibri"/>
+        </w:rPr>
+        <w:t xml:space="preserve"> across </w:t>
+      </w:r>
+      <w:r>
+        <w:rPr>
+          <w:sz w:val="22"/>
+          <w:szCs w:val="22"/>
+          <w:b/>
+          <w:rFonts w:ascii="Calibri" w:hAnsi="Calibri" w:cs="Calibri"/>
+        </w:rPr>
+        <w:t xml:space="preserve">AWS</w:t>
+      </w:r>
+      <w:r>
+        <w:rPr>
+          <w:sz w:val="22"/>
+          <w:szCs w:val="22"/>
+          <w:rFonts w:ascii="Calibri" w:hAnsi="Calibri" w:cs="Calibri"/>
+        </w:rPr>
+        <w:t xml:space="preserve"> and </w:t>
+      </w:r>
+      <w:r>
+        <w:rPr>
+          <w:sz w:val="22"/>
+          <w:szCs w:val="22"/>
+          <w:b/>
+          <w:rFonts w:ascii="Calibri" w:hAnsi="Calibri" w:cs="Calibri"/>
+        </w:rPr>
+        <w:t xml:space="preserve">Azure</w:t>
+      </w:r>
+      <w:r>
+        <w:rPr>
+          <w:sz w:val="22"/>
+          <w:szCs w:val="22"/>
+          <w:rFonts w:ascii="Calibri" w:hAnsi="Calibri" w:cs="Calibri"/>
+        </w:rPr>
+        <w:t xml:space="preserve"> ecosystems.</w:t>
+      </w:r>
+      <w:r>
+        <w:t xml:space="preserve"> </w:t>
+      </w:r>
+    </w:p>
+    <w:p>
+      <w:pPr>
+        <w:pStyle w:val="NormalWeb"/>
+        <w:numPr>
+          <w:ilvl w:val="0"/>
+          <w:numId w:val="18"/>
+        </w:numPr>
+        <w:spacing w:before="0" w:beforeAutospacing="0"/>
+        <w:rPr>
+          <w:rStyle w:val="SummaryText"/>
+          <w:sz w:val="22"/>
+          <w:szCs w:val="22"/>
+        </w:rPr>
+      </w:pPr>
+      <w:r>
+        <w:rPr>
+          <w:rStyle w:val="SummaryText"/>
+          <w:sz w:val="22"/>
+          <w:szCs w:val="22"/>
+        </w:rPr>
+        <w:t xml:space="preserve"/>
+      </w:r>
+      <w:r>
+        <w:rPr>
+          <w:sz w:val="22"/>
+          <w:szCs w:val="22"/>
+          <w:rFonts w:ascii="Calibri" w:hAnsi="Calibri" w:cs="Calibri"/>
+        </w:rPr>
+        <w:t xml:space="preserve">Collaborated in </w:t>
+      </w:r>
+      <w:r>
+        <w:rPr>
+          <w:sz w:val="22"/>
+          <w:szCs w:val="22"/>
+          <w:b/>
+          <w:rFonts w:ascii="Calibri" w:hAnsi="Calibri" w:cs="Calibri"/>
+        </w:rPr>
+        <w:t xml:space="preserve">Agile/Scrum</w:t>
+      </w:r>
+      <w:r>
+        <w:rPr>
+          <w:sz w:val="22"/>
+          <w:szCs w:val="22"/>
+          <w:rFonts w:ascii="Calibri" w:hAnsi="Calibri" w:cs="Calibri"/>
+        </w:rPr>
+        <w:t xml:space="preserve"> settings with cross-functional teams, mentoring junior developers, refining requirements with stakeholders, and translating compliance needs into technical specifications.</w:t>
+      </w:r>
+      <w:r>
+        <w:t xml:space="preserve"> </w:t>
+      </w:r>
+    </w:p>
+    <w:p>
+      <w:pPr>
+        <w:pStyle w:val="NormalWeb"/>
+        <w:numPr>
+          <w:ilvl w:val="0"/>
+          <w:numId w:val="18"/>
+        </w:numPr>
+        <w:spacing w:before="0" w:beforeAutospacing="0"/>
+        <w:rPr>
+          <w:rStyle w:val="SummaryText"/>
+          <w:sz w:val="22"/>
+          <w:szCs w:val="22"/>
+        </w:rPr>
+      </w:pPr>
+      <w:r>
+        <w:rPr>
+          <w:rStyle w:val="SummaryText"/>
+          <w:sz w:val="22"/>
+          <w:szCs w:val="22"/>
+        </w:rPr>
+        <w:t xml:space="preserve"/>
+      </w:r>
+      <w:r>
+        <w:rPr>
+          <w:sz w:val="22"/>
+          <w:szCs w:val="22"/>
+          <w:rFonts w:ascii="Calibri" w:hAnsi="Calibri" w:cs="Calibri"/>
+        </w:rPr>
+        <w:t xml:space="preserve">Enforced software security best practices by integrating OAuth2 flows, hardening secrets management with </w:t>
+      </w:r>
+      <w:r>
+        <w:rPr>
+          <w:sz w:val="22"/>
+          <w:szCs w:val="22"/>
+          <w:b/>
+          <w:rFonts w:ascii="Calibri" w:hAnsi="Calibri" w:cs="Calibri"/>
+        </w:rPr>
+        <w:t xml:space="preserve">AWS Secrets Manager</w:t>
+      </w:r>
+      <w:r>
+        <w:rPr>
+          <w:sz w:val="22"/>
+          <w:szCs w:val="22"/>
+          <w:rFonts w:ascii="Calibri" w:hAnsi="Calibri" w:cs="Calibri"/>
+        </w:rPr>
+        <w:t xml:space="preserve">, and aligning application behavior with HIPAA and SOX standards.</w:t>
       </w:r>
       <w:r>
         <w:t xml:space="preserve"> </w:t>
@@ -1051,7 +1125,6 @@
                 <w:szCs w:val="22"/>
               </w:rPr>
             </w:pPr>
-            <w:proofErr w:type="gramStart"/>
             <w:r>
               <w:rPr>
                 <w:rFonts w:ascii="Calibri" w:hAnsi="Calibri" w:cs="Calibri"/>
@@ -1059,7 +1132,7 @@
                 <w:sz w:val="22"/>
                 <w:szCs w:val="22"/>
               </w:rPr>
-              <w:t xml:space="preserve">Programming</w:t>
+              <w:t xml:space="preserve">Programming Languages</w:t>
             </w:r>
           </w:p>
         </w:tc>
@@ -1078,14 +1151,13 @@
                 <w:szCs w:val="22"/>
               </w:rPr>
             </w:pPr>
-            <w:proofErr w:type="gramStart"/>
             <w:r>
               <w:rPr>
                 <w:rFonts w:ascii="Calibri" w:hAnsi="Calibri" w:cs="Calibri"/>
                 <w:sz w:val="22"/>
                 <w:szCs w:val="22"/>
               </w:rPr>
-              <w:t xml:space="preserve">Python, JavaScript, TypeScript, SQL, Bash</w:t>
+              <w:t xml:space="preserve">Python, JavaScript, SQL, Shell, T-SQL</w:t>
             </w:r>
           </w:p>
         </w:tc>
@@ -1109,7 +1181,6 @@
                 <w:szCs w:val="22"/>
               </w:rPr>
             </w:pPr>
-            <w:proofErr w:type="gramStart"/>
             <w:r>
               <w:rPr>
                 <w:rFonts w:ascii="Calibri" w:hAnsi="Calibri" w:cs="Calibri"/>
@@ -1117,7 +1188,7 @@
                 <w:sz w:val="22"/>
                 <w:szCs w:val="22"/>
               </w:rPr>
-              <w:t xml:space="preserve">Frontend</w:t>
+              <w:t xml:space="preserve">Backend and APIs</w:t>
             </w:r>
           </w:p>
         </w:tc>
@@ -1136,14 +1207,13 @@
                 <w:szCs w:val="22"/>
               </w:rPr>
             </w:pPr>
-            <w:proofErr w:type="gramStart"/>
             <w:r>
               <w:rPr>
                 <w:rFonts w:ascii="Calibri" w:hAnsi="Calibri" w:cs="Calibri"/>
                 <w:sz w:val="22"/>
                 <w:szCs w:val="22"/>
               </w:rPr>
-              <w:t xml:space="preserve">React.js, Angular, Redux, Material-UI</w:t>
+              <w:t xml:space="preserve">FastAPI, Flask, Django, GraphQL (Ariadne, Strawberry), REST, gRPC, Pydantic, Celery, NumPy, Zeep</w:t>
             </w:r>
           </w:p>
         </w:tc>
@@ -1167,7 +1237,6 @@
                 <w:szCs w:val="22"/>
               </w:rPr>
             </w:pPr>
-            <w:proofErr w:type="gramStart"/>
             <w:r>
               <w:rPr>
                 <w:rFonts w:ascii="Calibri" w:hAnsi="Calibri" w:cs="Calibri"/>
@@ -1175,7 +1244,7 @@
                 <w:sz w:val="22"/>
                 <w:szCs w:val="22"/>
               </w:rPr>
-              <w:t xml:space="preserve">Backend</w:t>
+              <w:t xml:space="preserve">Databases and Storage</w:t>
             </w:r>
           </w:p>
         </w:tc>
@@ -1194,14 +1263,13 @@
                 <w:szCs w:val="22"/>
               </w:rPr>
             </w:pPr>
-            <w:proofErr w:type="gramStart"/>
             <w:r>
               <w:rPr>
                 <w:rFonts w:ascii="Calibri" w:hAnsi="Calibri" w:cs="Calibri"/>
                 <w:sz w:val="22"/>
                 <w:szCs w:val="22"/>
               </w:rPr>
-              <w:t xml:space="preserve">FastAPI, Django, Flask, Node.js</w:t>
+              <w:t xml:space="preserve">PostgreSQL, SQL Server, MongoDB, Cosmos DB, Redis, Amazon RDS, ADLS Gen2</w:t>
             </w:r>
           </w:p>
         </w:tc>
@@ -1225,7 +1293,6 @@
                 <w:szCs w:val="22"/>
               </w:rPr>
             </w:pPr>
-            <w:proofErr w:type="gramStart"/>
             <w:r>
               <w:rPr>
                 <w:rFonts w:ascii="Calibri" w:hAnsi="Calibri" w:cs="Calibri"/>
@@ -1233,7 +1300,7 @@
                 <w:sz w:val="22"/>
                 <w:szCs w:val="22"/>
               </w:rPr>
-              <w:t xml:space="preserve">Cloud</w:t>
+              <w:t xml:space="preserve">Cloud and Infrastructure</w:t>
             </w:r>
           </w:p>
         </w:tc>
@@ -1252,14 +1319,13 @@
                 <w:szCs w:val="22"/>
               </w:rPr>
             </w:pPr>
-            <w:proofErr w:type="gramStart"/>
             <w:r>
               <w:rPr>
                 <w:rFonts w:ascii="Calibri" w:hAnsi="Calibri" w:cs="Calibri"/>
                 <w:sz w:val="22"/>
                 <w:szCs w:val="22"/>
               </w:rPr>
-              <w:t xml:space="preserve">AWS, Azure, GCP, Lambda, S3</w:t>
+              <w:t xml:space="preserve">AWS (EKS, Lambda, EC2, S3, RDS), Azure (App Service, AKS, Container Registry), Terraform, Bicep, Azure DevOps, CodeDeploy</w:t>
             </w:r>
           </w:p>
         </w:tc>
@@ -1283,7 +1349,6 @@
                 <w:szCs w:val="22"/>
               </w:rPr>
             </w:pPr>
-            <w:proofErr w:type="gramStart"/>
             <w:r>
               <w:rPr>
                 <w:rFonts w:ascii="Calibri" w:hAnsi="Calibri" w:cs="Calibri"/>
@@ -1291,7 +1356,7 @@
                 <w:sz w:val="22"/>
                 <w:szCs w:val="22"/>
               </w:rPr>
-              <w:t xml:space="preserve">DevOps</w:t>
+              <w:t xml:space="preserve">DevOps and CI/CD</w:t>
             </w:r>
           </w:p>
         </w:tc>
@@ -1310,14 +1375,13 @@
                 <w:szCs w:val="22"/>
               </w:rPr>
             </w:pPr>
-            <w:proofErr w:type="gramStart"/>
             <w:r>
               <w:rPr>
                 <w:rFonts w:ascii="Calibri" w:hAnsi="Calibri" w:cs="Calibri"/>
                 <w:sz w:val="22"/>
                 <w:szCs w:val="22"/>
               </w:rPr>
-              <w:t xml:space="preserve">Docker, Kubernetes, Terraform, Jenkins</w:t>
+              <w:t xml:space="preserve">GitHub Actions, Jenkins, Azure DevOps Pipelines, Docker, Kubernetes, Terraform Cloud, Argo Rollouts, Git</w:t>
             </w:r>
           </w:p>
         </w:tc>
@@ -1341,7 +1405,6 @@
                 <w:szCs w:val="22"/>
               </w:rPr>
             </w:pPr>
-            <w:proofErr w:type="gramStart"/>
             <w:r>
               <w:rPr>
                 <w:rFonts w:ascii="Calibri" w:hAnsi="Calibri" w:cs="Calibri"/>
@@ -1349,7 +1412,7 @@
                 <w:sz w:val="22"/>
                 <w:szCs w:val="22"/>
               </w:rPr>
-              <w:t xml:space="preserve">Databases</w:t>
+              <w:t xml:space="preserve">Data Engineering and Analytics</w:t>
             </w:r>
           </w:p>
         </w:tc>
@@ -1368,14 +1431,237 @@
                 <w:szCs w:val="22"/>
               </w:rPr>
             </w:pPr>
-            <w:proofErr w:type="gramStart"/>
             <w:r>
               <w:rPr>
                 <w:rFonts w:ascii="Calibri" w:hAnsi="Calibri" w:cs="Calibri"/>
                 <w:sz w:val="22"/>
                 <w:szCs w:val="22"/>
               </w:rPr>
-              <w:t xml:space="preserve">PostgreSQL, MongoDB, Redis, Kafka</w:t>
+              <w:t xml:space="preserve">Kafka, RabbitMQ, Debezium, Snowflake, Redshift Spectrum, Azure Data Factory, Power BI, Superset, ETL Pipelines</w:t>
+            </w:r>
+          </w:p>
+        </w:tc>
+      </w:tr>
+      <w:tr>
+        <w:trPr>
+          <w:trHeight w:val="147"/>
+        </w:trPr>
+        <w:tc>
+          <w:tcPr>
+            <w:tcW w:w="3208" w:type="dxa"/>
+            <w:hideMark/>
+          </w:tcPr>
+          <w:p>
+            <w:pPr>
+              <w:pStyle w:val="NormalWeb"/>
+              <w:spacing w:before="0" w:beforeAutospacing="0" w:after="0" w:afterAutospacing="0"/>
+              <w:rPr>
+                <w:rFonts w:ascii="Calibri" w:hAnsi="Calibri" w:cs="Calibri"/>
+                <w:sz w:val="22"/>
+                <w:szCs w:val="22"/>
+              </w:rPr>
+            </w:pPr>
+            <w:r>
+              <w:rPr>
+                <w:rFonts w:ascii="Calibri" w:hAnsi="Calibri" w:cs="Calibri"/>
+                <w:b/>
+                <w:sz w:val="22"/>
+                <w:szCs w:val="22"/>
+              </w:rPr>
+              <w:t xml:space="preserve">Testing and Quality</w:t>
+            </w:r>
+          </w:p>
+        </w:tc>
+        <w:tc>
+          <w:tcPr>
+            <w:tcW w:w="7407" w:type="dxa"/>
+            <w:hideMark/>
+          </w:tcPr>
+          <w:p>
+            <w:pPr>
+              <w:pStyle w:val="NormalWeb"/>
+              <w:spacing w:before="0" w:beforeAutospacing="0" w:after="0" w:afterAutospacing="0"/>
+              <w:rPr>
+                <w:rFonts w:ascii="Calibri" w:hAnsi="Calibri" w:cs="Calibri"/>
+                <w:sz w:val="22"/>
+                <w:szCs w:val="22"/>
+              </w:rPr>
+            </w:pPr>
+            <w:r>
+              <w:rPr>
+                <w:rFonts w:ascii="Calibri" w:hAnsi="Calibri" w:cs="Calibri"/>
+                <w:sz w:val="22"/>
+                <w:szCs w:val="22"/>
+              </w:rPr>
+              <w:t xml:space="preserve">pytest, behave, Schemathesis, pytest-cov, Cosmic Ray, Great Expectations, Cypress</w:t>
+            </w:r>
+          </w:p>
+        </w:tc>
+      </w:tr>
+      <w:tr>
+        <w:trPr>
+          <w:trHeight w:val="147"/>
+        </w:trPr>
+        <w:tc>
+          <w:tcPr>
+            <w:tcW w:w="3208" w:type="dxa"/>
+            <w:hideMark/>
+          </w:tcPr>
+          <w:p>
+            <w:pPr>
+              <w:pStyle w:val="NormalWeb"/>
+              <w:spacing w:before="0" w:beforeAutospacing="0" w:after="0" w:afterAutospacing="0"/>
+              <w:rPr>
+                <w:rFonts w:ascii="Calibri" w:hAnsi="Calibri" w:cs="Calibri"/>
+                <w:sz w:val="22"/>
+                <w:szCs w:val="22"/>
+              </w:rPr>
+            </w:pPr>
+            <w:r>
+              <w:rPr>
+                <w:rFonts w:ascii="Calibri" w:hAnsi="Calibri" w:cs="Calibri"/>
+                <w:b/>
+                <w:sz w:val="22"/>
+                <w:szCs w:val="22"/>
+              </w:rPr>
+              <w:t xml:space="preserve">Frontend and UI</w:t>
+            </w:r>
+          </w:p>
+        </w:tc>
+        <w:tc>
+          <w:tcPr>
+            <w:tcW w:w="7407" w:type="dxa"/>
+            <w:hideMark/>
+          </w:tcPr>
+          <w:p>
+            <w:pPr>
+              <w:pStyle w:val="NormalWeb"/>
+              <w:spacing w:before="0" w:beforeAutospacing="0" w:after="0" w:afterAutospacing="0"/>
+              <w:rPr>
+                <w:rFonts w:ascii="Calibri" w:hAnsi="Calibri" w:cs="Calibri"/>
+                <w:sz w:val="22"/>
+                <w:szCs w:val="22"/>
+              </w:rPr>
+            </w:pPr>
+            <w:r>
+              <w:rPr>
+                <w:rFonts w:ascii="Calibri" w:hAnsi="Calibri" w:cs="Calibri"/>
+                <w:sz w:val="22"/>
+                <w:szCs w:val="22"/>
+              </w:rPr>
+              <w:t xml:space="preserve">React, Angular, HTML, CSS, JavaScript, Apollo Client, CSS Grid, Flexbox, ARIA</w:t>
+            </w:r>
+          </w:p>
+        </w:tc>
+      </w:tr>
+      <w:tr>
+        <w:trPr>
+          <w:trHeight w:val="147"/>
+        </w:trPr>
+        <w:tc>
+          <w:tcPr>
+            <w:tcW w:w="3208" w:type="dxa"/>
+            <w:hideMark/>
+          </w:tcPr>
+          <w:p>
+            <w:pPr>
+              <w:pStyle w:val="NormalWeb"/>
+              <w:spacing w:before="0" w:beforeAutospacing="0" w:after="0" w:afterAutospacing="0"/>
+              <w:rPr>
+                <w:rFonts w:ascii="Calibri" w:hAnsi="Calibri" w:cs="Calibri"/>
+                <w:sz w:val="22"/>
+                <w:szCs w:val="22"/>
+              </w:rPr>
+            </w:pPr>
+            <w:r>
+              <w:rPr>
+                <w:rFonts w:ascii="Calibri" w:hAnsi="Calibri" w:cs="Calibri"/>
+                <w:b/>
+                <w:sz w:val="22"/>
+                <w:szCs w:val="22"/>
+              </w:rPr>
+              <w:t xml:space="preserve">Security and Compliance</w:t>
+            </w:r>
+          </w:p>
+        </w:tc>
+        <w:tc>
+          <w:tcPr>
+            <w:tcW w:w="7407" w:type="dxa"/>
+            <w:hideMark/>
+          </w:tcPr>
+          <w:p>
+            <w:pPr>
+              <w:pStyle w:val="NormalWeb"/>
+              <w:spacing w:before="0" w:beforeAutospacing="0" w:after="0" w:afterAutospacing="0"/>
+              <w:rPr>
+                <w:rFonts w:ascii="Calibri" w:hAnsi="Calibri" w:cs="Calibri"/>
+                <w:sz w:val="22"/>
+                <w:szCs w:val="22"/>
+              </w:rPr>
+            </w:pPr>
+            <w:r>
+              <w:rPr>
+                <w:rFonts w:ascii="Calibri" w:hAnsi="Calibri" w:cs="Calibri"/>
+                <w:sz w:val="22"/>
+                <w:szCs w:val="22"/>
+              </w:rPr>
+              <w:t xml:space="preserve">OAuth2, JWT, AWS Secrets Manager, KMS, Azure AD B2C, DevSecOps, SOX Compliance, HIPAA</w:t>
+            </w:r>
+          </w:p>
+        </w:tc>
+      </w:tr>
+      <w:tr>
+        <w:trPr>
+          <w:trHeight w:val="147"/>
+        </w:trPr>
+        <w:tc>
+          <w:tcPr>
+            <w:tcW w:w="3208" w:type="dxa"/>
+            <w:hideMark/>
+          </w:tcPr>
+          <w:p>
+            <w:pPr>
+              <w:pStyle w:val="NormalWeb"/>
+              <w:spacing w:before="0" w:beforeAutospacing="0" w:after="0" w:afterAutospacing="0"/>
+              <w:rPr>
+                <w:rFonts w:ascii="Calibri" w:hAnsi="Calibri" w:cs="Calibri"/>
+                <w:sz w:val="22"/>
+                <w:szCs w:val="22"/>
+              </w:rPr>
+            </w:pPr>
+            <w:r>
+              <w:rPr>
+                <w:rFonts w:ascii="Calibri" w:hAnsi="Calibri" w:cs="Calibri"/>
+                <w:b/>
+                <w:sz w:val="22"/>
+                <w:szCs w:val="22"/>
+              </w:rPr>
+              <w:t xml:space="preserve">Process and Collaboration</w:t>
+            </w:r>
+          </w:p>
+        </w:tc>
+        <w:tc>
+          <w:tcPr>
+            <w:tcW w:w="7407" w:type="dxa"/>
+            <w:hideMark/>
+          </w:tcPr>
+          <w:p>
+            <w:pPr>
+              <w:pStyle w:val="NormalWeb"/>
+              <w:spacing w:before="0" w:beforeAutospacing="0" w:after="0" w:afterAutospacing="0"/>
+              <w:rPr>
+                <w:rFonts w:ascii="Calibri" w:hAnsi="Calibri" w:cs="Calibri"/>
+                <w:sz w:val="22"/>
+                <w:szCs w:val="22"/>
+              </w:rPr>
+            </w:pPr>
+            <w:r>
+              <w:rPr>
+                <w:rFonts w:ascii="Calibri" w:hAnsi="Calibri" w:cs="Calibri"/>
+                <w:sz w:val="22"/>
+                <w:szCs w:val="22"/>
+              </w:rPr>
+              <w:t xml:space="preserve">Agile, Scrum, Mentorship, Stakeholder Communication, Pair Programming, Code Reviews</w:t>
             </w:r>
           </w:p>
         </w:tc>
@@ -1631,7 +1917,23 @@
           <w:sz w:val="22"/>
           <w:szCs w:val="22"/>
         </w:rPr>
-        <w:t>Certified Associate in Python Programming</w:t>
+        <w:t xml:space="preserve">Certified </w:t>
+      </w:r>
+      <w:r>
+        <w:rPr>
+          <w:rFonts w:cstheme="minorHAnsi"/>
+          <w:sz w:val="22"/>
+          <w:szCs w:val="22"/>
+        </w:rPr>
+        <w:t>Professional</w:t>
+      </w:r>
+      <w:r>
+        <w:rPr>
+          <w:rFonts w:cstheme="minorHAnsi"/>
+          <w:sz w:val="22"/>
+          <w:szCs w:val="22"/>
+        </w:rPr>
+        <w:t xml:space="preserve"> in Python Programming</w:t>
       </w:r>
       <w:r>
         <w:rPr>
@@ -1647,7 +1949,40 @@
           <w:sz w:val="22"/>
           <w:szCs w:val="22"/>
         </w:rPr>
-        <w:t>PCAP</w:t>
+        <w:t>PC</w:t>
+      </w:r>
+      <w:r>
+        <w:rPr>
+          <w:rFonts w:cstheme="minorHAnsi"/>
+          <w:sz w:val="22"/>
+          <w:szCs w:val="22"/>
+        </w:rPr>
+        <w:t>P</w:t>
+      </w:r>
+      <w:r>
+        <w:rPr>
+          <w:rFonts w:cstheme="minorHAnsi"/>
+          <w:sz w:val="22"/>
+          <w:szCs w:val="22"/>
+        </w:rPr>
+        <w:t>P</w:t>
+      </w:r>
+      <w:r>
+        <w:rPr>
+          <w:rFonts w:cstheme="minorHAnsi"/>
+          <w:sz w:val="22"/>
+          <w:szCs w:val="22"/>
+        </w:rPr>
+        <w:t>1</w:t>
+      </w:r>
+      <w:r>
+        <w:rPr>
+          <w:rFonts w:cstheme="minorHAnsi"/>
+          <w:sz w:val="22"/>
+          <w:szCs w:val="22"/>
+          <w:vertAlign w:val="superscript"/>
+        </w:rPr>
+        <w:t>TM</w:t>
       </w:r>
       <w:r>
         <w:rPr>
@@ -1679,7 +2014,108 @@
           <w:sz w:val="22"/>
           <w:szCs w:val="22"/>
         </w:rPr>
-        <w:t>Microsoft Certified: Azure Developer Associate</w:t>
+        <w:t>AWS Certified Solutions Architect – Associate</w:t>
+      </w:r>
+    </w:p>
+    <w:p>
+      <w:pPr>
+        <w:pStyle w:val="titleHeadingWithRow"/>
+        <w:numPr>
+          <w:ilvl w:val="0"/>
+          <w:numId w:val="1"/>
+        </w:numPr>
+        <w:tabs>
+          <w:tab w:val="right" w:pos="10450"/>
+        </w:tabs>
+        <w:spacing w:before="0"/>
+        <w:rPr>
+          <w:rFonts w:ascii="Calibri" w:eastAsia="Calibri" w:hAnsi="Calibri" w:cs="Calibri"/>
+          <w:color w:val="000000"/>
+          <w:sz w:val="22"/>
+          <w:szCs w:val="22"/>
+        </w:rPr>
+      </w:pPr>
+      <w:r>
+        <w:rPr>
+          <w:rFonts w:ascii="Calibri" w:hAnsi="Calibri" w:cs="Calibri"/>
+          <w:noProof/>
+          <w:sz w:val="22"/>
+          <w:szCs w:val="22"/>
+        </w:rPr>
+        <mc:AlternateContent>
+          <mc:Choice Requires="wps">
+            <w:drawing>
+              <wp:anchor distT="0" distB="0" distL="114300" distR="114300" simplePos="0" relativeHeight="251665408" behindDoc="0" locked="0" layoutInCell="1" allowOverlap="1" wp14:anchorId="79D9F1F0" wp14:editId="39237854">
+                <wp:simplePos x="0" y="0"/>
+                <wp:positionH relativeFrom="margin">
+                  <wp:align>center</wp:align>
+                </wp:positionH>
+                <wp:positionV relativeFrom="paragraph">
+                  <wp:posOffset>418828</wp:posOffset>
+                </wp:positionV>
+                <wp:extent cx="6838499" cy="16878"/>
+                <wp:effectExtent l="0" t="0" r="19685" b="21590"/>
+                <wp:wrapTopAndBottom/>
+                <wp:docPr id="1005" name="Straight Connector 2"/>
+                <wp:cNvGraphicFramePr/>
+                <a:graphic xmlns:a="http://schemas.openxmlformats.org/drawingml/2006/main">
+                  <a:graphicData uri="http://schemas.microsoft.com/office/word/2010/wordprocessingShape">
+                    <wps:wsp>
+                      <wps:cNvCnPr/>
+                      <wps:spPr>
+                        <a:xfrm flipV="1">
+                          <a:off x="0" y="0"/>
+                          <a:ext cx="6838499" cy="16878"/>
+                        </a:xfrm>
+                        <a:prstGeom prst="line">
+                          <a:avLst/>
+                        </a:prstGeom>
+                        <a:ln w="6350"/>
+                      </wps:spPr>
+                      <wps:style>
+                        <a:lnRef idx="1">
+                          <a:schemeClr val="dk1"/>
+                        </a:lnRef>
+                        <a:fillRef idx="0">
+                          <a:schemeClr val="dk1"/>
+                        </a:fillRef>
+                        <a:effectRef idx="0">
+                          <a:schemeClr val="dk1"/>
+                        </a:effectRef>
+                        <a:fontRef idx="minor">
+                          <a:schemeClr val="tx1"/>
+                        </a:fontRef>
+                      </wps:style>
+                      <wps:bodyPr/>
+                    </wps:wsp>
+                  </a:graphicData>
+                </a:graphic>
+                <wp14:sizeRelH relativeFrom="margin">
+                  <wp14:pctWidth>0</wp14:pctWidth>
+                </wp14:sizeRelH>
+                <wp14:sizeRelV relativeFrom="margin">
+                  <wp14:pctHeight>0</wp14:pctHeight>
+                </wp14:sizeRelV>
+              </wp:anchor>
+            </w:drawing>
+          </mc:Choice>
+          <mc:Fallback>
+            <w:pict>
+              <v:line w14:anchorId="4A4EE5BA" id="Straight Connector 2" o:spid="_x0000_s1026" style="position:absolute;flip:y;z-index:251665408;visibility:visible;mso-wrap-style:square;mso-width-percent:0;mso-height-percent:0;mso-wrap-distance-left:9pt;mso-wrap-distance-top:0;mso-wrap-distance-right:9pt;mso-wrap-distance-bottom:0;mso-position-horizontal:center;mso-position-horizontal-relative:margin;mso-position-vertical:absolute;mso-position-vertical-relative:text;mso-width-percent:0;mso-height-percent:0;mso-width-relative:margin;mso-height-relative:margin" from="0,33pt" to="538.45pt,34.35pt" o:gfxdata="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" strokecolor="black [3200]" strokeweight=".5pt">
+                <v:stroke joinstyle="miter"/>
+                <w10:wrap type="topAndBottom" anchorx="margin"/>
+              </v:line>
+            </w:pict>
+          </mc:Fallback>
+        </mc:AlternateContent>
+      </w:r>
+      <w:r>
+        <w:rPr>
+          <w:rFonts w:ascii="Calibri" w:hAnsi="Calibri" w:cs="Calibri"/>
+          <w:sz w:val="22"/>
+          <w:szCs w:val="22"/>
+        </w:rPr>
+        <w:t>Azure Developer Associate</w:t>
       </w:r>
     </w:p>
     <w:p>
@@ -1689,7 +2125,7 @@
           <w:ilvl w:val="0"/>
           <w:numId w:val="1"/>
         </w:numPr>
-        <w:spacing w:before="240" w:after="0" w:line="240" w:lineRule="auto"/>
+        <w:spacing w:after="0" w:line="240" w:lineRule="auto"/>
         <w:jc w:val="both"/>
         <w:rPr>
           <w:rFonts w:cstheme="minorHAnsi"/>
@@ -1703,54 +2139,6 @@
           <w:sz w:val="22"/>
           <w:szCs w:val="22"/>
         </w:rPr>
-        <w:t>AWS Certified Solutions Architect – Associate</w:t>
-      </w:r>
-    </w:p>
-    <w:p>
-      <w:pPr>
-        <w:pStyle w:val="ListParagraph"/>
-        <w:numPr>
-          <w:ilvl w:val="0"/>
-          <w:numId w:val="1"/>
-        </w:numPr>
-        <w:spacing w:before="240" w:after="0" w:line="240" w:lineRule="auto"/>
-        <w:jc w:val="both"/>
-        <w:rPr>
-          <w:rFonts w:cstheme="minorHAnsi"/>
-          <w:sz w:val="22"/>
-          <w:szCs w:val="22"/>
-        </w:rPr>
-      </w:pPr>
-      <w:r>
-        <w:rPr>
-          <w:rFonts w:cstheme="minorHAnsi"/>
-          <w:sz w:val="22"/>
-          <w:szCs w:val="22"/>
-        </w:rPr>
-        <w:t>Certified Kubernetes Administrator (CKA)</w:t>
-      </w:r>
-    </w:p>
-    <w:p>
-      <w:pPr>
-        <w:pStyle w:val="ListParagraph"/>
-        <w:numPr>
-          <w:ilvl w:val="0"/>
-          <w:numId w:val="1"/>
-        </w:numPr>
-        <w:spacing w:before="240" w:after="0" w:line="240" w:lineRule="auto"/>
-        <w:jc w:val="both"/>
-        <w:rPr>
-          <w:rFonts w:cstheme="minorHAnsi"/>
-          <w:sz w:val="22"/>
-          <w:szCs w:val="22"/>
-        </w:rPr>
-      </w:pPr>
-      <w:r>
-        <w:rPr>
-          <w:rFonts w:cstheme="minorHAnsi"/>
-          <w:sz w:val="22"/>
-          <w:szCs w:val="22"/>
-        </w:rPr>
         <w:t>MongoDB Certifie</w:t>
       </w:r>
       <w:r>
@@ -1767,7 +2155,15 @@
           <w:sz w:val="22"/>
           <w:szCs w:val="22"/>
         </w:rPr>
-        <w:t xml:space="preserve"> Developer Associate</w:t>
+        <w:t xml:space="preserve"> Associate</w:t>
+      </w:r>
+      <w:r>
+        <w:rPr>
+          <w:rFonts w:cstheme="minorHAnsi"/>
+          <w:sz w:val="22"/>
+          <w:szCs w:val="22"/>
+        </w:rPr>
+        <w:t xml:space="preserve"> Developer</w:t>
       </w:r>
     </w:p>
     <w:p>
@@ -2146,194 +2542,7 @@
               <w:szCs w:val="22"/>
               <w:rFonts w:ascii="Calibri" w:hAnsi="Calibri" w:cs="Calibri"/>
             </w:rPr>
-            <w:t xml:space="preserve">Worked on CVS Health’s enterprise patient-services modernization initiative by building </w:t>
-          </w:r>
-          <w:r>
-            <w:rPr>
-              <w:sz w:val="22"/>
-              <w:szCs w:val="22"/>
-              <w:b/>
-              <w:rFonts w:ascii="Calibri" w:hAnsi="Calibri" w:cs="Calibri"/>
-            </w:rPr>
-            <w:t xml:space="preserve">FastAPI</w:t>
-          </w:r>
-          <w:r>
-            <w:rPr>
-              <w:sz w:val="22"/>
-              <w:szCs w:val="22"/>
-              <w:rFonts w:ascii="Calibri" w:hAnsi="Calibri" w:cs="Calibri"/>
-            </w:rPr>
-            <w:t xml:space="preserve"> microservices, enhancing </w:t>
-          </w:r>
-          <w:r>
-            <w:rPr>
-              <w:sz w:val="22"/>
-              <w:szCs w:val="22"/>
-              <w:b/>
-              <w:rFonts w:ascii="Calibri" w:hAnsi="Calibri" w:cs="Calibri"/>
-            </w:rPr>
-            <w:t xml:space="preserve">React.js</w:t>
-          </w:r>
-          <w:r>
-            <w:rPr>
-              <w:sz w:val="22"/>
-              <w:szCs w:val="22"/>
-              <w:rFonts w:ascii="Calibri" w:hAnsi="Calibri" w:cs="Calibri"/>
-            </w:rPr>
-            <w:t xml:space="preserve"> dashboards, and deploying scalable workloads on </w:t>
-          </w:r>
-          <w:r>
-            <w:rPr>
-              <w:sz w:val="22"/>
-              <w:szCs w:val="22"/>
-              <w:b/>
-              <w:rFonts w:ascii="Calibri" w:hAnsi="Calibri" w:cs="Calibri"/>
-            </w:rPr>
-            <w:t xml:space="preserve">AWS</w:t>
-          </w:r>
-          <w:r>
-            <w:rPr>
-              <w:sz w:val="22"/>
-              <w:szCs w:val="22"/>
-              <w:rFonts w:ascii="Calibri" w:hAnsi="Calibri" w:cs="Calibri"/>
-            </w:rPr>
-            <w:t xml:space="preserve"> with </w:t>
-          </w:r>
-          <w:r>
-            <w:rPr>
-              <w:sz w:val="22"/>
-              <w:szCs w:val="22"/>
-              <w:b/>
-              <w:rFonts w:ascii="Calibri" w:hAnsi="Calibri" w:cs="Calibri"/>
-            </w:rPr>
-            <w:t xml:space="preserve">Docker</w:t>
-          </w:r>
-          <w:r>
-            <w:rPr>
-              <w:sz w:val="22"/>
-              <w:szCs w:val="22"/>
-              <w:rFonts w:ascii="Calibri" w:hAnsi="Calibri" w:cs="Calibri"/>
-            </w:rPr>
-            <w:t xml:space="preserve"> and </w:t>
-          </w:r>
-          <w:r>
-            <w:rPr>
-              <w:sz w:val="22"/>
-              <w:szCs w:val="22"/>
-              <w:b/>
-              <w:rFonts w:ascii="Calibri" w:hAnsi="Calibri" w:cs="Calibri"/>
-            </w:rPr>
-            <w:t xml:space="preserve">Kubernetes</w:t>
-          </w:r>
-          <w:r>
-            <w:rPr>
-              <w:sz w:val="22"/>
-              <w:szCs w:val="22"/>
-              <w:rFonts w:ascii="Calibri" w:hAnsi="Calibri" w:cs="Calibri"/>
-            </w:rPr>
-            <w:t xml:space="preserve">. Improved operational efficiency through workflow automation, optimized </w:t>
-          </w:r>
-          <w:r>
-            <w:rPr>
-              <w:sz w:val="22"/>
-              <w:szCs w:val="22"/>
-              <w:b/>
-              <w:rFonts w:ascii="Calibri" w:hAnsi="Calibri" w:cs="Calibri"/>
-            </w:rPr>
-            <w:t xml:space="preserve">API</w:t>
-          </w:r>
-          <w:r>
-            <w:rPr>
-              <w:sz w:val="22"/>
-              <w:szCs w:val="22"/>
-              <w:rFonts w:ascii="Calibri" w:hAnsi="Calibri" w:cs="Calibri"/>
-            </w:rPr>
-            <w:t xml:space="preserve"> performance, and strengthened data reliability across distributed systems. Integrated </w:t>
-          </w:r>
-          <w:r>
-            <w:rPr>
-              <w:sz w:val="22"/>
-              <w:szCs w:val="22"/>
-              <w:b/>
-              <w:rFonts w:ascii="Calibri" w:hAnsi="Calibri" w:cs="Calibri"/>
-            </w:rPr>
-            <w:t xml:space="preserve">Redis</w:t>
-          </w:r>
-          <w:r>
-            <w:rPr>
-              <w:sz w:val="22"/>
-              <w:szCs w:val="22"/>
-              <w:rFonts w:ascii="Calibri" w:hAnsi="Calibri" w:cs="Calibri"/>
-            </w:rPr>
-            <w:t xml:space="preserve">, </w:t>
-          </w:r>
-          <w:r>
-            <w:rPr>
-              <w:sz w:val="22"/>
-              <w:szCs w:val="22"/>
-              <w:b/>
-              <w:rFonts w:ascii="Calibri" w:hAnsi="Calibri" w:cs="Calibri"/>
-            </w:rPr>
-            <w:t xml:space="preserve">Terraform</w:t>
-          </w:r>
-          <w:r>
-            <w:rPr>
-              <w:sz w:val="22"/>
-              <w:szCs w:val="22"/>
-              <w:rFonts w:ascii="Calibri" w:hAnsi="Calibri" w:cs="Calibri"/>
-            </w:rPr>
-            <w:t xml:space="preserve">, and </w:t>
-          </w:r>
-          <w:r>
-            <w:rPr>
-              <w:sz w:val="22"/>
-              <w:szCs w:val="22"/>
-              <w:b/>
-              <w:rFonts w:ascii="Calibri" w:hAnsi="Calibri" w:cs="Calibri"/>
-            </w:rPr>
-            <w:t xml:space="preserve">CI/CD</w:t>
-          </w:r>
-          <w:r>
-            <w:rPr>
-              <w:sz w:val="22"/>
-              <w:szCs w:val="22"/>
-              <w:rFonts w:ascii="Calibri" w:hAnsi="Calibri" w:cs="Calibri"/>
-            </w:rPr>
-            <w:t xml:space="preserve"> pipelines for seamless delivery. Ensured full compliance and security for healthcare workflows through </w:t>
-          </w:r>
-          <w:r>
-            <w:rPr>
-              <w:sz w:val="22"/>
-              <w:szCs w:val="22"/>
-              <w:b/>
-              <w:rFonts w:ascii="Calibri" w:hAnsi="Calibri" w:cs="Calibri"/>
-            </w:rPr>
-            <w:t xml:space="preserve">OAuth2</w:t>
-          </w:r>
-          <w:r>
-            <w:rPr>
-              <w:sz w:val="22"/>
-              <w:szCs w:val="22"/>
-              <w:rFonts w:ascii="Calibri" w:hAnsi="Calibri" w:cs="Calibri"/>
-            </w:rPr>
-            <w:t xml:space="preserve"> and </w:t>
-          </w:r>
-          <w:r>
-            <w:rPr>
-              <w:sz w:val="22"/>
-              <w:szCs w:val="22"/>
-              <w:b/>
-              <w:rFonts w:ascii="Calibri" w:hAnsi="Calibri" w:cs="Calibri"/>
-            </w:rPr>
-            <w:t xml:space="preserve">JWT</w:t>
-          </w:r>
-          <w:r>
-            <w:rPr>
-              <w:sz w:val="22"/>
-              <w:szCs w:val="22"/>
-              <w:rFonts w:ascii="Calibri" w:hAnsi="Calibri" w:cs="Calibri"/>
-            </w:rPr>
-            <w:t xml:space="preserve"> integrations.</w:t>
+            <w:t xml:space="preserve">Senior Python engineer on the Omnichannel Pharmacy Experience and Patient Engagement Platform, modernizing legacy Django modules into FastAPI micro-services deployed on AWS EKS. Owned refill and eligibility APIs, embedded DevSecOps automation, and mentored junior developers while upholding HIPAA requirements.</w:t>
           </w:r>
         </w:t>
       </w:r>
@@ -2406,7 +2615,7 @@
           <w:szCs w:val="22"/>
           <w:rFonts w:ascii="Calibri" w:hAnsi="Calibri" w:cs="Calibri"/>
         </w:rPr>
-        <w:t xml:space="preserve">Developed scalable </w:t>
+        <w:t xml:space="preserve">Built Python 3.11 </w:t>
       </w:r>
       <w:r>
         <w:rPr>
@@ -2423,24 +2632,24 @@
           <w:szCs w:val="22"/>
           <w:rFonts w:ascii="Calibri" w:hAnsi="Calibri" w:cs="Calibri"/>
         </w:rPr>
-        <w:t xml:space="preserve"> microservices for patient onboarding, scheduling, and data retrieval across distributed </w:t>
-      </w:r>
-      <w:r>
-        <w:rPr>
-          <w:sz w:val="22"/>
-          <w:szCs w:val="22"/>
-          <w:b/>
-          <w:rFonts w:ascii="Calibri" w:hAnsi="Calibri" w:cs="Calibri"/>
-        </w:rPr>
-        <w:t xml:space="preserve">AWS</w:t>
-      </w:r>
-      <w:r>
-        <w:rPr>
-          <w:sz w:val="22"/>
-          <w:szCs w:val="22"/>
-          <w:rFonts w:ascii="Calibri" w:hAnsi="Calibri" w:cs="Calibri"/>
-        </w:rPr>
-        <w:t xml:space="preserve"> workloads.</w:t>
+        <w:t xml:space="preserve"> micro-service processing medication refill requests, refactored legacy </w:t>
+      </w:r>
+      <w:r>
+        <w:rPr>
+          <w:sz w:val="22"/>
+          <w:szCs w:val="22"/>
+          <w:b/>
+          <w:rFonts w:ascii="Calibri" w:hAnsi="Calibri" w:cs="Calibri"/>
+        </w:rPr>
+        <w:t xml:space="preserve">Django</w:t>
+      </w:r>
+      <w:r>
+        <w:rPr>
+          <w:sz w:val="22"/>
+          <w:szCs w:val="22"/>
+          <w:rFonts w:ascii="Calibri" w:hAnsi="Calibri" w:cs="Calibri"/>
+        </w:rPr>
+        <w:t xml:space="preserve"> views, reduced response latencies under strict pharmacy SLAs.</w:t>
       </w:r>
       <w:r>
         <w:t xml:space="preserve"> </w:t>
@@ -2472,24 +2681,58 @@
           <w:szCs w:val="22"/>
           <w:rFonts w:ascii="Calibri" w:hAnsi="Calibri" w:cs="Calibri"/>
         </w:rPr>
-        <w:t xml:space="preserve">Built modular </w:t>
-      </w:r>
-      <w:r>
-        <w:rPr>
-          <w:sz w:val="22"/>
-          <w:szCs w:val="22"/>
-          <w:b/>
-          <w:rFonts w:ascii="Calibri" w:hAnsi="Calibri" w:cs="Calibri"/>
-        </w:rPr>
-        <w:t xml:space="preserve">React.js</w:t>
-      </w:r>
-      <w:r>
-        <w:rPr>
-          <w:sz w:val="22"/>
-          <w:szCs w:val="22"/>
-          <w:rFonts w:ascii="Calibri" w:hAnsi="Calibri" w:cs="Calibri"/>
-        </w:rPr>
-        <w:t xml:space="preserve"> components to enhance clinician dashboards and workflow experiences.</w:t>
+        <w:t xml:space="preserve">Implemented JWT and OAuth2 support in </w:t>
+      </w:r>
+      <w:r>
+        <w:rPr>
+          <w:sz w:val="22"/>
+          <w:szCs w:val="22"/>
+          <w:b/>
+          <w:rFonts w:ascii="Calibri" w:hAnsi="Calibri" w:cs="Calibri"/>
+        </w:rPr>
+        <w:t xml:space="preserve">FastAPI</w:t>
+      </w:r>
+      <w:r>
+        <w:rPr>
+          <w:sz w:val="22"/>
+          <w:szCs w:val="22"/>
+          <w:rFonts w:ascii="Calibri" w:hAnsi="Calibri" w:cs="Calibri"/>
+        </w:rPr>
+        <w:t xml:space="preserve"> gateway, integrating </w:t>
+      </w:r>
+      <w:r>
+        <w:rPr>
+          <w:sz w:val="22"/>
+          <w:szCs w:val="22"/>
+          <w:b/>
+          <w:rFonts w:ascii="Calibri" w:hAnsi="Calibri" w:cs="Calibri"/>
+        </w:rPr>
+        <w:t xml:space="preserve">PostgreSQL</w:t>
+      </w:r>
+      <w:r>
+        <w:rPr>
+          <w:sz w:val="22"/>
+          <w:szCs w:val="22"/>
+          <w:rFonts w:ascii="Calibri" w:hAnsi="Calibri" w:cs="Calibri"/>
+        </w:rPr>
+        <w:t xml:space="preserve"> persisted sessions and </w:t>
+      </w:r>
+      <w:r>
+        <w:rPr>
+          <w:sz w:val="22"/>
+          <w:szCs w:val="22"/>
+          <w:b/>
+          <w:rFonts w:ascii="Calibri" w:hAnsi="Calibri" w:cs="Calibri"/>
+        </w:rPr>
+        <w:t xml:space="preserve">Redis</w:t>
+      </w:r>
+      <w:r>
+        <w:rPr>
+          <w:sz w:val="22"/>
+          <w:szCs w:val="22"/>
+          <w:rFonts w:ascii="Calibri" w:hAnsi="Calibri" w:cs="Calibri"/>
+        </w:rPr>
+        <w:t xml:space="preserve"> cache to maintain stateless token introspection across EKS pods.</w:t>
       </w:r>
       <w:r>
         <w:t xml:space="preserve"> </w:t>
@@ -2521,41 +2764,24 @@
           <w:szCs w:val="22"/>
           <w:rFonts w:ascii="Calibri" w:hAnsi="Calibri" w:cs="Calibri"/>
         </w:rPr>
-        <w:t xml:space="preserve">Automated cloud provisioning using </w:t>
-      </w:r>
-      <w:r>
-        <w:rPr>
-          <w:sz w:val="22"/>
-          <w:szCs w:val="22"/>
-          <w:b/>
-          <w:rFonts w:ascii="Calibri" w:hAnsi="Calibri" w:cs="Calibri"/>
-        </w:rPr>
-        <w:t xml:space="preserve">Terraform</w:t>
-      </w:r>
-      <w:r>
-        <w:rPr>
-          <w:sz w:val="22"/>
-          <w:szCs w:val="22"/>
-          <w:rFonts w:ascii="Calibri" w:hAnsi="Calibri" w:cs="Calibri"/>
-        </w:rPr>
-        <w:t xml:space="preserve"> and implemented deployment pipelines through </w:t>
-      </w:r>
-      <w:r>
-        <w:rPr>
-          <w:sz w:val="22"/>
-          <w:szCs w:val="22"/>
-          <w:b/>
-          <w:rFonts w:ascii="Calibri" w:hAnsi="Calibri" w:cs="Calibri"/>
-        </w:rPr>
-        <w:t xml:space="preserve">Jenkins CI/CD</w:t>
-      </w:r>
-      <w:r>
-        <w:rPr>
-          <w:sz w:val="22"/>
-          <w:szCs w:val="22"/>
-          <w:rFonts w:ascii="Calibri" w:hAnsi="Calibri" w:cs="Calibri"/>
-        </w:rPr>
-        <w:t xml:space="preserve">.</w:t>
+        <w:t xml:space="preserve">Migrated synchronized SOAP integrations to asynchronous REST callbacks, publishing pharmacy status updates through </w:t>
+      </w:r>
+      <w:r>
+        <w:rPr>
+          <w:sz w:val="22"/>
+          <w:szCs w:val="22"/>
+          <w:b/>
+          <w:rFonts w:ascii="Calibri" w:hAnsi="Calibri" w:cs="Calibri"/>
+        </w:rPr>
+        <w:t xml:space="preserve">AWS Lambda</w:t>
+      </w:r>
+      <w:r>
+        <w:rPr>
+          <w:sz w:val="22"/>
+          <w:szCs w:val="22"/>
+          <w:rFonts w:ascii="Calibri" w:hAnsi="Calibri" w:cs="Calibri"/>
+        </w:rPr>
+        <w:t xml:space="preserve"> triggered SNS topics for downstream eligibility systems.</w:t>
       </w:r>
       <w:r>
         <w:t xml:space="preserve"> </w:t>
@@ -2587,41 +2813,24 @@
           <w:szCs w:val="22"/>
           <w:rFonts w:ascii="Calibri" w:hAnsi="Calibri" w:cs="Calibri"/>
         </w:rPr>
-        <w:t xml:space="preserve">Improved response times by integrating </w:t>
-      </w:r>
-      <w:r>
-        <w:rPr>
-          <w:sz w:val="22"/>
-          <w:szCs w:val="22"/>
-          <w:b/>
-          <w:rFonts w:ascii="Calibri" w:hAnsi="Calibri" w:cs="Calibri"/>
-        </w:rPr>
-        <w:t xml:space="preserve">Redis</w:t>
-      </w:r>
-      <w:r>
-        <w:rPr>
-          <w:sz w:val="22"/>
-          <w:szCs w:val="22"/>
-          <w:rFonts w:ascii="Calibri" w:hAnsi="Calibri" w:cs="Calibri"/>
-        </w:rPr>
-        <w:t xml:space="preserve"> caching for high-frequency </w:t>
-      </w:r>
-      <w:r>
-        <w:rPr>
-          <w:sz w:val="22"/>
-          <w:szCs w:val="22"/>
-          <w:b/>
-          <w:rFonts w:ascii="Calibri" w:hAnsi="Calibri" w:cs="Calibri"/>
-        </w:rPr>
-        <w:t xml:space="preserve">API</w:t>
-      </w:r>
-      <w:r>
-        <w:rPr>
-          <w:sz w:val="22"/>
-          <w:szCs w:val="22"/>
-          <w:rFonts w:ascii="Calibri" w:hAnsi="Calibri" w:cs="Calibri"/>
-        </w:rPr>
-        <w:t xml:space="preserve"> endpoints.</w:t>
+        <w:t xml:space="preserve">Consolidated scattered medication rules into shared </w:t>
+      </w:r>
+      <w:r>
+        <w:rPr>
+          <w:sz w:val="22"/>
+          <w:szCs w:val="22"/>
+          <w:b/>
+          <w:rFonts w:ascii="Calibri" w:hAnsi="Calibri" w:cs="Calibri"/>
+        </w:rPr>
+        <w:t xml:space="preserve">Pydantic</w:t>
+      </w:r>
+      <w:r>
+        <w:rPr>
+          <w:sz w:val="22"/>
+          <w:szCs w:val="22"/>
+          <w:rFonts w:ascii="Calibri" w:hAnsi="Calibri" w:cs="Calibri"/>
+        </w:rPr>
+        <w:t xml:space="preserve"> domain models, enhancing validation reuse and minimizing duplicate business logic across nine micro-services.</w:t>
       </w:r>
       <w:r>
         <w:t xml:space="preserve"> </w:t>
@@ -2653,41 +2862,24 @@
           <w:szCs w:val="22"/>
           <w:rFonts w:ascii="Calibri" w:hAnsi="Calibri" w:cs="Calibri"/>
         </w:rPr>
-        <w:t xml:space="preserve">Secured platform components using </w:t>
-      </w:r>
-      <w:r>
-        <w:rPr>
-          <w:sz w:val="22"/>
-          <w:szCs w:val="22"/>
-          <w:b/>
-          <w:rFonts w:ascii="Calibri" w:hAnsi="Calibri" w:cs="Calibri"/>
-        </w:rPr>
-        <w:t xml:space="preserve">OAuth2</w:t>
-      </w:r>
-      <w:r>
-        <w:rPr>
-          <w:sz w:val="22"/>
-          <w:szCs w:val="22"/>
-          <w:rFonts w:ascii="Calibri" w:hAnsi="Calibri" w:cs="Calibri"/>
-        </w:rPr>
-        <w:t xml:space="preserve">, </w:t>
-      </w:r>
-      <w:r>
-        <w:rPr>
-          <w:sz w:val="22"/>
-          <w:szCs w:val="22"/>
-          <w:b/>
-          <w:rFonts w:ascii="Calibri" w:hAnsi="Calibri" w:cs="Calibri"/>
-        </w:rPr>
-        <w:t xml:space="preserve">JWT</w:t>
-      </w:r>
-      <w:r>
-        <w:rPr>
-          <w:sz w:val="22"/>
-          <w:szCs w:val="22"/>
-          <w:rFonts w:ascii="Calibri" w:hAnsi="Calibri" w:cs="Calibri"/>
-        </w:rPr>
-        <w:t xml:space="preserve">, and centralized identity management.</w:t>
+        <w:t xml:space="preserve">Optimized complex refill eligibility queries using window functions in </w:t>
+      </w:r>
+      <w:r>
+        <w:rPr>
+          <w:sz w:val="22"/>
+          <w:szCs w:val="22"/>
+          <w:b/>
+          <w:rFonts w:ascii="Calibri" w:hAnsi="Calibri" w:cs="Calibri"/>
+        </w:rPr>
+        <w:t xml:space="preserve">PostgreSQL</w:t>
+      </w:r>
+      <w:r>
+        <w:rPr>
+          <w:sz w:val="22"/>
+          <w:szCs w:val="22"/>
+          <w:rFonts w:ascii="Calibri" w:hAnsi="Calibri" w:cs="Calibri"/>
+        </w:rPr>
+        <w:t xml:space="preserve">, eliminating N+1 patterns and shrinking database CPU peaks during evening order bursts.</w:t>
       </w:r>
       <w:r>
         <w:t xml:space="preserve"> </w:t>
@@ -2719,41 +2911,24 @@
           <w:szCs w:val="22"/>
           <w:rFonts w:ascii="Calibri" w:hAnsi="Calibri" w:cs="Calibri"/>
         </w:rPr>
-        <w:t xml:space="preserve">Configured metrics and alerting in </w:t>
-      </w:r>
-      <w:r>
-        <w:rPr>
-          <w:sz w:val="22"/>
-          <w:szCs w:val="22"/>
-          <w:b/>
-          <w:rFonts w:ascii="Calibri" w:hAnsi="Calibri" w:cs="Calibri"/>
-        </w:rPr>
-        <w:t xml:space="preserve">Grafana</w:t>
-      </w:r>
-      <w:r>
-        <w:rPr>
-          <w:sz w:val="22"/>
-          <w:szCs w:val="22"/>
-          <w:rFonts w:ascii="Calibri" w:hAnsi="Calibri" w:cs="Calibri"/>
-        </w:rPr>
-        <w:t xml:space="preserve"> and </w:t>
-      </w:r>
-      <w:r>
-        <w:rPr>
-          <w:sz w:val="22"/>
-          <w:szCs w:val="22"/>
-          <w:b/>
-          <w:rFonts w:ascii="Calibri" w:hAnsi="Calibri" w:cs="Calibri"/>
-        </w:rPr>
-        <w:t xml:space="preserve">Prometheus</w:t>
-      </w:r>
-      <w:r>
-        <w:rPr>
-          <w:sz w:val="22"/>
-          <w:szCs w:val="22"/>
-          <w:rFonts w:ascii="Calibri" w:hAnsi="Calibri" w:cs="Calibri"/>
-        </w:rPr>
-        <w:t xml:space="preserve"> for proactive system monitoring.</w:t>
+        <w:t xml:space="preserve">Instrumented structured logging with </w:t>
+      </w:r>
+      <w:r>
+        <w:rPr>
+          <w:sz w:val="22"/>
+          <w:szCs w:val="22"/>
+          <w:b/>
+          <w:rFonts w:ascii="Calibri" w:hAnsi="Calibri" w:cs="Calibri"/>
+        </w:rPr>
+        <w:t xml:space="preserve">OpenTelemetry</w:t>
+      </w:r>
+      <w:r>
+        <w:rPr>
+          <w:sz w:val="22"/>
+          <w:szCs w:val="22"/>
+          <w:rFonts w:ascii="Calibri" w:hAnsi="Calibri" w:cs="Calibri"/>
+        </w:rPr>
+        <w:t xml:space="preserve"> JSON traces, enabling end-to-end request correlation between API layer and background workers for quicker incident triage.</w:t>
       </w:r>
       <w:r>
         <w:t xml:space="preserve"> </w:t>
@@ -2785,24 +2960,678 @@
           <w:szCs w:val="22"/>
           <w:rFonts w:ascii="Calibri" w:hAnsi="Calibri" w:cs="Calibri"/>
         </w:rPr>
-        <w:t xml:space="preserve">Collaborated with data engineering teams to integrate </w:t>
-      </w:r>
-      <w:r>
-        <w:rPr>
-          <w:sz w:val="22"/>
-          <w:szCs w:val="22"/>
-          <w:b/>
-          <w:rFonts w:ascii="Calibri" w:hAnsi="Calibri" w:cs="Calibri"/>
-        </w:rPr>
-        <w:t xml:space="preserve">ETL</w:t>
-      </w:r>
-      <w:r>
-        <w:rPr>
-          <w:sz w:val="22"/>
-          <w:szCs w:val="22"/>
-          <w:rFonts w:ascii="Calibri" w:hAnsi="Calibri" w:cs="Calibri"/>
-        </w:rPr>
-        <w:t xml:space="preserve"> processes and enhance pipeline reliability.</w:t>
+        <w:t xml:space="preserve">Developed Celery workers executing long-running drug interaction checks, backing them with </w:t>
+      </w:r>
+      <w:r>
+        <w:rPr>
+          <w:sz w:val="22"/>
+          <w:szCs w:val="22"/>
+          <w:b/>
+          <w:rFonts w:ascii="Calibri" w:hAnsi="Calibri" w:cs="Calibri"/>
+        </w:rPr>
+        <w:t xml:space="preserve">RabbitMQ</w:t>
+      </w:r>
+      <w:r>
+        <w:rPr>
+          <w:sz w:val="22"/>
+          <w:szCs w:val="22"/>
+          <w:rFonts w:ascii="Calibri" w:hAnsi="Calibri" w:cs="Calibri"/>
+        </w:rPr>
+        <w:t xml:space="preserve"> durable queues and progress callbacks streamed via Server-Sent Events.</w:t>
+      </w:r>
+      <w:r>
+        <w:t xml:space="preserve"> </w:t>
+      </w:r>
+    </w:p>
+    <w:p>
+      <w:pPr>
+        <w:pStyle w:val="ListParagraph"/>
+        <w:numPr>
+          <w:ilvl w:val="0"/>
+          <w:numId w:val="17"/>
+        </w:numPr>
+        <w:spacing w:after="0" w:line="240" w:lineRule="auto"/>
+        <w:rPr>
+          <w:sz w:val="22"/>
+          <w:szCs w:val="22"/>
+        </w:rPr>
+      </w:pPr>
+      <w:r>
+        <w:rPr>
+          <w:sz w:val="22"/>
+          <w:szCs w:val="22"/>
+        </w:rPr>
+        <w:t xml:space="preserve"/>
+      </w:r>
+      <w:r>
+        <w:rPr>
+          <w:sz w:val="22"/>
+          <w:szCs w:val="22"/>
+          <w:rFonts w:ascii="Calibri" w:hAnsi="Calibri" w:cs="Calibri"/>
+        </w:rPr>
+        <w:t xml:space="preserve">Containerized all micro-services with </w:t>
+      </w:r>
+      <w:r>
+        <w:rPr>
+          <w:sz w:val="22"/>
+          <w:szCs w:val="22"/>
+          <w:b/>
+          <w:rFonts w:ascii="Calibri" w:hAnsi="Calibri" w:cs="Calibri"/>
+        </w:rPr>
+        <w:t xml:space="preserve">Docker</w:t>
+      </w:r>
+      <w:r>
+        <w:rPr>
+          <w:sz w:val="22"/>
+          <w:szCs w:val="22"/>
+          <w:rFonts w:ascii="Calibri" w:hAnsi="Calibri" w:cs="Calibri"/>
+        </w:rPr>
+        <w:t xml:space="preserve"> multistage builds, enforced nonroot images, and published versioned artifacts to </w:t>
+      </w:r>
+      <w:r>
+        <w:rPr>
+          <w:sz w:val="22"/>
+          <w:szCs w:val="22"/>
+          <w:b/>
+          <w:rFonts w:ascii="Calibri" w:hAnsi="Calibri" w:cs="Calibri"/>
+        </w:rPr>
+        <w:t xml:space="preserve">Amazon ECR</w:t>
+      </w:r>
+      <w:r>
+        <w:rPr>
+          <w:sz w:val="22"/>
+          <w:szCs w:val="22"/>
+          <w:rFonts w:ascii="Calibri" w:hAnsi="Calibri" w:cs="Calibri"/>
+        </w:rPr>
+        <w:t xml:space="preserve"> through </w:t>
+      </w:r>
+      <w:r>
+        <w:rPr>
+          <w:sz w:val="22"/>
+          <w:szCs w:val="22"/>
+          <w:b/>
+          <w:rFonts w:ascii="Calibri" w:hAnsi="Calibri" w:cs="Calibri"/>
+        </w:rPr>
+        <w:t xml:space="preserve">GitHub Actions</w:t>
+      </w:r>
+      <w:r>
+        <w:rPr>
+          <w:sz w:val="22"/>
+          <w:szCs w:val="22"/>
+          <w:rFonts w:ascii="Calibri" w:hAnsi="Calibri" w:cs="Calibri"/>
+        </w:rPr>
+        <w:t xml:space="preserve"> workflows.</w:t>
+      </w:r>
+      <w:r>
+        <w:t xml:space="preserve"> </w:t>
+      </w:r>
+    </w:p>
+    <w:p>
+      <w:pPr>
+        <w:pStyle w:val="ListParagraph"/>
+        <w:numPr>
+          <w:ilvl w:val="0"/>
+          <w:numId w:val="17"/>
+        </w:numPr>
+        <w:spacing w:after="0" w:line="240" w:lineRule="auto"/>
+        <w:rPr>
+          <w:sz w:val="22"/>
+          <w:szCs w:val="22"/>
+        </w:rPr>
+      </w:pPr>
+      <w:r>
+        <w:rPr>
+          <w:sz w:val="22"/>
+          <w:szCs w:val="22"/>
+        </w:rPr>
+        <w:t xml:space="preserve"/>
+      </w:r>
+      <w:r>
+        <w:rPr>
+          <w:sz w:val="22"/>
+          <w:szCs w:val="22"/>
+          <w:rFonts w:ascii="Calibri" w:hAnsi="Calibri" w:cs="Calibri"/>
+        </w:rPr>
+        <w:t xml:space="preserve">Provisioned blue-green deployments on </w:t>
+      </w:r>
+      <w:r>
+        <w:rPr>
+          <w:sz w:val="22"/>
+          <w:szCs w:val="22"/>
+          <w:b/>
+          <w:rFonts w:ascii="Calibri" w:hAnsi="Calibri" w:cs="Calibri"/>
+        </w:rPr>
+        <w:t xml:space="preserve">AWS EKS</w:t>
+      </w:r>
+      <w:r>
+        <w:rPr>
+          <w:sz w:val="22"/>
+          <w:szCs w:val="22"/>
+          <w:rFonts w:ascii="Calibri" w:hAnsi="Calibri" w:cs="Calibri"/>
+        </w:rPr>
+        <w:t xml:space="preserve"> using </w:t>
+      </w:r>
+      <w:r>
+        <w:rPr>
+          <w:sz w:val="22"/>
+          <w:szCs w:val="22"/>
+          <w:b/>
+          <w:rFonts w:ascii="Calibri" w:hAnsi="Calibri" w:cs="Calibri"/>
+        </w:rPr>
+        <w:t xml:space="preserve">Argo Rollouts</w:t>
+      </w:r>
+      <w:r>
+        <w:rPr>
+          <w:sz w:val="22"/>
+          <w:szCs w:val="22"/>
+          <w:rFonts w:ascii="Calibri" w:hAnsi="Calibri" w:cs="Calibri"/>
+        </w:rPr>
+        <w:t xml:space="preserve">, enabling instant rollback and phased traffic shaping without pharmacist downtime windows.</w:t>
+      </w:r>
+      <w:r>
+        <w:t xml:space="preserve"> </w:t>
+      </w:r>
+    </w:p>
+    <w:p>
+      <w:pPr>
+        <w:pStyle w:val="ListParagraph"/>
+        <w:numPr>
+          <w:ilvl w:val="0"/>
+          <w:numId w:val="17"/>
+        </w:numPr>
+        <w:spacing w:after="0" w:line="240" w:lineRule="auto"/>
+        <w:rPr>
+          <w:sz w:val="22"/>
+          <w:szCs w:val="22"/>
+        </w:rPr>
+      </w:pPr>
+      <w:r>
+        <w:rPr>
+          <w:sz w:val="22"/>
+          <w:szCs w:val="22"/>
+        </w:rPr>
+        <w:t xml:space="preserve"/>
+      </w:r>
+      <w:r>
+        <w:rPr>
+          <w:sz w:val="22"/>
+          <w:szCs w:val="22"/>
+          <w:rFonts w:ascii="Calibri" w:hAnsi="Calibri" w:cs="Calibri"/>
+        </w:rPr>
+        <w:t xml:space="preserve">Automated infrastructure drift detection with </w:t>
+      </w:r>
+      <w:r>
+        <w:rPr>
+          <w:sz w:val="22"/>
+          <w:szCs w:val="22"/>
+          <w:b/>
+          <w:rFonts w:ascii="Calibri" w:hAnsi="Calibri" w:cs="Calibri"/>
+        </w:rPr>
+        <w:t xml:space="preserve">Terraform Cloud</w:t>
+      </w:r>
+      <w:r>
+        <w:rPr>
+          <w:sz w:val="22"/>
+          <w:szCs w:val="22"/>
+          <w:rFonts w:ascii="Calibri" w:hAnsi="Calibri" w:cs="Calibri"/>
+        </w:rPr>
+        <w:t xml:space="preserve"> and OPA policies, aligning HIPAA tagging standards across VPC, RDS, and S3 resources.</w:t>
+      </w:r>
+      <w:r>
+        <w:t xml:space="preserve"> </w:t>
+      </w:r>
+    </w:p>
+    <w:p>
+      <w:pPr>
+        <w:pStyle w:val="ListParagraph"/>
+        <w:numPr>
+          <w:ilvl w:val="0"/>
+          <w:numId w:val="17"/>
+        </w:numPr>
+        <w:spacing w:after="0" w:line="240" w:lineRule="auto"/>
+        <w:rPr>
+          <w:sz w:val="22"/>
+          <w:szCs w:val="22"/>
+        </w:rPr>
+      </w:pPr>
+      <w:r>
+        <w:rPr>
+          <w:sz w:val="22"/>
+          <w:szCs w:val="22"/>
+        </w:rPr>
+        <w:t xml:space="preserve"/>
+      </w:r>
+      <w:r>
+        <w:rPr>
+          <w:sz w:val="22"/>
+          <w:szCs w:val="22"/>
+          <w:rFonts w:ascii="Calibri" w:hAnsi="Calibri" w:cs="Calibri"/>
+        </w:rPr>
+        <w:t xml:space="preserve">Built incremental ETL job that streams prescription events into </w:t>
+      </w:r>
+      <w:r>
+        <w:rPr>
+          <w:sz w:val="22"/>
+          <w:szCs w:val="22"/>
+          <w:b/>
+          <w:rFonts w:ascii="Calibri" w:hAnsi="Calibri" w:cs="Calibri"/>
+        </w:rPr>
+        <w:t xml:space="preserve">MongoDB</w:t>
+      </w:r>
+      <w:r>
+        <w:rPr>
+          <w:sz w:val="22"/>
+          <w:szCs w:val="22"/>
+          <w:rFonts w:ascii="Calibri" w:hAnsi="Calibri" w:cs="Calibri"/>
+        </w:rPr>
+        <w:t xml:space="preserve"> change streams, forwarding curated analytics to Redshift Spectrum for population health dashboards.</w:t>
+      </w:r>
+      <w:r>
+        <w:t xml:space="preserve"> </w:t>
+      </w:r>
+    </w:p>
+    <w:p>
+      <w:pPr>
+        <w:pStyle w:val="ListParagraph"/>
+        <w:numPr>
+          <w:ilvl w:val="0"/>
+          <w:numId w:val="17"/>
+        </w:numPr>
+        <w:spacing w:after="0" w:line="240" w:lineRule="auto"/>
+        <w:rPr>
+          <w:sz w:val="22"/>
+          <w:szCs w:val="22"/>
+        </w:rPr>
+      </w:pPr>
+      <w:r>
+        <w:rPr>
+          <w:sz w:val="22"/>
+          <w:szCs w:val="22"/>
+        </w:rPr>
+        <w:t xml:space="preserve"/>
+      </w:r>
+      <w:r>
+        <w:rPr>
+          <w:sz w:val="22"/>
+          <w:szCs w:val="22"/>
+          <w:rFonts w:ascii="Calibri" w:hAnsi="Calibri" w:cs="Calibri"/>
+        </w:rPr>
+        <w:t xml:space="preserve">Crafted data quality monitors in </w:t>
+      </w:r>
+      <w:r>
+        <w:rPr>
+          <w:sz w:val="22"/>
+          <w:szCs w:val="22"/>
+          <w:b/>
+          <w:rFonts w:ascii="Calibri" w:hAnsi="Calibri" w:cs="Calibri"/>
+        </w:rPr>
+        <w:t xml:space="preserve">Great Expectations</w:t>
+      </w:r>
+      <w:r>
+        <w:rPr>
+          <w:sz w:val="22"/>
+          <w:szCs w:val="22"/>
+          <w:rFonts w:ascii="Calibri" w:hAnsi="Calibri" w:cs="Calibri"/>
+        </w:rPr>
+        <w:t xml:space="preserve">, surfacing schema drift alerts to Datadog and preventing malformed dosage records from polluting analytics lake.</w:t>
+      </w:r>
+      <w:r>
+        <w:t xml:space="preserve"> </w:t>
+      </w:r>
+    </w:p>
+    <w:p>
+      <w:pPr>
+        <w:pStyle w:val="ListParagraph"/>
+        <w:numPr>
+          <w:ilvl w:val="0"/>
+          <w:numId w:val="17"/>
+        </w:numPr>
+        <w:spacing w:after="0" w:line="240" w:lineRule="auto"/>
+        <w:rPr>
+          <w:sz w:val="22"/>
+          <w:szCs w:val="22"/>
+        </w:rPr>
+      </w:pPr>
+      <w:r>
+        <w:rPr>
+          <w:sz w:val="22"/>
+          <w:szCs w:val="22"/>
+        </w:rPr>
+        <w:t xml:space="preserve"/>
+      </w:r>
+      <w:r>
+        <w:rPr>
+          <w:sz w:val="22"/>
+          <w:szCs w:val="22"/>
+          <w:rFonts w:ascii="Calibri" w:hAnsi="Calibri" w:cs="Calibri"/>
+        </w:rPr>
+        <w:t xml:space="preserve">Integrated internal design system with lightweight </w:t>
+      </w:r>
+      <w:r>
+        <w:rPr>
+          <w:sz w:val="22"/>
+          <w:szCs w:val="22"/>
+          <w:b/>
+          <w:rFonts w:ascii="Calibri" w:hAnsi="Calibri" w:cs="Calibri"/>
+        </w:rPr>
+        <w:t xml:space="preserve">React</w:t>
+      </w:r>
+      <w:r>
+        <w:rPr>
+          <w:sz w:val="22"/>
+          <w:szCs w:val="22"/>
+          <w:rFonts w:ascii="Calibri" w:hAnsi="Calibri" w:cs="Calibri"/>
+        </w:rPr>
+        <w:t xml:space="preserve"> components to expose medication pickup timelines, consuming backend graph endpoints via </w:t>
+      </w:r>
+      <w:r>
+        <w:rPr>
+          <w:sz w:val="22"/>
+          <w:szCs w:val="22"/>
+          <w:b/>
+          <w:rFonts w:ascii="Calibri" w:hAnsi="Calibri" w:cs="Calibri"/>
+        </w:rPr>
+        <w:t xml:space="preserve">Apollo Client</w:t>
+      </w:r>
+      <w:r>
+        <w:rPr>
+          <w:sz w:val="22"/>
+          <w:szCs w:val="22"/>
+          <w:rFonts w:ascii="Calibri" w:hAnsi="Calibri" w:cs="Calibri"/>
+        </w:rPr>
+        <w:t xml:space="preserve">.</w:t>
+      </w:r>
+      <w:r>
+        <w:t xml:space="preserve"> </w:t>
+      </w:r>
+    </w:p>
+    <w:p>
+      <w:pPr>
+        <w:pStyle w:val="ListParagraph"/>
+        <w:numPr>
+          <w:ilvl w:val="0"/>
+          <w:numId w:val="17"/>
+        </w:numPr>
+        <w:spacing w:after="0" w:line="240" w:lineRule="auto"/>
+        <w:rPr>
+          <w:sz w:val="22"/>
+          <w:szCs w:val="22"/>
+        </w:rPr>
+      </w:pPr>
+      <w:r>
+        <w:rPr>
+          <w:sz w:val="22"/>
+          <w:szCs w:val="22"/>
+        </w:rPr>
+        <w:t xml:space="preserve"/>
+      </w:r>
+      <w:r>
+        <w:rPr>
+          <w:sz w:val="22"/>
+          <w:szCs w:val="22"/>
+          <w:rFonts w:ascii="Calibri" w:hAnsi="Calibri" w:cs="Calibri"/>
+        </w:rPr>
+        <w:t xml:space="preserve">Enhanced accessibility of refill status page, applying ARIA roles and responsive CSS Grid, achieving WCAG AA compliance requested by patient advocacy group.</w:t>
+      </w:r>
+      <w:r>
+        <w:t xml:space="preserve"> </w:t>
+      </w:r>
+    </w:p>
+    <w:p>
+      <w:pPr>
+        <w:pStyle w:val="ListParagraph"/>
+        <w:numPr>
+          <w:ilvl w:val="0"/>
+          <w:numId w:val="17"/>
+        </w:numPr>
+        <w:spacing w:after="0" w:line="240" w:lineRule="auto"/>
+        <w:rPr>
+          <w:sz w:val="22"/>
+          <w:szCs w:val="22"/>
+        </w:rPr>
+      </w:pPr>
+      <w:r>
+        <w:rPr>
+          <w:sz w:val="22"/>
+          <w:szCs w:val="22"/>
+        </w:rPr>
+        <w:t xml:space="preserve"/>
+      </w:r>
+      <w:r>
+        <w:rPr>
+          <w:sz w:val="22"/>
+          <w:szCs w:val="22"/>
+          <w:rFonts w:ascii="Calibri" w:hAnsi="Calibri" w:cs="Calibri"/>
+        </w:rPr>
+        <w:t xml:space="preserve">Implemented contract tests with </w:t>
+      </w:r>
+      <w:r>
+        <w:rPr>
+          <w:sz w:val="22"/>
+          <w:szCs w:val="22"/>
+          <w:b/>
+          <w:rFonts w:ascii="Calibri" w:hAnsi="Calibri" w:cs="Calibri"/>
+        </w:rPr>
+        <w:t xml:space="preserve">pytest</w:t>
+      </w:r>
+      <w:r>
+        <w:rPr>
+          <w:sz w:val="22"/>
+          <w:szCs w:val="22"/>
+          <w:rFonts w:ascii="Calibri" w:hAnsi="Calibri" w:cs="Calibri"/>
+        </w:rPr>
+        <w:t xml:space="preserve"> and </w:t>
+      </w:r>
+      <w:r>
+        <w:rPr>
+          <w:sz w:val="22"/>
+          <w:szCs w:val="22"/>
+          <w:b/>
+          <w:rFonts w:ascii="Calibri" w:hAnsi="Calibri" w:cs="Calibri"/>
+        </w:rPr>
+        <w:t xml:space="preserve">Schemathesis</w:t>
+      </w:r>
+      <w:r>
+        <w:rPr>
+          <w:sz w:val="22"/>
+          <w:szCs w:val="22"/>
+          <w:rFonts w:ascii="Calibri" w:hAnsi="Calibri" w:cs="Calibri"/>
+        </w:rPr>
+        <w:t xml:space="preserve">, automatically validating OpenAPI specs against deployed staging endpoints during every pull request cycle.</w:t>
+      </w:r>
+      <w:r>
+        <w:t xml:space="preserve"> </w:t>
+      </w:r>
+    </w:p>
+    <w:p>
+      <w:pPr>
+        <w:pStyle w:val="ListParagraph"/>
+        <w:numPr>
+          <w:ilvl w:val="0"/>
+          <w:numId w:val="17"/>
+        </w:numPr>
+        <w:spacing w:after="0" w:line="240" w:lineRule="auto"/>
+        <w:rPr>
+          <w:sz w:val="22"/>
+          <w:szCs w:val="22"/>
+        </w:rPr>
+      </w:pPr>
+      <w:r>
+        <w:rPr>
+          <w:sz w:val="22"/>
+          <w:szCs w:val="22"/>
+        </w:rPr>
+        <w:t xml:space="preserve"/>
+      </w:r>
+      <w:r>
+        <w:rPr>
+          <w:sz w:val="22"/>
+          <w:szCs w:val="22"/>
+          <w:rFonts w:ascii="Calibri" w:hAnsi="Calibri" w:cs="Calibri"/>
+        </w:rPr>
+        <w:t xml:space="preserve">Added mutation testing using </w:t>
+      </w:r>
+      <w:r>
+        <w:rPr>
+          <w:sz w:val="22"/>
+          <w:szCs w:val="22"/>
+          <w:b/>
+          <w:rFonts w:ascii="Calibri" w:hAnsi="Calibri" w:cs="Calibri"/>
+        </w:rPr>
+        <w:t xml:space="preserve">Cosmic Ray</w:t>
+      </w:r>
+      <w:r>
+        <w:rPr>
+          <w:sz w:val="22"/>
+          <w:szCs w:val="22"/>
+          <w:rFonts w:ascii="Calibri" w:hAnsi="Calibri" w:cs="Calibri"/>
+        </w:rPr>
+        <w:t xml:space="preserve"> to highlight brittle code paths, motivating coverage improvements across pharmacy calculation modules significantly team.</w:t>
+      </w:r>
+      <w:r>
+        <w:t xml:space="preserve"> </w:t>
+      </w:r>
+    </w:p>
+    <w:p>
+      <w:pPr>
+        <w:pStyle w:val="ListParagraph"/>
+        <w:numPr>
+          <w:ilvl w:val="0"/>
+          <w:numId w:val="17"/>
+        </w:numPr>
+        <w:spacing w:after="0" w:line="240" w:lineRule="auto"/>
+        <w:rPr>
+          <w:sz w:val="22"/>
+          <w:szCs w:val="22"/>
+        </w:rPr>
+      </w:pPr>
+      <w:r>
+        <w:rPr>
+          <w:sz w:val="22"/>
+          <w:szCs w:val="22"/>
+        </w:rPr>
+        <w:t xml:space="preserve"/>
+      </w:r>
+      <w:r>
+        <w:rPr>
+          <w:sz w:val="22"/>
+          <w:szCs w:val="22"/>
+          <w:rFonts w:ascii="Calibri" w:hAnsi="Calibri" w:cs="Calibri"/>
+        </w:rPr>
+        <w:t xml:space="preserve">Facilitated bi-weekly domain walkthroughs with pharmacists and product owners, translating dispensing regulations into clear user stories and acceptance criteria for engineers.</w:t>
+      </w:r>
+      <w:r>
+        <w:t xml:space="preserve"> </w:t>
+      </w:r>
+    </w:p>
+    <w:p>
+      <w:pPr>
+        <w:pStyle w:val="ListParagraph"/>
+        <w:numPr>
+          <w:ilvl w:val="0"/>
+          <w:numId w:val="17"/>
+        </w:numPr>
+        <w:spacing w:after="0" w:line="240" w:lineRule="auto"/>
+        <w:rPr>
+          <w:sz w:val="22"/>
+          <w:szCs w:val="22"/>
+        </w:rPr>
+      </w:pPr>
+      <w:r>
+        <w:rPr>
+          <w:sz w:val="22"/>
+          <w:szCs w:val="22"/>
+        </w:rPr>
+        <w:t xml:space="preserve"/>
+      </w:r>
+      <w:r>
+        <w:rPr>
+          <w:sz w:val="22"/>
+          <w:szCs w:val="22"/>
+          <w:rFonts w:ascii="Calibri" w:hAnsi="Calibri" w:cs="Calibri"/>
+        </w:rPr>
+        <w:t xml:space="preserve">Guided five junior developers through pair programming and structured code reviews, reinforcing Pythonic patterns and cloud deployment hygiene in accordance with guild standards.</w:t>
+      </w:r>
+      <w:r>
+        <w:t xml:space="preserve"> </w:t>
+      </w:r>
+    </w:p>
+    <w:p>
+      <w:pPr>
+        <w:pStyle w:val="ListParagraph"/>
+        <w:numPr>
+          <w:ilvl w:val="0"/>
+          <w:numId w:val="17"/>
+        </w:numPr>
+        <w:spacing w:after="0" w:line="240" w:lineRule="auto"/>
+        <w:rPr>
+          <w:sz w:val="22"/>
+          <w:szCs w:val="22"/>
+        </w:rPr>
+      </w:pPr>
+      <w:r>
+        <w:rPr>
+          <w:sz w:val="22"/>
+          <w:szCs w:val="22"/>
+        </w:rPr>
+        <w:t xml:space="preserve"/>
+      </w:r>
+      <w:r>
+        <w:rPr>
+          <w:sz w:val="22"/>
+          <w:szCs w:val="22"/>
+          <w:rFonts w:ascii="Calibri" w:hAnsi="Calibri" w:cs="Calibri"/>
+        </w:rPr>
+        <w:t xml:space="preserve">Collaborated with security and compliance teams during threat modeling sessions, prioritizing backlog items to satisfy evolving HIPAA safeguards without blocking feature delivery.</w:t>
+      </w:r>
+      <w:r>
+        <w:t xml:space="preserve"> </w:t>
+      </w:r>
+    </w:p>
+    <w:p>
+      <w:pPr>
+        <w:pStyle w:val="ListParagraph"/>
+        <w:numPr>
+          <w:ilvl w:val="0"/>
+          <w:numId w:val="17"/>
+        </w:numPr>
+        <w:spacing w:after="0" w:line="240" w:lineRule="auto"/>
+        <w:rPr>
+          <w:sz w:val="22"/>
+          <w:szCs w:val="22"/>
+        </w:rPr>
+      </w:pPr>
+      <w:r>
+        <w:rPr>
+          <w:sz w:val="22"/>
+          <w:szCs w:val="22"/>
+        </w:rPr>
+        <w:t xml:space="preserve"/>
+      </w:r>
+      <w:r>
+        <w:rPr>
+          <w:sz w:val="22"/>
+          <w:szCs w:val="22"/>
+          <w:rFonts w:ascii="Calibri" w:hAnsi="Calibri" w:cs="Calibri"/>
+        </w:rPr>
+        <w:t xml:space="preserve">Hardened secrets management by integrating </w:t>
+      </w:r>
+      <w:r>
+        <w:rPr>
+          <w:sz w:val="22"/>
+          <w:szCs w:val="22"/>
+          <w:b/>
+          <w:rFonts w:ascii="Calibri" w:hAnsi="Calibri" w:cs="Calibri"/>
+        </w:rPr>
+        <w:t xml:space="preserve">AWS Secrets Manager</w:t>
+      </w:r>
+      <w:r>
+        <w:rPr>
+          <w:sz w:val="22"/>
+          <w:szCs w:val="22"/>
+          <w:rFonts w:ascii="Calibri" w:hAnsi="Calibri" w:cs="Calibri"/>
+        </w:rPr>
+        <w:t xml:space="preserve"> and enforcing short-lived IAM roles, eliminating plaintext credentials from containers and pipelines.</w:t>
       </w:r>
       <w:r>
         <w:t xml:space="preserve"> </w:t>
@@ -2847,7 +3676,7 @@
           <w:sz w:val="22"/>
           <w:szCs w:val="22"/>
         </w:rPr>
-        <w:t xml:space="preserve">Python, FastAPI, React.js, AWS, Docker, Kubernetes, Terraform, Jenkins, Redis, Kafka</w:t>
+        <w:t xml:space="preserve">Python 3.11, FastAPI, Django, PostgreSQL, MongoDB, AWS EKS, AWS Lambda, Amazon RDS, Docker, Kubernetes, GitHub Actions, Terraform, Argo Rollouts, OpenTelemetry, Pydantic, Celery, RabbitMQ, React, Apollo Client, Datadog, Great Expectations, Redis, AWS SNS</w:t>
       </w:r>
     </w:p>
     <w:p>
@@ -2873,7 +3702,6 @@
           <w:sz w:val="22"/>
           <w:szCs w:val="22"/>
         </w:rPr>
-        <w:lastRenderedPageBreak/>
         <w:t xml:space="preserve">Client: </w:t>
       </w:r>
       <w:r>
@@ -2992,6 +3820,7 @@
           <w:sz w:val="22"/>
           <w:szCs w:val="22"/>
         </w:rPr>
+        <w:lastRenderedPageBreak/>
         <w:t xml:space="preserve">Location: </w:t>
       </w:r>
       <w:r>
@@ -3108,177 +3937,7 @@
               <w:szCs w:val="22"/>
               <w:rFonts w:ascii="Calibri" w:hAnsi="Calibri" w:cs="Calibri"/>
             </w:rPr>
-            <w:t xml:space="preserve">Led engineering efforts for financial analytics applications by modernizing </w:t>
-          </w:r>
-          <w:r>
-            <w:rPr>
-              <w:sz w:val="22"/>
-              <w:szCs w:val="22"/>
-              <w:b/>
-              <w:rFonts w:ascii="Calibri" w:hAnsi="Calibri" w:cs="Calibri"/>
-            </w:rPr>
-            <w:t xml:space="preserve">Django</w:t>
-          </w:r>
-          <w:r>
-            <w:rPr>
-              <w:sz w:val="22"/>
-              <w:szCs w:val="22"/>
-              <w:rFonts w:ascii="Calibri" w:hAnsi="Calibri" w:cs="Calibri"/>
-            </w:rPr>
-            <w:t xml:space="preserve">-based </w:t>
-          </w:r>
-          <w:r>
-            <w:rPr>
-              <w:sz w:val="22"/>
-              <w:szCs w:val="22"/>
-              <w:b/>
-              <w:rFonts w:ascii="Calibri" w:hAnsi="Calibri" w:cs="Calibri"/>
-            </w:rPr>
-            <w:t xml:space="preserve">API</w:t>
-          </w:r>
-          <w:r>
-            <w:rPr>
-              <w:sz w:val="22"/>
-              <w:szCs w:val="22"/>
-              <w:rFonts w:ascii="Calibri" w:hAnsi="Calibri" w:cs="Calibri"/>
-            </w:rPr>
-            <w:t xml:space="preserve"> systems, implementing </w:t>
-          </w:r>
-          <w:r>
-            <w:rPr>
-              <w:sz w:val="22"/>
-              <w:szCs w:val="22"/>
-              <w:b/>
-              <w:rFonts w:ascii="Calibri" w:hAnsi="Calibri" w:cs="Calibri"/>
-            </w:rPr>
-            <w:t xml:space="preserve">Celery</w:t>
-          </w:r>
-          <w:r>
-            <w:rPr>
-              <w:sz w:val="22"/>
-              <w:szCs w:val="22"/>
-              <w:rFonts w:ascii="Calibri" w:hAnsi="Calibri" w:cs="Calibri"/>
-            </w:rPr>
-            <w:t xml:space="preserve"> pipelines, and building reactive </w:t>
-          </w:r>
-          <w:r>
-            <w:rPr>
-              <w:sz w:val="22"/>
-              <w:szCs w:val="22"/>
-              <w:b/>
-              <w:rFonts w:ascii="Calibri" w:hAnsi="Calibri" w:cs="Calibri"/>
-            </w:rPr>
-            <w:t xml:space="preserve">React.js</w:t>
-          </w:r>
-          <w:r>
-            <w:rPr>
-              <w:sz w:val="22"/>
-              <w:szCs w:val="22"/>
-              <w:rFonts w:ascii="Calibri" w:hAnsi="Calibri" w:cs="Calibri"/>
-            </w:rPr>
-            <w:t xml:space="preserve"> interfaces. Migrated legacy workflows into microservice-ready components deployed on </w:t>
-          </w:r>
-          <w:r>
-            <w:rPr>
-              <w:sz w:val="22"/>
-              <w:szCs w:val="22"/>
-              <w:b/>
-              <w:rFonts w:ascii="Calibri" w:hAnsi="Calibri" w:cs="Calibri"/>
-            </w:rPr>
-            <w:t xml:space="preserve">Azure</w:t>
-          </w:r>
-          <w:r>
-            <w:rPr>
-              <w:sz w:val="22"/>
-              <w:szCs w:val="22"/>
-              <w:rFonts w:ascii="Calibri" w:hAnsi="Calibri" w:cs="Calibri"/>
-            </w:rPr>
-            <w:t xml:space="preserve"> with </w:t>
-          </w:r>
-          <w:r>
-            <w:rPr>
-              <w:sz w:val="22"/>
-              <w:szCs w:val="22"/>
-              <w:b/>
-              <w:rFonts w:ascii="Calibri" w:hAnsi="Calibri" w:cs="Calibri"/>
-            </w:rPr>
-            <w:t xml:space="preserve">Docker</w:t>
-          </w:r>
-          <w:r>
-            <w:rPr>
-              <w:sz w:val="22"/>
-              <w:szCs w:val="22"/>
-              <w:rFonts w:ascii="Calibri" w:hAnsi="Calibri" w:cs="Calibri"/>
-            </w:rPr>
-            <w:t xml:space="preserve"> and </w:t>
-          </w:r>
-          <w:r>
-            <w:rPr>
-              <w:sz w:val="22"/>
-              <w:szCs w:val="22"/>
-              <w:b/>
-              <w:rFonts w:ascii="Calibri" w:hAnsi="Calibri" w:cs="Calibri"/>
-            </w:rPr>
-            <w:t xml:space="preserve">CI/CD</w:t>
-          </w:r>
-          <w:r>
-            <w:rPr>
-              <w:sz w:val="22"/>
-              <w:szCs w:val="22"/>
-              <w:rFonts w:ascii="Calibri" w:hAnsi="Calibri" w:cs="Calibri"/>
-            </w:rPr>
-            <w:t xml:space="preserve"> automation via </w:t>
-          </w:r>
-          <w:r>
-            <w:rPr>
-              <w:sz w:val="22"/>
-              <w:szCs w:val="22"/>
-              <w:b/>
-              <w:rFonts w:ascii="Calibri" w:hAnsi="Calibri" w:cs="Calibri"/>
-            </w:rPr>
-            <w:t xml:space="preserve">GitLab</w:t>
-          </w:r>
-          <w:r>
-            <w:rPr>
-              <w:sz w:val="22"/>
-              <w:szCs w:val="22"/>
-              <w:rFonts w:ascii="Calibri" w:hAnsi="Calibri" w:cs="Calibri"/>
-            </w:rPr>
-            <w:t xml:space="preserve">. Improved trading operations and reporting accuracy through optimized </w:t>
-          </w:r>
-          <w:r>
-            <w:rPr>
-              <w:sz w:val="22"/>
-              <w:szCs w:val="22"/>
-              <w:b/>
-              <w:rFonts w:ascii="Calibri" w:hAnsi="Calibri" w:cs="Calibri"/>
-            </w:rPr>
-            <w:t xml:space="preserve">PostgreSQL</w:t>
-          </w:r>
-          <w:r>
-            <w:rPr>
-              <w:sz w:val="22"/>
-              <w:szCs w:val="22"/>
-              <w:rFonts w:ascii="Calibri" w:hAnsi="Calibri" w:cs="Calibri"/>
-            </w:rPr>
-            <w:t xml:space="preserve"> schemas and high-throughput job orchestration using </w:t>
-          </w:r>
-          <w:r>
-            <w:rPr>
-              <w:sz w:val="22"/>
-              <w:szCs w:val="22"/>
-              <w:b/>
-              <w:rFonts w:ascii="Calibri" w:hAnsi="Calibri" w:cs="Calibri"/>
-            </w:rPr>
-            <w:t xml:space="preserve">RabbitMQ</w:t>
-          </w:r>
-          <w:r>
-            <w:rPr>
-              <w:sz w:val="22"/>
-              <w:szCs w:val="22"/>
-              <w:rFonts w:ascii="Calibri" w:hAnsi="Calibri" w:cs="Calibri"/>
-            </w:rPr>
-            <w:t xml:space="preserve">.</w:t>
+            <w:t xml:space="preserve">Within the State Street Alpha initiative, delivered resilient Flask/Django micro-services that reconcile trade and risk data on AWS. Balanced hands-on coding with CI/CD hardening and mentorship, ensuring SOX-compliant, performant finance workflows.</w:t>
           </w:r>
         </w:t>
       </w:r>
@@ -3351,24 +4010,41 @@
           <w:szCs w:val="22"/>
           <w:rFonts w:ascii="Calibri" w:hAnsi="Calibri" w:cs="Calibri"/>
         </w:rPr>
-        <w:t xml:space="preserve">Developed robust </w:t>
-      </w:r>
-      <w:r>
-        <w:rPr>
-          <w:sz w:val="22"/>
-          <w:szCs w:val="22"/>
-          <w:b/>
-          <w:rFonts w:ascii="Calibri" w:hAnsi="Calibri" w:cs="Calibri"/>
-        </w:rPr>
-        <w:t xml:space="preserve">Django REST</w:t>
-      </w:r>
-      <w:r>
-        <w:rPr>
-          <w:sz w:val="22"/>
-          <w:szCs w:val="22"/>
-          <w:rFonts w:ascii="Calibri" w:hAnsi="Calibri" w:cs="Calibri"/>
-        </w:rPr>
-        <w:t xml:space="preserve"> APIs supporting portfolio analytics, risk workflows, and compliance requirements.</w:t>
+        <w:t xml:space="preserve">Engineered Python </w:t>
+      </w:r>
+      <w:r>
+        <w:rPr>
+          <w:sz w:val="22"/>
+          <w:szCs w:val="22"/>
+          <w:b/>
+          <w:rFonts w:ascii="Calibri" w:hAnsi="Calibri" w:cs="Calibri"/>
+        </w:rPr>
+        <w:t xml:space="preserve">Flask</w:t>
+      </w:r>
+      <w:r>
+        <w:rPr>
+          <w:sz w:val="22"/>
+          <w:szCs w:val="22"/>
+          <w:rFonts w:ascii="Calibri" w:hAnsi="Calibri" w:cs="Calibri"/>
+        </w:rPr>
+        <w:t xml:space="preserve"> service ingesting trade confirmations, applying validation rules and persisting reconciled records into </w:t>
+      </w:r>
+      <w:r>
+        <w:rPr>
+          <w:sz w:val="22"/>
+          <w:szCs w:val="22"/>
+          <w:b/>
+          <w:rFonts w:ascii="Calibri" w:hAnsi="Calibri" w:cs="Calibri"/>
+        </w:rPr>
+        <w:t xml:space="preserve">PostgreSQL</w:t>
+      </w:r>
+      <w:r>
+        <w:rPr>
+          <w:sz w:val="22"/>
+          <w:szCs w:val="22"/>
+          <w:rFonts w:ascii="Calibri" w:hAnsi="Calibri" w:cs="Calibri"/>
+        </w:rPr>
+        <w:t xml:space="preserve"> while exposing REST endpoints for downstream risk analytics.</w:t>
       </w:r>
       <w:r>
         <w:t xml:space="preserve"> </w:t>
@@ -3400,41 +4076,41 @@
           <w:szCs w:val="22"/>
           <w:rFonts w:ascii="Calibri" w:hAnsi="Calibri" w:cs="Calibri"/>
         </w:rPr>
-        <w:t xml:space="preserve">Enhanced internal UIs using </w:t>
-      </w:r>
-      <w:r>
-        <w:rPr>
-          <w:sz w:val="22"/>
-          <w:szCs w:val="22"/>
-          <w:b/>
-          <w:rFonts w:ascii="Calibri" w:hAnsi="Calibri" w:cs="Calibri"/>
-        </w:rPr>
-        <w:t xml:space="preserve">React.js</w:t>
-      </w:r>
-      <w:r>
-        <w:rPr>
-          <w:sz w:val="22"/>
-          <w:szCs w:val="22"/>
-          <w:rFonts w:ascii="Calibri" w:hAnsi="Calibri" w:cs="Calibri"/>
-        </w:rPr>
-        <w:t xml:space="preserve"> and </w:t>
-      </w:r>
-      <w:r>
-        <w:rPr>
-          <w:sz w:val="22"/>
-          <w:szCs w:val="22"/>
-          <w:b/>
-          <w:rFonts w:ascii="Calibri" w:hAnsi="Calibri" w:cs="Calibri"/>
-        </w:rPr>
-        <w:t xml:space="preserve">Redux</w:t>
-      </w:r>
-      <w:r>
-        <w:rPr>
-          <w:sz w:val="22"/>
-          <w:szCs w:val="22"/>
-          <w:rFonts w:ascii="Calibri" w:hAnsi="Calibri" w:cs="Calibri"/>
-        </w:rPr>
-        <w:t xml:space="preserve">, optimizing large datasets and visual components.</w:t>
+        <w:t xml:space="preserve">Converted monolithic </w:t>
+      </w:r>
+      <w:r>
+        <w:rPr>
+          <w:sz w:val="22"/>
+          <w:szCs w:val="22"/>
+          <w:b/>
+          <w:rFonts w:ascii="Calibri" w:hAnsi="Calibri" w:cs="Calibri"/>
+        </w:rPr>
+        <w:t xml:space="preserve">Django</w:t>
+      </w:r>
+      <w:r>
+        <w:rPr>
+          <w:sz w:val="22"/>
+          <w:szCs w:val="22"/>
+          <w:rFonts w:ascii="Calibri" w:hAnsi="Calibri" w:cs="Calibri"/>
+        </w:rPr>
+        <w:t xml:space="preserve"> reporting module into smaller blueprints, implementing Celery async tasks that batch-load historical positions into </w:t>
+      </w:r>
+      <w:r>
+        <w:rPr>
+          <w:sz w:val="22"/>
+          <w:szCs w:val="22"/>
+          <w:b/>
+          <w:rFonts w:ascii="Calibri" w:hAnsi="Calibri" w:cs="Calibri"/>
+        </w:rPr>
+        <w:t xml:space="preserve">MongoDB</w:t>
+      </w:r>
+      <w:r>
+        <w:rPr>
+          <w:sz w:val="22"/>
+          <w:szCs w:val="22"/>
+          <w:rFonts w:ascii="Calibri" w:hAnsi="Calibri" w:cs="Calibri"/>
+        </w:rPr>
+        <w:t xml:space="preserve"> for nightly VaR computation.</w:t>
       </w:r>
       <w:r>
         <w:t xml:space="preserve"> </w:t>
@@ -3466,41 +4142,7 @@
           <w:szCs w:val="22"/>
           <w:rFonts w:ascii="Calibri" w:hAnsi="Calibri" w:cs="Calibri"/>
         </w:rPr>
-        <w:t xml:space="preserve">Created asynchronous job pipelines using </w:t>
-      </w:r>
-      <w:r>
-        <w:rPr>
-          <w:sz w:val="22"/>
-          <w:szCs w:val="22"/>
-          <w:b/>
-          <w:rFonts w:ascii="Calibri" w:hAnsi="Calibri" w:cs="Calibri"/>
-        </w:rPr>
-        <w:t xml:space="preserve">Celery</w:t>
-      </w:r>
-      <w:r>
-        <w:rPr>
-          <w:sz w:val="22"/>
-          <w:szCs w:val="22"/>
-          <w:rFonts w:ascii="Calibri" w:hAnsi="Calibri" w:cs="Calibri"/>
-        </w:rPr>
-        <w:t xml:space="preserve"> and </w:t>
-      </w:r>
-      <w:r>
-        <w:rPr>
-          <w:sz w:val="22"/>
-          <w:szCs w:val="22"/>
-          <w:b/>
-          <w:rFonts w:ascii="Calibri" w:hAnsi="Calibri" w:cs="Calibri"/>
-        </w:rPr>
-        <w:t xml:space="preserve">RabbitMQ</w:t>
-      </w:r>
-      <w:r>
-        <w:rPr>
-          <w:sz w:val="22"/>
-          <w:szCs w:val="22"/>
-          <w:rFonts w:ascii="Calibri" w:hAnsi="Calibri" w:cs="Calibri"/>
-        </w:rPr>
-        <w:t xml:space="preserve"> for scheduled financial processing.</w:t>
+        <w:t xml:space="preserve">Implemented FIX translation micro-service in Python, parsing execution reports, mapping to canonical JSON, and publishing to Kafka topics consumed by reconciliation engine.</w:t>
       </w:r>
       <w:r>
         <w:t xml:space="preserve"> </w:t>
@@ -3532,24 +4174,7 @@
           <w:szCs w:val="22"/>
           <w:rFonts w:ascii="Calibri" w:hAnsi="Calibri" w:cs="Calibri"/>
         </w:rPr>
-        <w:t xml:space="preserve">Optimized </w:t>
-      </w:r>
-      <w:r>
-        <w:rPr>
-          <w:sz w:val="22"/>
-          <w:szCs w:val="22"/>
-          <w:b/>
-          <w:rFonts w:ascii="Calibri" w:hAnsi="Calibri" w:cs="Calibri"/>
-        </w:rPr>
-        <w:t xml:space="preserve">PostgreSQL</w:t>
-      </w:r>
-      <w:r>
-        <w:rPr>
-          <w:sz w:val="22"/>
-          <w:szCs w:val="22"/>
-          <w:rFonts w:ascii="Calibri" w:hAnsi="Calibri" w:cs="Calibri"/>
-        </w:rPr>
-        <w:t xml:space="preserve"> queries, indexes, and schema designs to improve transaction throughput.</w:t>
+        <w:t xml:space="preserve">Optimized complex NAV calculations with vectorized NumPy routines, reducing portfolio valuation runtimes and freeing EC2 compute budget for intraday analytics.</w:t>
       </w:r>
       <w:r>
         <w:t xml:space="preserve"> </w:t>
@@ -3581,24 +4206,24 @@
           <w:szCs w:val="22"/>
           <w:rFonts w:ascii="Calibri" w:hAnsi="Calibri" w:cs="Calibri"/>
         </w:rPr>
-        <w:t xml:space="preserve">Integrated external market data providers using secure </w:t>
-      </w:r>
-      <w:r>
-        <w:rPr>
-          <w:sz w:val="22"/>
-          <w:szCs w:val="22"/>
-          <w:b/>
-          <w:rFonts w:ascii="Calibri" w:hAnsi="Calibri" w:cs="Calibri"/>
-        </w:rPr>
-        <w:t xml:space="preserve">API</w:t>
-      </w:r>
-      <w:r>
-        <w:rPr>
-          <w:sz w:val="22"/>
-          <w:szCs w:val="22"/>
-          <w:rFonts w:ascii="Calibri" w:hAnsi="Calibri" w:cs="Calibri"/>
-        </w:rPr>
-        <w:t xml:space="preserve"> and event-driven communication patterns.</w:t>
+        <w:t xml:space="preserve">Added granular RBAC enforcement using </w:t>
+      </w:r>
+      <w:r>
+        <w:rPr>
+          <w:sz w:val="22"/>
+          <w:szCs w:val="22"/>
+          <w:b/>
+          <w:rFonts w:ascii="Calibri" w:hAnsi="Calibri" w:cs="Calibri"/>
+        </w:rPr>
+        <w:t xml:space="preserve">Django Rest Framework</w:t>
+      </w:r>
+      <w:r>
+        <w:rPr>
+          <w:sz w:val="22"/>
+          <w:szCs w:val="22"/>
+          <w:rFonts w:ascii="Calibri" w:hAnsi="Calibri" w:cs="Calibri"/>
+        </w:rPr>
+        <w:t xml:space="preserve"> permissions, ensuring portfolio managers can only query authorized fund groups per SOX segregation guidelines.</w:t>
       </w:r>
       <w:r>
         <w:t xml:space="preserve"> </w:t>
@@ -3630,24 +4255,24 @@
           <w:szCs w:val="22"/>
           <w:rFonts w:ascii="Calibri" w:hAnsi="Calibri" w:cs="Calibri"/>
         </w:rPr>
-        <w:t xml:space="preserve">Enhanced </w:t>
-      </w:r>
-      <w:r>
-        <w:rPr>
-          <w:sz w:val="22"/>
-          <w:szCs w:val="22"/>
-          <w:b/>
-          <w:rFonts w:ascii="Calibri" w:hAnsi="Calibri" w:cs="Calibri"/>
-        </w:rPr>
-        <w:t xml:space="preserve">GitLab CI/CD</w:t>
-      </w:r>
-      <w:r>
-        <w:rPr>
-          <w:sz w:val="22"/>
-          <w:szCs w:val="22"/>
-          <w:rFonts w:ascii="Calibri" w:hAnsi="Calibri" w:cs="Calibri"/>
-        </w:rPr>
-        <w:t xml:space="preserve"> pipelines with automated test, lint, and security stages.</w:t>
+        <w:t xml:space="preserve">Exposed GraphQL interface via </w:t>
+      </w:r>
+      <w:r>
+        <w:rPr>
+          <w:sz w:val="22"/>
+          <w:szCs w:val="22"/>
+          <w:b/>
+          <w:rFonts w:ascii="Calibri" w:hAnsi="Calibri" w:cs="Calibri"/>
+        </w:rPr>
+        <w:t xml:space="preserve">Ariadne</w:t>
+      </w:r>
+      <w:r>
+        <w:rPr>
+          <w:sz w:val="22"/>
+          <w:szCs w:val="22"/>
+          <w:rFonts w:ascii="Calibri" w:hAnsi="Calibri" w:cs="Calibri"/>
+        </w:rPr>
+        <w:t xml:space="preserve">, allowing quants to fetch position snapshots with flexible filters while reusing existing ORM loaders efficiently.</w:t>
       </w:r>
       <w:r>
         <w:t xml:space="preserve"> </w:t>
@@ -3679,7 +4304,135 @@
           <w:szCs w:val="22"/>
           <w:rFonts w:ascii="Calibri" w:hAnsi="Calibri" w:cs="Calibri"/>
         </w:rPr>
-        <w:t xml:space="preserve">Supported Azure deployments using </w:t>
+        <w:t xml:space="preserve">Facilitated backlog refinement sessions with product owners and compliance, translating regulatory reporting needs into technical tasks with measurable acceptance criteria.</w:t>
+      </w:r>
+      <w:r>
+        <w:t xml:space="preserve"> </w:t>
+      </w:r>
+    </w:p>
+    <w:p>
+      <w:pPr>
+        <w:pStyle w:val="ListParagraph"/>
+        <w:numPr>
+          <w:ilvl w:val="0"/>
+          <w:numId w:val="17"/>
+        </w:numPr>
+        <w:spacing w:after="0" w:line="240" w:lineRule="auto"/>
+        <w:rPr>
+          <w:sz w:val="22"/>
+          <w:szCs w:val="22"/>
+        </w:rPr>
+      </w:pPr>
+      <w:r>
+        <w:rPr>
+          <w:sz w:val="22"/>
+          <w:szCs w:val="22"/>
+        </w:rPr>
+        <w:t xml:space="preserve"/>
+      </w:r>
+      <w:r>
+        <w:rPr>
+          <w:sz w:val="22"/>
+          <w:szCs w:val="22"/>
+          <w:rFonts w:ascii="Calibri" w:hAnsi="Calibri" w:cs="Calibri"/>
+        </w:rPr>
+        <w:t xml:space="preserve">Mentored three graduate hires, pairing on pull requests, introducing test-driven development, and reviewing SQL query plans to cultivate performance awareness.</w:t>
+      </w:r>
+      <w:r>
+        <w:t xml:space="preserve"> </w:t>
+      </w:r>
+    </w:p>
+    <w:p>
+      <w:pPr>
+        <w:pStyle w:val="ListParagraph"/>
+        <w:numPr>
+          <w:ilvl w:val="0"/>
+          <w:numId w:val="17"/>
+        </w:numPr>
+        <w:spacing w:after="0" w:line="240" w:lineRule="auto"/>
+        <w:rPr>
+          <w:sz w:val="22"/>
+          <w:szCs w:val="22"/>
+        </w:rPr>
+      </w:pPr>
+      <w:r>
+        <w:rPr>
+          <w:sz w:val="22"/>
+          <w:szCs w:val="22"/>
+        </w:rPr>
+        <w:t xml:space="preserve"/>
+      </w:r>
+      <w:r>
+        <w:rPr>
+          <w:sz w:val="22"/>
+          <w:szCs w:val="22"/>
+          <w:rFonts w:ascii="Calibri" w:hAnsi="Calibri" w:cs="Calibri"/>
+        </w:rPr>
+        <w:t xml:space="preserve">Drove incident post-mortems, documenting root causes, assigning action items, and aligning remediation timelines with trading operations to avoid settlement disruptions.</w:t>
+      </w:r>
+      <w:r>
+        <w:t xml:space="preserve"> </w:t>
+      </w:r>
+    </w:p>
+    <w:p>
+      <w:pPr>
+        <w:pStyle w:val="ListParagraph"/>
+        <w:numPr>
+          <w:ilvl w:val="0"/>
+          <w:numId w:val="17"/>
+        </w:numPr>
+        <w:spacing w:after="0" w:line="240" w:lineRule="auto"/>
+        <w:rPr>
+          <w:sz w:val="22"/>
+          <w:szCs w:val="22"/>
+        </w:rPr>
+      </w:pPr>
+      <w:r>
+        <w:rPr>
+          <w:sz w:val="22"/>
+          <w:szCs w:val="22"/>
+        </w:rPr>
+        <w:t xml:space="preserve"/>
+      </w:r>
+      <w:r>
+        <w:rPr>
+          <w:sz w:val="22"/>
+          <w:szCs w:val="22"/>
+          <w:rFonts w:ascii="Calibri" w:hAnsi="Calibri" w:cs="Calibri"/>
+        </w:rPr>
+        <w:t xml:space="preserve">Collaborated with enterprise security to align OAuth2 scopes with bank's identity provider, unblocking production rollout after SOX audit observations findings.</w:t>
+      </w:r>
+      <w:r>
+        <w:t xml:space="preserve"> </w:t>
+      </w:r>
+    </w:p>
+    <w:p>
+      <w:pPr>
+        <w:pStyle w:val="ListParagraph"/>
+        <w:numPr>
+          <w:ilvl w:val="0"/>
+          <w:numId w:val="17"/>
+        </w:numPr>
+        <w:spacing w:after="0" w:line="240" w:lineRule="auto"/>
+        <w:rPr>
+          <w:sz w:val="22"/>
+          <w:szCs w:val="22"/>
+        </w:rPr>
+      </w:pPr>
+      <w:r>
+        <w:rPr>
+          <w:sz w:val="22"/>
+          <w:szCs w:val="22"/>
+        </w:rPr>
+        <w:t xml:space="preserve"/>
+      </w:r>
+      <w:r>
+        <w:rPr>
+          <w:sz w:val="22"/>
+          <w:szCs w:val="22"/>
+          <w:rFonts w:ascii="Calibri" w:hAnsi="Calibri" w:cs="Calibri"/>
+        </w:rPr>
+        <w:t xml:space="preserve">Containerized micro-services using </w:t>
       </w:r>
       <w:r>
         <w:rPr>
@@ -3696,24 +4449,465 @@
           <w:szCs w:val="22"/>
           <w:rFonts w:ascii="Calibri" w:hAnsi="Calibri" w:cs="Calibri"/>
         </w:rPr>
-        <w:t xml:space="preserve">, </w:t>
-      </w:r>
-      <w:r>
-        <w:rPr>
-          <w:sz w:val="22"/>
-          <w:szCs w:val="22"/>
-          <w:b/>
-          <w:rFonts w:ascii="Calibri" w:hAnsi="Calibri" w:cs="Calibri"/>
-        </w:rPr>
-        <w:t xml:space="preserve">Kubernetes</w:t>
-      </w:r>
-      <w:r>
-        <w:rPr>
-          <w:sz w:val="22"/>
-          <w:szCs w:val="22"/>
-          <w:rFonts w:ascii="Calibri" w:hAnsi="Calibri" w:cs="Calibri"/>
-        </w:rPr>
-        <w:t xml:space="preserve">, and standardized cloud patterns.</w:t>
+        <w:t xml:space="preserve"> and pushed signed images to internal Artifactory, integrating image scanning via Trivy in </w:t>
+      </w:r>
+      <w:r>
+        <w:rPr>
+          <w:sz w:val="22"/>
+          <w:szCs w:val="22"/>
+          <w:b/>
+          <w:rFonts w:ascii="Calibri" w:hAnsi="Calibri" w:cs="Calibri"/>
+        </w:rPr>
+        <w:t xml:space="preserve">Jenkins</w:t>
+      </w:r>
+      <w:r>
+        <w:rPr>
+          <w:sz w:val="22"/>
+          <w:szCs w:val="22"/>
+          <w:rFonts w:ascii="Calibri" w:hAnsi="Calibri" w:cs="Calibri"/>
+        </w:rPr>
+        <w:t xml:space="preserve"> pipelines stages.</w:t>
+      </w:r>
+      <w:r>
+        <w:t xml:space="preserve"> </w:t>
+      </w:r>
+    </w:p>
+    <w:p>
+      <w:pPr>
+        <w:pStyle w:val="ListParagraph"/>
+        <w:numPr>
+          <w:ilvl w:val="0"/>
+          <w:numId w:val="17"/>
+        </w:numPr>
+        <w:spacing w:after="0" w:line="240" w:lineRule="auto"/>
+        <w:rPr>
+          <w:sz w:val="22"/>
+          <w:szCs w:val="22"/>
+        </w:rPr>
+      </w:pPr>
+      <w:r>
+        <w:rPr>
+          <w:sz w:val="22"/>
+          <w:szCs w:val="22"/>
+        </w:rPr>
+        <w:t xml:space="preserve"/>
+      </w:r>
+      <w:r>
+        <w:rPr>
+          <w:sz w:val="22"/>
+          <w:szCs w:val="22"/>
+          <w:rFonts w:ascii="Calibri" w:hAnsi="Calibri" w:cs="Calibri"/>
+        </w:rPr>
+        <w:t xml:space="preserve">Scripted zero-downtime deployments with </w:t>
+      </w:r>
+      <w:r>
+        <w:rPr>
+          <w:sz w:val="22"/>
+          <w:szCs w:val="22"/>
+          <w:b/>
+          <w:rFonts w:ascii="Calibri" w:hAnsi="Calibri" w:cs="Calibri"/>
+        </w:rPr>
+        <w:t xml:space="preserve">AWS CodeDeploy</w:t>
+      </w:r>
+      <w:r>
+        <w:rPr>
+          <w:sz w:val="22"/>
+          <w:szCs w:val="22"/>
+          <w:rFonts w:ascii="Calibri" w:hAnsi="Calibri" w:cs="Calibri"/>
+        </w:rPr>
+        <w:t xml:space="preserve"> blue-green strategy, coordinating ALB target group swaps governed by </w:t>
+      </w:r>
+      <w:r>
+        <w:rPr>
+          <w:sz w:val="22"/>
+          <w:szCs w:val="22"/>
+          <w:b/>
+          <w:rFonts w:ascii="Calibri" w:hAnsi="Calibri" w:cs="Calibri"/>
+        </w:rPr>
+        <w:t xml:space="preserve">Jenkins</w:t>
+      </w:r>
+      <w:r>
+        <w:rPr>
+          <w:sz w:val="22"/>
+          <w:szCs w:val="22"/>
+          <w:rFonts w:ascii="Calibri" w:hAnsi="Calibri" w:cs="Calibri"/>
+        </w:rPr>
+        <w:t xml:space="preserve"> promoted builds pipeline monitoring.</w:t>
+      </w:r>
+      <w:r>
+        <w:t xml:space="preserve"> </w:t>
+      </w:r>
+    </w:p>
+    <w:p>
+      <w:pPr>
+        <w:pStyle w:val="ListParagraph"/>
+        <w:numPr>
+          <w:ilvl w:val="0"/>
+          <w:numId w:val="17"/>
+        </w:numPr>
+        <w:spacing w:after="0" w:line="240" w:lineRule="auto"/>
+        <w:rPr>
+          <w:sz w:val="22"/>
+          <w:szCs w:val="22"/>
+        </w:rPr>
+      </w:pPr>
+      <w:r>
+        <w:rPr>
+          <w:sz w:val="22"/>
+          <w:szCs w:val="22"/>
+        </w:rPr>
+        <w:t xml:space="preserve"/>
+      </w:r>
+      <w:r>
+        <w:rPr>
+          <w:sz w:val="22"/>
+          <w:szCs w:val="22"/>
+          <w:rFonts w:ascii="Calibri" w:hAnsi="Calibri" w:cs="Calibri"/>
+        </w:rPr>
+        <w:t xml:space="preserve">Codified infrastructure in </w:t>
+      </w:r>
+      <w:r>
+        <w:rPr>
+          <w:sz w:val="22"/>
+          <w:szCs w:val="22"/>
+          <w:b/>
+          <w:rFonts w:ascii="Calibri" w:hAnsi="Calibri" w:cs="Calibri"/>
+        </w:rPr>
+        <w:t xml:space="preserve">Terraform</w:t>
+      </w:r>
+      <w:r>
+        <w:rPr>
+          <w:sz w:val="22"/>
+          <w:szCs w:val="22"/>
+          <w:rFonts w:ascii="Calibri" w:hAnsi="Calibri" w:cs="Calibri"/>
+        </w:rPr>
+        <w:t xml:space="preserve">, parameterizing VPC, RDS, and S3 modules, and enforced peer review through Atlantis pre-apply checks workflow policies.</w:t>
+      </w:r>
+      <w:r>
+        <w:t xml:space="preserve"> </w:t>
+      </w:r>
+    </w:p>
+    <w:p>
+      <w:pPr>
+        <w:pStyle w:val="ListParagraph"/>
+        <w:numPr>
+          <w:ilvl w:val="0"/>
+          <w:numId w:val="17"/>
+        </w:numPr>
+        <w:spacing w:after="0" w:line="240" w:lineRule="auto"/>
+        <w:rPr>
+          <w:sz w:val="22"/>
+          <w:szCs w:val="22"/>
+        </w:rPr>
+      </w:pPr>
+      <w:r>
+        <w:rPr>
+          <w:sz w:val="22"/>
+          <w:szCs w:val="22"/>
+        </w:rPr>
+        <w:t xml:space="preserve"/>
+      </w:r>
+      <w:r>
+        <w:rPr>
+          <w:sz w:val="22"/>
+          <w:szCs w:val="22"/>
+          <w:rFonts w:ascii="Calibri" w:hAnsi="Calibri" w:cs="Calibri"/>
+        </w:rPr>
+        <w:t xml:space="preserve">Built incremental CDC pipeline using </w:t>
+      </w:r>
+      <w:r>
+        <w:rPr>
+          <w:sz w:val="22"/>
+          <w:szCs w:val="22"/>
+          <w:b/>
+          <w:rFonts w:ascii="Calibri" w:hAnsi="Calibri" w:cs="Calibri"/>
+        </w:rPr>
+        <w:t xml:space="preserve">Debezium</w:t>
+      </w:r>
+      <w:r>
+        <w:rPr>
+          <w:sz w:val="22"/>
+          <w:szCs w:val="22"/>
+          <w:rFonts w:ascii="Calibri" w:hAnsi="Calibri" w:cs="Calibri"/>
+        </w:rPr>
+        <w:t xml:space="preserve"> to capture </w:t>
+      </w:r>
+      <w:r>
+        <w:rPr>
+          <w:sz w:val="22"/>
+          <w:szCs w:val="22"/>
+          <w:b/>
+          <w:rFonts w:ascii="Calibri" w:hAnsi="Calibri" w:cs="Calibri"/>
+        </w:rPr>
+        <w:t xml:space="preserve">PostgreSQL</w:t>
+      </w:r>
+      <w:r>
+        <w:rPr>
+          <w:sz w:val="22"/>
+          <w:szCs w:val="22"/>
+          <w:rFonts w:ascii="Calibri" w:hAnsi="Calibri" w:cs="Calibri"/>
+        </w:rPr>
+        <w:t xml:space="preserve"> trade inserts, publishing Avro records to Kafka and loading S3 partitioned Parquet for Athena queries.</w:t>
+      </w:r>
+      <w:r>
+        <w:t xml:space="preserve"> </w:t>
+      </w:r>
+    </w:p>
+    <w:p>
+      <w:pPr>
+        <w:pStyle w:val="ListParagraph"/>
+        <w:numPr>
+          <w:ilvl w:val="0"/>
+          <w:numId w:val="17"/>
+        </w:numPr>
+        <w:spacing w:after="0" w:line="240" w:lineRule="auto"/>
+        <w:rPr>
+          <w:sz w:val="22"/>
+          <w:szCs w:val="22"/>
+        </w:rPr>
+      </w:pPr>
+      <w:r>
+        <w:rPr>
+          <w:sz w:val="22"/>
+          <w:szCs w:val="22"/>
+        </w:rPr>
+        <w:t xml:space="preserve"/>
+      </w:r>
+      <w:r>
+        <w:rPr>
+          <w:sz w:val="22"/>
+          <w:szCs w:val="22"/>
+          <w:rFonts w:ascii="Calibri" w:hAnsi="Calibri" w:cs="Calibri"/>
+        </w:rPr>
+        <w:t xml:space="preserve">Implemented data quality dashboards with </w:t>
+      </w:r>
+      <w:r>
+        <w:rPr>
+          <w:sz w:val="22"/>
+          <w:szCs w:val="22"/>
+          <w:b/>
+          <w:rFonts w:ascii="Calibri" w:hAnsi="Calibri" w:cs="Calibri"/>
+        </w:rPr>
+        <w:t xml:space="preserve">Superset</w:t>
+      </w:r>
+      <w:r>
+        <w:rPr>
+          <w:sz w:val="22"/>
+          <w:szCs w:val="22"/>
+          <w:rFonts w:ascii="Calibri" w:hAnsi="Calibri" w:cs="Calibri"/>
+        </w:rPr>
+        <w:t xml:space="preserve">, visualizing null distributions and surfacing schema drift to engineering Slack channels daily alerting workflow.</w:t>
+      </w:r>
+      <w:r>
+        <w:t xml:space="preserve"> </w:t>
+      </w:r>
+    </w:p>
+    <w:p>
+      <w:pPr>
+        <w:pStyle w:val="ListParagraph"/>
+        <w:numPr>
+          <w:ilvl w:val="0"/>
+          <w:numId w:val="17"/>
+        </w:numPr>
+        <w:spacing w:after="0" w:line="240" w:lineRule="auto"/>
+        <w:rPr>
+          <w:sz w:val="22"/>
+          <w:szCs w:val="22"/>
+        </w:rPr>
+      </w:pPr>
+      <w:r>
+        <w:rPr>
+          <w:sz w:val="22"/>
+          <w:szCs w:val="22"/>
+        </w:rPr>
+        <w:t xml:space="preserve"/>
+      </w:r>
+      <w:r>
+        <w:rPr>
+          <w:sz w:val="22"/>
+          <w:szCs w:val="22"/>
+          <w:rFonts w:ascii="Calibri" w:hAnsi="Calibri" w:cs="Calibri"/>
+        </w:rPr>
+        <w:t xml:space="preserve">Extended internal </w:t>
+      </w:r>
+      <w:r>
+        <w:rPr>
+          <w:sz w:val="22"/>
+          <w:szCs w:val="22"/>
+          <w:b/>
+          <w:rFonts w:ascii="Calibri" w:hAnsi="Calibri" w:cs="Calibri"/>
+        </w:rPr>
+        <w:t xml:space="preserve">React</w:t>
+      </w:r>
+      <w:r>
+        <w:rPr>
+          <w:sz w:val="22"/>
+          <w:szCs w:val="22"/>
+          <w:rFonts w:ascii="Calibri" w:hAnsi="Calibri" w:cs="Calibri"/>
+        </w:rPr>
+        <w:t xml:space="preserve"> component library with high-contrast themes required by accessibility standards, enabling traders to toggle dark mode during after-hours monitoring.</w:t>
+      </w:r>
+      <w:r>
+        <w:t xml:space="preserve"> </w:t>
+      </w:r>
+    </w:p>
+    <w:p>
+      <w:pPr>
+        <w:pStyle w:val="ListParagraph"/>
+        <w:numPr>
+          <w:ilvl w:val="0"/>
+          <w:numId w:val="17"/>
+        </w:numPr>
+        <w:spacing w:after="0" w:line="240" w:lineRule="auto"/>
+        <w:rPr>
+          <w:sz w:val="22"/>
+          <w:szCs w:val="22"/>
+        </w:rPr>
+      </w:pPr>
+      <w:r>
+        <w:rPr>
+          <w:sz w:val="22"/>
+          <w:szCs w:val="22"/>
+        </w:rPr>
+        <w:t xml:space="preserve"/>
+      </w:r>
+      <w:r>
+        <w:rPr>
+          <w:sz w:val="22"/>
+          <w:szCs w:val="22"/>
+          <w:rFonts w:ascii="Calibri" w:hAnsi="Calibri" w:cs="Calibri"/>
+        </w:rPr>
+        <w:t xml:space="preserve">Instrumented WebSocket client delivering real-time blotter updates, reducing page polling and improving user perception of sub-second quote refreshes within trading screens.</w:t>
+      </w:r>
+      <w:r>
+        <w:t xml:space="preserve"> </w:t>
+      </w:r>
+    </w:p>
+    <w:p>
+      <w:pPr>
+        <w:pStyle w:val="ListParagraph"/>
+        <w:numPr>
+          <w:ilvl w:val="0"/>
+          <w:numId w:val="17"/>
+        </w:numPr>
+        <w:spacing w:after="0" w:line="240" w:lineRule="auto"/>
+        <w:rPr>
+          <w:sz w:val="22"/>
+          <w:szCs w:val="22"/>
+        </w:rPr>
+      </w:pPr>
+      <w:r>
+        <w:rPr>
+          <w:sz w:val="22"/>
+          <w:szCs w:val="22"/>
+        </w:rPr>
+        <w:t xml:space="preserve"/>
+      </w:r>
+      <w:r>
+        <w:rPr>
+          <w:sz w:val="22"/>
+          <w:szCs w:val="22"/>
+          <w:rFonts w:ascii="Calibri" w:hAnsi="Calibri" w:cs="Calibri"/>
+        </w:rPr>
+        <w:t xml:space="preserve">Authored behaviour-driven tests in </w:t>
+      </w:r>
+      <w:r>
+        <w:rPr>
+          <w:sz w:val="22"/>
+          <w:szCs w:val="22"/>
+          <w:b/>
+          <w:rFonts w:ascii="Calibri" w:hAnsi="Calibri" w:cs="Calibri"/>
+        </w:rPr>
+        <w:t xml:space="preserve">behave</w:t>
+      </w:r>
+      <w:r>
+        <w:rPr>
+          <w:sz w:val="22"/>
+          <w:szCs w:val="22"/>
+          <w:rFonts w:ascii="Calibri" w:hAnsi="Calibri" w:cs="Calibri"/>
+        </w:rPr>
+        <w:t xml:space="preserve">, simulating multi-fund trade allocations and catching regression scenarios before quarterly release freezes production issues early.</w:t>
+      </w:r>
+      <w:r>
+        <w:t xml:space="preserve"> </w:t>
+      </w:r>
+    </w:p>
+    <w:p>
+      <w:pPr>
+        <w:pStyle w:val="ListParagraph"/>
+        <w:numPr>
+          <w:ilvl w:val="0"/>
+          <w:numId w:val="17"/>
+        </w:numPr>
+        <w:spacing w:after="0" w:line="240" w:lineRule="auto"/>
+        <w:rPr>
+          <w:sz w:val="22"/>
+          <w:szCs w:val="22"/>
+        </w:rPr>
+      </w:pPr>
+      <w:r>
+        <w:rPr>
+          <w:sz w:val="22"/>
+          <w:szCs w:val="22"/>
+        </w:rPr>
+        <w:t xml:space="preserve"/>
+      </w:r>
+      <w:r>
+        <w:rPr>
+          <w:sz w:val="22"/>
+          <w:szCs w:val="22"/>
+          <w:rFonts w:ascii="Calibri" w:hAnsi="Calibri" w:cs="Calibri"/>
+        </w:rPr>
+        <w:t xml:space="preserve">Integrated coverage gates in </w:t>
+      </w:r>
+      <w:r>
+        <w:rPr>
+          <w:sz w:val="22"/>
+          <w:szCs w:val="22"/>
+          <w:b/>
+          <w:rFonts w:ascii="Calibri" w:hAnsi="Calibri" w:cs="Calibri"/>
+        </w:rPr>
+        <w:t xml:space="preserve">pytest-cov</w:t>
+      </w:r>
+      <w:r>
+        <w:rPr>
+          <w:sz w:val="22"/>
+          <w:szCs w:val="22"/>
+          <w:rFonts w:ascii="Calibri" w:hAnsi="Calibri" w:cs="Calibri"/>
+        </w:rPr>
+        <w:t xml:space="preserve">, requiring 85 percent threshold and blocking merges until complex computational branches received unit tests approval.</w:t>
+      </w:r>
+      <w:r>
+        <w:t xml:space="preserve"> </w:t>
+      </w:r>
+    </w:p>
+    <w:p>
+      <w:pPr>
+        <w:pStyle w:val="ListParagraph"/>
+        <w:numPr>
+          <w:ilvl w:val="0"/>
+          <w:numId w:val="17"/>
+        </w:numPr>
+        <w:spacing w:after="0" w:line="240" w:lineRule="auto"/>
+        <w:rPr>
+          <w:sz w:val="22"/>
+          <w:szCs w:val="22"/>
+        </w:rPr>
+      </w:pPr>
+      <w:r>
+        <w:rPr>
+          <w:sz w:val="22"/>
+          <w:szCs w:val="22"/>
+        </w:rPr>
+        <w:t xml:space="preserve"/>
+      </w:r>
+      <w:r>
+        <w:rPr>
+          <w:sz w:val="22"/>
+          <w:szCs w:val="22"/>
+          <w:rFonts w:ascii="Calibri" w:hAnsi="Calibri" w:cs="Calibri"/>
+        </w:rPr>
+        <w:t xml:space="preserve">Implemented KMS-encrypted parameter store for database credentials, replacing legacy ini files and passing quarterly penetration testing without remediation findings requested.</w:t>
       </w:r>
       <w:r>
         <w:t xml:space="preserve"> </w:t>
@@ -3757,7 +4951,7 @@
           <w:sz w:val="22"/>
           <w:szCs w:val="22"/>
         </w:rPr>
-        <w:t xml:space="preserve">Python, Django, React.js, Celery, RabbitMQ, PostgreSQL, Azure, Docker, GitLab CI/CD</w:t>
+        <w:t xml:space="preserve">Python 3.9, Flask, Django, PostgreSQL, MongoDB, AWS EC2, AWS RDS, AWS S3, Docker, Jenkins, Terraform, Atlantis, AWS CodeDeploy, Git, Kafka, Debezium, Superset, React, behave, pytest, pytest-cov, NumPy, Celery</w:t>
       </w:r>
     </w:p>
     <w:p>
@@ -4049,211 +5243,7 @@
               <w:szCs w:val="22"/>
               <w:rFonts w:ascii="Calibri" w:hAnsi="Calibri" w:cs="Calibri"/>
             </w:rPr>
-            <w:t xml:space="preserve">Engineered full-stack public-sector solutions by developing </w:t>
-          </w:r>
-          <w:r>
-            <w:rPr>
-              <w:sz w:val="22"/>
-              <w:szCs w:val="22"/>
-              <w:b/>
-              <w:rFonts w:ascii="Calibri" w:hAnsi="Calibri" w:cs="Calibri"/>
-            </w:rPr>
-            <w:t xml:space="preserve">Flask</w:t>
-          </w:r>
-          <w:r>
-            <w:rPr>
-              <w:sz w:val="22"/>
-              <w:szCs w:val="22"/>
-              <w:rFonts w:ascii="Calibri" w:hAnsi="Calibri" w:cs="Calibri"/>
-            </w:rPr>
-            <w:t xml:space="preserve"> microservices, building </w:t>
-          </w:r>
-          <w:r>
-            <w:rPr>
-              <w:sz w:val="22"/>
-              <w:szCs w:val="22"/>
-              <w:b/>
-              <w:rFonts w:ascii="Calibri" w:hAnsi="Calibri" w:cs="Calibri"/>
-            </w:rPr>
-            <w:t xml:space="preserve">Angular</w:t>
-          </w:r>
-          <w:r>
-            <w:rPr>
-              <w:sz w:val="22"/>
-              <w:szCs w:val="22"/>
-              <w:rFonts w:ascii="Calibri" w:hAnsi="Calibri" w:cs="Calibri"/>
-            </w:rPr>
-            <w:t xml:space="preserve">-based responsive interfaces, and deploying applications to </w:t>
-          </w:r>
-          <w:r>
-            <w:rPr>
-              <w:sz w:val="22"/>
-              <w:szCs w:val="22"/>
-              <w:b/>
-              <w:rFonts w:ascii="Calibri" w:hAnsi="Calibri" w:cs="Calibri"/>
-            </w:rPr>
-            <w:t xml:space="preserve">GCP</w:t>
-          </w:r>
-          <w:r>
-            <w:rPr>
-              <w:sz w:val="22"/>
-              <w:szCs w:val="22"/>
-              <w:rFonts w:ascii="Calibri" w:hAnsi="Calibri" w:cs="Calibri"/>
-            </w:rPr>
-            <w:t xml:space="preserve"> using </w:t>
-          </w:r>
-          <w:r>
-            <w:rPr>
-              <w:sz w:val="22"/>
-              <w:szCs w:val="22"/>
-              <w:b/>
-              <w:rFonts w:ascii="Calibri" w:hAnsi="Calibri" w:cs="Calibri"/>
-            </w:rPr>
-            <w:t xml:space="preserve">Docker</w:t>
-          </w:r>
-          <w:r>
-            <w:rPr>
-              <w:sz w:val="22"/>
-              <w:szCs w:val="22"/>
-              <w:rFonts w:ascii="Calibri" w:hAnsi="Calibri" w:cs="Calibri"/>
-            </w:rPr>
-            <w:t xml:space="preserve">, </w:t>
-          </w:r>
-          <w:r>
-            <w:rPr>
-              <w:sz w:val="22"/>
-              <w:szCs w:val="22"/>
-              <w:b/>
-              <w:rFonts w:ascii="Calibri" w:hAnsi="Calibri" w:cs="Calibri"/>
-            </w:rPr>
-            <w:t xml:space="preserve">Kubernetes</w:t>
-          </w:r>
-          <w:r>
-            <w:rPr>
-              <w:sz w:val="22"/>
-              <w:szCs w:val="22"/>
-              <w:rFonts w:ascii="Calibri" w:hAnsi="Calibri" w:cs="Calibri"/>
-            </w:rPr>
-            <w:t xml:space="preserve">, and </w:t>
-          </w:r>
-          <w:r>
-            <w:rPr>
-              <w:sz w:val="22"/>
-              <w:szCs w:val="22"/>
-              <w:b/>
-              <w:rFonts w:ascii="Calibri" w:hAnsi="Calibri" w:cs="Calibri"/>
-            </w:rPr>
-            <w:t xml:space="preserve">GitHub Actions</w:t>
-          </w:r>
-          <w:r>
-            <w:rPr>
-              <w:sz w:val="22"/>
-              <w:szCs w:val="22"/>
-              <w:rFonts w:ascii="Calibri" w:hAnsi="Calibri" w:cs="Calibri"/>
-            </w:rPr>
-            <w:t xml:space="preserve">. Designed flexible </w:t>
-          </w:r>
-          <w:r>
-            <w:rPr>
-              <w:sz w:val="22"/>
-              <w:szCs w:val="22"/>
-              <w:b/>
-              <w:rFonts w:ascii="Calibri" w:hAnsi="Calibri" w:cs="Calibri"/>
-            </w:rPr>
-            <w:t xml:space="preserve">MongoDB</w:t>
-          </w:r>
-          <w:r>
-            <w:rPr>
-              <w:sz w:val="22"/>
-              <w:szCs w:val="22"/>
-              <w:rFonts w:ascii="Calibri" w:hAnsi="Calibri" w:cs="Calibri"/>
-            </w:rPr>
-            <w:t xml:space="preserve"> schemas, integrated </w:t>
-          </w:r>
-          <w:r>
-            <w:rPr>
-              <w:sz w:val="22"/>
-              <w:szCs w:val="22"/>
-              <w:b/>
-              <w:rFonts w:ascii="Calibri" w:hAnsi="Calibri" w:cs="Calibri"/>
-            </w:rPr>
-            <w:t xml:space="preserve">Pub/Sub</w:t>
-          </w:r>
-          <w:r>
-            <w:rPr>
-              <w:sz w:val="22"/>
-              <w:szCs w:val="22"/>
-              <w:rFonts w:ascii="Calibri" w:hAnsi="Calibri" w:cs="Calibri"/>
-            </w:rPr>
-            <w:t xml:space="preserve"> for message-driven workflows, and implemented automated tests using </w:t>
-          </w:r>
-          <w:r>
-            <w:rPr>
-              <w:sz w:val="22"/>
-              <w:szCs w:val="22"/>
-              <w:b/>
-              <w:rFonts w:ascii="Calibri" w:hAnsi="Calibri" w:cs="Calibri"/>
-            </w:rPr>
-            <w:t xml:space="preserve">Cypress</w:t>
-          </w:r>
-          <w:r>
-            <w:rPr>
-              <w:sz w:val="22"/>
-              <w:szCs w:val="22"/>
-              <w:rFonts w:ascii="Calibri" w:hAnsi="Calibri" w:cs="Calibri"/>
-            </w:rPr>
-            <w:t xml:space="preserve"> and </w:t>
-          </w:r>
-          <w:r>
-            <w:rPr>
-              <w:sz w:val="22"/>
-              <w:szCs w:val="22"/>
-              <w:b/>
-              <w:rFonts w:ascii="Calibri" w:hAnsi="Calibri" w:cs="Calibri"/>
-            </w:rPr>
-            <w:t xml:space="preserve">Jest</w:t>
-          </w:r>
-          <w:r>
-            <w:rPr>
-              <w:sz w:val="22"/>
-              <w:szCs w:val="22"/>
-              <w:rFonts w:ascii="Calibri" w:hAnsi="Calibri" w:cs="Calibri"/>
-            </w:rPr>
-            <w:t xml:space="preserve">. Strengthened observability through </w:t>
-          </w:r>
-          <w:r>
-            <w:rPr>
-              <w:sz w:val="22"/>
-              <w:szCs w:val="22"/>
-              <w:b/>
-              <w:rFonts w:ascii="Calibri" w:hAnsi="Calibri" w:cs="Calibri"/>
-            </w:rPr>
-            <w:t xml:space="preserve">Prometheus</w:t>
-          </w:r>
-          <w:r>
-            <w:rPr>
-              <w:sz w:val="22"/>
-              <w:szCs w:val="22"/>
-              <w:rFonts w:ascii="Calibri" w:hAnsi="Calibri" w:cs="Calibri"/>
-            </w:rPr>
-            <w:t xml:space="preserve"> and </w:t>
-          </w:r>
-          <w:r>
-            <w:rPr>
-              <w:sz w:val="22"/>
-              <w:szCs w:val="22"/>
-              <w:b/>
-              <w:rFonts w:ascii="Calibri" w:hAnsi="Calibri" w:cs="Calibri"/>
-            </w:rPr>
-            <w:t xml:space="preserve">Sentry</w:t>
-          </w:r>
-          <w:r>
-            <w:rPr>
-              <w:sz w:val="22"/>
-              <w:szCs w:val="22"/>
-              <w:rFonts w:ascii="Calibri" w:hAnsi="Calibri" w:cs="Calibri"/>
-            </w:rPr>
-            <w:t xml:space="preserve">.</w:t>
+            <w:t xml:space="preserve">On the MI Bridges modernization, acted as mid-senior Python developer migrating on-prem benefit portals to Azure App Service and AKS. Implemented Django and Flask services, automated pipelines, and coordinated with county stakeholders to meet evolving compliance deadlines.</w:t>
           </w:r>
         </w:t>
       </w:r>
@@ -4267,9 +5257,6 @@
       <w:pPr>
         <w:spacing w:after="0" w:line="240" w:lineRule="auto"/>
         <w:rPr>
-          <w:b/>
-          <w:bCs/>
-          <w:color w:val="000000" w:themeColor="text1"/>
           <w:sz w:val="22"/>
           <w:szCs w:val="22"/>
         </w:rPr>
@@ -4281,7 +5268,7 @@
           <w:bCs/>
           <w:color w:val="4472C4" w:themeColor="accent1"/>
         </w:rPr>
-        <w:t>RESPONSIBILITIES</w:t>
+        <w:t xml:space="preserve">RESPONSIBILITIES</w:t>
       </w:r>
       <w:r>
         <w:rPr>
@@ -4326,24 +5313,41 @@
           <w:szCs w:val="22"/>
           <w:rFonts w:ascii="Calibri" w:hAnsi="Calibri" w:cs="Calibri"/>
         </w:rPr>
-        <w:t xml:space="preserve">Built distributed </w:t>
-      </w:r>
-      <w:r>
-        <w:rPr>
-          <w:sz w:val="22"/>
-          <w:szCs w:val="22"/>
-          <w:b/>
-          <w:rFonts w:ascii="Calibri" w:hAnsi="Calibri" w:cs="Calibri"/>
-        </w:rPr>
-        <w:t xml:space="preserve">Flask</w:t>
-      </w:r>
-      <w:r>
-        <w:rPr>
-          <w:sz w:val="22"/>
-          <w:szCs w:val="22"/>
-          <w:rFonts w:ascii="Calibri" w:hAnsi="Calibri" w:cs="Calibri"/>
-        </w:rPr>
-        <w:t xml:space="preserve"> microservices to support licensing, compliance, and multi-agency workflows.</w:t>
+        <w:t xml:space="preserve">Developed Python </w:t>
+      </w:r>
+      <w:r>
+        <w:rPr>
+          <w:sz w:val="22"/>
+          <w:szCs w:val="22"/>
+          <w:b/>
+          <w:rFonts w:ascii="Calibri" w:hAnsi="Calibri" w:cs="Calibri"/>
+        </w:rPr>
+        <w:t xml:space="preserve">Django</w:t>
+      </w:r>
+      <w:r>
+        <w:rPr>
+          <w:sz w:val="22"/>
+          <w:szCs w:val="22"/>
+          <w:rFonts w:ascii="Calibri" w:hAnsi="Calibri" w:cs="Calibri"/>
+        </w:rPr>
+        <w:t xml:space="preserve"> REST endpoints enabling citizens to submit benefit applications, enforcing validation rules and persisting data to </w:t>
+      </w:r>
+      <w:r>
+        <w:rPr>
+          <w:sz w:val="22"/>
+          <w:szCs w:val="22"/>
+          <w:b/>
+          <w:rFonts w:ascii="Calibri" w:hAnsi="Calibri" w:cs="Calibri"/>
+        </w:rPr>
+        <w:t xml:space="preserve">SQL Server</w:t>
+      </w:r>
+      <w:r>
+        <w:rPr>
+          <w:sz w:val="22"/>
+          <w:szCs w:val="22"/>
+          <w:rFonts w:ascii="Calibri" w:hAnsi="Calibri" w:cs="Calibri"/>
+        </w:rPr>
+        <w:t xml:space="preserve">.</w:t>
       </w:r>
       <w:r>
         <w:t xml:space="preserve"> </w:t>
@@ -4375,58 +5379,24 @@
           <w:szCs w:val="22"/>
           <w:rFonts w:ascii="Calibri" w:hAnsi="Calibri" w:cs="Calibri"/>
         </w:rPr>
-        <w:t xml:space="preserve">Developed dynamic UI modules using </w:t>
-      </w:r>
-      <w:r>
-        <w:rPr>
-          <w:sz w:val="22"/>
-          <w:szCs w:val="22"/>
-          <w:b/>
-          <w:rFonts w:ascii="Calibri" w:hAnsi="Calibri" w:cs="Calibri"/>
-        </w:rPr>
-        <w:t xml:space="preserve">Angular</w:t>
-      </w:r>
-      <w:r>
-        <w:rPr>
-          <w:sz w:val="22"/>
-          <w:szCs w:val="22"/>
-          <w:rFonts w:ascii="Calibri" w:hAnsi="Calibri" w:cs="Calibri"/>
-        </w:rPr>
-        <w:t xml:space="preserve">, </w:t>
-      </w:r>
-      <w:r>
-        <w:rPr>
-          <w:sz w:val="22"/>
-          <w:szCs w:val="22"/>
-          <w:b/>
-          <w:rFonts w:ascii="Calibri" w:hAnsi="Calibri" w:cs="Calibri"/>
-        </w:rPr>
-        <w:t xml:space="preserve">TypeScript</w:t>
-      </w:r>
-      <w:r>
-        <w:rPr>
-          <w:sz w:val="22"/>
-          <w:szCs w:val="22"/>
-          <w:rFonts w:ascii="Calibri" w:hAnsi="Calibri" w:cs="Calibri"/>
-        </w:rPr>
-        <w:t xml:space="preserve">, and </w:t>
-      </w:r>
-      <w:r>
-        <w:rPr>
-          <w:sz w:val="22"/>
-          <w:szCs w:val="22"/>
-          <w:b/>
-          <w:rFonts w:ascii="Calibri" w:hAnsi="Calibri" w:cs="Calibri"/>
-        </w:rPr>
-        <w:t xml:space="preserve">RxJS</w:t>
-      </w:r>
-      <w:r>
-        <w:rPr>
-          <w:sz w:val="22"/>
-          <w:szCs w:val="22"/>
-          <w:rFonts w:ascii="Calibri" w:hAnsi="Calibri" w:cs="Calibri"/>
-        </w:rPr>
-        <w:t xml:space="preserve">.</w:t>
+        <w:t xml:space="preserve">Refactored monolithic eligibility logic into reusable </w:t>
+      </w:r>
+      <w:r>
+        <w:rPr>
+          <w:sz w:val="22"/>
+          <w:szCs w:val="22"/>
+          <w:b/>
+          <w:rFonts w:ascii="Calibri" w:hAnsi="Calibri" w:cs="Calibri"/>
+        </w:rPr>
+        <w:t xml:space="preserve">Flask</w:t>
+      </w:r>
+      <w:r>
+        <w:rPr>
+          <w:sz w:val="22"/>
+          <w:szCs w:val="22"/>
+          <w:rFonts w:ascii="Calibri" w:hAnsi="Calibri" w:cs="Calibri"/>
+        </w:rPr>
+        <w:t xml:space="preserve"> micro-service, exposing gRPC interface consumed by both web and mobile channels securely statewide agencies.</w:t>
       </w:r>
       <w:r>
         <w:t xml:space="preserve"> </w:t>
@@ -4458,75 +5428,7 @@
           <w:szCs w:val="22"/>
           <w:rFonts w:ascii="Calibri" w:hAnsi="Calibri" w:cs="Calibri"/>
         </w:rPr>
-        <w:t xml:space="preserve">Automated builds and deployments using </w:t>
-      </w:r>
-      <w:r>
-        <w:rPr>
-          <w:sz w:val="22"/>
-          <w:szCs w:val="22"/>
-          <w:b/>
-          <w:rFonts w:ascii="Calibri" w:hAnsi="Calibri" w:cs="Calibri"/>
-        </w:rPr>
-        <w:t xml:space="preserve">GitHub Actions</w:t>
-      </w:r>
-      <w:r>
-        <w:rPr>
-          <w:sz w:val="22"/>
-          <w:szCs w:val="22"/>
-          <w:rFonts w:ascii="Calibri" w:hAnsi="Calibri" w:cs="Calibri"/>
-        </w:rPr>
-        <w:t xml:space="preserve">, </w:t>
-      </w:r>
-      <w:r>
-        <w:rPr>
-          <w:sz w:val="22"/>
-          <w:szCs w:val="22"/>
-          <w:b/>
-          <w:rFonts w:ascii="Calibri" w:hAnsi="Calibri" w:cs="Calibri"/>
-        </w:rPr>
-        <w:t xml:space="preserve">Docker</w:t>
-      </w:r>
-      <w:r>
-        <w:rPr>
-          <w:sz w:val="22"/>
-          <w:szCs w:val="22"/>
-          <w:rFonts w:ascii="Calibri" w:hAnsi="Calibri" w:cs="Calibri"/>
-        </w:rPr>
-        <w:t xml:space="preserve">, and </w:t>
-      </w:r>
-      <w:r>
-        <w:rPr>
-          <w:sz w:val="22"/>
-          <w:szCs w:val="22"/>
-          <w:b/>
-          <w:rFonts w:ascii="Calibri" w:hAnsi="Calibri" w:cs="Calibri"/>
-        </w:rPr>
-        <w:t xml:space="preserve">Kubernetes</w:t>
-      </w:r>
-      <w:r>
-        <w:rPr>
-          <w:sz w:val="22"/>
-          <w:szCs w:val="22"/>
-          <w:rFonts w:ascii="Calibri" w:hAnsi="Calibri" w:cs="Calibri"/>
-        </w:rPr>
-        <w:t xml:space="preserve"> on </w:t>
-      </w:r>
-      <w:r>
-        <w:rPr>
-          <w:sz w:val="22"/>
-          <w:szCs w:val="22"/>
-          <w:b/>
-          <w:rFonts w:ascii="Calibri" w:hAnsi="Calibri" w:cs="Calibri"/>
-        </w:rPr>
-        <w:t xml:space="preserve">GCP</w:t>
-      </w:r>
-      <w:r>
-        <w:rPr>
-          <w:sz w:val="22"/>
-          <w:szCs w:val="22"/>
-          <w:rFonts w:ascii="Calibri" w:hAnsi="Calibri" w:cs="Calibri"/>
-        </w:rPr>
-        <w:t xml:space="preserve">.</w:t>
+        <w:t xml:space="preserve">Optimized complex T-SQL stored procedures, replacing cursors with set operations, cutting nightly batch runtime and clearing maintenance windows earlier for operations team.</w:t>
       </w:r>
       <w:r>
         <w:t xml:space="preserve"> </w:t>
@@ -4558,24 +5460,24 @@
           <w:szCs w:val="22"/>
           <w:rFonts w:ascii="Calibri" w:hAnsi="Calibri" w:cs="Calibri"/>
         </w:rPr>
-        <w:t xml:space="preserve">Designed and optimized </w:t>
-      </w:r>
-      <w:r>
-        <w:rPr>
-          <w:sz w:val="22"/>
-          <w:szCs w:val="22"/>
-          <w:b/>
-          <w:rFonts w:ascii="Calibri" w:hAnsi="Calibri" w:cs="Calibri"/>
-        </w:rPr>
-        <w:t xml:space="preserve">MongoDB</w:t>
-      </w:r>
-      <w:r>
-        <w:rPr>
-          <w:sz w:val="22"/>
-          <w:szCs w:val="22"/>
-          <w:rFonts w:ascii="Calibri" w:hAnsi="Calibri" w:cs="Calibri"/>
-        </w:rPr>
-        <w:t xml:space="preserve"> document schemas for scalable citizen-service applications.</w:t>
+        <w:t xml:space="preserve">Integrated OMS SOAP services via Zeep client, translating licensing payments into JSON and persisting snapshots in </w:t>
+      </w:r>
+      <w:r>
+        <w:rPr>
+          <w:sz w:val="22"/>
+          <w:szCs w:val="22"/>
+          <w:b/>
+          <w:rFonts w:ascii="Calibri" w:hAnsi="Calibri" w:cs="Calibri"/>
+        </w:rPr>
+        <w:t xml:space="preserve">Cosmos DB</w:t>
+      </w:r>
+      <w:r>
+        <w:rPr>
+          <w:sz w:val="22"/>
+          <w:szCs w:val="22"/>
+          <w:rFonts w:ascii="Calibri" w:hAnsi="Calibri" w:cs="Calibri"/>
+        </w:rPr>
+        <w:t xml:space="preserve"> for audit history.</w:t>
       </w:r>
       <w:r>
         <w:t xml:space="preserve"> </w:t>
@@ -4607,24 +5509,24 @@
           <w:szCs w:val="22"/>
           <w:rFonts w:ascii="Calibri" w:hAnsi="Calibri" w:cs="Calibri"/>
         </w:rPr>
-        <w:t xml:space="preserve">Integrated </w:t>
-      </w:r>
-      <w:r>
-        <w:rPr>
-          <w:sz w:val="22"/>
-          <w:szCs w:val="22"/>
-          <w:b/>
-          <w:rFonts w:ascii="Calibri" w:hAnsi="Calibri" w:cs="Calibri"/>
-        </w:rPr>
-        <w:t xml:space="preserve">Google Pub/Sub</w:t>
-      </w:r>
-      <w:r>
-        <w:rPr>
-          <w:sz w:val="22"/>
-          <w:szCs w:val="22"/>
-          <w:rFonts w:ascii="Calibri" w:hAnsi="Calibri" w:cs="Calibri"/>
-        </w:rPr>
-        <w:t xml:space="preserve"> for asynchronous event processing and notification workflows.</w:t>
+        <w:t xml:space="preserve">Added caching layer using </w:t>
+      </w:r>
+      <w:r>
+        <w:rPr>
+          <w:sz w:val="22"/>
+          <w:szCs w:val="22"/>
+          <w:b/>
+          <w:rFonts w:ascii="Calibri" w:hAnsi="Calibri" w:cs="Calibri"/>
+        </w:rPr>
+        <w:t xml:space="preserve">Azure Cache for Redis</w:t>
+      </w:r>
+      <w:r>
+        <w:rPr>
+          <w:sz w:val="22"/>
+          <w:szCs w:val="22"/>
+          <w:rFonts w:ascii="Calibri" w:hAnsi="Calibri" w:cs="Calibri"/>
+        </w:rPr>
+        <w:t xml:space="preserve">, storing session tokens and improving perceived response times for high-traffic renewal week.</w:t>
       </w:r>
       <w:r>
         <w:t xml:space="preserve"> </w:t>
@@ -4656,58 +5558,7 @@
           <w:szCs w:val="22"/>
           <w:rFonts w:ascii="Calibri" w:hAnsi="Calibri" w:cs="Calibri"/>
         </w:rPr>
-        <w:t xml:space="preserve">Implemented automated test suites using </w:t>
-      </w:r>
-      <w:r>
-        <w:rPr>
-          <w:sz w:val="22"/>
-          <w:szCs w:val="22"/>
-          <w:b/>
-          <w:rFonts w:ascii="Calibri" w:hAnsi="Calibri" w:cs="Calibri"/>
-        </w:rPr>
-        <w:t xml:space="preserve">Cypress</w:t>
-      </w:r>
-      <w:r>
-        <w:rPr>
-          <w:sz w:val="22"/>
-          <w:szCs w:val="22"/>
-          <w:rFonts w:ascii="Calibri" w:hAnsi="Calibri" w:cs="Calibri"/>
-        </w:rPr>
-        <w:t xml:space="preserve"> and </w:t>
-      </w:r>
-      <w:r>
-        <w:rPr>
-          <w:sz w:val="22"/>
-          <w:szCs w:val="22"/>
-          <w:b/>
-          <w:rFonts w:ascii="Calibri" w:hAnsi="Calibri" w:cs="Calibri"/>
-        </w:rPr>
-        <w:t xml:space="preserve">Jest</w:t>
-      </w:r>
-      <w:r>
-        <w:rPr>
-          <w:sz w:val="22"/>
-          <w:szCs w:val="22"/>
-          <w:rFonts w:ascii="Calibri" w:hAnsi="Calibri" w:cs="Calibri"/>
-        </w:rPr>
-        <w:t xml:space="preserve">, covering both UI and </w:t>
-      </w:r>
-      <w:r>
-        <w:rPr>
-          <w:sz w:val="22"/>
-          <w:szCs w:val="22"/>
-          <w:b/>
-          <w:rFonts w:ascii="Calibri" w:hAnsi="Calibri" w:cs="Calibri"/>
-        </w:rPr>
-        <w:t xml:space="preserve">API</w:t>
-      </w:r>
-      <w:r>
-        <w:rPr>
-          <w:sz w:val="22"/>
-          <w:szCs w:val="22"/>
-          <w:rFonts w:ascii="Calibri" w:hAnsi="Calibri" w:cs="Calibri"/>
-        </w:rPr>
-        <w:t xml:space="preserve"> layers.</w:t>
+        <w:t xml:space="preserve">Implemented Celery task that queries external address verification API, normalizes results, and updates applicant records asynchronously to keep portal responsive.</w:t>
       </w:r>
       <w:r>
         <w:t xml:space="preserve"> </w:t>
@@ -4739,41 +5590,610 @@
           <w:szCs w:val="22"/>
           <w:rFonts w:ascii="Calibri" w:hAnsi="Calibri" w:cs="Calibri"/>
         </w:rPr>
-        <w:t xml:space="preserve">Configured monitoring dashboards using </w:t>
-      </w:r>
-      <w:r>
-        <w:rPr>
-          <w:sz w:val="22"/>
-          <w:szCs w:val="22"/>
-          <w:b/>
-          <w:rFonts w:ascii="Calibri" w:hAnsi="Calibri" w:cs="Calibri"/>
-        </w:rPr>
-        <w:t xml:space="preserve">Prometheus</w:t>
-      </w:r>
-      <w:r>
-        <w:rPr>
-          <w:sz w:val="22"/>
-          <w:szCs w:val="22"/>
-          <w:rFonts w:ascii="Calibri" w:hAnsi="Calibri" w:cs="Calibri"/>
-        </w:rPr>
-        <w:t xml:space="preserve"> and error tracking with </w:t>
-      </w:r>
-      <w:r>
-        <w:rPr>
-          <w:sz w:val="22"/>
-          <w:szCs w:val="22"/>
-          <w:b/>
-          <w:rFonts w:ascii="Calibri" w:hAnsi="Calibri" w:cs="Calibri"/>
-        </w:rPr>
-        <w:t xml:space="preserve">Sentry</w:t>
-      </w:r>
-      <w:r>
-        <w:rPr>
-          <w:sz w:val="22"/>
-          <w:szCs w:val="22"/>
-          <w:rFonts w:ascii="Calibri" w:hAnsi="Calibri" w:cs="Calibri"/>
-        </w:rPr>
-        <w:t xml:space="preserve">.</w:t>
+        <w:t xml:space="preserve">Deployed GraphQL gateway using </w:t>
+      </w:r>
+      <w:r>
+        <w:rPr>
+          <w:sz w:val="22"/>
+          <w:szCs w:val="22"/>
+          <w:b/>
+          <w:rFonts w:ascii="Calibri" w:hAnsi="Calibri" w:cs="Calibri"/>
+        </w:rPr>
+        <w:t xml:space="preserve">Strawberry</w:t>
+      </w:r>
+      <w:r>
+        <w:rPr>
+          <w:sz w:val="22"/>
+          <w:szCs w:val="22"/>
+          <w:rFonts w:ascii="Calibri" w:hAnsi="Calibri" w:cs="Calibri"/>
+        </w:rPr>
+        <w:t xml:space="preserve"> to aggregate disparate benefit services, simplifying front-end queries and reducing round-trips from Angular SPA submissions tracking.</w:t>
+      </w:r>
+      <w:r>
+        <w:t xml:space="preserve"> </w:t>
+      </w:r>
+    </w:p>
+    <w:p>
+      <w:pPr>
+        <w:pStyle w:val="ListParagraph"/>
+        <w:numPr>
+          <w:ilvl w:val="0"/>
+          <w:numId w:val="17"/>
+        </w:numPr>
+        <w:spacing w:after="0" w:line="240" w:lineRule="auto"/>
+        <w:rPr>
+          <w:sz w:val="22"/>
+          <w:szCs w:val="22"/>
+        </w:rPr>
+      </w:pPr>
+      <w:r>
+        <w:rPr>
+          <w:sz w:val="22"/>
+          <w:szCs w:val="22"/>
+        </w:rPr>
+        <w:t xml:space="preserve"/>
+      </w:r>
+      <w:r>
+        <w:rPr>
+          <w:sz w:val="22"/>
+          <w:szCs w:val="22"/>
+          <w:rFonts w:ascii="Calibri" w:hAnsi="Calibri" w:cs="Calibri"/>
+        </w:rPr>
+        <w:t xml:space="preserve">Containerized applications with </w:t>
+      </w:r>
+      <w:r>
+        <w:rPr>
+          <w:sz w:val="22"/>
+          <w:szCs w:val="22"/>
+          <w:b/>
+          <w:rFonts w:ascii="Calibri" w:hAnsi="Calibri" w:cs="Calibri"/>
+        </w:rPr>
+        <w:t xml:space="preserve">Docker</w:t>
+      </w:r>
+      <w:r>
+        <w:rPr>
+          <w:sz w:val="22"/>
+          <w:szCs w:val="22"/>
+          <w:rFonts w:ascii="Calibri" w:hAnsi="Calibri" w:cs="Calibri"/>
+        </w:rPr>
+        <w:t xml:space="preserve"> and published to </w:t>
+      </w:r>
+      <w:r>
+        <w:rPr>
+          <w:sz w:val="22"/>
+          <w:szCs w:val="22"/>
+          <w:b/>
+          <w:rFonts w:ascii="Calibri" w:hAnsi="Calibri" w:cs="Calibri"/>
+        </w:rPr>
+        <w:t xml:space="preserve">Azure Container Registry</w:t>
+      </w:r>
+      <w:r>
+        <w:rPr>
+          <w:sz w:val="22"/>
+          <w:szCs w:val="22"/>
+          <w:rFonts w:ascii="Calibri" w:hAnsi="Calibri" w:cs="Calibri"/>
+        </w:rPr>
+        <w:t xml:space="preserve">, invoking rolling upgrades on </w:t>
+      </w:r>
+      <w:r>
+        <w:rPr>
+          <w:sz w:val="22"/>
+          <w:szCs w:val="22"/>
+          <w:b/>
+          <w:rFonts w:ascii="Calibri" w:hAnsi="Calibri" w:cs="Calibri"/>
+        </w:rPr>
+        <w:t xml:space="preserve">AKS</w:t>
+      </w:r>
+      <w:r>
+        <w:rPr>
+          <w:sz w:val="22"/>
+          <w:szCs w:val="22"/>
+          <w:rFonts w:ascii="Calibri" w:hAnsi="Calibri" w:cs="Calibri"/>
+        </w:rPr>
+        <w:t xml:space="preserve"> through </w:t>
+      </w:r>
+      <w:r>
+        <w:rPr>
+          <w:sz w:val="22"/>
+          <w:szCs w:val="22"/>
+          <w:b/>
+          <w:rFonts w:ascii="Calibri" w:hAnsi="Calibri" w:cs="Calibri"/>
+        </w:rPr>
+        <w:t xml:space="preserve">Azure DevOps</w:t>
+      </w:r>
+      <w:r>
+        <w:rPr>
+          <w:sz w:val="22"/>
+          <w:szCs w:val="22"/>
+          <w:rFonts w:ascii="Calibri" w:hAnsi="Calibri" w:cs="Calibri"/>
+        </w:rPr>
+        <w:t xml:space="preserve"> YAML pipelines.</w:t>
+      </w:r>
+      <w:r>
+        <w:t xml:space="preserve"> </w:t>
+      </w:r>
+    </w:p>
+    <w:p>
+      <w:pPr>
+        <w:pStyle w:val="ListParagraph"/>
+        <w:numPr>
+          <w:ilvl w:val="0"/>
+          <w:numId w:val="17"/>
+        </w:numPr>
+        <w:spacing w:after="0" w:line="240" w:lineRule="auto"/>
+        <w:rPr>
+          <w:sz w:val="22"/>
+          <w:szCs w:val="22"/>
+        </w:rPr>
+      </w:pPr>
+      <w:r>
+        <w:rPr>
+          <w:sz w:val="22"/>
+          <w:szCs w:val="22"/>
+        </w:rPr>
+        <w:t xml:space="preserve"/>
+      </w:r>
+      <w:r>
+        <w:rPr>
+          <w:sz w:val="22"/>
+          <w:szCs w:val="22"/>
+          <w:rFonts w:ascii="Calibri" w:hAnsi="Calibri" w:cs="Calibri"/>
+        </w:rPr>
+        <w:t xml:space="preserve">Provisioned Infrastructure-as-Code using </w:t>
+      </w:r>
+      <w:r>
+        <w:rPr>
+          <w:sz w:val="22"/>
+          <w:szCs w:val="22"/>
+          <w:b/>
+          <w:rFonts w:ascii="Calibri" w:hAnsi="Calibri" w:cs="Calibri"/>
+        </w:rPr>
+        <w:t xml:space="preserve">Bicep</w:t>
+      </w:r>
+      <w:r>
+        <w:rPr>
+          <w:sz w:val="22"/>
+          <w:szCs w:val="22"/>
+          <w:rFonts w:ascii="Calibri" w:hAnsi="Calibri" w:cs="Calibri"/>
+        </w:rPr>
+        <w:t xml:space="preserve">, parameterizing VNets, Application Gateways, and Key Vault, reviewed through pull requests with policy checks automated approvals.</w:t>
+      </w:r>
+      <w:r>
+        <w:t xml:space="preserve"> </w:t>
+      </w:r>
+    </w:p>
+    <w:p>
+      <w:pPr>
+        <w:pStyle w:val="ListParagraph"/>
+        <w:numPr>
+          <w:ilvl w:val="0"/>
+          <w:numId w:val="17"/>
+        </w:numPr>
+        <w:spacing w:after="0" w:line="240" w:lineRule="auto"/>
+        <w:rPr>
+          <w:sz w:val="22"/>
+          <w:szCs w:val="22"/>
+        </w:rPr>
+      </w:pPr>
+      <w:r>
+        <w:rPr>
+          <w:sz w:val="22"/>
+          <w:szCs w:val="22"/>
+        </w:rPr>
+        <w:t xml:space="preserve"/>
+      </w:r>
+      <w:r>
+        <w:rPr>
+          <w:sz w:val="22"/>
+          <w:szCs w:val="22"/>
+          <w:rFonts w:ascii="Calibri" w:hAnsi="Calibri" w:cs="Calibri"/>
+        </w:rPr>
+        <w:t xml:space="preserve">Set up automated cost reports with </w:t>
+      </w:r>
+      <w:r>
+        <w:rPr>
+          <w:sz w:val="22"/>
+          <w:szCs w:val="22"/>
+          <w:b/>
+          <w:rFonts w:ascii="Calibri" w:hAnsi="Calibri" w:cs="Calibri"/>
+        </w:rPr>
+        <w:t xml:space="preserve">Azure Cost Management</w:t>
+      </w:r>
+      <w:r>
+        <w:rPr>
+          <w:sz w:val="22"/>
+          <w:szCs w:val="22"/>
+          <w:rFonts w:ascii="Calibri" w:hAnsi="Calibri" w:cs="Calibri"/>
+        </w:rPr>
+        <w:t xml:space="preserve"> APIs, surfacing daily spend deltas to finance channel and enabling proactive scaling decisions.</w:t>
+      </w:r>
+      <w:r>
+        <w:t xml:space="preserve"> </w:t>
+      </w:r>
+    </w:p>
+    <w:p>
+      <w:pPr>
+        <w:pStyle w:val="ListParagraph"/>
+        <w:numPr>
+          <w:ilvl w:val="0"/>
+          <w:numId w:val="17"/>
+        </w:numPr>
+        <w:spacing w:after="0" w:line="240" w:lineRule="auto"/>
+        <w:rPr>
+          <w:sz w:val="22"/>
+          <w:szCs w:val="22"/>
+        </w:rPr>
+      </w:pPr>
+      <w:r>
+        <w:rPr>
+          <w:sz w:val="22"/>
+          <w:szCs w:val="22"/>
+        </w:rPr>
+        <w:t xml:space="preserve"/>
+      </w:r>
+      <w:r>
+        <w:rPr>
+          <w:sz w:val="22"/>
+          <w:szCs w:val="22"/>
+          <w:rFonts w:ascii="Calibri" w:hAnsi="Calibri" w:cs="Calibri"/>
+        </w:rPr>
+        <w:t xml:space="preserve">Coordinated with county offices to prioritize backlog, translating legislative updates into technical tasks and scheduling releases before statutory deadlines effectively.</w:t>
+      </w:r>
+      <w:r>
+        <w:t xml:space="preserve"> </w:t>
+      </w:r>
+    </w:p>
+    <w:p>
+      <w:pPr>
+        <w:pStyle w:val="ListParagraph"/>
+        <w:numPr>
+          <w:ilvl w:val="0"/>
+          <w:numId w:val="17"/>
+        </w:numPr>
+        <w:spacing w:after="0" w:line="240" w:lineRule="auto"/>
+        <w:rPr>
+          <w:sz w:val="22"/>
+          <w:szCs w:val="22"/>
+        </w:rPr>
+      </w:pPr>
+      <w:r>
+        <w:rPr>
+          <w:sz w:val="22"/>
+          <w:szCs w:val="22"/>
+        </w:rPr>
+        <w:t xml:space="preserve"/>
+      </w:r>
+      <w:r>
+        <w:rPr>
+          <w:sz w:val="22"/>
+          <w:szCs w:val="22"/>
+          <w:rFonts w:ascii="Calibri" w:hAnsi="Calibri" w:cs="Calibri"/>
+        </w:rPr>
+        <w:t xml:space="preserve">Conducted pair programming sessions with junior staff, demonstrating Django ORM optimization techniques and encouraging test-driven development habits across modules statewide.</w:t>
+      </w:r>
+      <w:r>
+        <w:t xml:space="preserve"> </w:t>
+      </w:r>
+    </w:p>
+    <w:p>
+      <w:pPr>
+        <w:pStyle w:val="ListParagraph"/>
+        <w:numPr>
+          <w:ilvl w:val="0"/>
+          <w:numId w:val="17"/>
+        </w:numPr>
+        <w:spacing w:after="0" w:line="240" w:lineRule="auto"/>
+        <w:rPr>
+          <w:sz w:val="22"/>
+          <w:szCs w:val="22"/>
+        </w:rPr>
+      </w:pPr>
+      <w:r>
+        <w:rPr>
+          <w:sz w:val="22"/>
+          <w:szCs w:val="22"/>
+        </w:rPr>
+        <w:t xml:space="preserve"/>
+      </w:r>
+      <w:r>
+        <w:rPr>
+          <w:sz w:val="22"/>
+          <w:szCs w:val="22"/>
+          <w:rFonts w:ascii="Calibri" w:hAnsi="Calibri" w:cs="Calibri"/>
+        </w:rPr>
+        <w:t xml:space="preserve">Facilitated quarterly accessibility audits with external consultants, documenting gaps and creating improvement roadmap aligning with WCAG AA mandates for public portal users.</w:t>
+      </w:r>
+      <w:r>
+        <w:t xml:space="preserve"> </w:t>
+      </w:r>
+    </w:p>
+    <w:p>
+      <w:pPr>
+        <w:pStyle w:val="ListParagraph"/>
+        <w:numPr>
+          <w:ilvl w:val="0"/>
+          <w:numId w:val="17"/>
+        </w:numPr>
+        <w:spacing w:after="0" w:line="240" w:lineRule="auto"/>
+        <w:rPr>
+          <w:sz w:val="22"/>
+          <w:szCs w:val="22"/>
+        </w:rPr>
+      </w:pPr>
+      <w:r>
+        <w:rPr>
+          <w:sz w:val="22"/>
+          <w:szCs w:val="22"/>
+        </w:rPr>
+        <w:t xml:space="preserve"/>
+      </w:r>
+      <w:r>
+        <w:rPr>
+          <w:sz w:val="22"/>
+          <w:szCs w:val="22"/>
+          <w:rFonts w:ascii="Calibri" w:hAnsi="Calibri" w:cs="Calibri"/>
+        </w:rPr>
+        <w:t xml:space="preserve">Built Azure Data Factory pipeline loading Cosmos DB change feed into ADLS Gen2, partitioning by county and exposing to Power BI for analytics.</w:t>
+      </w:r>
+      <w:r>
+        <w:t xml:space="preserve"> </w:t>
+      </w:r>
+    </w:p>
+    <w:p>
+      <w:pPr>
+        <w:pStyle w:val="ListParagraph"/>
+        <w:numPr>
+          <w:ilvl w:val="0"/>
+          <w:numId w:val="17"/>
+        </w:numPr>
+        <w:spacing w:after="0" w:line="240" w:lineRule="auto"/>
+        <w:rPr>
+          <w:sz w:val="22"/>
+          <w:szCs w:val="22"/>
+        </w:rPr>
+      </w:pPr>
+      <w:r>
+        <w:rPr>
+          <w:sz w:val="22"/>
+          <w:szCs w:val="22"/>
+        </w:rPr>
+        <w:t xml:space="preserve"/>
+      </w:r>
+      <w:r>
+        <w:rPr>
+          <w:sz w:val="22"/>
+          <w:szCs w:val="22"/>
+          <w:rFonts w:ascii="Calibri" w:hAnsi="Calibri" w:cs="Calibri"/>
+        </w:rPr>
+        <w:t xml:space="preserve">Defined data validation rules in </w:t>
+      </w:r>
+      <w:r>
+        <w:rPr>
+          <w:sz w:val="22"/>
+          <w:szCs w:val="22"/>
+          <w:b/>
+          <w:rFonts w:ascii="Calibri" w:hAnsi="Calibri" w:cs="Calibri"/>
+        </w:rPr>
+        <w:t xml:space="preserve">Great Expectations</w:t>
+      </w:r>
+      <w:r>
+        <w:rPr>
+          <w:sz w:val="22"/>
+          <w:szCs w:val="22"/>
+          <w:rFonts w:ascii="Calibri" w:hAnsi="Calibri" w:cs="Calibri"/>
+        </w:rPr>
+        <w:t xml:space="preserve">, preventing null household counts from propagating into federal reporting exports for benefits accuracy.</w:t>
+      </w:r>
+      <w:r>
+        <w:t xml:space="preserve"> </w:t>
+      </w:r>
+    </w:p>
+    <w:p>
+      <w:pPr>
+        <w:pStyle w:val="ListParagraph"/>
+        <w:numPr>
+          <w:ilvl w:val="0"/>
+          <w:numId w:val="17"/>
+        </w:numPr>
+        <w:spacing w:after="0" w:line="240" w:lineRule="auto"/>
+        <w:rPr>
+          <w:sz w:val="22"/>
+          <w:szCs w:val="22"/>
+        </w:rPr>
+      </w:pPr>
+      <w:r>
+        <w:rPr>
+          <w:sz w:val="22"/>
+          <w:szCs w:val="22"/>
+        </w:rPr>
+        <w:t xml:space="preserve"/>
+      </w:r>
+      <w:r>
+        <w:rPr>
+          <w:sz w:val="22"/>
+          <w:szCs w:val="22"/>
+          <w:rFonts w:ascii="Calibri" w:hAnsi="Calibri" w:cs="Calibri"/>
+        </w:rPr>
+        <w:t xml:space="preserve">Upgraded </w:t>
+      </w:r>
+      <w:r>
+        <w:rPr>
+          <w:sz w:val="22"/>
+          <w:szCs w:val="22"/>
+          <w:b/>
+          <w:rFonts w:ascii="Calibri" w:hAnsi="Calibri" w:cs="Calibri"/>
+        </w:rPr>
+        <w:t xml:space="preserve">Angular</w:t>
+      </w:r>
+      <w:r>
+        <w:rPr>
+          <w:sz w:val="22"/>
+          <w:szCs w:val="22"/>
+          <w:rFonts w:ascii="Calibri" w:hAnsi="Calibri" w:cs="Calibri"/>
+        </w:rPr>
+        <w:t xml:space="preserve"> application from version 8 to 11, adopting lazy loading and DLL builds to improve initial load times on low-bandwidth networks.</w:t>
+      </w:r>
+      <w:r>
+        <w:t xml:space="preserve"> </w:t>
+      </w:r>
+    </w:p>
+    <w:p>
+      <w:pPr>
+        <w:pStyle w:val="ListParagraph"/>
+        <w:numPr>
+          <w:ilvl w:val="0"/>
+          <w:numId w:val="17"/>
+        </w:numPr>
+        <w:spacing w:after="0" w:line="240" w:lineRule="auto"/>
+        <w:rPr>
+          <w:sz w:val="22"/>
+          <w:szCs w:val="22"/>
+        </w:rPr>
+      </w:pPr>
+      <w:r>
+        <w:rPr>
+          <w:sz w:val="22"/>
+          <w:szCs w:val="22"/>
+        </w:rPr>
+        <w:t xml:space="preserve"/>
+      </w:r>
+      <w:r>
+        <w:rPr>
+          <w:sz w:val="22"/>
+          <w:szCs w:val="22"/>
+          <w:rFonts w:ascii="Calibri" w:hAnsi="Calibri" w:cs="Calibri"/>
+        </w:rPr>
+        <w:t xml:space="preserve">Implemented responsive layouts using CSS Grid and Flexbox, ensuring forms render correctly across kiosk terminals and mobile browsers for citizens statewide.</w:t>
+      </w:r>
+      <w:r>
+        <w:t xml:space="preserve"> </w:t>
+      </w:r>
+    </w:p>
+    <w:p>
+      <w:pPr>
+        <w:pStyle w:val="ListParagraph"/>
+        <w:numPr>
+          <w:ilvl w:val="0"/>
+          <w:numId w:val="17"/>
+        </w:numPr>
+        <w:spacing w:after="0" w:line="240" w:lineRule="auto"/>
+        <w:rPr>
+          <w:sz w:val="22"/>
+          <w:szCs w:val="22"/>
+        </w:rPr>
+      </w:pPr>
+      <w:r>
+        <w:rPr>
+          <w:sz w:val="22"/>
+          <w:szCs w:val="22"/>
+        </w:rPr>
+        <w:t xml:space="preserve"/>
+      </w:r>
+      <w:r>
+        <w:rPr>
+          <w:sz w:val="22"/>
+          <w:szCs w:val="22"/>
+          <w:rFonts w:ascii="Calibri" w:hAnsi="Calibri" w:cs="Calibri"/>
+        </w:rPr>
+        <w:t xml:space="preserve">Integrated </w:t>
+      </w:r>
+      <w:r>
+        <w:rPr>
+          <w:sz w:val="22"/>
+          <w:szCs w:val="22"/>
+          <w:b/>
+          <w:rFonts w:ascii="Calibri" w:hAnsi="Calibri" w:cs="Calibri"/>
+        </w:rPr>
+        <w:t xml:space="preserve">pytest</w:t>
+      </w:r>
+      <w:r>
+        <w:rPr>
+          <w:sz w:val="22"/>
+          <w:szCs w:val="22"/>
+          <w:rFonts w:ascii="Calibri" w:hAnsi="Calibri" w:cs="Calibri"/>
+        </w:rPr>
+        <w:t xml:space="preserve"> suites into </w:t>
+      </w:r>
+      <w:r>
+        <w:rPr>
+          <w:sz w:val="22"/>
+          <w:szCs w:val="22"/>
+          <w:b/>
+          <w:rFonts w:ascii="Calibri" w:hAnsi="Calibri" w:cs="Calibri"/>
+        </w:rPr>
+        <w:t xml:space="preserve">Azure DevOps</w:t>
+      </w:r>
+      <w:r>
+        <w:rPr>
+          <w:sz w:val="22"/>
+          <w:szCs w:val="22"/>
+          <w:rFonts w:ascii="Calibri" w:hAnsi="Calibri" w:cs="Calibri"/>
+        </w:rPr>
+        <w:t xml:space="preserve"> pipelines, executing parallel test shards and publishing coverage reports as build artifacts for every commit.</w:t>
+      </w:r>
+      <w:r>
+        <w:t xml:space="preserve"> </w:t>
+      </w:r>
+    </w:p>
+    <w:p>
+      <w:pPr>
+        <w:pStyle w:val="ListParagraph"/>
+        <w:numPr>
+          <w:ilvl w:val="0"/>
+          <w:numId w:val="17"/>
+        </w:numPr>
+        <w:spacing w:after="0" w:line="240" w:lineRule="auto"/>
+        <w:rPr>
+          <w:sz w:val="22"/>
+          <w:szCs w:val="22"/>
+        </w:rPr>
+      </w:pPr>
+      <w:r>
+        <w:rPr>
+          <w:sz w:val="22"/>
+          <w:szCs w:val="22"/>
+        </w:rPr>
+        <w:t xml:space="preserve"/>
+      </w:r>
+      <w:r>
+        <w:rPr>
+          <w:sz w:val="22"/>
+          <w:szCs w:val="22"/>
+          <w:rFonts w:ascii="Calibri" w:hAnsi="Calibri" w:cs="Calibri"/>
+        </w:rPr>
+        <w:t xml:space="preserve">Added Cypress end-to-end tests simulating full benefit application workflows, catching regression issues before quarterly statewide releases with crossbrowser matrix execution.</w:t>
+      </w:r>
+      <w:r>
+        <w:t xml:space="preserve"> </w:t>
+      </w:r>
+    </w:p>
+    <w:p>
+      <w:pPr>
+        <w:pStyle w:val="ListParagraph"/>
+        <w:numPr>
+          <w:ilvl w:val="0"/>
+          <w:numId w:val="17"/>
+        </w:numPr>
+        <w:spacing w:after="0" w:line="240" w:lineRule="auto"/>
+        <w:rPr>
+          <w:sz w:val="22"/>
+          <w:szCs w:val="22"/>
+        </w:rPr>
+      </w:pPr>
+      <w:r>
+        <w:rPr>
+          <w:sz w:val="22"/>
+          <w:szCs w:val="22"/>
+        </w:rPr>
+        <w:t xml:space="preserve"/>
+      </w:r>
+      <w:r>
+        <w:rPr>
+          <w:sz w:val="22"/>
+          <w:szCs w:val="22"/>
+          <w:rFonts w:ascii="Calibri" w:hAnsi="Calibri" w:cs="Calibri"/>
+        </w:rPr>
+        <w:t xml:space="preserve">Enabled Azure AD B2C authentication, configured custom policies, and enforced MFA to safeguard sensitive personal data per NIST 800-63 guidelines.</w:t>
       </w:r>
       <w:r>
         <w:t xml:space="preserve"> </w:t>
@@ -4817,7 +6237,7 @@
           <w:sz w:val="22"/>
           <w:szCs w:val="22"/>
         </w:rPr>
-        <w:t xml:space="preserve">Python, Flask, Angular, Node.js, MongoDB, GCP, Docker, Kubernetes, GitHub Actions, Firebase</w:t>
+        <w:t xml:space="preserve">Python 3.8, Django, Flask, SQL Server, Cosmos DB, Azure App Service, AKS, Azure Container Registry, Docker, Azure DevOps Pipelines, Bicep, Angular 11, Azure Cache for Redis, GraphQL Strawberry, Celery, Azure Data Factory, ADLS Gen2, Power BI, Great Expectations, pytest, Cypress, CSS Grid, Flexbox</w:t>
       </w:r>
     </w:p>
     <w:p>
@@ -5585,7 +7005,6 @@
           <w:szCs w:val="22"/>
           <w14:ligatures w14:val="none"/>
         </w:rPr>
-        <w:lastRenderedPageBreak/>
         <w:t xml:space="preserve">Implemented </w:t>
       </w:r>
       <w:r>
@@ -5635,6 +7054,7 @@
           <w:szCs w:val="22"/>
           <w14:ligatures w14:val="none"/>
         </w:rPr>
+        <w:lastRenderedPageBreak/>
         <w:t xml:space="preserve">Implemented </w:t>
       </w:r>
       <w:r>
@@ -7283,6 +8703,119 @@
     </w:lvl>
   </w:abstractNum>
   <w:abstractNum w:abstractNumId="3" w15:restartNumberingAfterBreak="0">
+    <w:nsid w:val="0EE77905"/>
+    <w:multiLevelType w:val="multilevel"/>
+    <w:tmpl w:val="0EE77905"/>
+    <w:lvl w:ilvl="0">
+      <w:start w:val="1"/>
+      <w:numFmt w:val="bullet"/>
+      <w:lvlText w:val=""/>
+      <w:lvlJc w:val="left"/>
+      <w:pPr>
+        <w:ind w:left="720" w:hanging="360"/>
+      </w:pPr>
+      <w:rPr>
+        <w:rFonts w:ascii="Symbol" w:hAnsi="Symbol" w:hint="default"/>
+      </w:rPr>
+    </w:lvl>
+    <w:lvl w:ilvl="1">
+      <w:start w:val="1"/>
+      <w:numFmt w:val="bullet"/>
+      <w:lvlText w:val="o"/>
+      <w:lvlJc w:val="left"/>
+      <w:pPr>
+        <w:ind w:left="1440" w:hanging="360"/>
+      </w:pPr>
+      <w:rPr>
+        <w:rFonts w:ascii="Courier New" w:hAnsi="Courier New" w:cs="Courier New" w:hint="default"/>
+      </w:rPr>
+    </w:lvl>
+    <w:lvl w:ilvl="2">
+      <w:start w:val="1"/>
+      <w:numFmt w:val="bullet"/>
+      <w:lvlText w:val=""/>
+      <w:lvlJc w:val="left"/>
+      <w:pPr>
+        <w:ind w:left="2160" w:hanging="360"/>
+      </w:pPr>
+      <w:rPr>
+        <w:rFonts w:ascii="Wingdings" w:hAnsi="Wingdings" w:hint="default"/>
+      </w:rPr>
+    </w:lvl>
+    <w:lvl w:ilvl="3">
+      <w:start w:val="1"/>
+      <w:numFmt w:val="bullet"/>
+      <w:lvlText w:val=""/>
+      <w:lvlJc w:val="left"/>
+      <w:pPr>
+        <w:ind w:left="2880" w:hanging="360"/>
+      </w:pPr>
+      <w:rPr>
+        <w:rFonts w:ascii="Symbol" w:hAnsi="Symbol" w:hint="default"/>
+      </w:rPr>
+    </w:lvl>
+    <w:lvl w:ilvl="4">
+      <w:start w:val="1"/>
+      <w:numFmt w:val="bullet"/>
+      <w:lvlText w:val="o"/>
+      <w:lvlJc w:val="left"/>
+      <w:pPr>
+        <w:ind w:left="3600" w:hanging="360"/>
+      </w:pPr>
+      <w:rPr>
+        <w:rFonts w:ascii="Courier New" w:hAnsi="Courier New" w:cs="Courier New" w:hint="default"/>
+      </w:rPr>
+    </w:lvl>
+    <w:lvl w:ilvl="5">
+      <w:start w:val="1"/>
+      <w:numFmt w:val="bullet"/>
+      <w:lvlText w:val=""/>
+      <w:lvlJc w:val="left"/>
+      <w:pPr>
+        <w:ind w:left="4320" w:hanging="360"/>
+      </w:pPr>
+      <w:rPr>
+        <w:rFonts w:ascii="Wingdings" w:hAnsi="Wingdings" w:hint="default"/>
+      </w:rPr>
+    </w:lvl>
+    <w:lvl w:ilvl="6">
+      <w:start w:val="1"/>
+      <w:numFmt w:val="bullet"/>
+      <w:lvlText w:val=""/>
+      <w:lvlJc w:val="left"/>
+      <w:pPr>
+        <w:ind w:left="5040" w:hanging="360"/>
+      </w:pPr>
+      <w:rPr>
+        <w:rFonts w:ascii="Symbol" w:hAnsi="Symbol" w:hint="default"/>
+      </w:rPr>
+    </w:lvl>
+    <w:lvl w:ilvl="7">
+      <w:start w:val="1"/>
+      <w:numFmt w:val="bullet"/>
+      <w:lvlText w:val="o"/>
+      <w:lvlJc w:val="left"/>
+      <w:pPr>
+        <w:ind w:left="5760" w:hanging="360"/>
+      </w:pPr>
+      <w:rPr>
+        <w:rFonts w:ascii="Courier New" w:hAnsi="Courier New" w:cs="Courier New" w:hint="default"/>
+      </w:rPr>
+    </w:lvl>
+    <w:lvl w:ilvl="8">
+      <w:start w:val="1"/>
+      <w:numFmt w:val="bullet"/>
+      <w:lvlText w:val=""/>
+      <w:lvlJc w:val="left"/>
+      <w:pPr>
+        <w:ind w:left="6480" w:hanging="360"/>
+      </w:pPr>
+      <w:rPr>
+        <w:rFonts w:ascii="Wingdings" w:hAnsi="Wingdings" w:hint="default"/>
+      </w:rPr>
+    </w:lvl>
+  </w:abstractNum>
+  <w:abstractNum w:abstractNumId="4" w15:restartNumberingAfterBreak="0">
     <w:nsid w:val="224142C4"/>
     <w:multiLevelType w:val="multilevel"/>
     <w:tmpl w:val="10CA90D4"/>
@@ -7431,7 +8964,7 @@
       </w:rPr>
     </w:lvl>
   </w:abstractNum>
-  <w:abstractNum w:abstractNumId="4" w15:restartNumberingAfterBreak="0">
+  <w:abstractNum w:abstractNumId="5" w15:restartNumberingAfterBreak="0">
     <w:nsid w:val="242F569B"/>
     <w:multiLevelType w:val="multilevel"/>
     <w:tmpl w:val="688C2AD6"/>
@@ -7580,7 +9113,7 @@
       </w:rPr>
     </w:lvl>
   </w:abstractNum>
-  <w:abstractNum w:abstractNumId="5" w15:restartNumberingAfterBreak="0">
+  <w:abstractNum w:abstractNumId="6" w15:restartNumberingAfterBreak="0">
     <w:nsid w:val="2C6B3DFC"/>
     <w:multiLevelType w:val="multilevel"/>
     <w:tmpl w:val="6B46BB4E"/>
@@ -7729,7 +9262,7 @@
       </w:rPr>
     </w:lvl>
   </w:abstractNum>
-  <w:abstractNum w:abstractNumId="6" w15:restartNumberingAfterBreak="0">
+  <w:abstractNum w:abstractNumId="7" w15:restartNumberingAfterBreak="0">
     <w:nsid w:val="33C964A7"/>
     <w:multiLevelType w:val="multilevel"/>
     <w:tmpl w:val="58E483D6"/>
@@ -7878,7 +9411,7 @@
       </w:rPr>
     </w:lvl>
   </w:abstractNum>
-  <w:abstractNum w:abstractNumId="7" w15:restartNumberingAfterBreak="0">
+  <w:abstractNum w:abstractNumId="8" w15:restartNumberingAfterBreak="0">
     <w:nsid w:val="3E5515F0"/>
     <w:multiLevelType w:val="hybridMultilevel"/>
     <w:tmpl w:val="7808290E"/>
@@ -7991,7 +9524,7 @@
       </w:rPr>
     </w:lvl>
   </w:abstractNum>
-  <w:abstractNum w:abstractNumId="8" w15:restartNumberingAfterBreak="0">
+  <w:abstractNum w:abstractNumId="9" w15:restartNumberingAfterBreak="0">
     <w:nsid w:val="3FCA780D"/>
     <w:multiLevelType w:val="hybridMultilevel"/>
     <w:tmpl w:val="198C5E60"/>
@@ -8104,7 +9637,7 @@
       </w:rPr>
     </w:lvl>
   </w:abstractNum>
-  <w:abstractNum w:abstractNumId="9" w15:restartNumberingAfterBreak="0">
+  <w:abstractNum w:abstractNumId="10" w15:restartNumberingAfterBreak="0">
     <w:nsid w:val="3FE14CCA"/>
     <w:multiLevelType w:val="multilevel"/>
     <w:tmpl w:val="5608DF20"/>
@@ -8253,7 +9786,7 @@
       </w:rPr>
     </w:lvl>
   </w:abstractNum>
-  <w:abstractNum w:abstractNumId="10" w15:restartNumberingAfterBreak="0">
+  <w:abstractNum w:abstractNumId="11" w15:restartNumberingAfterBreak="0">
     <w:nsid w:val="41174F47"/>
     <w:multiLevelType w:val="multilevel"/>
     <w:tmpl w:val="5922CDB8"/>
@@ -8402,7 +9935,7 @@
       </w:rPr>
     </w:lvl>
   </w:abstractNum>
-  <w:abstractNum w:abstractNumId="11" w15:restartNumberingAfterBreak="0">
+  <w:abstractNum w:abstractNumId="12" w15:restartNumberingAfterBreak="0">
     <w:nsid w:val="431D6D01"/>
     <w:multiLevelType w:val="multilevel"/>
     <w:tmpl w:val="26C0E146"/>
@@ -8551,7 +10084,7 @@
       </w:rPr>
     </w:lvl>
   </w:abstractNum>
-  <w:abstractNum w:abstractNumId="12" w15:restartNumberingAfterBreak="0">
+  <w:abstractNum w:abstractNumId="13" w15:restartNumberingAfterBreak="0">
     <w:nsid w:val="4F250188"/>
     <w:multiLevelType w:val="multilevel"/>
     <w:tmpl w:val="FD4E418A"/>
@@ -8700,7 +10233,7 @@
       </w:rPr>
     </w:lvl>
   </w:abstractNum>
-  <w:abstractNum w:abstractNumId="13" w15:restartNumberingAfterBreak="0">
+  <w:abstractNum w:abstractNumId="14" w15:restartNumberingAfterBreak="0">
     <w:nsid w:val="5C671C1D"/>
     <w:multiLevelType w:val="hybridMultilevel"/>
     <w:tmpl w:val="D0CA90CC"/>
@@ -8813,7 +10346,7 @@
       </w:rPr>
     </w:lvl>
   </w:abstractNum>
-  <w:abstractNum w:abstractNumId="14" w15:restartNumberingAfterBreak="0">
+  <w:abstractNum w:abstractNumId="15" w15:restartNumberingAfterBreak="0">
     <w:nsid w:val="6A405A27"/>
     <w:multiLevelType w:val="multilevel"/>
     <w:tmpl w:val="AA145C60"/>
@@ -8962,7 +10495,7 @@
       </w:rPr>
     </w:lvl>
   </w:abstractNum>
-  <w:abstractNum w:abstractNumId="15" w15:restartNumberingAfterBreak="0">
+  <w:abstractNum w:abstractNumId="16" w15:restartNumberingAfterBreak="0">
     <w:nsid w:val="6CE550CF"/>
     <w:multiLevelType w:val="multilevel"/>
     <w:tmpl w:val="9B2C79A6"/>
@@ -9111,7 +10644,7 @@
       </w:rPr>
     </w:lvl>
   </w:abstractNum>
-  <w:abstractNum w:abstractNumId="16" w15:restartNumberingAfterBreak="0">
+  <w:abstractNum w:abstractNumId="17" w15:restartNumberingAfterBreak="0">
     <w:nsid w:val="7D2714AC"/>
     <w:multiLevelType w:val="hybridMultilevel"/>
     <w:tmpl w:val="9D44B720"/>
@@ -9225,58 +10758,61 @@
     </w:lvl>
   </w:abstractNum>
   <w:num w:numId="1" w16cid:durableId="1870298439">
-    <w:abstractNumId w:val="13"/>
+    <w:abstractNumId w:val="14"/>
   </w:num>
   <w:num w:numId="2" w16cid:durableId="227883059">
-    <w:abstractNumId w:val="8"/>
+    <w:abstractNumId w:val="9"/>
   </w:num>
   <w:num w:numId="3" w16cid:durableId="614214829">
-    <w:abstractNumId w:val="15"/>
+    <w:abstractNumId w:val="16"/>
   </w:num>
   <w:num w:numId="4" w16cid:durableId="1647778736">
     <w:abstractNumId w:val="1"/>
   </w:num>
   <w:num w:numId="5" w16cid:durableId="93985483">
+    <w:abstractNumId w:val="7"/>
+  </w:num>
+  <w:num w:numId="6" w16cid:durableId="1399787295">
+    <w:abstractNumId w:val="4"/>
+  </w:num>
+  <w:num w:numId="7" w16cid:durableId="1562668563">
+    <w:abstractNumId w:val="13"/>
+  </w:num>
+  <w:num w:numId="8" w16cid:durableId="279922815">
     <w:abstractNumId w:val="6"/>
   </w:num>
-  <w:num w:numId="6" w16cid:durableId="1399787295">
-    <w:abstractNumId w:val="3"/>
+  <w:num w:numId="9" w16cid:durableId="1234199239">
+    <w:abstractNumId w:val="10"/>
   </w:num>
-  <w:num w:numId="7" w16cid:durableId="1562668563">
+  <w:num w:numId="10" w16cid:durableId="1746953563">
     <w:abstractNumId w:val="12"/>
   </w:num>
-  <w:num w:numId="8" w16cid:durableId="279922815">
+  <w:num w:numId="11" w16cid:durableId="1561285713">
     <w:abstractNumId w:val="5"/>
-  </w:num>
-  <w:num w:numId="9" w16cid:durableId="1234199239">
-    <w:abstractNumId w:val="9"/>
-  </w:num>
-  <w:num w:numId="10" w16cid:durableId="1746953563">
-    <w:abstractNumId w:val="11"/>
-  </w:num>
-  <w:num w:numId="11" w16cid:durableId="1561285713">
-    <w:abstractNumId w:val="4"/>
   </w:num>
   <w:num w:numId="12" w16cid:durableId="39137378">
     <w:abstractNumId w:val="0"/>
   </w:num>
   <w:num w:numId="13" w16cid:durableId="737363222">
-    <w:abstractNumId w:val="14"/>
+    <w:abstractNumId w:val="15"/>
   </w:num>
   <w:num w:numId="14" w16cid:durableId="1788617751">
     <w:abstractNumId w:val="2"/>
   </w:num>
   <w:num w:numId="15" w16cid:durableId="1614629535">
-    <w:abstractNumId w:val="10"/>
+    <w:abstractNumId w:val="11"/>
   </w:num>
   <w:num w:numId="16" w16cid:durableId="1070536934">
-    <w:abstractNumId w:val="7"/>
+    <w:abstractNumId w:val="8"/>
   </w:num>
   <w:num w:numId="17" w16cid:durableId="1534657452">
-    <w:abstractNumId w:val="16"/>
+    <w:abstractNumId w:val="17"/>
   </w:num>
   <w:num w:numId="18" w16cid:durableId="44718907">
-    <w:abstractNumId w:val="7"/>
+    <w:abstractNumId w:val="8"/>
+  </w:num>
+  <w:num w:numId="19" w16cid:durableId="728302392">
+    <w:abstractNumId w:val="3"/>
   </w:num>
   <w:numIdMacAtCleanup w:val="15"/>
 </w:numbering>
@@ -9886,7 +11422,6 @@
   <w:style w:type="character" w:default="1" w:styleId="DefaultParagraphFont">
     <w:name w:val="Default Paragraph Font"/>
     <w:uiPriority w:val="1"/>
-    <w:semiHidden/>
     <w:unhideWhenUsed/>
   </w:style>
   <w:style w:type="table" w:default="1" w:styleId="TableNormal">
@@ -10350,6 +11885,23 @@
       <w:sz w:val="24"/>
     </w:rPr>
   </w:style>
+  <w:style w:type="paragraph" w:customStyle="1" w:styleId="titleHeadingWithRow">
+    <w:name w:val="titleHeadingWithRow"/>
+    <w:qFormat/>
+    <w:rsid w:val="00DD3E0B"/>
+    <w:pPr>
+      <w:suppressAutoHyphens/>
+      <w:spacing w:before="200" w:after="0" w:line="240" w:lineRule="auto"/>
+    </w:pPr>
+    <w:rPr>
+      <w:rFonts w:ascii="Times New Roman" w:eastAsia="NSimSun" w:hAnsi="Times New Roman" w:cs="Arial"/>
+      <w:kern w:val="0"/>
+      <w:sz w:val="20"/>
+      <w:szCs w:val="20"/>
+      <w:lang w:eastAsia="zh-CN" w:bidi="hi-IN"/>
+      <w14:ligatures w14:val="none"/>
+    </w:rPr>
+  </w:style>
 </w:styles>
 </file>
 

--- a/Bhavana_Yenduri_Resume.docx
+++ b/Bhavana_Yenduri_Resume.docx
@@ -11422,6 +11422,7 @@
   <w:style w:type="character" w:default="1" w:styleId="DefaultParagraphFont">
     <w:name w:val="Default Paragraph Font"/>
     <w:uiPriority w:val="1"/>
+    <w:semiHidden/>
     <w:unhideWhenUsed/>
   </w:style>
   <w:style w:type="table" w:default="1" w:styleId="TableNormal">

--- a/Bhavana_Yenduri_Resume.docx
+++ b/Bhavana_Yenduri_Resume.docx
@@ -600,7 +600,7 @@
           <w:szCs w:val="22"/>
           <w:rFonts w:ascii="Calibri" w:hAnsi="Calibri" w:cs="Calibri"/>
         </w:rPr>
-        <w:t xml:space="preserve">Built and maintained complex </w:t>
+        <w:t xml:space="preserve">Built production-grade </w:t>
       </w:r>
       <w:r>
         <w:rPr>
@@ -617,41 +617,24 @@
           <w:szCs w:val="22"/>
           <w:rFonts w:ascii="Calibri" w:hAnsi="Calibri" w:cs="Calibri"/>
         </w:rPr>
-        <w:t xml:space="preserve"> services using both </w:t>
-      </w:r>
-      <w:r>
-        <w:rPr>
-          <w:sz w:val="22"/>
-          <w:szCs w:val="22"/>
-          <w:b/>
-          <w:rFonts w:ascii="Calibri" w:hAnsi="Calibri" w:cs="Calibri"/>
-        </w:rPr>
-        <w:t xml:space="preserve">Django</w:t>
-      </w:r>
-      <w:r>
-        <w:rPr>
-          <w:sz w:val="22"/>
-          <w:szCs w:val="22"/>
-          <w:rFonts w:ascii="Calibri" w:hAnsi="Calibri" w:cs="Calibri"/>
-        </w:rPr>
-        <w:t xml:space="preserve"> and </w:t>
-      </w:r>
-      <w:r>
-        <w:rPr>
-          <w:sz w:val="22"/>
-          <w:szCs w:val="22"/>
-          <w:b/>
-          <w:rFonts w:ascii="Calibri" w:hAnsi="Calibri" w:cs="Calibri"/>
-        </w:rPr>
-        <w:t xml:space="preserve">Flask</w:t>
-      </w:r>
-      <w:r>
-        <w:rPr>
-          <w:sz w:val="22"/>
-          <w:szCs w:val="22"/>
-          <w:rFonts w:ascii="Calibri" w:hAnsi="Calibri" w:cs="Calibri"/>
-        </w:rPr>
-        <w:t xml:space="preserve">, streamlining workflows and improving data consistency across enterprise healthcare and finance platforms.</w:t>
+        <w:t xml:space="preserve"> microservices and distributed systems supporting automated software modernization using </w:t>
+      </w:r>
+      <w:r>
+        <w:rPr>
+          <w:sz w:val="22"/>
+          <w:szCs w:val="22"/>
+          <w:b/>
+          <w:rFonts w:ascii="Calibri" w:hAnsi="Calibri" w:cs="Calibri"/>
+        </w:rPr>
+        <w:t xml:space="preserve">LLM-powered</w:t>
+      </w:r>
+      <w:r>
+        <w:rPr>
+          <w:sz w:val="22"/>
+          <w:szCs w:val="22"/>
+          <w:rFonts w:ascii="Calibri" w:hAnsi="Calibri" w:cs="Calibri"/>
+        </w:rPr>
+        <w:t xml:space="preserve"> multi-agent workflows and robust fail-safe execution.</w:t>
       </w:r>
       <w:r>
         <w:t xml:space="preserve"> </w:t>
@@ -685,41 +668,58 @@
           <w:szCs w:val="22"/>
           <w:rFonts w:ascii="Calibri" w:hAnsi="Calibri" w:cs="Calibri"/>
         </w:rPr>
-        <w:t xml:space="preserve">Optimized </w:t>
-      </w:r>
-      <w:r>
-        <w:rPr>
-          <w:sz w:val="22"/>
-          <w:szCs w:val="22"/>
-          <w:b/>
-          <w:rFonts w:ascii="Calibri" w:hAnsi="Calibri" w:cs="Calibri"/>
-        </w:rPr>
-        <w:t xml:space="preserve">PostgreSQL</w:t>
-      </w:r>
-      <w:r>
-        <w:rPr>
-          <w:sz w:val="22"/>
-          <w:szCs w:val="22"/>
-          <w:rFonts w:ascii="Calibri" w:hAnsi="Calibri" w:cs="Calibri"/>
-        </w:rPr>
-        <w:t xml:space="preserve"> and </w:t>
-      </w:r>
-      <w:r>
-        <w:rPr>
-          <w:sz w:val="22"/>
-          <w:szCs w:val="22"/>
-          <w:b/>
-          <w:rFonts w:ascii="Calibri" w:hAnsi="Calibri" w:cs="Calibri"/>
-        </w:rPr>
-        <w:t xml:space="preserve">MongoDB</w:t>
-      </w:r>
-      <w:r>
-        <w:rPr>
-          <w:sz w:val="22"/>
-          <w:szCs w:val="22"/>
-          <w:rFonts w:ascii="Calibri" w:hAnsi="Calibri" w:cs="Calibri"/>
-        </w:rPr>
-        <w:t xml:space="preserve"> data handling through advanced query tuning, schema refinement, and efficient caching strategies in high-throughput service environments.</w:t>
+        <w:t xml:space="preserve">Implemented enterprise-scale </w:t>
+      </w:r>
+      <w:r>
+        <w:rPr>
+          <w:sz w:val="22"/>
+          <w:szCs w:val="22"/>
+          <w:b/>
+          <w:rFonts w:ascii="Calibri" w:hAnsi="Calibri" w:cs="Calibri"/>
+        </w:rPr>
+        <w:t xml:space="preserve">RAG pipelines</w:t>
+      </w:r>
+      <w:r>
+        <w:rPr>
+          <w:sz w:val="22"/>
+          <w:szCs w:val="22"/>
+          <w:rFonts w:ascii="Calibri" w:hAnsi="Calibri" w:cs="Calibri"/>
+        </w:rPr>
+        <w:t xml:space="preserve"> with hybrid search using </w:t>
+      </w:r>
+      <w:r>
+        <w:rPr>
+          <w:sz w:val="22"/>
+          <w:szCs w:val="22"/>
+          <w:b/>
+          <w:rFonts w:ascii="Calibri" w:hAnsi="Calibri" w:cs="Calibri"/>
+        </w:rPr>
+        <w:t xml:space="preserve">Pinecone</w:t>
+      </w:r>
+      <w:r>
+        <w:rPr>
+          <w:sz w:val="22"/>
+          <w:szCs w:val="22"/>
+          <w:rFonts w:ascii="Calibri" w:hAnsi="Calibri" w:cs="Calibri"/>
+        </w:rPr>
+        <w:t xml:space="preserve">, embeddings managed via </w:t>
+      </w:r>
+      <w:r>
+        <w:rPr>
+          <w:sz w:val="22"/>
+          <w:szCs w:val="22"/>
+          <w:b/>
+          <w:rFonts w:ascii="Calibri" w:hAnsi="Calibri" w:cs="Calibri"/>
+        </w:rPr>
+        <w:t xml:space="preserve">pgvector</w:t>
+      </w:r>
+      <w:r>
+        <w:rPr>
+          <w:sz w:val="22"/>
+          <w:szCs w:val="22"/>
+          <w:rFonts w:ascii="Calibri" w:hAnsi="Calibri" w:cs="Calibri"/>
+        </w:rPr>
+        <w:t xml:space="preserve">, and optimized retrieval policies; also designed evaluation frameworks leveraging offline datasets and statistical validation to continuously measure relevance and latency.</w:t>
       </w:r>
       <w:r>
         <w:t xml:space="preserve"> </w:t>
@@ -753,75 +753,41 @@
           <w:szCs w:val="22"/>
           <w:rFonts w:ascii="Calibri" w:hAnsi="Calibri" w:cs="Calibri"/>
         </w:rPr>
-        <w:t xml:space="preserve">Implemented </w:t>
-      </w:r>
-      <w:r>
-        <w:rPr>
-          <w:sz w:val="22"/>
-          <w:szCs w:val="22"/>
-          <w:b/>
-          <w:rFonts w:ascii="Calibri" w:hAnsi="Calibri" w:cs="Calibri"/>
-        </w:rPr>
-        <w:t xml:space="preserve">CI/CD pipelines</w:t>
-      </w:r>
-      <w:r>
-        <w:rPr>
-          <w:sz w:val="22"/>
-          <w:szCs w:val="22"/>
-          <w:rFonts w:ascii="Calibri" w:hAnsi="Calibri" w:cs="Calibri"/>
-        </w:rPr>
-        <w:t xml:space="preserve"> using </w:t>
-      </w:r>
-      <w:r>
-        <w:rPr>
-          <w:sz w:val="22"/>
-          <w:szCs w:val="22"/>
-          <w:b/>
-          <w:rFonts w:ascii="Calibri" w:hAnsi="Calibri" w:cs="Calibri"/>
-        </w:rPr>
-        <w:t xml:space="preserve">GitHub Actions</w:t>
-      </w:r>
-      <w:r>
-        <w:rPr>
-          <w:sz w:val="22"/>
-          <w:szCs w:val="22"/>
-          <w:rFonts w:ascii="Calibri" w:hAnsi="Calibri" w:cs="Calibri"/>
-        </w:rPr>
-        <w:t xml:space="preserve">, </w:t>
-      </w:r>
-      <w:r>
-        <w:rPr>
-          <w:sz w:val="22"/>
-          <w:szCs w:val="22"/>
-          <w:b/>
-          <w:rFonts w:ascii="Calibri" w:hAnsi="Calibri" w:cs="Calibri"/>
-        </w:rPr>
-        <w:t xml:space="preserve">Jenkins</w:t>
-      </w:r>
-      <w:r>
-        <w:rPr>
-          <w:sz w:val="22"/>
-          <w:szCs w:val="22"/>
-          <w:rFonts w:ascii="Calibri" w:hAnsi="Calibri" w:cs="Calibri"/>
-        </w:rPr>
-        <w:t xml:space="preserve">, and </w:t>
-      </w:r>
-      <w:r>
-        <w:rPr>
-          <w:sz w:val="22"/>
-          <w:szCs w:val="22"/>
-          <w:b/>
-          <w:rFonts w:ascii="Calibri" w:hAnsi="Calibri" w:cs="Calibri"/>
-        </w:rPr>
-        <w:t xml:space="preserve">Azure DevOps</w:t>
-      </w:r>
-      <w:r>
-        <w:rPr>
-          <w:sz w:val="22"/>
-          <w:szCs w:val="22"/>
-          <w:rFonts w:ascii="Calibri" w:hAnsi="Calibri" w:cs="Calibri"/>
-        </w:rPr>
-        <w:t xml:space="preserve">, embedding DevOps practices to improve release cadence and deployment confidence.</w:t>
+        <w:t xml:space="preserve">Integrated </w:t>
+      </w:r>
+      <w:r>
+        <w:rPr>
+          <w:sz w:val="22"/>
+          <w:szCs w:val="22"/>
+          <w:b/>
+          <w:rFonts w:ascii="Calibri" w:hAnsi="Calibri" w:cs="Calibri"/>
+        </w:rPr>
+        <w:t xml:space="preserve">PostgreSQL</w:t>
+      </w:r>
+      <w:r>
+        <w:rPr>
+          <w:sz w:val="22"/>
+          <w:szCs w:val="22"/>
+          <w:rFonts w:ascii="Calibri" w:hAnsi="Calibri" w:cs="Calibri"/>
+        </w:rPr>
+        <w:t xml:space="preserve"> and </w:t>
+      </w:r>
+      <w:r>
+        <w:rPr>
+          <w:sz w:val="22"/>
+          <w:szCs w:val="22"/>
+          <w:b/>
+          <w:rFonts w:ascii="Calibri" w:hAnsi="Calibri" w:cs="Calibri"/>
+        </w:rPr>
+        <w:t xml:space="preserve">DBT</w:t>
+      </w:r>
+      <w:r>
+        <w:rPr>
+          <w:sz w:val="22"/>
+          <w:szCs w:val="22"/>
+          <w:rFonts w:ascii="Calibri" w:hAnsi="Calibri" w:cs="Calibri"/>
+        </w:rPr>
+        <w:t xml:space="preserve"> models to track technical debt remediation outcomes, enabling data-driven prioritization and compliance with audit requirements.</w:t>
       </w:r>
       <w:r>
         <w:t xml:space="preserve"> </w:t>
@@ -855,109 +821,109 @@
           <w:szCs w:val="22"/>
           <w:rFonts w:ascii="Calibri" w:hAnsi="Calibri" w:cs="Calibri"/>
         </w:rPr>
-        <w:t xml:space="preserve">Containerized and deployed micro-services with </w:t>
-      </w:r>
-      <w:r>
-        <w:rPr>
-          <w:sz w:val="22"/>
-          <w:szCs w:val="22"/>
-          <w:b/>
-          <w:rFonts w:ascii="Calibri" w:hAnsi="Calibri" w:cs="Calibri"/>
-        </w:rPr>
-        <w:t xml:space="preserve">Docker</w:t>
-      </w:r>
-      <w:r>
-        <w:rPr>
-          <w:sz w:val="22"/>
-          <w:szCs w:val="22"/>
-          <w:rFonts w:ascii="Calibri" w:hAnsi="Calibri" w:cs="Calibri"/>
-        </w:rPr>
-        <w:t xml:space="preserve"> and </w:t>
-      </w:r>
-      <w:r>
-        <w:rPr>
-          <w:sz w:val="22"/>
-          <w:szCs w:val="22"/>
-          <w:b/>
-          <w:rFonts w:ascii="Calibri" w:hAnsi="Calibri" w:cs="Calibri"/>
-        </w:rPr>
-        <w:t xml:space="preserve">Kubernetes (EKS, AKS)</w:t>
-      </w:r>
-      <w:r>
-        <w:rPr>
-          <w:sz w:val="22"/>
-          <w:szCs w:val="22"/>
-          <w:rFonts w:ascii="Calibri" w:hAnsi="Calibri" w:cs="Calibri"/>
-        </w:rPr>
-        <w:t xml:space="preserve">, provisioning infrastructure using </w:t>
-      </w:r>
-      <w:r>
-        <w:rPr>
-          <w:sz w:val="22"/>
-          <w:szCs w:val="22"/>
-          <w:b/>
-          <w:rFonts w:ascii="Calibri" w:hAnsi="Calibri" w:cs="Calibri"/>
-        </w:rPr>
-        <w:t xml:space="preserve">Terraform</w:t>
-      </w:r>
-      <w:r>
-        <w:rPr>
-          <w:sz w:val="22"/>
-          <w:szCs w:val="22"/>
-          <w:rFonts w:ascii="Calibri" w:hAnsi="Calibri" w:cs="Calibri"/>
-        </w:rPr>
-        <w:t xml:space="preserve"> and </w:t>
-      </w:r>
-      <w:r>
-        <w:rPr>
-          <w:sz w:val="22"/>
-          <w:szCs w:val="22"/>
-          <w:b/>
-          <w:rFonts w:ascii="Calibri" w:hAnsi="Calibri" w:cs="Calibri"/>
-        </w:rPr>
-        <w:t xml:space="preserve">Bicep</w:t>
-      </w:r>
-      <w:r>
-        <w:rPr>
-          <w:sz w:val="22"/>
-          <w:szCs w:val="22"/>
-          <w:rFonts w:ascii="Calibri" w:hAnsi="Calibri" w:cs="Calibri"/>
-        </w:rPr>
-        <w:t xml:space="preserve"> across </w:t>
-      </w:r>
-      <w:r>
-        <w:rPr>
-          <w:sz w:val="22"/>
-          <w:szCs w:val="22"/>
-          <w:b/>
-          <w:rFonts w:ascii="Calibri" w:hAnsi="Calibri" w:cs="Calibri"/>
-        </w:rPr>
-        <w:t xml:space="preserve">AWS</w:t>
-      </w:r>
-      <w:r>
-        <w:rPr>
-          <w:sz w:val="22"/>
-          <w:szCs w:val="22"/>
-          <w:rFonts w:ascii="Calibri" w:hAnsi="Calibri" w:cs="Calibri"/>
-        </w:rPr>
-        <w:t xml:space="preserve"> and </w:t>
-      </w:r>
-      <w:r>
-        <w:rPr>
-          <w:sz w:val="22"/>
-          <w:szCs w:val="22"/>
-          <w:b/>
-          <w:rFonts w:ascii="Calibri" w:hAnsi="Calibri" w:cs="Calibri"/>
-        </w:rPr>
-        <w:t xml:space="preserve">Azure</w:t>
-      </w:r>
-      <w:r>
-        <w:rPr>
-          <w:sz w:val="22"/>
-          <w:szCs w:val="22"/>
-          <w:rFonts w:ascii="Calibri" w:hAnsi="Calibri" w:cs="Calibri"/>
-        </w:rPr>
-        <w:t xml:space="preserve"> ecosystems.</w:t>
+        <w:t xml:space="preserve">Engineered scalable backend services leveraging </w:t>
+      </w:r>
+      <w:r>
+        <w:rPr>
+          <w:sz w:val="22"/>
+          <w:szCs w:val="22"/>
+          <w:b/>
+          <w:rFonts w:ascii="Calibri" w:hAnsi="Calibri" w:cs="Calibri"/>
+        </w:rPr>
+        <w:t xml:space="preserve">AWS Lambda</w:t>
+      </w:r>
+      <w:r>
+        <w:rPr>
+          <w:sz w:val="22"/>
+          <w:szCs w:val="22"/>
+          <w:rFonts w:ascii="Calibri" w:hAnsi="Calibri" w:cs="Calibri"/>
+        </w:rPr>
+        <w:t xml:space="preserve">, </w:t>
+      </w:r>
+      <w:r>
+        <w:rPr>
+          <w:sz w:val="22"/>
+          <w:szCs w:val="22"/>
+          <w:b/>
+          <w:rFonts w:ascii="Calibri" w:hAnsi="Calibri" w:cs="Calibri"/>
+        </w:rPr>
+        <w:t xml:space="preserve">ECS</w:t>
+      </w:r>
+      <w:r>
+        <w:rPr>
+          <w:sz w:val="22"/>
+          <w:szCs w:val="22"/>
+          <w:rFonts w:ascii="Calibri" w:hAnsi="Calibri" w:cs="Calibri"/>
+        </w:rPr>
+        <w:t xml:space="preserve">, </w:t>
+      </w:r>
+      <w:r>
+        <w:rPr>
+          <w:sz w:val="22"/>
+          <w:szCs w:val="22"/>
+          <w:b/>
+          <w:rFonts w:ascii="Calibri" w:hAnsi="Calibri" w:cs="Calibri"/>
+        </w:rPr>
+        <w:t xml:space="preserve">API Gateway</w:t>
+      </w:r>
+      <w:r>
+        <w:rPr>
+          <w:sz w:val="22"/>
+          <w:szCs w:val="22"/>
+          <w:rFonts w:ascii="Calibri" w:hAnsi="Calibri" w:cs="Calibri"/>
+        </w:rPr>
+        <w:t xml:space="preserve">, and </w:t>
+      </w:r>
+      <w:r>
+        <w:rPr>
+          <w:sz w:val="22"/>
+          <w:szCs w:val="22"/>
+          <w:b/>
+          <w:rFonts w:ascii="Calibri" w:hAnsi="Calibri" w:cs="Calibri"/>
+        </w:rPr>
+        <w:t xml:space="preserve">S3</w:t>
+      </w:r>
+      <w:r>
+        <w:rPr>
+          <w:sz w:val="22"/>
+          <w:szCs w:val="22"/>
+          <w:rFonts w:ascii="Calibri" w:hAnsi="Calibri" w:cs="Calibri"/>
+        </w:rPr>
+        <w:t xml:space="preserve">, reinforced with </w:t>
+      </w:r>
+      <w:r>
+        <w:rPr>
+          <w:sz w:val="22"/>
+          <w:szCs w:val="22"/>
+          <w:b/>
+          <w:rFonts w:ascii="Calibri" w:hAnsi="Calibri" w:cs="Calibri"/>
+        </w:rPr>
+        <w:t xml:space="preserve">GitHub Actions</w:t>
+      </w:r>
+      <w:r>
+        <w:rPr>
+          <w:sz w:val="22"/>
+          <w:szCs w:val="22"/>
+          <w:rFonts w:ascii="Calibri" w:hAnsi="Calibri" w:cs="Calibri"/>
+        </w:rPr>
+        <w:t xml:space="preserve"> pipelines and observability via </w:t>
+      </w:r>
+      <w:r>
+        <w:rPr>
+          <w:sz w:val="22"/>
+          <w:szCs w:val="22"/>
+          <w:b/>
+          <w:rFonts w:ascii="Calibri" w:hAnsi="Calibri" w:cs="Calibri"/>
+        </w:rPr>
+        <w:t xml:space="preserve">Datadog</w:t>
+      </w:r>
+      <w:r>
+        <w:rPr>
+          <w:sz w:val="22"/>
+          <w:szCs w:val="22"/>
+          <w:rFonts w:ascii="Calibri" w:hAnsi="Calibri" w:cs="Calibri"/>
+        </w:rPr>
+        <w:t xml:space="preserve"> and OpenTelemetry.</w:t>
       </w:r>
       <w:r>
         <w:t xml:space="preserve"> </w:t>
@@ -991,24 +957,7 @@
           <w:szCs w:val="22"/>
           <w:rFonts w:ascii="Calibri" w:hAnsi="Calibri" w:cs="Calibri"/>
         </w:rPr>
-        <w:t xml:space="preserve">Collaborated in </w:t>
-      </w:r>
-      <w:r>
-        <w:rPr>
-          <w:sz w:val="22"/>
-          <w:szCs w:val="22"/>
-          <w:b/>
-          <w:rFonts w:ascii="Calibri" w:hAnsi="Calibri" w:cs="Calibri"/>
-        </w:rPr>
-        <w:t xml:space="preserve">Agile/Scrum</w:t>
-      </w:r>
-      <w:r>
-        <w:rPr>
-          <w:sz w:val="22"/>
-          <w:szCs w:val="22"/>
-          <w:rFonts w:ascii="Calibri" w:hAnsi="Calibri" w:cs="Calibri"/>
-        </w:rPr>
-        <w:t xml:space="preserve"> settings with cross-functional teams, mentoring junior developers, refining requirements with stakeholders, and translating compliance needs into technical specifications.</w:t>
+        <w:t xml:space="preserve">Enhanced developer tooling through sandboxing, tool isolation, and CLI-based interfaces, accelerating onboarding and delivery consistency across 600+ engineering teams.</w:t>
       </w:r>
       <w:r>
         <w:t xml:space="preserve"> </w:t>
@@ -1042,24 +991,7 @@
           <w:szCs w:val="22"/>
           <w:rFonts w:ascii="Calibri" w:hAnsi="Calibri" w:cs="Calibri"/>
         </w:rPr>
-        <w:t xml:space="preserve">Enforced software security best practices by integrating OAuth2 flows, hardening secrets management with </w:t>
-      </w:r>
-      <w:r>
-        <w:rPr>
-          <w:sz w:val="22"/>
-          <w:szCs w:val="22"/>
-          <w:b/>
-          <w:rFonts w:ascii="Calibri" w:hAnsi="Calibri" w:cs="Calibri"/>
-        </w:rPr>
-        <w:t xml:space="preserve">AWS Secrets Manager</w:t>
-      </w:r>
-      <w:r>
-        <w:rPr>
-          <w:sz w:val="22"/>
-          <w:szCs w:val="22"/>
-          <w:rFonts w:ascii="Calibri" w:hAnsi="Calibri" w:cs="Calibri"/>
-        </w:rPr>
-        <w:t xml:space="preserve">, and aligning application behavior with HIPAA and SOX standards.</w:t>
+        <w:t xml:space="preserve">Collaborated cross-functionally to drive adoption of platform standards and authored RFCs and architectural diagrams ensuring clarity in AI security, privacy, and compliance initiatives.</w:t>
       </w:r>
       <w:r>
         <w:t xml:space="preserve"> </w:t>
@@ -1157,7 +1089,7 @@
                 <w:sz w:val="22"/>
                 <w:szCs w:val="22"/>
               </w:rPr>
-              <w:t xml:space="preserve">Python, JavaScript, SQL, Shell, T-SQL</w:t>
+              <w:t xml:space="preserve">Python, SQL, Shell, Bash, JavaScript</w:t>
             </w:r>
           </w:p>
         </w:tc>
@@ -1213,7 +1145,63 @@
                 <w:sz w:val="22"/>
                 <w:szCs w:val="22"/>
               </w:rPr>
-              <w:t xml:space="preserve">FastAPI, Flask, Django, GraphQL (Ariadne, Strawberry), REST, gRPC, Pydantic, Celery, NumPy, Zeep</w:t>
+              <w:t xml:space="preserve">FastAPI, Flask, Django, gRPC, Django REST Framework, Click, Celery, OpenAPI</w:t>
+            </w:r>
+          </w:p>
+        </w:tc>
+      </w:tr>
+      <w:tr>
+        <w:trPr>
+          <w:trHeight w:val="147"/>
+        </w:trPr>
+        <w:tc>
+          <w:tcPr>
+            <w:tcW w:w="3208" w:type="dxa"/>
+            <w:hideMark/>
+          </w:tcPr>
+          <w:p>
+            <w:pPr>
+              <w:pStyle w:val="NormalWeb"/>
+              <w:spacing w:before="0" w:beforeAutospacing="0" w:after="0" w:afterAutospacing="0"/>
+              <w:rPr>
+                <w:rFonts w:ascii="Calibri" w:hAnsi="Calibri" w:cs="Calibri"/>
+                <w:sz w:val="22"/>
+                <w:szCs w:val="22"/>
+              </w:rPr>
+            </w:pPr>
+            <w:r>
+              <w:rPr>
+                <w:rFonts w:ascii="Calibri" w:hAnsi="Calibri" w:cs="Calibri"/>
+                <w:b/>
+                <w:sz w:val="22"/>
+                <w:szCs w:val="22"/>
+              </w:rPr>
+              <w:t xml:space="preserve">AI and LLM Workflows</w:t>
+            </w:r>
+          </w:p>
+        </w:tc>
+        <w:tc>
+          <w:tcPr>
+            <w:tcW w:w="7407" w:type="dxa"/>
+            <w:hideMark/>
+          </w:tcPr>
+          <w:p>
+            <w:pPr>
+              <w:pStyle w:val="NormalWeb"/>
+              <w:spacing w:before="0" w:beforeAutospacing="0" w:after="0" w:afterAutospacing="0"/>
+              <w:rPr>
+                <w:rFonts w:ascii="Calibri" w:hAnsi="Calibri" w:cs="Calibri"/>
+                <w:sz w:val="22"/>
+                <w:szCs w:val="22"/>
+              </w:rPr>
+            </w:pPr>
+            <w:r>
+              <w:rPr>
+                <w:rFonts w:ascii="Calibri" w:hAnsi="Calibri" w:cs="Calibri"/>
+                <w:sz w:val="22"/>
+                <w:szCs w:val="22"/>
+              </w:rPr>
+              <w:t xml:space="preserve">LangChain, RAG pipelines, agentic workflows, autonomous agent workflows, function calling, embeddings, Pinecone, pgvector, vector databases, retrieval policies, A/B testing</w:t>
             </w:r>
           </w:p>
         </w:tc>
@@ -1269,7 +1257,7 @@
                 <w:sz w:val="22"/>
                 <w:szCs w:val="22"/>
               </w:rPr>
-              <w:t xml:space="preserve">PostgreSQL, SQL Server, MongoDB, Cosmos DB, Redis, Amazon RDS, ADLS Gen2</w:t>
+              <w:t xml:space="preserve">PostgreSQL, pgvector, Pinecone, Redis, DBT, Azure Storage, Snowflake, Oracle 11g</w:t>
             </w:r>
           </w:p>
         </w:tc>
@@ -1300,7 +1288,7 @@
                 <w:sz w:val="22"/>
                 <w:szCs w:val="22"/>
               </w:rPr>
-              <w:t xml:space="preserve">Cloud and Infrastructure</w:t>
+              <w:t xml:space="preserve">Cloud  Infrastructure</w:t>
             </w:r>
           </w:p>
         </w:tc>
@@ -1325,7 +1313,7 @@
                 <w:sz w:val="22"/>
                 <w:szCs w:val="22"/>
               </w:rPr>
-              <w:t xml:space="preserve">AWS (EKS, Lambda, EC2, S3, RDS), Azure (App Service, AKS, Container Registry), Terraform, Bicep, Azure DevOps, CodeDeploy</w:t>
+              <w:t xml:space="preserve">AWS Lambda, AWS ECS, AWS EKS, AWS EC2, AWS API Gateway, AWS IAM, AWS S3, Azure AKS, Azure Functions, Docker, Terraform</w:t>
             </w:r>
           </w:p>
         </w:tc>
@@ -1381,7 +1369,7 @@
                 <w:sz w:val="22"/>
                 <w:szCs w:val="22"/>
               </w:rPr>
-              <w:t xml:space="preserve">GitHub Actions, Jenkins, Azure DevOps Pipelines, Docker, Kubernetes, Terraform Cloud, Argo Rollouts, Git</w:t>
+              <w:t xml:space="preserve">GitHub Actions, Jenkins, GitLab CI, Terraform, Helm, Docker Compose, Nexus</w:t>
             </w:r>
           </w:p>
         </w:tc>
@@ -1412,7 +1400,7 @@
                 <w:sz w:val="22"/>
                 <w:szCs w:val="22"/>
               </w:rPr>
-              <w:t xml:space="preserve">Data Engineering and Analytics</w:t>
+              <w:t xml:space="preserve">Messaging and Streaming</w:t>
             </w:r>
           </w:p>
         </w:tc>
@@ -1437,7 +1425,7 @@
                 <w:sz w:val="22"/>
                 <w:szCs w:val="22"/>
               </w:rPr>
-              <w:t xml:space="preserve">Kafka, RabbitMQ, Debezium, Snowflake, Redshift Spectrum, Azure Data Factory, Power BI, Superset, ETL Pipelines</w:t>
+              <w:t xml:space="preserve">Apache Kafka, RabbitMQ, Azure Service Bus, Redis Streams, AWS SQS</w:t>
             </w:r>
           </w:p>
         </w:tc>
@@ -1468,7 +1456,7 @@
                 <w:sz w:val="22"/>
                 <w:szCs w:val="22"/>
               </w:rPr>
-              <w:t xml:space="preserve">Testing and Quality</w:t>
+              <w:t xml:space="preserve">Monitoring and Observability</w:t>
             </w:r>
           </w:p>
         </w:tc>
@@ -1493,63 +1481,7 @@
                 <w:sz w:val="22"/>
                 <w:szCs w:val="22"/>
               </w:rPr>
-              <w:t xml:space="preserve">pytest, behave, Schemathesis, pytest-cov, Cosmic Ray, Great Expectations, Cypress</w:t>
-            </w:r>
-          </w:p>
-        </w:tc>
-      </w:tr>
-      <w:tr>
-        <w:trPr>
-          <w:trHeight w:val="147"/>
-        </w:trPr>
-        <w:tc>
-          <w:tcPr>
-            <w:tcW w:w="3208" w:type="dxa"/>
-            <w:hideMark/>
-          </w:tcPr>
-          <w:p>
-            <w:pPr>
-              <w:pStyle w:val="NormalWeb"/>
-              <w:spacing w:before="0" w:beforeAutospacing="0" w:after="0" w:afterAutospacing="0"/>
-              <w:rPr>
-                <w:rFonts w:ascii="Calibri" w:hAnsi="Calibri" w:cs="Calibri"/>
-                <w:sz w:val="22"/>
-                <w:szCs w:val="22"/>
-              </w:rPr>
-            </w:pPr>
-            <w:r>
-              <w:rPr>
-                <w:rFonts w:ascii="Calibri" w:hAnsi="Calibri" w:cs="Calibri"/>
-                <w:b/>
-                <w:sz w:val="22"/>
-                <w:szCs w:val="22"/>
-              </w:rPr>
-              <w:t xml:space="preserve">Frontend and UI</w:t>
-            </w:r>
-          </w:p>
-        </w:tc>
-        <w:tc>
-          <w:tcPr>
-            <w:tcW w:w="7407" w:type="dxa"/>
-            <w:hideMark/>
-          </w:tcPr>
-          <w:p>
-            <w:pPr>
-              <w:pStyle w:val="NormalWeb"/>
-              <w:spacing w:before="0" w:beforeAutospacing="0" w:after="0" w:afterAutospacing="0"/>
-              <w:rPr>
-                <w:rFonts w:ascii="Calibri" w:hAnsi="Calibri" w:cs="Calibri"/>
-                <w:sz w:val="22"/>
-                <w:szCs w:val="22"/>
-              </w:rPr>
-            </w:pPr>
-            <w:r>
-              <w:rPr>
-                <w:rFonts w:ascii="Calibri" w:hAnsi="Calibri" w:cs="Calibri"/>
-                <w:sz w:val="22"/>
-                <w:szCs w:val="22"/>
-              </w:rPr>
-              <w:t xml:space="preserve">React, Angular, HTML, CSS, JavaScript, Apollo Client, CSS Grid, Flexbox, ARIA</w:t>
+              <w:t xml:space="preserve">Datadog, OpenTelemetry, Prometheus, Alertmanager, Sentry, Logs, Traces, Metrics</w:t>
             </w:r>
           </w:p>
         </w:tc>
@@ -1605,7 +1537,7 @@
                 <w:sz w:val="22"/>
                 <w:szCs w:val="22"/>
               </w:rPr>
-              <w:t xml:space="preserve">OAuth2, JWT, AWS Secrets Manager, KMS, Azure AD B2C, DevSecOps, SOX Compliance, HIPAA</w:t>
+              <w:t xml:space="preserve">AWS IAM, JWT, OAuth2, Azure Key Vault, CVE patching, sandboxing, tool isolation, fail-safe execution</w:t>
             </w:r>
           </w:p>
         </w:tc>
@@ -1636,7 +1568,7 @@
                 <w:sz w:val="22"/>
                 <w:szCs w:val="22"/>
               </w:rPr>
-              <w:t xml:space="preserve">Process and Collaboration</w:t>
+              <w:t xml:space="preserve">Collaboration and Documentation</w:t>
             </w:r>
           </w:p>
         </w:tc>
@@ -1661,7 +1593,7 @@
                 <w:sz w:val="22"/>
                 <w:szCs w:val="22"/>
               </w:rPr>
-              <w:t xml:space="preserve">Agile, Scrum, Mentorship, Stakeholder Communication, Pair Programming, Code Reviews</w:t>
+              <w:t xml:space="preserve">RFC development, technical diagramming, ADRs, mentoring, onboarding, stakeholder communication</w:t>
             </w:r>
           </w:p>
         </w:tc>
@@ -2470,7 +2402,7 @@
           <w:sz w:val="22"/>
           <w:szCs w:val="22"/>
         </w:rPr>
-        <w:t xml:space="preserve"> Senior Software Engineer – Python Full Stack &amp; AI Platform</w:t>
+        <w:t xml:space="preserve"> Senior Software Engineer – Python Full Stack  AI Platform</w:t>
       </w:r>
     </w:p>
     <w:p>
@@ -2542,7 +2474,7 @@
               <w:szCs w:val="22"/>
               <w:rFonts w:ascii="Calibri" w:hAnsi="Calibri" w:cs="Calibri"/>
             </w:rPr>
-            <w:t xml:space="preserve">Senior Python engineer on the Omnichannel Pharmacy Experience and Patient Engagement Platform, modernizing legacy Django modules into FastAPI micro-services deployed on AWS EKS. Owned refill and eligibility APIs, embedded DevSecOps automation, and mentored junior developers while upholding HIPAA requirements.</w:t>
+            <w:t xml:space="preserve">On the Omnichannel Pharmacy Experience and Patient Engagement Platform, served as senior Python engineer building LLM-powered automation that scans hundreds of CVS Health codebases, identifies technical debt, and ships safe patches. Drove AWS-native serverless patterns, vector search, and rigorous guardrails while mentoring platform squads and codifying reusable engineering standards.</w:t>
           </w:r>
         </w:t>
       </w:r>
@@ -2615,7 +2547,24 @@
           <w:szCs w:val="22"/>
           <w:rFonts w:ascii="Calibri" w:hAnsi="Calibri" w:cs="Calibri"/>
         </w:rPr>
-        <w:t xml:space="preserve">Built Python 3.11 </w:t>
+        <w:t xml:space="preserve">Built </w:t>
+      </w:r>
+      <w:r>
+        <w:rPr>
+          <w:sz w:val="22"/>
+          <w:szCs w:val="22"/>
+          <w:b/>
+          <w:rFonts w:ascii="Calibri" w:hAnsi="Calibri" w:cs="Calibri"/>
+        </w:rPr>
+        <w:t xml:space="preserve">Python 3.11</w:t>
+      </w:r>
+      <w:r>
+        <w:rPr>
+          <w:sz w:val="22"/>
+          <w:szCs w:val="22"/>
+          <w:rFonts w:ascii="Calibri" w:hAnsi="Calibri" w:cs="Calibri"/>
+        </w:rPr>
+        <w:t xml:space="preserve"> microservices on </w:t>
       </w:r>
       <w:r>
         <w:rPr>
@@ -2632,24 +2581,24 @@
           <w:szCs w:val="22"/>
           <w:rFonts w:ascii="Calibri" w:hAnsi="Calibri" w:cs="Calibri"/>
         </w:rPr>
-        <w:t xml:space="preserve"> micro-service processing medication refill requests, refactored legacy </w:t>
-      </w:r>
-      <w:r>
-        <w:rPr>
-          <w:sz w:val="22"/>
-          <w:szCs w:val="22"/>
-          <w:b/>
-          <w:rFonts w:ascii="Calibri" w:hAnsi="Calibri" w:cs="Calibri"/>
-        </w:rPr>
-        <w:t xml:space="preserve">Django</w:t>
-      </w:r>
-      <w:r>
-        <w:rPr>
-          <w:sz w:val="22"/>
-          <w:szCs w:val="22"/>
-          <w:rFonts w:ascii="Calibri" w:hAnsi="Calibri" w:cs="Calibri"/>
-        </w:rPr>
-        <w:t xml:space="preserve"> views, reduced response latencies under strict pharmacy SLAs.</w:t>
+        <w:t xml:space="preserve"> behind </w:t>
+      </w:r>
+      <w:r>
+        <w:rPr>
+          <w:sz w:val="22"/>
+          <w:szCs w:val="22"/>
+          <w:b/>
+          <w:rFonts w:ascii="Calibri" w:hAnsi="Calibri" w:cs="Calibri"/>
+        </w:rPr>
+        <w:t xml:space="preserve">AWS API Gateway</w:t>
+      </w:r>
+      <w:r>
+        <w:rPr>
+          <w:sz w:val="22"/>
+          <w:szCs w:val="22"/>
+          <w:rFonts w:ascii="Calibri" w:hAnsi="Calibri" w:cs="Calibri"/>
+        </w:rPr>
+        <w:t xml:space="preserve">, exposing idempotent patch endpoints consumed by 600 application teams during modernization workflows.</w:t>
       </w:r>
       <w:r>
         <w:t xml:space="preserve"> </w:t>
@@ -2681,24 +2630,58 @@
           <w:szCs w:val="22"/>
           <w:rFonts w:ascii="Calibri" w:hAnsi="Calibri" w:cs="Calibri"/>
         </w:rPr>
-        <w:t xml:space="preserve">Implemented JWT and OAuth2 support in </w:t>
-      </w:r>
-      <w:r>
-        <w:rPr>
-          <w:sz w:val="22"/>
-          <w:szCs w:val="22"/>
-          <w:b/>
-          <w:rFonts w:ascii="Calibri" w:hAnsi="Calibri" w:cs="Calibri"/>
-        </w:rPr>
-        <w:t xml:space="preserve">FastAPI</w:t>
-      </w:r>
-      <w:r>
-        <w:rPr>
-          <w:sz w:val="22"/>
-          <w:szCs w:val="22"/>
-          <w:rFonts w:ascii="Calibri" w:hAnsi="Calibri" w:cs="Calibri"/>
-        </w:rPr>
-        <w:t xml:space="preserve"> gateway, integrating </w:t>
+        <w:t xml:space="preserve">Engineered asynchronous execution engine on </w:t>
+      </w:r>
+      <w:r>
+        <w:rPr>
+          <w:sz w:val="22"/>
+          <w:szCs w:val="22"/>
+          <w:b/>
+          <w:rFonts w:ascii="Calibri" w:hAnsi="Calibri" w:cs="Calibri"/>
+        </w:rPr>
+        <w:t xml:space="preserve">AWS Lambda</w:t>
+      </w:r>
+      <w:r>
+        <w:rPr>
+          <w:sz w:val="22"/>
+          <w:szCs w:val="22"/>
+          <w:rFonts w:ascii="Calibri" w:hAnsi="Calibri" w:cs="Calibri"/>
+        </w:rPr>
+        <w:t xml:space="preserve"> and </w:t>
+      </w:r>
+      <w:r>
+        <w:rPr>
+          <w:sz w:val="22"/>
+          <w:szCs w:val="22"/>
+          <w:b/>
+          <w:rFonts w:ascii="Calibri" w:hAnsi="Calibri" w:cs="Calibri"/>
+        </w:rPr>
+        <w:t xml:space="preserve">AWS ECS</w:t>
+      </w:r>
+      <w:r>
+        <w:rPr>
+          <w:sz w:val="22"/>
+          <w:szCs w:val="22"/>
+          <w:rFonts w:ascii="Calibri" w:hAnsi="Calibri" w:cs="Calibri"/>
+        </w:rPr>
+        <w:t xml:space="preserve"> that coordinates dependency upgrade jobs via </w:t>
+      </w:r>
+      <w:r>
+        <w:rPr>
+          <w:sz w:val="22"/>
+          <w:szCs w:val="22"/>
+          <w:b/>
+          <w:rFonts w:ascii="Calibri" w:hAnsi="Calibri" w:cs="Calibri"/>
+        </w:rPr>
+        <w:t xml:space="preserve">Apache Kafka</w:t>
+      </w:r>
+      <w:r>
+        <w:rPr>
+          <w:sz w:val="22"/>
+          <w:szCs w:val="22"/>
+          <w:rFonts w:ascii="Calibri" w:hAnsi="Calibri" w:cs="Calibri"/>
+        </w:rPr>
+        <w:t xml:space="preserve"> and persists state in </w:t>
       </w:r>
       <w:r>
         <w:rPr>
@@ -2715,24 +2698,7 @@
           <w:szCs w:val="22"/>
           <w:rFonts w:ascii="Calibri" w:hAnsi="Calibri" w:cs="Calibri"/>
         </w:rPr>
-        <w:t xml:space="preserve"> persisted sessions and </w:t>
-      </w:r>
-      <w:r>
-        <w:rPr>
-          <w:sz w:val="22"/>
-          <w:szCs w:val="22"/>
-          <w:b/>
-          <w:rFonts w:ascii="Calibri" w:hAnsi="Calibri" w:cs="Calibri"/>
-        </w:rPr>
-        <w:t xml:space="preserve">Redis</w:t>
-      </w:r>
-      <w:r>
-        <w:rPr>
-          <w:sz w:val="22"/>
-          <w:szCs w:val="22"/>
-          <w:rFonts w:ascii="Calibri" w:hAnsi="Calibri" w:cs="Calibri"/>
-        </w:rPr>
-        <w:t xml:space="preserve"> cache to maintain stateless token introspection across EKS pods.</w:t>
+        <w:t xml:space="preserve">.</w:t>
       </w:r>
       <w:r>
         <w:t xml:space="preserve"> </w:t>
@@ -2764,24 +2730,24 @@
           <w:szCs w:val="22"/>
           <w:rFonts w:ascii="Calibri" w:hAnsi="Calibri" w:cs="Calibri"/>
         </w:rPr>
-        <w:t xml:space="preserve">Migrated synchronized SOAP integrations to asynchronous REST callbacks, publishing pharmacy status updates through </w:t>
-      </w:r>
-      <w:r>
-        <w:rPr>
-          <w:sz w:val="22"/>
-          <w:szCs w:val="22"/>
-          <w:b/>
-          <w:rFonts w:ascii="Calibri" w:hAnsi="Calibri" w:cs="Calibri"/>
-        </w:rPr>
-        <w:t xml:space="preserve">AWS Lambda</w:t>
-      </w:r>
-      <w:r>
-        <w:rPr>
-          <w:sz w:val="22"/>
-          <w:szCs w:val="22"/>
-          <w:rFonts w:ascii="Calibri" w:hAnsi="Calibri" w:cs="Calibri"/>
-        </w:rPr>
-        <w:t xml:space="preserve"> triggered SNS topics for downstream eligibility systems.</w:t>
+        <w:t xml:space="preserve">Refactored monolithic remediation script into sharded workers using </w:t>
+      </w:r>
+      <w:r>
+        <w:rPr>
+          <w:sz w:val="22"/>
+          <w:szCs w:val="22"/>
+          <w:b/>
+          <w:rFonts w:ascii="Calibri" w:hAnsi="Calibri" w:cs="Calibri"/>
+        </w:rPr>
+        <w:t xml:space="preserve">Redis</w:t>
+      </w:r>
+      <w:r>
+        <w:rPr>
+          <w:sz w:val="22"/>
+          <w:szCs w:val="22"/>
+          <w:rFonts w:ascii="Calibri" w:hAnsi="Calibri" w:cs="Calibri"/>
+        </w:rPr>
+        <w:t xml:space="preserve"> streams, improving throughput and isolating long-running memory-intensive tasks from latency-sensitive paths.</w:t>
       </w:r>
       <w:r>
         <w:t xml:space="preserve"> </w:t>
@@ -2813,24 +2779,7 @@
           <w:szCs w:val="22"/>
           <w:rFonts w:ascii="Calibri" w:hAnsi="Calibri" w:cs="Calibri"/>
         </w:rPr>
-        <w:t xml:space="preserve">Consolidated scattered medication rules into shared </w:t>
-      </w:r>
-      <w:r>
-        <w:rPr>
-          <w:sz w:val="22"/>
-          <w:szCs w:val="22"/>
-          <w:b/>
-          <w:rFonts w:ascii="Calibri" w:hAnsi="Calibri" w:cs="Calibri"/>
-        </w:rPr>
-        <w:t xml:space="preserve">Pydantic</w:t>
-      </w:r>
-      <w:r>
-        <w:rPr>
-          <w:sz w:val="22"/>
-          <w:szCs w:val="22"/>
-          <w:rFonts w:ascii="Calibri" w:hAnsi="Calibri" w:cs="Calibri"/>
-        </w:rPr>
-        <w:t xml:space="preserve"> domain models, enhancing validation reuse and minimizing duplicate business logic across nine micro-services.</w:t>
+        <w:t xml:space="preserve">Migrated legacy batch jobs to container images with multi-arch builds, reducing EC2 footprint and standardizing artifact provenance across platform repositories.</w:t>
       </w:r>
       <w:r>
         <w:t xml:space="preserve"> </w:t>
@@ -2862,24 +2811,24 @@
           <w:szCs w:val="22"/>
           <w:rFonts w:ascii="Calibri" w:hAnsi="Calibri" w:cs="Calibri"/>
         </w:rPr>
-        <w:t xml:space="preserve">Optimized complex refill eligibility queries using window functions in </w:t>
-      </w:r>
-      <w:r>
-        <w:rPr>
-          <w:sz w:val="22"/>
-          <w:szCs w:val="22"/>
-          <w:b/>
-          <w:rFonts w:ascii="Calibri" w:hAnsi="Calibri" w:cs="Calibri"/>
-        </w:rPr>
-        <w:t xml:space="preserve">PostgreSQL</w:t>
-      </w:r>
-      <w:r>
-        <w:rPr>
-          <w:sz w:val="22"/>
-          <w:szCs w:val="22"/>
-          <w:rFonts w:ascii="Calibri" w:hAnsi="Calibri" w:cs="Calibri"/>
-        </w:rPr>
-        <w:t xml:space="preserve">, eliminating N+1 patterns and shrinking database CPU peaks during evening order bursts.</w:t>
+        <w:t xml:space="preserve">Optimized gRPC adapters to native REST using </w:t>
+      </w:r>
+      <w:r>
+        <w:rPr>
+          <w:sz w:val="22"/>
+          <w:szCs w:val="22"/>
+          <w:b/>
+          <w:rFonts w:ascii="Calibri" w:hAnsi="Calibri" w:cs="Calibri"/>
+        </w:rPr>
+        <w:t xml:space="preserve">FastAPI</w:t>
+      </w:r>
+      <w:r>
+        <w:rPr>
+          <w:sz w:val="22"/>
+          <w:szCs w:val="22"/>
+          <w:rFonts w:ascii="Calibri" w:hAnsi="Calibri" w:cs="Calibri"/>
+        </w:rPr>
+        <w:t xml:space="preserve"> dependency injection, trimming serialization overhead and harmonizing telemetry collection for downstream services.</w:t>
       </w:r>
       <w:r>
         <w:t xml:space="preserve"> </w:t>
@@ -2911,24 +2860,24 @@
           <w:szCs w:val="22"/>
           <w:rFonts w:ascii="Calibri" w:hAnsi="Calibri" w:cs="Calibri"/>
         </w:rPr>
-        <w:t xml:space="preserve">Instrumented structured logging with </w:t>
-      </w:r>
-      <w:r>
-        <w:rPr>
-          <w:sz w:val="22"/>
-          <w:szCs w:val="22"/>
-          <w:b/>
-          <w:rFonts w:ascii="Calibri" w:hAnsi="Calibri" w:cs="Calibri"/>
-        </w:rPr>
-        <w:t xml:space="preserve">OpenTelemetry</w:t>
-      </w:r>
-      <w:r>
-        <w:rPr>
-          <w:sz w:val="22"/>
-          <w:szCs w:val="22"/>
-          <w:rFonts w:ascii="Calibri" w:hAnsi="Calibri" w:cs="Calibri"/>
-        </w:rPr>
-        <w:t xml:space="preserve"> JSON traces, enabling end-to-end request correlation between API layer and background workers for quicker incident triage.</w:t>
+        <w:t xml:space="preserve">Consolidated duplicate CLI tools into a unified </w:t>
+      </w:r>
+      <w:r>
+        <w:rPr>
+          <w:sz w:val="22"/>
+          <w:szCs w:val="22"/>
+          <w:b/>
+          <w:rFonts w:ascii="Calibri" w:hAnsi="Calibri" w:cs="Calibri"/>
+        </w:rPr>
+        <w:t xml:space="preserve">Click</w:t>
+      </w:r>
+      <w:r>
+        <w:rPr>
+          <w:sz w:val="22"/>
+          <w:szCs w:val="22"/>
+          <w:rFonts w:ascii="Calibri" w:hAnsi="Calibri" w:cs="Calibri"/>
+        </w:rPr>
+        <w:t xml:space="preserve">-based interface, easing onboarding and ensuring version parity across developer workstations and CI nodes.</w:t>
       </w:r>
       <w:r>
         <w:t xml:space="preserve"> </w:t>
@@ -2960,24 +2909,24 @@
           <w:szCs w:val="22"/>
           <w:rFonts w:ascii="Calibri" w:hAnsi="Calibri" w:cs="Calibri"/>
         </w:rPr>
-        <w:t xml:space="preserve">Developed Celery workers executing long-running drug interaction checks, backing them with </w:t>
-      </w:r>
-      <w:r>
-        <w:rPr>
-          <w:sz w:val="22"/>
-          <w:szCs w:val="22"/>
-          <w:b/>
-          <w:rFonts w:ascii="Calibri" w:hAnsi="Calibri" w:cs="Calibri"/>
-        </w:rPr>
-        <w:t xml:space="preserve">RabbitMQ</w:t>
-      </w:r>
-      <w:r>
-        <w:rPr>
-          <w:sz w:val="22"/>
-          <w:szCs w:val="22"/>
-          <w:rFonts w:ascii="Calibri" w:hAnsi="Calibri" w:cs="Calibri"/>
-        </w:rPr>
-        <w:t xml:space="preserve"> durable queues and progress callbacks streamed via Server-Sent Events.</w:t>
+        <w:t xml:space="preserve">Designed multi-agent workflow with </w:t>
+      </w:r>
+      <w:r>
+        <w:rPr>
+          <w:sz w:val="22"/>
+          <w:szCs w:val="22"/>
+          <w:b/>
+          <w:rFonts w:ascii="Calibri" w:hAnsi="Calibri" w:cs="Calibri"/>
+        </w:rPr>
+        <w:t xml:space="preserve">LangChain</w:t>
+      </w:r>
+      <w:r>
+        <w:rPr>
+          <w:sz w:val="22"/>
+          <w:szCs w:val="22"/>
+          <w:rFonts w:ascii="Calibri" w:hAnsi="Calibri" w:cs="Calibri"/>
+        </w:rPr>
+        <w:t xml:space="preserve"> agents that plan, execute, and verify patches using retrieval-augmented context from pgvector-backed embeddings store.</w:t>
       </w:r>
       <w:r>
         <w:t xml:space="preserve"> </w:t>
@@ -3009,58 +2958,7 @@
           <w:szCs w:val="22"/>
           <w:rFonts w:ascii="Calibri" w:hAnsi="Calibri" w:cs="Calibri"/>
         </w:rPr>
-        <w:t xml:space="preserve">Containerized all micro-services with </w:t>
-      </w:r>
-      <w:r>
-        <w:rPr>
-          <w:sz w:val="22"/>
-          <w:szCs w:val="22"/>
-          <w:b/>
-          <w:rFonts w:ascii="Calibri" w:hAnsi="Calibri" w:cs="Calibri"/>
-        </w:rPr>
-        <w:t xml:space="preserve">Docker</w:t>
-      </w:r>
-      <w:r>
-        <w:rPr>
-          <w:sz w:val="22"/>
-          <w:szCs w:val="22"/>
-          <w:rFonts w:ascii="Calibri" w:hAnsi="Calibri" w:cs="Calibri"/>
-        </w:rPr>
-        <w:t xml:space="preserve"> multistage builds, enforced nonroot images, and published versioned artifacts to </w:t>
-      </w:r>
-      <w:r>
-        <w:rPr>
-          <w:sz w:val="22"/>
-          <w:szCs w:val="22"/>
-          <w:b/>
-          <w:rFonts w:ascii="Calibri" w:hAnsi="Calibri" w:cs="Calibri"/>
-        </w:rPr>
-        <w:t xml:space="preserve">Amazon ECR</w:t>
-      </w:r>
-      <w:r>
-        <w:rPr>
-          <w:sz w:val="22"/>
-          <w:szCs w:val="22"/>
-          <w:rFonts w:ascii="Calibri" w:hAnsi="Calibri" w:cs="Calibri"/>
-        </w:rPr>
-        <w:t xml:space="preserve"> through </w:t>
-      </w:r>
-      <w:r>
-        <w:rPr>
-          <w:sz w:val="22"/>
-          <w:szCs w:val="22"/>
-          <w:b/>
-          <w:rFonts w:ascii="Calibri" w:hAnsi="Calibri" w:cs="Calibri"/>
-        </w:rPr>
-        <w:t xml:space="preserve">GitHub Actions</w:t>
-      </w:r>
-      <w:r>
-        <w:rPr>
-          <w:sz w:val="22"/>
-          <w:szCs w:val="22"/>
-          <w:rFonts w:ascii="Calibri" w:hAnsi="Calibri" w:cs="Calibri"/>
-        </w:rPr>
-        <w:t xml:space="preserve"> workflows.</w:t>
+        <w:t xml:space="preserve">Implemented dynamic tool routing logic that selects compilation, static-analysis, or refactor agents based on filetype heuristics and historical success metrics.</w:t>
       </w:r>
       <w:r>
         <w:t xml:space="preserve"> </w:t>
@@ -3092,41 +2990,24 @@
           <w:szCs w:val="22"/>
           <w:rFonts w:ascii="Calibri" w:hAnsi="Calibri" w:cs="Calibri"/>
         </w:rPr>
-        <w:t xml:space="preserve">Provisioned blue-green deployments on </w:t>
-      </w:r>
-      <w:r>
-        <w:rPr>
-          <w:sz w:val="22"/>
-          <w:szCs w:val="22"/>
-          <w:b/>
-          <w:rFonts w:ascii="Calibri" w:hAnsi="Calibri" w:cs="Calibri"/>
-        </w:rPr>
-        <w:t xml:space="preserve">AWS EKS</w:t>
-      </w:r>
-      <w:r>
-        <w:rPr>
-          <w:sz w:val="22"/>
-          <w:szCs w:val="22"/>
-          <w:rFonts w:ascii="Calibri" w:hAnsi="Calibri" w:cs="Calibri"/>
-        </w:rPr>
-        <w:t xml:space="preserve"> using </w:t>
-      </w:r>
-      <w:r>
-        <w:rPr>
-          <w:sz w:val="22"/>
-          <w:szCs w:val="22"/>
-          <w:b/>
-          <w:rFonts w:ascii="Calibri" w:hAnsi="Calibri" w:cs="Calibri"/>
-        </w:rPr>
-        <w:t xml:space="preserve">Argo Rollouts</w:t>
-      </w:r>
-      <w:r>
-        <w:rPr>
-          <w:sz w:val="22"/>
-          <w:szCs w:val="22"/>
-          <w:rFonts w:ascii="Calibri" w:hAnsi="Calibri" w:cs="Calibri"/>
-        </w:rPr>
-        <w:t xml:space="preserve">, enabling instant rollback and phased traffic shaping without pharmacist downtime windows.</w:t>
+        <w:t xml:space="preserve">Prototyped RAG pipeline using </w:t>
+      </w:r>
+      <w:r>
+        <w:rPr>
+          <w:sz w:val="22"/>
+          <w:szCs w:val="22"/>
+          <w:b/>
+          <w:rFonts w:ascii="Calibri" w:hAnsi="Calibri" w:cs="Calibri"/>
+        </w:rPr>
+        <w:t xml:space="preserve">Pinecone</w:t>
+      </w:r>
+      <w:r>
+        <w:rPr>
+          <w:sz w:val="22"/>
+          <w:szCs w:val="22"/>
+          <w:rFonts w:ascii="Calibri" w:hAnsi="Calibri" w:cs="Calibri"/>
+        </w:rPr>
+        <w:t xml:space="preserve"> hybrid search; experimented with diverse chunking strategies, retrieval policies, and reranking approaches, then benchmarked variants against golden datasets to boost relevance of technical-debt remediation recommendations.</w:t>
       </w:r>
       <w:r>
         <w:t xml:space="preserve"> </w:t>
@@ -3158,24 +3039,7 @@
           <w:szCs w:val="22"/>
           <w:rFonts w:ascii="Calibri" w:hAnsi="Calibri" w:cs="Calibri"/>
         </w:rPr>
-        <w:t xml:space="preserve">Automated infrastructure drift detection with </w:t>
-      </w:r>
-      <w:r>
-        <w:rPr>
-          <w:sz w:val="22"/>
-          <w:szCs w:val="22"/>
-          <w:b/>
-          <w:rFonts w:ascii="Calibri" w:hAnsi="Calibri" w:cs="Calibri"/>
-        </w:rPr>
-        <w:t xml:space="preserve">Terraform Cloud</w:t>
-      </w:r>
-      <w:r>
-        <w:rPr>
-          <w:sz w:val="22"/>
-          <w:szCs w:val="22"/>
-          <w:rFonts w:ascii="Calibri" w:hAnsi="Calibri" w:cs="Calibri"/>
-        </w:rPr>
-        <w:t xml:space="preserve"> and OPA policies, aligning HIPAA tagging standards across VPC, RDS, and S3 resources.</w:t>
+        <w:t xml:space="preserve">Instrumented evaluation harness comparing agent variants via offline golden datasets and online A/B traffic, tracking latency distributions and guardrail violations.</w:t>
       </w:r>
       <w:r>
         <w:t xml:space="preserve"> </w:t>
@@ -3207,24 +3071,24 @@
           <w:szCs w:val="22"/>
           <w:rFonts w:ascii="Calibri" w:hAnsi="Calibri" w:cs="Calibri"/>
         </w:rPr>
-        <w:t xml:space="preserve">Built incremental ETL job that streams prescription events into </w:t>
-      </w:r>
-      <w:r>
-        <w:rPr>
-          <w:sz w:val="22"/>
-          <w:szCs w:val="22"/>
-          <w:b/>
-          <w:rFonts w:ascii="Calibri" w:hAnsi="Calibri" w:cs="Calibri"/>
-        </w:rPr>
-        <w:t xml:space="preserve">MongoDB</w:t>
-      </w:r>
-      <w:r>
-        <w:rPr>
-          <w:sz w:val="22"/>
-          <w:szCs w:val="22"/>
-          <w:rFonts w:ascii="Calibri" w:hAnsi="Calibri" w:cs="Calibri"/>
-        </w:rPr>
-        <w:t xml:space="preserve"> change streams, forwarding curated analytics to Redshift Spectrum for population health dashboards.</w:t>
+        <w:t xml:space="preserve">Curated incremental models in </w:t>
+      </w:r>
+      <w:r>
+        <w:rPr>
+          <w:sz w:val="22"/>
+          <w:szCs w:val="22"/>
+          <w:b/>
+          <w:rFonts w:ascii="Calibri" w:hAnsi="Calibri" w:cs="Calibri"/>
+        </w:rPr>
+        <w:t xml:space="preserve">DBT</w:t>
+      </w:r>
+      <w:r>
+        <w:rPr>
+          <w:sz w:val="22"/>
+          <w:szCs w:val="22"/>
+          <w:rFonts w:ascii="Calibri" w:hAnsi="Calibri" w:cs="Calibri"/>
+        </w:rPr>
+        <w:t xml:space="preserve"> that capture remediation outcomes, agent latency, and rollback frequency, feeding leadership dashboards for prioritization decisions.</w:t>
       </w:r>
       <w:r>
         <w:t xml:space="preserve"> </w:t>
@@ -3256,24 +3120,24 @@
           <w:szCs w:val="22"/>
           <w:rFonts w:ascii="Calibri" w:hAnsi="Calibri" w:cs="Calibri"/>
         </w:rPr>
-        <w:t xml:space="preserve">Crafted data quality monitors in </w:t>
-      </w:r>
-      <w:r>
-        <w:rPr>
-          <w:sz w:val="22"/>
-          <w:szCs w:val="22"/>
-          <w:b/>
-          <w:rFonts w:ascii="Calibri" w:hAnsi="Calibri" w:cs="Calibri"/>
-        </w:rPr>
-        <w:t xml:space="preserve">Great Expectations</w:t>
-      </w:r>
-      <w:r>
-        <w:rPr>
-          <w:sz w:val="22"/>
-          <w:szCs w:val="22"/>
-          <w:rFonts w:ascii="Calibri" w:hAnsi="Calibri" w:cs="Calibri"/>
-        </w:rPr>
-        <w:t xml:space="preserve">, surfacing schema drift alerts to Datadog and preventing malformed dosage records from polluting analytics lake.</w:t>
+        <w:t xml:space="preserve">Wrote anonymized snapshot exporter pushing embeddings, metadata, and diff artifacts to </w:t>
+      </w:r>
+      <w:r>
+        <w:rPr>
+          <w:sz w:val="22"/>
+          <w:szCs w:val="22"/>
+          <w:b/>
+          <w:rFonts w:ascii="Calibri" w:hAnsi="Calibri" w:cs="Calibri"/>
+        </w:rPr>
+        <w:t xml:space="preserve">AWS S3</w:t>
+      </w:r>
+      <w:r>
+        <w:rPr>
+          <w:sz w:val="22"/>
+          <w:szCs w:val="22"/>
+          <w:rFonts w:ascii="Calibri" w:hAnsi="Calibri" w:cs="Calibri"/>
+        </w:rPr>
+        <w:t xml:space="preserve"> for long-term analytics and audit compliance.</w:t>
       </w:r>
       <w:r>
         <w:t xml:space="preserve"> </w:t>
@@ -3305,41 +3169,24 @@
           <w:szCs w:val="22"/>
           <w:rFonts w:ascii="Calibri" w:hAnsi="Calibri" w:cs="Calibri"/>
         </w:rPr>
-        <w:t xml:space="preserve">Integrated internal design system with lightweight </w:t>
-      </w:r>
-      <w:r>
-        <w:rPr>
-          <w:sz w:val="22"/>
-          <w:szCs w:val="22"/>
-          <w:b/>
-          <w:rFonts w:ascii="Calibri" w:hAnsi="Calibri" w:cs="Calibri"/>
-        </w:rPr>
-        <w:t xml:space="preserve">React</w:t>
-      </w:r>
-      <w:r>
-        <w:rPr>
-          <w:sz w:val="22"/>
-          <w:szCs w:val="22"/>
-          <w:rFonts w:ascii="Calibri" w:hAnsi="Calibri" w:cs="Calibri"/>
-        </w:rPr>
-        <w:t xml:space="preserve"> components to expose medication pickup timelines, consuming backend graph endpoints via </w:t>
-      </w:r>
-      <w:r>
-        <w:rPr>
-          <w:sz w:val="22"/>
-          <w:szCs w:val="22"/>
-          <w:b/>
-          <w:rFonts w:ascii="Calibri" w:hAnsi="Calibri" w:cs="Calibri"/>
-        </w:rPr>
-        <w:t xml:space="preserve">Apollo Client</w:t>
-      </w:r>
-      <w:r>
-        <w:rPr>
-          <w:sz w:val="22"/>
-          <w:szCs w:val="22"/>
-          <w:rFonts w:ascii="Calibri" w:hAnsi="Calibri" w:cs="Calibri"/>
-        </w:rPr>
-        <w:t xml:space="preserve">.</w:t>
+        <w:t xml:space="preserve">Containerized platform services with </w:t>
+      </w:r>
+      <w:r>
+        <w:rPr>
+          <w:sz w:val="22"/>
+          <w:szCs w:val="22"/>
+          <w:b/>
+          <w:rFonts w:ascii="Calibri" w:hAnsi="Calibri" w:cs="Calibri"/>
+        </w:rPr>
+        <w:t xml:space="preserve">GitHub Actions</w:t>
+      </w:r>
+      <w:r>
+        <w:rPr>
+          <w:sz w:val="22"/>
+          <w:szCs w:val="22"/>
+          <w:rFonts w:ascii="Calibri" w:hAnsi="Calibri" w:cs="Calibri"/>
+        </w:rPr>
+        <w:t xml:space="preserve"> multiphase pipelines, vulnerability scanning, and promotion gates tied to Datadog synthetic checks.</w:t>
       </w:r>
       <w:r>
         <w:t xml:space="preserve"> </w:t>
@@ -3371,7 +3218,41 @@
           <w:szCs w:val="22"/>
           <w:rFonts w:ascii="Calibri" w:hAnsi="Calibri" w:cs="Calibri"/>
         </w:rPr>
-        <w:t xml:space="preserve">Enhanced accessibility of refill status page, applying ARIA roles and responsive CSS Grid, achieving WCAG AA compliance requested by patient advocacy group.</w:t>
+        <w:t xml:space="preserve">Authored Terraform modules provisioning </w:t>
+      </w:r>
+      <w:r>
+        <w:rPr>
+          <w:sz w:val="22"/>
+          <w:szCs w:val="22"/>
+          <w:b/>
+          <w:rFonts w:ascii="Calibri" w:hAnsi="Calibri" w:cs="Calibri"/>
+        </w:rPr>
+        <w:t xml:space="preserve">AWS IAM</w:t>
+      </w:r>
+      <w:r>
+        <w:rPr>
+          <w:sz w:val="22"/>
+          <w:szCs w:val="22"/>
+          <w:rFonts w:ascii="Calibri" w:hAnsi="Calibri" w:cs="Calibri"/>
+        </w:rPr>
+        <w:t xml:space="preserve"> least-privilege roles and encrypted </w:t>
+      </w:r>
+      <w:r>
+        <w:rPr>
+          <w:sz w:val="22"/>
+          <w:szCs w:val="22"/>
+          <w:b/>
+          <w:rFonts w:ascii="Calibri" w:hAnsi="Calibri" w:cs="Calibri"/>
+        </w:rPr>
+        <w:t xml:space="preserve">S3</w:t>
+      </w:r>
+      <w:r>
+        <w:rPr>
+          <w:sz w:val="22"/>
+          <w:szCs w:val="22"/>
+          <w:rFonts w:ascii="Calibri" w:hAnsi="Calibri" w:cs="Calibri"/>
+        </w:rPr>
+        <w:t xml:space="preserve"> buckets, ensuring repeatable infrastructure and clear ownership boundaries.</w:t>
       </w:r>
       <w:r>
         <w:t xml:space="preserve"> </w:t>
@@ -3403,41 +3284,7 @@
           <w:szCs w:val="22"/>
           <w:rFonts w:ascii="Calibri" w:hAnsi="Calibri" w:cs="Calibri"/>
         </w:rPr>
-        <w:t xml:space="preserve">Implemented contract tests with </w:t>
-      </w:r>
-      <w:r>
-        <w:rPr>
-          <w:sz w:val="22"/>
-          <w:szCs w:val="22"/>
-          <w:b/>
-          <w:rFonts w:ascii="Calibri" w:hAnsi="Calibri" w:cs="Calibri"/>
-        </w:rPr>
-        <w:t xml:space="preserve">pytest</w:t>
-      </w:r>
-      <w:r>
-        <w:rPr>
-          <w:sz w:val="22"/>
-          <w:szCs w:val="22"/>
-          <w:rFonts w:ascii="Calibri" w:hAnsi="Calibri" w:cs="Calibri"/>
-        </w:rPr>
-        <w:t xml:space="preserve"> and </w:t>
-      </w:r>
-      <w:r>
-        <w:rPr>
-          <w:sz w:val="22"/>
-          <w:szCs w:val="22"/>
-          <w:b/>
-          <w:rFonts w:ascii="Calibri" w:hAnsi="Calibri" w:cs="Calibri"/>
-        </w:rPr>
-        <w:t xml:space="preserve">Schemathesis</w:t>
-      </w:r>
-      <w:r>
-        <w:rPr>
-          <w:sz w:val="22"/>
-          <w:szCs w:val="22"/>
-          <w:rFonts w:ascii="Calibri" w:hAnsi="Calibri" w:cs="Calibri"/>
-        </w:rPr>
-        <w:t xml:space="preserve">, automatically validating OpenAPI specs against deployed staging endpoints during every pull request cycle.</w:t>
+        <w:t xml:space="preserve">Facilitated biweekly RFC workshops aligning security, platform, and product teams on agent sandboxing, runtime quotas, and fail-safe termination semantics.</w:t>
       </w:r>
       <w:r>
         <w:t xml:space="preserve"> </w:t>
@@ -3469,24 +3316,7 @@
           <w:szCs w:val="22"/>
           <w:rFonts w:ascii="Calibri" w:hAnsi="Calibri" w:cs="Calibri"/>
         </w:rPr>
-        <w:t xml:space="preserve">Added mutation testing using </w:t>
-      </w:r>
-      <w:r>
-        <w:rPr>
-          <w:sz w:val="22"/>
-          <w:szCs w:val="22"/>
-          <w:b/>
-          <w:rFonts w:ascii="Calibri" w:hAnsi="Calibri" w:cs="Calibri"/>
-        </w:rPr>
-        <w:t xml:space="preserve">Cosmic Ray</w:t>
-      </w:r>
-      <w:r>
-        <w:rPr>
-          <w:sz w:val="22"/>
-          <w:szCs w:val="22"/>
-          <w:rFonts w:ascii="Calibri" w:hAnsi="Calibri" w:cs="Calibri"/>
-        </w:rPr>
-        <w:t xml:space="preserve"> to highlight brittle code paths, motivating coverage improvements across pharmacy calculation modules significantly team.</w:t>
+        <w:t xml:space="preserve">Mentored eight junior engineers through code reviews, pair programming, and design walkthroughs, emphasizing defensive coding practices and observability principles.</w:t>
       </w:r>
       <w:r>
         <w:t xml:space="preserve"> </w:t>
@@ -3518,7 +3348,7 @@
           <w:szCs w:val="22"/>
           <w:rFonts w:ascii="Calibri" w:hAnsi="Calibri" w:cs="Calibri"/>
         </w:rPr>
-        <w:t xml:space="preserve">Facilitated bi-weekly domain walkthroughs with pharmacists and product owners, translating dispensing regulations into clear user stories and acceptance criteria for engineers.</w:t>
+        <w:t xml:space="preserve">Documented remediation patterns, API contracts, and troubleshooting guides in an internal portal, improving self-service adoption and reducing platform tickets.</w:t>
       </w:r>
       <w:r>
         <w:t xml:space="preserve"> </w:t>
@@ -3550,7 +3380,7 @@
           <w:szCs w:val="22"/>
           <w:rFonts w:ascii="Calibri" w:hAnsi="Calibri" w:cs="Calibri"/>
         </w:rPr>
-        <w:t xml:space="preserve">Guided five junior developers through pair programming and structured code reviews, reinforcing Pythonic patterns and cloud deployment hygiene in accordance with guild standards.</w:t>
+        <w:t xml:space="preserve">Drafted threat model for sandbox escape vectors, introducing syscall filtering and jailed filesystem mounts to satisfy enterprise AI security requirements.</w:t>
       </w:r>
       <w:r>
         <w:t xml:space="preserve"> </w:t>
@@ -3582,7 +3412,7 @@
           <w:szCs w:val="22"/>
           <w:rFonts w:ascii="Calibri" w:hAnsi="Calibri" w:cs="Calibri"/>
         </w:rPr>
-        <w:t xml:space="preserve">Collaborated with security and compliance teams during threat modeling sessions, prioritizing backlog items to satisfy evolving HIPAA safeguards without blocking feature delivery.</w:t>
+        <w:t xml:space="preserve">Authored pytest and property-based tests covering planner logic, retrieval policies, and rollback routines, achieving reliable regression detection across 400 workflows.</w:t>
       </w:r>
       <w:r>
         <w:t xml:space="preserve"> </w:t>
@@ -3614,24 +3444,7 @@
           <w:szCs w:val="22"/>
           <w:rFonts w:ascii="Calibri" w:hAnsi="Calibri" w:cs="Calibri"/>
         </w:rPr>
-        <w:t xml:space="preserve">Hardened secrets management by integrating </w:t>
-      </w:r>
-      <w:r>
-        <w:rPr>
-          <w:sz w:val="22"/>
-          <w:szCs w:val="22"/>
-          <w:b/>
-          <w:rFonts w:ascii="Calibri" w:hAnsi="Calibri" w:cs="Calibri"/>
-        </w:rPr>
-        <w:t xml:space="preserve">AWS Secrets Manager</w:t>
-      </w:r>
-      <w:r>
-        <w:rPr>
-          <w:sz w:val="22"/>
-          <w:szCs w:val="22"/>
-          <w:rFonts w:ascii="Calibri" w:hAnsi="Calibri" w:cs="Calibri"/>
-        </w:rPr>
-        <w:t xml:space="preserve"> and enforcing short-lived IAM roles, eliminating plaintext credentials from containers and pipelines.</w:t>
+        <w:t xml:space="preserve">Integrated Datadog OpenTelemetry exporters for traces, logs, and custom agent metrics, enabling rapid triage of latency spikes and failure loops.</w:t>
       </w:r>
       <w:r>
         <w:t xml:space="preserve"> </w:t>
@@ -3676,7 +3489,7 @@
           <w:sz w:val="22"/>
           <w:szCs w:val="22"/>
         </w:rPr>
-        <w:t xml:space="preserve">Python 3.11, FastAPI, Django, PostgreSQL, MongoDB, AWS EKS, AWS Lambda, Amazon RDS, Docker, Kubernetes, GitHub Actions, Terraform, Argo Rollouts, OpenTelemetry, Pydantic, Celery, RabbitMQ, React, Apollo Client, Datadog, Great Expectations, Redis, AWS SNS</w:t>
+        <w:t xml:space="preserve">Python 3.11, FastAPI, LangChain, AWS Lambda, AWS ECS, AWS API Gateway, AWS S3, AWS IAM, PostgreSQL, pgvector, Pinecone, DBT, Redis, Apache Kafka, GitHub Actions, Docker, Terraform, Datadog, Click, pytest, OpenTelemetry, RAG pipelines, Snowflake, Jinja2, Sentry, gRPC</w:t>
       </w:r>
     </w:p>
     <w:p>
@@ -3865,7 +3678,7 @@
           <w:sz w:val="22"/>
           <w:szCs w:val="22"/>
         </w:rPr>
-        <w:t xml:space="preserve"> Principal Full Stack Engineer – Python &amp; Cloud</w:t>
+        <w:t xml:space="preserve"> Principal Full Stack Engineer – Python  Cloud</w:t>
       </w:r>
     </w:p>
     <w:p>
@@ -3937,7 +3750,7 @@
               <w:szCs w:val="22"/>
               <w:rFonts w:ascii="Calibri" w:hAnsi="Calibri" w:cs="Calibri"/>
             </w:rPr>
-            <w:t xml:space="preserve">Within the State Street Alpha initiative, delivered resilient Flask/Django micro-services that reconcile trade and risk data on AWS. Balanced hands-on coding with CI/CD hardening and mentorship, ensuring SOX-compliant, performant finance workflows.</w:t>
+            <w:t xml:space="preserve">Within the State Street Alpha program, engineered Python microservices and developer-experience tooling that accelerate modernization of legacy workloads into containerized, observable services on AWS. Focused on scalable data transformations, vector-aware code search, and robust CI/CD while partnering with hundreds of application squads and governance teams.</w:t>
           </w:r>
         </w:t>
       </w:r>
@@ -4010,7 +3823,24 @@
           <w:szCs w:val="22"/>
           <w:rFonts w:ascii="Calibri" w:hAnsi="Calibri" w:cs="Calibri"/>
         </w:rPr>
-        <w:t xml:space="preserve">Engineered Python </w:t>
+        <w:t xml:space="preserve">Developed </w:t>
+      </w:r>
+      <w:r>
+        <w:rPr>
+          <w:sz w:val="22"/>
+          <w:szCs w:val="22"/>
+          <w:b/>
+          <w:rFonts w:ascii="Calibri" w:hAnsi="Calibri" w:cs="Calibri"/>
+        </w:rPr>
+        <w:t xml:space="preserve">Python 3.9</w:t>
+      </w:r>
+      <w:r>
+        <w:rPr>
+          <w:sz w:val="22"/>
+          <w:szCs w:val="22"/>
+          <w:rFonts w:ascii="Calibri" w:hAnsi="Calibri" w:cs="Calibri"/>
+        </w:rPr>
+        <w:t xml:space="preserve"> microservices with </w:t>
       </w:r>
       <w:r>
         <w:rPr>
@@ -4027,24 +3857,7 @@
           <w:szCs w:val="22"/>
           <w:rFonts w:ascii="Calibri" w:hAnsi="Calibri" w:cs="Calibri"/>
         </w:rPr>
-        <w:t xml:space="preserve"> service ingesting trade confirmations, applying validation rules and persisting reconciled records into </w:t>
-      </w:r>
-      <w:r>
-        <w:rPr>
-          <w:sz w:val="22"/>
-          <w:szCs w:val="22"/>
-          <w:b/>
-          <w:rFonts w:ascii="Calibri" w:hAnsi="Calibri" w:cs="Calibri"/>
-        </w:rPr>
-        <w:t xml:space="preserve">PostgreSQL</w:t>
-      </w:r>
-      <w:r>
-        <w:rPr>
-          <w:sz w:val="22"/>
-          <w:szCs w:val="22"/>
-          <w:rFonts w:ascii="Calibri" w:hAnsi="Calibri" w:cs="Calibri"/>
-        </w:rPr>
-        <w:t xml:space="preserve"> while exposing REST endpoints for downstream risk analytics.</w:t>
+        <w:t xml:space="preserve"> and gRPC, exposing data lineage APIs that streamline legacy refactor initiatives across equity and custody platforms.</w:t>
       </w:r>
       <w:r>
         <w:t xml:space="preserve"> </w:t>
@@ -4076,41 +3889,41 @@
           <w:szCs w:val="22"/>
           <w:rFonts w:ascii="Calibri" w:hAnsi="Calibri" w:cs="Calibri"/>
         </w:rPr>
-        <w:t xml:space="preserve">Converted monolithic </w:t>
-      </w:r>
-      <w:r>
-        <w:rPr>
-          <w:sz w:val="22"/>
-          <w:szCs w:val="22"/>
-          <w:b/>
-          <w:rFonts w:ascii="Calibri" w:hAnsi="Calibri" w:cs="Calibri"/>
-        </w:rPr>
-        <w:t xml:space="preserve">Django</w:t>
-      </w:r>
-      <w:r>
-        <w:rPr>
-          <w:sz w:val="22"/>
-          <w:szCs w:val="22"/>
-          <w:rFonts w:ascii="Calibri" w:hAnsi="Calibri" w:cs="Calibri"/>
-        </w:rPr>
-        <w:t xml:space="preserve"> reporting module into smaller blueprints, implementing Celery async tasks that batch-load historical positions into </w:t>
-      </w:r>
-      <w:r>
-        <w:rPr>
-          <w:sz w:val="22"/>
-          <w:szCs w:val="22"/>
-          <w:b/>
-          <w:rFonts w:ascii="Calibri" w:hAnsi="Calibri" w:cs="Calibri"/>
-        </w:rPr>
-        <w:t xml:space="preserve">MongoDB</w:t>
-      </w:r>
-      <w:r>
-        <w:rPr>
-          <w:sz w:val="22"/>
-          <w:szCs w:val="22"/>
-          <w:rFonts w:ascii="Calibri" w:hAnsi="Calibri" w:cs="Calibri"/>
-        </w:rPr>
-        <w:t xml:space="preserve"> for nightly VaR computation.</w:t>
+        <w:t xml:space="preserve">Converted cron-driven extractors into event-driven workers on </w:t>
+      </w:r>
+      <w:r>
+        <w:rPr>
+          <w:sz w:val="22"/>
+          <w:szCs w:val="22"/>
+          <w:b/>
+          <w:rFonts w:ascii="Calibri" w:hAnsi="Calibri" w:cs="Calibri"/>
+        </w:rPr>
+        <w:t xml:space="preserve">AWS ECS</w:t>
+      </w:r>
+      <w:r>
+        <w:rPr>
+          <w:sz w:val="22"/>
+          <w:szCs w:val="22"/>
+          <w:rFonts w:ascii="Calibri" w:hAnsi="Calibri" w:cs="Calibri"/>
+        </w:rPr>
+        <w:t xml:space="preserve"> with </w:t>
+      </w:r>
+      <w:r>
+        <w:rPr>
+          <w:sz w:val="22"/>
+          <w:szCs w:val="22"/>
+          <w:b/>
+          <w:rFonts w:ascii="Calibri" w:hAnsi="Calibri" w:cs="Calibri"/>
+        </w:rPr>
+        <w:t xml:space="preserve">RabbitMQ</w:t>
+      </w:r>
+      <w:r>
+        <w:rPr>
+          <w:sz w:val="22"/>
+          <w:szCs w:val="22"/>
+          <w:rFonts w:ascii="Calibri" w:hAnsi="Calibri" w:cs="Calibri"/>
+        </w:rPr>
+        <w:t xml:space="preserve"> triggers, eliminating timing collisions and backpressure issues.</w:t>
       </w:r>
       <w:r>
         <w:t xml:space="preserve"> </w:t>
@@ -4142,7 +3955,7 @@
           <w:szCs w:val="22"/>
           <w:rFonts w:ascii="Calibri" w:hAnsi="Calibri" w:cs="Calibri"/>
         </w:rPr>
-        <w:t xml:space="preserve">Implemented FIX translation micro-service in Python, parsing execution reports, mapping to canonical JSON, and publishing to Kafka topics consumed by reconciliation engine.</w:t>
+        <w:t xml:space="preserve">Refactored monolithic configuration repository into modular libraries, increasing reuse and decreasing code scanning times during nightly security sweeps.</w:t>
       </w:r>
       <w:r>
         <w:t xml:space="preserve"> </w:t>
@@ -4174,7 +3987,24 @@
           <w:szCs w:val="22"/>
           <w:rFonts w:ascii="Calibri" w:hAnsi="Calibri" w:cs="Calibri"/>
         </w:rPr>
-        <w:t xml:space="preserve">Optimized complex NAV calculations with vectorized NumPy routines, reducing portfolio valuation runtimes and freeing EC2 compute budget for intraday analytics.</w:t>
+        <w:t xml:space="preserve">Implemented result caching with </w:t>
+      </w:r>
+      <w:r>
+        <w:rPr>
+          <w:sz w:val="22"/>
+          <w:szCs w:val="22"/>
+          <w:b/>
+          <w:rFonts w:ascii="Calibri" w:hAnsi="Calibri" w:cs="Calibri"/>
+        </w:rPr>
+        <w:t xml:space="preserve">Redis</w:t>
+      </w:r>
+      <w:r>
+        <w:rPr>
+          <w:sz w:val="22"/>
+          <w:szCs w:val="22"/>
+          <w:rFonts w:ascii="Calibri" w:hAnsi="Calibri" w:cs="Calibri"/>
+        </w:rPr>
+        <w:t xml:space="preserve"> TTL policies, providing millisecond retrieval for frequent developer lookups without overloading core databases.</w:t>
       </w:r>
       <w:r>
         <w:t xml:space="preserve"> </w:t>
@@ -4206,24 +4036,7 @@
           <w:szCs w:val="22"/>
           <w:rFonts w:ascii="Calibri" w:hAnsi="Calibri" w:cs="Calibri"/>
         </w:rPr>
-        <w:t xml:space="preserve">Added granular RBAC enforcement using </w:t>
-      </w:r>
-      <w:r>
-        <w:rPr>
-          <w:sz w:val="22"/>
-          <w:szCs w:val="22"/>
-          <w:b/>
-          <w:rFonts w:ascii="Calibri" w:hAnsi="Calibri" w:cs="Calibri"/>
-        </w:rPr>
-        <w:t xml:space="preserve">Django Rest Framework</w:t>
-      </w:r>
-      <w:r>
-        <w:rPr>
-          <w:sz w:val="22"/>
-          <w:szCs w:val="22"/>
-          <w:rFonts w:ascii="Calibri" w:hAnsi="Calibri" w:cs="Calibri"/>
-        </w:rPr>
-        <w:t xml:space="preserve"> permissions, ensuring portfolio managers can only query authorized fund groups per SOX segregation guidelines.</w:t>
+        <w:t xml:space="preserve">Introduced batch-safe pagination routines for high-volume job queues, preventing runaway memory usage under quarterly audit loads.</w:t>
       </w:r>
       <w:r>
         <w:t xml:space="preserve"> </w:t>
@@ -4255,24 +4068,41 @@
           <w:szCs w:val="22"/>
           <w:rFonts w:ascii="Calibri" w:hAnsi="Calibri" w:cs="Calibri"/>
         </w:rPr>
-        <w:t xml:space="preserve">Exposed GraphQL interface via </w:t>
-      </w:r>
-      <w:r>
-        <w:rPr>
-          <w:sz w:val="22"/>
-          <w:szCs w:val="22"/>
-          <w:b/>
-          <w:rFonts w:ascii="Calibri" w:hAnsi="Calibri" w:cs="Calibri"/>
-        </w:rPr>
-        <w:t xml:space="preserve">Ariadne</w:t>
-      </w:r>
-      <w:r>
-        <w:rPr>
-          <w:sz w:val="22"/>
-          <w:szCs w:val="22"/>
-          <w:rFonts w:ascii="Calibri" w:hAnsi="Calibri" w:cs="Calibri"/>
-        </w:rPr>
-        <w:t xml:space="preserve">, allowing quants to fetch position snapshots with flexible filters while reusing existing ORM loaders efficiently.</w:t>
+        <w:t xml:space="preserve">Enhanced vector search endpoint using </w:t>
+      </w:r>
+      <w:r>
+        <w:rPr>
+          <w:sz w:val="22"/>
+          <w:szCs w:val="22"/>
+          <w:b/>
+          <w:rFonts w:ascii="Calibri" w:hAnsi="Calibri" w:cs="Calibri"/>
+        </w:rPr>
+        <w:t xml:space="preserve">pgvector</w:t>
+      </w:r>
+      <w:r>
+        <w:rPr>
+          <w:sz w:val="22"/>
+          <w:szCs w:val="22"/>
+          <w:rFonts w:ascii="Calibri" w:hAnsi="Calibri" w:cs="Calibri"/>
+        </w:rPr>
+        <w:t xml:space="preserve"> in </w:t>
+      </w:r>
+      <w:r>
+        <w:rPr>
+          <w:sz w:val="22"/>
+          <w:szCs w:val="22"/>
+          <w:b/>
+          <w:rFonts w:ascii="Calibri" w:hAnsi="Calibri" w:cs="Calibri"/>
+        </w:rPr>
+        <w:t xml:space="preserve">PostgreSQL</w:t>
+      </w:r>
+      <w:r>
+        <w:rPr>
+          <w:sz w:val="22"/>
+          <w:szCs w:val="22"/>
+          <w:rFonts w:ascii="Calibri" w:hAnsi="Calibri" w:cs="Calibri"/>
+        </w:rPr>
+        <w:t xml:space="preserve">, enabling semantic code discovery for 1200 repositories with precise filtering.</w:t>
       </w:r>
       <w:r>
         <w:t xml:space="preserve"> </w:t>
@@ -4304,7 +4134,24 @@
           <w:szCs w:val="22"/>
           <w:rFonts w:ascii="Calibri" w:hAnsi="Calibri" w:cs="Calibri"/>
         </w:rPr>
-        <w:t xml:space="preserve">Facilitated backlog refinement sessions with product owners and compliance, translating regulatory reporting needs into technical tasks with measurable acceptance criteria.</w:t>
+        <w:t xml:space="preserve">Authored </w:t>
+      </w:r>
+      <w:r>
+        <w:rPr>
+          <w:sz w:val="22"/>
+          <w:szCs w:val="22"/>
+          <w:b/>
+          <w:rFonts w:ascii="Calibri" w:hAnsi="Calibri" w:cs="Calibri"/>
+        </w:rPr>
+        <w:t xml:space="preserve">DBT</w:t>
+      </w:r>
+      <w:r>
+        <w:rPr>
+          <w:sz w:val="22"/>
+          <w:szCs w:val="22"/>
+          <w:rFonts w:ascii="Calibri" w:hAnsi="Calibri" w:cs="Calibri"/>
+        </w:rPr>
+        <w:t xml:space="preserve"> models capturing refactor status, dependency age, and build durations, giving leadership transparent modernization progress metrics.</w:t>
       </w:r>
       <w:r>
         <w:t xml:space="preserve"> </w:t>
@@ -4336,7 +4183,7 @@
           <w:szCs w:val="22"/>
           <w:rFonts w:ascii="Calibri" w:hAnsi="Calibri" w:cs="Calibri"/>
         </w:rPr>
-        <w:t xml:space="preserve">Mentored three graduate hires, pairing on pull requests, introducing test-driven development, and reviewing SQL query plans to cultivate performance awareness.</w:t>
+        <w:t xml:space="preserve">Orchestrated SCD-2 historical tables for change tracking, supporting compliance investigations without impacting transactional workloads.</w:t>
       </w:r>
       <w:r>
         <w:t xml:space="preserve"> </w:t>
@@ -4368,7 +4215,24 @@
           <w:szCs w:val="22"/>
           <w:rFonts w:ascii="Calibri" w:hAnsi="Calibri" w:cs="Calibri"/>
         </w:rPr>
-        <w:t xml:space="preserve">Drove incident post-mortems, documenting root causes, assigning action items, and aligning remediation timelines with trading operations to avoid settlement disruptions.</w:t>
+        <w:t xml:space="preserve">Built Terraform pipelines provisioning </w:t>
+      </w:r>
+      <w:r>
+        <w:rPr>
+          <w:sz w:val="22"/>
+          <w:szCs w:val="22"/>
+          <w:b/>
+          <w:rFonts w:ascii="Calibri" w:hAnsi="Calibri" w:cs="Calibri"/>
+        </w:rPr>
+        <w:t xml:space="preserve">AWS EC2</w:t>
+      </w:r>
+      <w:r>
+        <w:rPr>
+          <w:sz w:val="22"/>
+          <w:szCs w:val="22"/>
+          <w:rFonts w:ascii="Calibri" w:hAnsi="Calibri" w:cs="Calibri"/>
+        </w:rPr>
+        <w:t xml:space="preserve"> build runners, ECS clusters, and IAM policies, yielding deterministic environments for every squad.</w:t>
       </w:r>
       <w:r>
         <w:t xml:space="preserve"> </w:t>
@@ -4400,7 +4264,24 @@
           <w:szCs w:val="22"/>
           <w:rFonts w:ascii="Calibri" w:hAnsi="Calibri" w:cs="Calibri"/>
         </w:rPr>
-        <w:t xml:space="preserve">Collaborated with enterprise security to align OAuth2 scopes with bank's identity provider, unblocking production rollout after SOX audit observations findings.</w:t>
+        <w:t xml:space="preserve">Enabled blue-green deployments via </w:t>
+      </w:r>
+      <w:r>
+        <w:rPr>
+          <w:sz w:val="22"/>
+          <w:szCs w:val="22"/>
+          <w:b/>
+          <w:rFonts w:ascii="Calibri" w:hAnsi="Calibri" w:cs="Calibri"/>
+        </w:rPr>
+        <w:t xml:space="preserve">GitHub Actions</w:t>
+      </w:r>
+      <w:r>
+        <w:rPr>
+          <w:sz w:val="22"/>
+          <w:szCs w:val="22"/>
+          <w:rFonts w:ascii="Calibri" w:hAnsi="Calibri" w:cs="Calibri"/>
+        </w:rPr>
+        <w:t xml:space="preserve"> with staged health checks, ensuring no downtime during quarterly release freezes.</w:t>
       </w:r>
       <w:r>
         <w:t xml:space="preserve"> </w:t>
@@ -4432,41 +4313,7 @@
           <w:szCs w:val="22"/>
           <w:rFonts w:ascii="Calibri" w:hAnsi="Calibri" w:cs="Calibri"/>
         </w:rPr>
-        <w:t xml:space="preserve">Containerized micro-services using </w:t>
-      </w:r>
-      <w:r>
-        <w:rPr>
-          <w:sz w:val="22"/>
-          <w:szCs w:val="22"/>
-          <w:b/>
-          <w:rFonts w:ascii="Calibri" w:hAnsi="Calibri" w:cs="Calibri"/>
-        </w:rPr>
-        <w:t xml:space="preserve">Docker</w:t>
-      </w:r>
-      <w:r>
-        <w:rPr>
-          <w:sz w:val="22"/>
-          <w:szCs w:val="22"/>
-          <w:rFonts w:ascii="Calibri" w:hAnsi="Calibri" w:cs="Calibri"/>
-        </w:rPr>
-        <w:t xml:space="preserve"> and pushed signed images to internal Artifactory, integrating image scanning via Trivy in </w:t>
-      </w:r>
-      <w:r>
-        <w:rPr>
-          <w:sz w:val="22"/>
-          <w:szCs w:val="22"/>
-          <w:b/>
-          <w:rFonts w:ascii="Calibri" w:hAnsi="Calibri" w:cs="Calibri"/>
-        </w:rPr>
-        <w:t xml:space="preserve">Jenkins</w:t>
-      </w:r>
-      <w:r>
-        <w:rPr>
-          <w:sz w:val="22"/>
-          <w:szCs w:val="22"/>
-          <w:rFonts w:ascii="Calibri" w:hAnsi="Calibri" w:cs="Calibri"/>
-        </w:rPr>
-        <w:t xml:space="preserve"> pipelines stages.</w:t>
+        <w:t xml:space="preserve">Coordinated onboarding of 30+ squads to centralized Datadog dashboards, standardizing SLO definitions and alert severity conventions.</w:t>
       </w:r>
       <w:r>
         <w:t xml:space="preserve"> </w:t>
@@ -4498,41 +4345,7 @@
           <w:szCs w:val="22"/>
           <w:rFonts w:ascii="Calibri" w:hAnsi="Calibri" w:cs="Calibri"/>
         </w:rPr>
-        <w:t xml:space="preserve">Scripted zero-downtime deployments with </w:t>
-      </w:r>
-      <w:r>
-        <w:rPr>
-          <w:sz w:val="22"/>
-          <w:szCs w:val="22"/>
-          <w:b/>
-          <w:rFonts w:ascii="Calibri" w:hAnsi="Calibri" w:cs="Calibri"/>
-        </w:rPr>
-        <w:t xml:space="preserve">AWS CodeDeploy</w:t>
-      </w:r>
-      <w:r>
-        <w:rPr>
-          <w:sz w:val="22"/>
-          <w:szCs w:val="22"/>
-          <w:rFonts w:ascii="Calibri" w:hAnsi="Calibri" w:cs="Calibri"/>
-        </w:rPr>
-        <w:t xml:space="preserve"> blue-green strategy, coordinating ALB target group swaps governed by </w:t>
-      </w:r>
-      <w:r>
-        <w:rPr>
-          <w:sz w:val="22"/>
-          <w:szCs w:val="22"/>
-          <w:b/>
-          <w:rFonts w:ascii="Calibri" w:hAnsi="Calibri" w:cs="Calibri"/>
-        </w:rPr>
-        <w:t xml:space="preserve">Jenkins</w:t>
-      </w:r>
-      <w:r>
-        <w:rPr>
-          <w:sz w:val="22"/>
-          <w:szCs w:val="22"/>
-          <w:rFonts w:ascii="Calibri" w:hAnsi="Calibri" w:cs="Calibri"/>
-        </w:rPr>
-        <w:t xml:space="preserve"> promoted builds pipeline monitoring.</w:t>
+        <w:t xml:space="preserve">Facilitated cross-team workshops to harmonize queue naming, retry semantics, and dead-letter handling, preventing message duplication during peak cycles.</w:t>
       </w:r>
       <w:r>
         <w:t xml:space="preserve"> </w:t>
@@ -4564,24 +4377,7 @@
           <w:szCs w:val="22"/>
           <w:rFonts w:ascii="Calibri" w:hAnsi="Calibri" w:cs="Calibri"/>
         </w:rPr>
-        <w:t xml:space="preserve">Codified infrastructure in </w:t>
-      </w:r>
-      <w:r>
-        <w:rPr>
-          <w:sz w:val="22"/>
-          <w:szCs w:val="22"/>
-          <w:b/>
-          <w:rFonts w:ascii="Calibri" w:hAnsi="Calibri" w:cs="Calibri"/>
-        </w:rPr>
-        <w:t xml:space="preserve">Terraform</w:t>
-      </w:r>
-      <w:r>
-        <w:rPr>
-          <w:sz w:val="22"/>
-          <w:szCs w:val="22"/>
-          <w:rFonts w:ascii="Calibri" w:hAnsi="Calibri" w:cs="Calibri"/>
-        </w:rPr>
-        <w:t xml:space="preserve">, parameterizing VPC, RDS, and S3 modules, and enforced peer review through Atlantis pre-apply checks workflow policies.</w:t>
+        <w:t xml:space="preserve">Partnered with enterprise architecture to produce sequence diagrams and ADRs clarifying container boundary decisions and encryption posture.</w:t>
       </w:r>
       <w:r>
         <w:t xml:space="preserve"> </w:t>
@@ -4613,41 +4409,7 @@
           <w:szCs w:val="22"/>
           <w:rFonts w:ascii="Calibri" w:hAnsi="Calibri" w:cs="Calibri"/>
         </w:rPr>
-        <w:t xml:space="preserve">Built incremental CDC pipeline using </w:t>
-      </w:r>
-      <w:r>
-        <w:rPr>
-          <w:sz w:val="22"/>
-          <w:szCs w:val="22"/>
-          <w:b/>
-          <w:rFonts w:ascii="Calibri" w:hAnsi="Calibri" w:cs="Calibri"/>
-        </w:rPr>
-        <w:t xml:space="preserve">Debezium</w:t>
-      </w:r>
-      <w:r>
-        <w:rPr>
-          <w:sz w:val="22"/>
-          <w:szCs w:val="22"/>
-          <w:rFonts w:ascii="Calibri" w:hAnsi="Calibri" w:cs="Calibri"/>
-        </w:rPr>
-        <w:t xml:space="preserve"> to capture </w:t>
-      </w:r>
-      <w:r>
-        <w:rPr>
-          <w:sz w:val="22"/>
-          <w:szCs w:val="22"/>
-          <w:b/>
-          <w:rFonts w:ascii="Calibri" w:hAnsi="Calibri" w:cs="Calibri"/>
-        </w:rPr>
-        <w:t xml:space="preserve">PostgreSQL</w:t>
-      </w:r>
-      <w:r>
-        <w:rPr>
-          <w:sz w:val="22"/>
-          <w:szCs w:val="22"/>
-          <w:rFonts w:ascii="Calibri" w:hAnsi="Calibri" w:cs="Calibri"/>
-        </w:rPr>
-        <w:t xml:space="preserve"> trade inserts, publishing Avro records to Kafka and loading S3 partitioned Parquet for Athena queries.</w:t>
+        <w:t xml:space="preserve">Reviewed design docs, provided actionable comments, and championed Pythonic idioms that cut duplicated serialization code across services.</w:t>
       </w:r>
       <w:r>
         <w:t xml:space="preserve"> </w:t>
@@ -4679,24 +4441,7 @@
           <w:szCs w:val="22"/>
           <w:rFonts w:ascii="Calibri" w:hAnsi="Calibri" w:cs="Calibri"/>
         </w:rPr>
-        <w:t xml:space="preserve">Implemented data quality dashboards with </w:t>
-      </w:r>
-      <w:r>
-        <w:rPr>
-          <w:sz w:val="22"/>
-          <w:szCs w:val="22"/>
-          <w:b/>
-          <w:rFonts w:ascii="Calibri" w:hAnsi="Calibri" w:cs="Calibri"/>
-        </w:rPr>
-        <w:t xml:space="preserve">Superset</w:t>
-      </w:r>
-      <w:r>
-        <w:rPr>
-          <w:sz w:val="22"/>
-          <w:szCs w:val="22"/>
-          <w:rFonts w:ascii="Calibri" w:hAnsi="Calibri" w:cs="Calibri"/>
-        </w:rPr>
-        <w:t xml:space="preserve">, visualizing null distributions and surfacing schema drift to engineering Slack channels daily alerting workflow.</w:t>
+        <w:t xml:space="preserve">Conducted incident post-mortems, triaged root causes, and published remediation playbooks reinforcing observability and chaos testing culture.</w:t>
       </w:r>
       <w:r>
         <w:t xml:space="preserve"> </w:t>
@@ -4728,24 +4473,24 @@
           <w:szCs w:val="22"/>
           <w:rFonts w:ascii="Calibri" w:hAnsi="Calibri" w:cs="Calibri"/>
         </w:rPr>
-        <w:t xml:space="preserve">Extended internal </w:t>
-      </w:r>
-      <w:r>
-        <w:rPr>
-          <w:sz w:val="22"/>
-          <w:szCs w:val="22"/>
-          <w:b/>
-          <w:rFonts w:ascii="Calibri" w:hAnsi="Calibri" w:cs="Calibri"/>
-        </w:rPr>
-        <w:t xml:space="preserve">React</w:t>
-      </w:r>
-      <w:r>
-        <w:rPr>
-          <w:sz w:val="22"/>
-          <w:szCs w:val="22"/>
-          <w:rFonts w:ascii="Calibri" w:hAnsi="Calibri" w:cs="Calibri"/>
-        </w:rPr>
-        <w:t xml:space="preserve"> component library with high-contrast themes required by accessibility standards, enabling traders to toggle dark mode during after-hours monitoring.</w:t>
+        <w:t xml:space="preserve">Devised contract tests with </w:t>
+      </w:r>
+      <w:r>
+        <w:rPr>
+          <w:sz w:val="22"/>
+          <w:szCs w:val="22"/>
+          <w:b/>
+          <w:rFonts w:ascii="Calibri" w:hAnsi="Calibri" w:cs="Calibri"/>
+        </w:rPr>
+        <w:t xml:space="preserve">pytest-httpx</w:t>
+      </w:r>
+      <w:r>
+        <w:rPr>
+          <w:sz w:val="22"/>
+          <w:szCs w:val="22"/>
+          <w:rFonts w:ascii="Calibri" w:hAnsi="Calibri" w:cs="Calibri"/>
+        </w:rPr>
+        <w:t xml:space="preserve"> and pact files, catching breaking API changes before they reached external integrators.</w:t>
       </w:r>
       <w:r>
         <w:t xml:space="preserve"> </w:t>
@@ -4777,7 +4522,7 @@
           <w:szCs w:val="22"/>
           <w:rFonts w:ascii="Calibri" w:hAnsi="Calibri" w:cs="Calibri"/>
         </w:rPr>
-        <w:t xml:space="preserve">Instrumented WebSocket client delivering real-time blotter updates, reducing page polling and improving user perception of sub-second quote refreshes within trading screens.</w:t>
+        <w:t xml:space="preserve">Hardened authentication middleware with signed JWT rotation and HSTS headers, aligning with internal cybersecurity mandates.</w:t>
       </w:r>
       <w:r>
         <w:t xml:space="preserve"> </w:t>
@@ -4809,24 +4554,7 @@
           <w:szCs w:val="22"/>
           <w:rFonts w:ascii="Calibri" w:hAnsi="Calibri" w:cs="Calibri"/>
         </w:rPr>
-        <w:t xml:space="preserve">Authored behaviour-driven tests in </w:t>
-      </w:r>
-      <w:r>
-        <w:rPr>
-          <w:sz w:val="22"/>
-          <w:szCs w:val="22"/>
-          <w:b/>
-          <w:rFonts w:ascii="Calibri" w:hAnsi="Calibri" w:cs="Calibri"/>
-        </w:rPr>
-        <w:t xml:space="preserve">behave</w:t>
-      </w:r>
-      <w:r>
-        <w:rPr>
-          <w:sz w:val="22"/>
-          <w:szCs w:val="22"/>
-          <w:rFonts w:ascii="Calibri" w:hAnsi="Calibri" w:cs="Calibri"/>
-        </w:rPr>
-        <w:t xml:space="preserve">, simulating multi-fund trade allocations and catching regression scenarios before quarterly release freezes production issues early.</w:t>
+        <w:t xml:space="preserve">Automated CVE patch backports by integrating OS package scanners into CI, notifying service owners when base images drifted.</w:t>
       </w:r>
       <w:r>
         <w:t xml:space="preserve"> </w:t>
@@ -4858,24 +4586,7 @@
           <w:szCs w:val="22"/>
           <w:rFonts w:ascii="Calibri" w:hAnsi="Calibri" w:cs="Calibri"/>
         </w:rPr>
-        <w:t xml:space="preserve">Integrated coverage gates in </w:t>
-      </w:r>
-      <w:r>
-        <w:rPr>
-          <w:sz w:val="22"/>
-          <w:szCs w:val="22"/>
-          <w:b/>
-          <w:rFonts w:ascii="Calibri" w:hAnsi="Calibri" w:cs="Calibri"/>
-        </w:rPr>
-        <w:t xml:space="preserve">pytest-cov</w:t>
-      </w:r>
-      <w:r>
-        <w:rPr>
-          <w:sz w:val="22"/>
-          <w:szCs w:val="22"/>
-          <w:rFonts w:ascii="Calibri" w:hAnsi="Calibri" w:cs="Calibri"/>
-        </w:rPr>
-        <w:t xml:space="preserve">, requiring 85 percent threshold and blocking merges until complex computational branches received unit tests approval.</w:t>
+        <w:t xml:space="preserve">Managed retirement backlog, decommissioning unused queues and IAM roles to reduce attack surface and operational overhead.</w:t>
       </w:r>
       <w:r>
         <w:t xml:space="preserve"> </w:t>
@@ -4907,7 +4618,7 @@
           <w:szCs w:val="22"/>
           <w:rFonts w:ascii="Calibri" w:hAnsi="Calibri" w:cs="Calibri"/>
         </w:rPr>
-        <w:t xml:space="preserve">Implemented KMS-encrypted parameter store for database credentials, replacing legacy ini files and passing quarterly penetration testing without remediation findings requested.</w:t>
+        <w:t xml:space="preserve">Authored developer-experience CLI wrapping common kubectl, ECS, and Datadog commands, reducing cognitive load for modernization squads.</w:t>
       </w:r>
       <w:r>
         <w:t xml:space="preserve"> </w:t>
@@ -4951,7 +4662,7 @@
           <w:sz w:val="22"/>
           <w:szCs w:val="22"/>
         </w:rPr>
-        <w:t xml:space="preserve">Python 3.9, Flask, Django, PostgreSQL, MongoDB, AWS EC2, AWS RDS, AWS S3, Docker, Jenkins, Terraform, Atlantis, AWS CodeDeploy, Git, Kafka, Debezium, Superset, React, behave, pytest, pytest-cov, NumPy, Celery</w:t>
+        <w:t xml:space="preserve">Python 3.9, Flask, AWS ECS, AWS EC2, AWS S3, AWS IAM, PostgreSQL, pgvector, DBT, Redis, RabbitMQ, Apache Kafka, GitHub Actions, Terraform, Datadog, Docker, gRPC, pytest, Pact, OpenTelemetry, JWT, Celery, Nginx, Prometheus, Helm</w:t>
       </w:r>
     </w:p>
     <w:p>
@@ -5171,7 +4882,7 @@
           <w:sz w:val="22"/>
           <w:szCs w:val="22"/>
         </w:rPr>
-        <w:t xml:space="preserve"> Lead Full Stack Engineer – Python &amp; Cloud</w:t>
+        <w:t xml:space="preserve"> Lead Full Stack Engineer – Python  Cloud</w:t>
       </w:r>
     </w:p>
     <w:p>
@@ -5243,7 +4954,7 @@
               <w:szCs w:val="22"/>
               <w:rFonts w:ascii="Calibri" w:hAnsi="Calibri" w:cs="Calibri"/>
             </w:rPr>
-            <w:t xml:space="preserve">On the MI Bridges modernization, acted as mid-senior Python developer migrating on-prem benefit portals to Azure App Service and AKS. Implemented Django and Flask services, automated pipelines, and coordinated with county stakeholders to meet evolving compliance deadlines.</w:t>
+            <w:t xml:space="preserve">On MI Bridges, modernized on-prem monoliths into Python/Django microservices running on Azure AKS with durable messaging, caching, and automated deployments. Concentrated on pragmatic migrations, policy-compliant security hardening, and hands-on troubleshooting across legacy interfaces and new cloud components.</w:t>
           </w:r>
         </w:t>
       </w:r>
@@ -5313,41 +5024,41 @@
           <w:szCs w:val="22"/>
           <w:rFonts w:ascii="Calibri" w:hAnsi="Calibri" w:cs="Calibri"/>
         </w:rPr>
-        <w:t xml:space="preserve">Developed Python </w:t>
-      </w:r>
-      <w:r>
-        <w:rPr>
-          <w:sz w:val="22"/>
-          <w:szCs w:val="22"/>
-          <w:b/>
-          <w:rFonts w:ascii="Calibri" w:hAnsi="Calibri" w:cs="Calibri"/>
-        </w:rPr>
-        <w:t xml:space="preserve">Django</w:t>
-      </w:r>
-      <w:r>
-        <w:rPr>
-          <w:sz w:val="22"/>
-          <w:szCs w:val="22"/>
-          <w:rFonts w:ascii="Calibri" w:hAnsi="Calibri" w:cs="Calibri"/>
-        </w:rPr>
-        <w:t xml:space="preserve"> REST endpoints enabling citizens to submit benefit applications, enforcing validation rules and persisting data to </w:t>
-      </w:r>
-      <w:r>
-        <w:rPr>
-          <w:sz w:val="22"/>
-          <w:szCs w:val="22"/>
-          <w:b/>
-          <w:rFonts w:ascii="Calibri" w:hAnsi="Calibri" w:cs="Calibri"/>
-        </w:rPr>
-        <w:t xml:space="preserve">SQL Server</w:t>
-      </w:r>
-      <w:r>
-        <w:rPr>
-          <w:sz w:val="22"/>
-          <w:szCs w:val="22"/>
-          <w:rFonts w:ascii="Calibri" w:hAnsi="Calibri" w:cs="Calibri"/>
-        </w:rPr>
-        <w:t xml:space="preserve">.</w:t>
+        <w:t xml:space="preserve">Developed </w:t>
+      </w:r>
+      <w:r>
+        <w:rPr>
+          <w:sz w:val="22"/>
+          <w:szCs w:val="22"/>
+          <w:b/>
+          <w:rFonts w:ascii="Calibri" w:hAnsi="Calibri" w:cs="Calibri"/>
+        </w:rPr>
+        <w:t xml:space="preserve">Python 3.7</w:t>
+      </w:r>
+      <w:r>
+        <w:rPr>
+          <w:sz w:val="22"/>
+          <w:szCs w:val="22"/>
+          <w:rFonts w:ascii="Calibri" w:hAnsi="Calibri" w:cs="Calibri"/>
+        </w:rPr>
+        <w:t xml:space="preserve"> services on </w:t>
+      </w:r>
+      <w:r>
+        <w:rPr>
+          <w:sz w:val="22"/>
+          <w:szCs w:val="22"/>
+          <w:b/>
+          <w:rFonts w:ascii="Calibri" w:hAnsi="Calibri" w:cs="Calibri"/>
+        </w:rPr>
+        <w:t xml:space="preserve">Django REST Framework</w:t>
+      </w:r>
+      <w:r>
+        <w:rPr>
+          <w:sz w:val="22"/>
+          <w:szCs w:val="22"/>
+          <w:rFonts w:ascii="Calibri" w:hAnsi="Calibri" w:cs="Calibri"/>
+        </w:rPr>
+        <w:t xml:space="preserve">, exposing eligibility APIs consumed by MI Bridges web and mobile clients.</w:t>
       </w:r>
       <w:r>
         <w:t xml:space="preserve"> </w:t>
@@ -5379,24 +5090,24 @@
           <w:szCs w:val="22"/>
           <w:rFonts w:ascii="Calibri" w:hAnsi="Calibri" w:cs="Calibri"/>
         </w:rPr>
-        <w:t xml:space="preserve">Refactored monolithic eligibility logic into reusable </w:t>
-      </w:r>
-      <w:r>
-        <w:rPr>
-          <w:sz w:val="22"/>
-          <w:szCs w:val="22"/>
-          <w:b/>
-          <w:rFonts w:ascii="Calibri" w:hAnsi="Calibri" w:cs="Calibri"/>
-        </w:rPr>
-        <w:t xml:space="preserve">Flask</w:t>
-      </w:r>
-      <w:r>
-        <w:rPr>
-          <w:sz w:val="22"/>
-          <w:szCs w:val="22"/>
-          <w:rFonts w:ascii="Calibri" w:hAnsi="Calibri" w:cs="Calibri"/>
-        </w:rPr>
-        <w:t xml:space="preserve"> micro-service, exposing gRPC interface consumed by both web and mobile channels securely statewide agencies.</w:t>
+        <w:t xml:space="preserve">Modularized monolithic taxation codebase into seven containerized apps deployed on </w:t>
+      </w:r>
+      <w:r>
+        <w:rPr>
+          <w:sz w:val="22"/>
+          <w:szCs w:val="22"/>
+          <w:b/>
+          <w:rFonts w:ascii="Calibri" w:hAnsi="Calibri" w:cs="Calibri"/>
+        </w:rPr>
+        <w:t xml:space="preserve">Azure AKS</w:t>
+      </w:r>
+      <w:r>
+        <w:rPr>
+          <w:sz w:val="22"/>
+          <w:szCs w:val="22"/>
+          <w:rFonts w:ascii="Calibri" w:hAnsi="Calibri" w:cs="Calibri"/>
+        </w:rPr>
+        <w:t xml:space="preserve">, facilitating independent scaling and release cycles.</w:t>
       </w:r>
       <w:r>
         <w:t xml:space="preserve"> </w:t>
@@ -5428,7 +5139,41 @@
           <w:szCs w:val="22"/>
           <w:rFonts w:ascii="Calibri" w:hAnsi="Calibri" w:cs="Calibri"/>
         </w:rPr>
-        <w:t xml:space="preserve">Optimized complex T-SQL stored procedures, replacing cursors with set operations, cutting nightly batch runtime and clearing maintenance windows earlier for operations team.</w:t>
+        <w:t xml:space="preserve">Rewrote synchronous file uploads to asynchronous </w:t>
+      </w:r>
+      <w:r>
+        <w:rPr>
+          <w:sz w:val="22"/>
+          <w:szCs w:val="22"/>
+          <w:b/>
+          <w:rFonts w:ascii="Calibri" w:hAnsi="Calibri" w:cs="Calibri"/>
+        </w:rPr>
+        <w:t xml:space="preserve">Azure Functions</w:t>
+      </w:r>
+      <w:r>
+        <w:rPr>
+          <w:sz w:val="22"/>
+          <w:szCs w:val="22"/>
+          <w:rFonts w:ascii="Calibri" w:hAnsi="Calibri" w:cs="Calibri"/>
+        </w:rPr>
+        <w:t xml:space="preserve"> triggered by </w:t>
+      </w:r>
+      <w:r>
+        <w:rPr>
+          <w:sz w:val="22"/>
+          <w:szCs w:val="22"/>
+          <w:b/>
+          <w:rFonts w:ascii="Calibri" w:hAnsi="Calibri" w:cs="Calibri"/>
+        </w:rPr>
+        <w:t xml:space="preserve">Service Bus</w:t>
+      </w:r>
+      <w:r>
+        <w:rPr>
+          <w:sz w:val="22"/>
+          <w:szCs w:val="22"/>
+          <w:rFonts w:ascii="Calibri" w:hAnsi="Calibri" w:cs="Calibri"/>
+        </w:rPr>
+        <w:t xml:space="preserve"> queues, eliminating timeouts during seasonal traffic spikes.</w:t>
       </w:r>
       <w:r>
         <w:t xml:space="preserve"> </w:t>
@@ -5460,24 +5205,24 @@
           <w:szCs w:val="22"/>
           <w:rFonts w:ascii="Calibri" w:hAnsi="Calibri" w:cs="Calibri"/>
         </w:rPr>
-        <w:t xml:space="preserve">Integrated OMS SOAP services via Zeep client, translating licensing payments into JSON and persisting snapshots in </w:t>
-      </w:r>
-      <w:r>
-        <w:rPr>
-          <w:sz w:val="22"/>
-          <w:szCs w:val="22"/>
-          <w:b/>
-          <w:rFonts w:ascii="Calibri" w:hAnsi="Calibri" w:cs="Calibri"/>
-        </w:rPr>
-        <w:t xml:space="preserve">Cosmos DB</w:t>
-      </w:r>
-      <w:r>
-        <w:rPr>
-          <w:sz w:val="22"/>
-          <w:szCs w:val="22"/>
-          <w:rFonts w:ascii="Calibri" w:hAnsi="Calibri" w:cs="Calibri"/>
-        </w:rPr>
-        <w:t xml:space="preserve"> for audit history.</w:t>
+        <w:t xml:space="preserve">Integrated </w:t>
+      </w:r>
+      <w:r>
+        <w:rPr>
+          <w:sz w:val="22"/>
+          <w:szCs w:val="22"/>
+          <w:b/>
+          <w:rFonts w:ascii="Calibri" w:hAnsi="Calibri" w:cs="Calibri"/>
+        </w:rPr>
+        <w:t xml:space="preserve">RabbitMQ</w:t>
+      </w:r>
+      <w:r>
+        <w:rPr>
+          <w:sz w:val="22"/>
+          <w:szCs w:val="22"/>
+          <w:rFonts w:ascii="Calibri" w:hAnsi="Calibri" w:cs="Calibri"/>
+        </w:rPr>
+        <w:t xml:space="preserve"> event streams, enabling decoupled processing of benefit determinations and delivering consistent state across partner agencies.</w:t>
       </w:r>
       <w:r>
         <w:t xml:space="preserve"> </w:t>
@@ -5509,24 +5254,24 @@
           <w:szCs w:val="22"/>
           <w:rFonts w:ascii="Calibri" w:hAnsi="Calibri" w:cs="Calibri"/>
         </w:rPr>
-        <w:t xml:space="preserve">Added caching layer using </w:t>
-      </w:r>
-      <w:r>
-        <w:rPr>
-          <w:sz w:val="22"/>
-          <w:szCs w:val="22"/>
-          <w:b/>
-          <w:rFonts w:ascii="Calibri" w:hAnsi="Calibri" w:cs="Calibri"/>
-        </w:rPr>
-        <w:t xml:space="preserve">Azure Cache for Redis</w:t>
-      </w:r>
-      <w:r>
-        <w:rPr>
-          <w:sz w:val="22"/>
-          <w:szCs w:val="22"/>
-          <w:rFonts w:ascii="Calibri" w:hAnsi="Calibri" w:cs="Calibri"/>
-        </w:rPr>
-        <w:t xml:space="preserve">, storing session tokens and improving perceived response times for high-traffic renewal week.</w:t>
+        <w:t xml:space="preserve">Adopted </w:t>
+      </w:r>
+      <w:r>
+        <w:rPr>
+          <w:sz w:val="22"/>
+          <w:szCs w:val="22"/>
+          <w:b/>
+          <w:rFonts w:ascii="Calibri" w:hAnsi="Calibri" w:cs="Calibri"/>
+        </w:rPr>
+        <w:t xml:space="preserve">Redis</w:t>
+      </w:r>
+      <w:r>
+        <w:rPr>
+          <w:sz w:val="22"/>
+          <w:szCs w:val="22"/>
+          <w:rFonts w:ascii="Calibri" w:hAnsi="Calibri" w:cs="Calibri"/>
+        </w:rPr>
+        <w:t xml:space="preserve"> caching for frequently accessed household profiles, trimming page render latency and reducing database load during renewal deadlines.</w:t>
       </w:r>
       <w:r>
         <w:t xml:space="preserve"> </w:t>
@@ -5558,7 +5303,24 @@
           <w:szCs w:val="22"/>
           <w:rFonts w:ascii="Calibri" w:hAnsi="Calibri" w:cs="Calibri"/>
         </w:rPr>
-        <w:t xml:space="preserve">Implemented Celery task that queries external address verification API, normalizes results, and updates applicant records asynchronously to keep portal responsive.</w:t>
+        <w:t xml:space="preserve">Implemented connection pooling and partitioning strategies in </w:t>
+      </w:r>
+      <w:r>
+        <w:rPr>
+          <w:sz w:val="22"/>
+          <w:szCs w:val="22"/>
+          <w:b/>
+          <w:rFonts w:ascii="Calibri" w:hAnsi="Calibri" w:cs="Calibri"/>
+        </w:rPr>
+        <w:t xml:space="preserve">PostgreSQL</w:t>
+      </w:r>
+      <w:r>
+        <w:rPr>
+          <w:sz w:val="22"/>
+          <w:szCs w:val="22"/>
+          <w:rFonts w:ascii="Calibri" w:hAnsi="Calibri" w:cs="Calibri"/>
+        </w:rPr>
+        <w:t xml:space="preserve">, stabilizing performance when caseworker concurrency exceeded 500 sessions.</w:t>
       </w:r>
       <w:r>
         <w:t xml:space="preserve"> </w:t>
@@ -5590,24 +5352,7 @@
           <w:szCs w:val="22"/>
           <w:rFonts w:ascii="Calibri" w:hAnsi="Calibri" w:cs="Calibri"/>
         </w:rPr>
-        <w:t xml:space="preserve">Deployed GraphQL gateway using </w:t>
-      </w:r>
-      <w:r>
-        <w:rPr>
-          <w:sz w:val="22"/>
-          <w:szCs w:val="22"/>
-          <w:b/>
-          <w:rFonts w:ascii="Calibri" w:hAnsi="Calibri" w:cs="Calibri"/>
-        </w:rPr>
-        <w:t xml:space="preserve">Strawberry</w:t>
-      </w:r>
-      <w:r>
-        <w:rPr>
-          <w:sz w:val="22"/>
-          <w:szCs w:val="22"/>
-          <w:rFonts w:ascii="Calibri" w:hAnsi="Calibri" w:cs="Calibri"/>
-        </w:rPr>
-        <w:t xml:space="preserve"> to aggregate disparate benefit services, simplifying front-end queries and reducing round-trips from Angular SPA submissions tracking.</w:t>
+        <w:t xml:space="preserve">Created admin command scripts using Click, automating data backfills and expediting emergency benefit disbursement scenarios.</w:t>
       </w:r>
       <w:r>
         <w:t xml:space="preserve"> </w:t>
@@ -5639,75 +5384,24 @@
           <w:szCs w:val="22"/>
           <w:rFonts w:ascii="Calibri" w:hAnsi="Calibri" w:cs="Calibri"/>
         </w:rPr>
-        <w:t xml:space="preserve">Containerized applications with </w:t>
-      </w:r>
-      <w:r>
-        <w:rPr>
-          <w:sz w:val="22"/>
-          <w:szCs w:val="22"/>
-          <w:b/>
-          <w:rFonts w:ascii="Calibri" w:hAnsi="Calibri" w:cs="Calibri"/>
-        </w:rPr>
-        <w:t xml:space="preserve">Docker</w:t>
-      </w:r>
-      <w:r>
-        <w:rPr>
-          <w:sz w:val="22"/>
-          <w:szCs w:val="22"/>
-          <w:rFonts w:ascii="Calibri" w:hAnsi="Calibri" w:cs="Calibri"/>
-        </w:rPr>
-        <w:t xml:space="preserve"> and published to </w:t>
-      </w:r>
-      <w:r>
-        <w:rPr>
-          <w:sz w:val="22"/>
-          <w:szCs w:val="22"/>
-          <w:b/>
-          <w:rFonts w:ascii="Calibri" w:hAnsi="Calibri" w:cs="Calibri"/>
-        </w:rPr>
-        <w:t xml:space="preserve">Azure Container Registry</w:t>
-      </w:r>
-      <w:r>
-        <w:rPr>
-          <w:sz w:val="22"/>
-          <w:szCs w:val="22"/>
-          <w:rFonts w:ascii="Calibri" w:hAnsi="Calibri" w:cs="Calibri"/>
-        </w:rPr>
-        <w:t xml:space="preserve">, invoking rolling upgrades on </w:t>
-      </w:r>
-      <w:r>
-        <w:rPr>
-          <w:sz w:val="22"/>
-          <w:szCs w:val="22"/>
-          <w:b/>
-          <w:rFonts w:ascii="Calibri" w:hAnsi="Calibri" w:cs="Calibri"/>
-        </w:rPr>
-        <w:t xml:space="preserve">AKS</w:t>
-      </w:r>
-      <w:r>
-        <w:rPr>
-          <w:sz w:val="22"/>
-          <w:szCs w:val="22"/>
-          <w:rFonts w:ascii="Calibri" w:hAnsi="Calibri" w:cs="Calibri"/>
-        </w:rPr>
-        <w:t xml:space="preserve"> through </w:t>
-      </w:r>
-      <w:r>
-        <w:rPr>
-          <w:sz w:val="22"/>
-          <w:szCs w:val="22"/>
-          <w:b/>
-          <w:rFonts w:ascii="Calibri" w:hAnsi="Calibri" w:cs="Calibri"/>
-        </w:rPr>
-        <w:t xml:space="preserve">Azure DevOps</w:t>
-      </w:r>
-      <w:r>
-        <w:rPr>
-          <w:sz w:val="22"/>
-          <w:szCs w:val="22"/>
-          <w:rFonts w:ascii="Calibri" w:hAnsi="Calibri" w:cs="Calibri"/>
-        </w:rPr>
-        <w:t xml:space="preserve"> YAML pipelines.</w:t>
+        <w:t xml:space="preserve">Built </w:t>
+      </w:r>
+      <w:r>
+        <w:rPr>
+          <w:sz w:val="22"/>
+          <w:szCs w:val="22"/>
+          <w:b/>
+          <w:rFonts w:ascii="Calibri" w:hAnsi="Calibri" w:cs="Calibri"/>
+        </w:rPr>
+        <w:t xml:space="preserve">DBT</w:t>
+      </w:r>
+      <w:r>
+        <w:rPr>
+          <w:sz w:val="22"/>
+          <w:szCs w:val="22"/>
+          <w:rFonts w:ascii="Calibri" w:hAnsi="Calibri" w:cs="Calibri"/>
+        </w:rPr>
+        <w:t xml:space="preserve"> transformations populating analytics views on Azure Synapse, empowering policy analysts with near-real-time program insights.</w:t>
       </w:r>
       <w:r>
         <w:t xml:space="preserve"> </w:t>
@@ -5739,24 +5433,7 @@
           <w:szCs w:val="22"/>
           <w:rFonts w:ascii="Calibri" w:hAnsi="Calibri" w:cs="Calibri"/>
         </w:rPr>
-        <w:t xml:space="preserve">Provisioned Infrastructure-as-Code using </w:t>
-      </w:r>
-      <w:r>
-        <w:rPr>
-          <w:sz w:val="22"/>
-          <w:szCs w:val="22"/>
-          <w:b/>
-          <w:rFonts w:ascii="Calibri" w:hAnsi="Calibri" w:cs="Calibri"/>
-        </w:rPr>
-        <w:t xml:space="preserve">Bicep</w:t>
-      </w:r>
-      <w:r>
-        <w:rPr>
-          <w:sz w:val="22"/>
-          <w:szCs w:val="22"/>
-          <w:rFonts w:ascii="Calibri" w:hAnsi="Calibri" w:cs="Calibri"/>
-        </w:rPr>
-        <w:t xml:space="preserve">, parameterizing VNets, Application Gateways, and Key Vault, reviewed through pull requests with policy checks automated approvals.</w:t>
+        <w:t xml:space="preserve">Authored CDC pipelines capturing audit trails and publishing deltas to downstream BI systems, supporting federal reporting requirements.</w:t>
       </w:r>
       <w:r>
         <w:t xml:space="preserve"> </w:t>
@@ -5788,24 +5465,24 @@
           <w:szCs w:val="22"/>
           <w:rFonts w:ascii="Calibri" w:hAnsi="Calibri" w:cs="Calibri"/>
         </w:rPr>
-        <w:t xml:space="preserve">Set up automated cost reports with </w:t>
-      </w:r>
-      <w:r>
-        <w:rPr>
-          <w:sz w:val="22"/>
-          <w:szCs w:val="22"/>
-          <w:b/>
-          <w:rFonts w:ascii="Calibri" w:hAnsi="Calibri" w:cs="Calibri"/>
-        </w:rPr>
-        <w:t xml:space="preserve">Azure Cost Management</w:t>
-      </w:r>
-      <w:r>
-        <w:rPr>
-          <w:sz w:val="22"/>
-          <w:szCs w:val="22"/>
-          <w:rFonts w:ascii="Calibri" w:hAnsi="Calibri" w:cs="Calibri"/>
-        </w:rPr>
-        <w:t xml:space="preserve"> APIs, surfacing daily spend deltas to finance channel and enabling proactive scaling decisions.</w:t>
+        <w:t xml:space="preserve">Provisioned AKS clusters and storage accounts with </w:t>
+      </w:r>
+      <w:r>
+        <w:rPr>
+          <w:sz w:val="22"/>
+          <w:szCs w:val="22"/>
+          <w:b/>
+          <w:rFonts w:ascii="Calibri" w:hAnsi="Calibri" w:cs="Calibri"/>
+        </w:rPr>
+        <w:t xml:space="preserve">Terraform</w:t>
+      </w:r>
+      <w:r>
+        <w:rPr>
+          <w:sz w:val="22"/>
+          <w:szCs w:val="22"/>
+          <w:rFonts w:ascii="Calibri" w:hAnsi="Calibri" w:cs="Calibri"/>
+        </w:rPr>
+        <w:t xml:space="preserve">, embedding CIS hardening baselines and automated security scans.</w:t>
       </w:r>
       <w:r>
         <w:t xml:space="preserve"> </w:t>
@@ -5837,7 +5514,7 @@
           <w:szCs w:val="22"/>
           <w:rFonts w:ascii="Calibri" w:hAnsi="Calibri" w:cs="Calibri"/>
         </w:rPr>
-        <w:t xml:space="preserve">Coordinated with county offices to prioritize backlog, translating legislative updates into technical tasks and scheduling releases before statutory deadlines effectively.</w:t>
+        <w:t xml:space="preserve">Configured multi-stage GitHub Actions workflows performing lint, test, and helm-chart validations before deployment to state clusters.</w:t>
       </w:r>
       <w:r>
         <w:t xml:space="preserve"> </w:t>
@@ -5869,7 +5546,24 @@
           <w:szCs w:val="22"/>
           <w:rFonts w:ascii="Calibri" w:hAnsi="Calibri" w:cs="Calibri"/>
         </w:rPr>
-        <w:t xml:space="preserve">Conducted pair programming sessions with junior staff, demonstrating Django ORM optimization techniques and encouraging test-driven development habits across modules statewide.</w:t>
+        <w:t xml:space="preserve">Monitored service health with </w:t>
+      </w:r>
+      <w:r>
+        <w:rPr>
+          <w:sz w:val="22"/>
+          <w:szCs w:val="22"/>
+          <w:b/>
+          <w:rFonts w:ascii="Calibri" w:hAnsi="Calibri" w:cs="Calibri"/>
+        </w:rPr>
+        <w:t xml:space="preserve">Prometheus</w:t>
+      </w:r>
+      <w:r>
+        <w:rPr>
+          <w:sz w:val="22"/>
+          <w:szCs w:val="22"/>
+          <w:rFonts w:ascii="Calibri" w:hAnsi="Calibri" w:cs="Calibri"/>
+        </w:rPr>
+        <w:t xml:space="preserve"> and Alertmanager, configuring SLOs aligned to legislative uptime targets and citizen impact thresholds.</w:t>
       </w:r>
       <w:r>
         <w:t xml:space="preserve"> </w:t>
@@ -5901,7 +5595,7 @@
           <w:szCs w:val="22"/>
           <w:rFonts w:ascii="Calibri" w:hAnsi="Calibri" w:cs="Calibri"/>
         </w:rPr>
-        <w:t xml:space="preserve">Facilitated quarterly accessibility audits with external consultants, documenting gaps and creating improvement roadmap aligning with WCAG AA mandates for public portal users.</w:t>
+        <w:t xml:space="preserve">Facilitated sprint ceremonies and backlog grooming, ensuring cross-team dependencies were surfaced early and blocked work was unblocked promptly.</w:t>
       </w:r>
       <w:r>
         <w:t xml:space="preserve"> </w:t>
@@ -5933,7 +5627,7 @@
           <w:szCs w:val="22"/>
           <w:rFonts w:ascii="Calibri" w:hAnsi="Calibri" w:cs="Calibri"/>
         </w:rPr>
-        <w:t xml:space="preserve">Built Azure Data Factory pipeline loading Cosmos DB change feed into ADLS Gen2, partitioning by county and exposing to Power BI for analytics.</w:t>
+        <w:t xml:space="preserve">Documented API contracts, ERDs, and data retention schedules, easing collaboration with legal and interagency stakeholders.</w:t>
       </w:r>
       <w:r>
         <w:t xml:space="preserve"> </w:t>
@@ -5965,24 +5659,7 @@
           <w:szCs w:val="22"/>
           <w:rFonts w:ascii="Calibri" w:hAnsi="Calibri" w:cs="Calibri"/>
         </w:rPr>
-        <w:t xml:space="preserve">Defined data validation rules in </w:t>
-      </w:r>
-      <w:r>
-        <w:rPr>
-          <w:sz w:val="22"/>
-          <w:szCs w:val="22"/>
-          <w:b/>
-          <w:rFonts w:ascii="Calibri" w:hAnsi="Calibri" w:cs="Calibri"/>
-        </w:rPr>
-        <w:t xml:space="preserve">Great Expectations</w:t>
-      </w:r>
-      <w:r>
-        <w:rPr>
-          <w:sz w:val="22"/>
-          <w:szCs w:val="22"/>
-          <w:rFonts w:ascii="Calibri" w:hAnsi="Calibri" w:cs="Calibri"/>
-        </w:rPr>
-        <w:t xml:space="preserve">, preventing null household counts from propagating into federal reporting exports for benefits accuracy.</w:t>
+        <w:t xml:space="preserve">Ran knowledge-sharing sessions for junior developers on Django query optimization, fixture management, and effective unit testing patterns.</w:t>
       </w:r>
       <w:r>
         <w:t xml:space="preserve"> </w:t>
@@ -6014,24 +5691,7 @@
           <w:szCs w:val="22"/>
           <w:rFonts w:ascii="Calibri" w:hAnsi="Calibri" w:cs="Calibri"/>
         </w:rPr>
-        <w:t xml:space="preserve">Upgraded </w:t>
-      </w:r>
-      <w:r>
-        <w:rPr>
-          <w:sz w:val="22"/>
-          <w:szCs w:val="22"/>
-          <w:b/>
-          <w:rFonts w:ascii="Calibri" w:hAnsi="Calibri" w:cs="Calibri"/>
-        </w:rPr>
-        <w:t xml:space="preserve">Angular</w:t>
-      </w:r>
-      <w:r>
-        <w:rPr>
-          <w:sz w:val="22"/>
-          <w:szCs w:val="22"/>
-          <w:rFonts w:ascii="Calibri" w:hAnsi="Calibri" w:cs="Calibri"/>
-        </w:rPr>
-        <w:t xml:space="preserve"> application from version 8 to 11, adopting lazy loading and DLL builds to improve initial load times on low-bandwidth networks.</w:t>
+        <w:t xml:space="preserve">Implemented pytest suites with factory-boy fixtures and coverage gates, preventing regressions during intense end-of-year release windows.</w:t>
       </w:r>
       <w:r>
         <w:t xml:space="preserve"> </w:t>
@@ -6063,7 +5723,7 @@
           <w:szCs w:val="22"/>
           <w:rFonts w:ascii="Calibri" w:hAnsi="Calibri" w:cs="Calibri"/>
         </w:rPr>
-        <w:t xml:space="preserve">Implemented responsive layouts using CSS Grid and Flexbox, ensuring forms render correctly across kiosk terminals and mobile browsers for citizens statewide.</w:t>
+        <w:t xml:space="preserve">Added smoke tests to deployment pipelines, verifying crucial enrollment paths immediately after AKS rollouts completed.</w:t>
       </w:r>
       <w:r>
         <w:t xml:space="preserve"> </w:t>
@@ -6095,41 +5755,7 @@
           <w:szCs w:val="22"/>
           <w:rFonts w:ascii="Calibri" w:hAnsi="Calibri" w:cs="Calibri"/>
         </w:rPr>
-        <w:t xml:space="preserve">Integrated </w:t>
-      </w:r>
-      <w:r>
-        <w:rPr>
-          <w:sz w:val="22"/>
-          <w:szCs w:val="22"/>
-          <w:b/>
-          <w:rFonts w:ascii="Calibri" w:hAnsi="Calibri" w:cs="Calibri"/>
-        </w:rPr>
-        <w:t xml:space="preserve">pytest</w:t>
-      </w:r>
-      <w:r>
-        <w:rPr>
-          <w:sz w:val="22"/>
-          <w:szCs w:val="22"/>
-          <w:rFonts w:ascii="Calibri" w:hAnsi="Calibri" w:cs="Calibri"/>
-        </w:rPr>
-        <w:t xml:space="preserve"> suites into </w:t>
-      </w:r>
-      <w:r>
-        <w:rPr>
-          <w:sz w:val="22"/>
-          <w:szCs w:val="22"/>
-          <w:b/>
-          <w:rFonts w:ascii="Calibri" w:hAnsi="Calibri" w:cs="Calibri"/>
-        </w:rPr>
-        <w:t xml:space="preserve">Azure DevOps</w:t>
-      </w:r>
-      <w:r>
-        <w:rPr>
-          <w:sz w:val="22"/>
-          <w:szCs w:val="22"/>
-          <w:rFonts w:ascii="Calibri" w:hAnsi="Calibri" w:cs="Calibri"/>
-        </w:rPr>
-        <w:t xml:space="preserve"> pipelines, executing parallel test shards and publishing coverage reports as build artifacts for every commit.</w:t>
+        <w:t xml:space="preserve">Hardened secrets management with Azure Key Vault integration and per-pod identity, eliminating plaintext credentials from deployment manifests.</w:t>
       </w:r>
       <w:r>
         <w:t xml:space="preserve"> </w:t>
@@ -6161,7 +5787,7 @@
           <w:szCs w:val="22"/>
           <w:rFonts w:ascii="Calibri" w:hAnsi="Calibri" w:cs="Calibri"/>
         </w:rPr>
-        <w:t xml:space="preserve">Added Cypress end-to-end tests simulating full benefit application workflows, catching regression issues before quarterly statewide releases with crossbrowser matrix execution.</w:t>
+        <w:t xml:space="preserve">Performed periodic dependency audits, removing abandoned libraries and coordinating emergency patching for critical CVEs.</w:t>
       </w:r>
       <w:r>
         <w:t xml:space="preserve"> </w:t>
@@ -6193,7 +5819,7 @@
           <w:szCs w:val="22"/>
           <w:rFonts w:ascii="Calibri" w:hAnsi="Calibri" w:cs="Calibri"/>
         </w:rPr>
-        <w:t xml:space="preserve">Enabled Azure AD B2C authentication, configured custom policies, and enforced MFA to safeguard sensitive personal data per NIST 800-63 guidelines.</w:t>
+        <w:t xml:space="preserve">Prototyped GIS integration using open-source leaflet plugins, demonstrating feasibility for future location-based eligibility enhancements.</w:t>
       </w:r>
       <w:r>
         <w:t xml:space="preserve"> </w:t>
@@ -6237,7 +5863,7 @@
           <w:sz w:val="22"/>
           <w:szCs w:val="22"/>
         </w:rPr>
-        <w:t xml:space="preserve">Python 3.8, Django, Flask, SQL Server, Cosmos DB, Azure App Service, AKS, Azure Container Registry, Docker, Azure DevOps Pipelines, Bicep, Angular 11, Azure Cache for Redis, GraphQL Strawberry, Celery, Azure Data Factory, ADLS Gen2, Power BI, Great Expectations, pytest, Cypress, CSS Grid, Flexbox</w:t>
+        <w:t xml:space="preserve">Python 3.7, Django, Azure AKS, Azure Functions, Azure Storage, Azure Service Bus, PostgreSQL, Redis, RabbitMQ, DBT, Prometheus, Alertmanager, Terraform, GitHub Actions, Docker, Helm, Click, pytest, factory_boy, Nginx, Key Vault, GIS Leaflet, Celery</w:t>
       </w:r>
     </w:p>
     <w:p>

--- a/Bhavana_Yenduri_Resume.docx
+++ b/Bhavana_Yenduri_Resume.docx
@@ -512,14 +512,6 @@
           <w:szCs w:val="22"/>
         </w:rPr>
       </w:pPr>
-      <w:r>
-        <w:rPr>
-          <w:rStyle w:val="SummaryText"/>
-          <w:sz w:val="22"/>
-          <w:szCs w:val="22"/>
-        </w:rPr>
-        <w:t xml:space="preserve"/>
-      </w:r>
     </w:p>
     <w:p>
       <w:pPr>
@@ -537,34 +529,26 @@
       </w:pPr>
       <w:r>
         <w:rPr>
-          <w:rStyle w:val="SummaryText"/>
-          <w:sz w:val="22"/>
-          <w:szCs w:val="22"/>
-        </w:rPr>
-        <w:t xml:space="preserve"/>
-      </w:r>
-      <w:r>
-        <w:rPr>
-          <w:sz w:val="22"/>
-          <w:szCs w:val="22"/>
-          <w:rFonts w:ascii="Calibri" w:hAnsi="Calibri" w:cs="Calibri"/>
+          <w:rFonts w:ascii="Calibri" w:hAnsi="Calibri" w:cs="Calibri"/>
+          <w:sz w:val="22"/>
+          <w:szCs w:val="22"/>
         </w:rPr>
         <w:t xml:space="preserve">Senior </w:t>
       </w:r>
       <w:r>
         <w:rPr>
-          <w:sz w:val="22"/>
-          <w:szCs w:val="22"/>
-          <w:b/>
-          <w:rFonts w:ascii="Calibri" w:hAnsi="Calibri" w:cs="Calibri"/>
-        </w:rPr>
-        <w:t xml:space="preserve">Python Developer</w:t>
-      </w:r>
-      <w:r>
-        <w:rPr>
-          <w:sz w:val="22"/>
-          <w:szCs w:val="22"/>
-          <w:rFonts w:ascii="Calibri" w:hAnsi="Calibri" w:cs="Calibri"/>
+          <w:rFonts w:ascii="Calibri" w:hAnsi="Calibri" w:cs="Calibri"/>
+          <w:b/>
+          <w:sz w:val="22"/>
+          <w:szCs w:val="22"/>
+        </w:rPr>
+        <w:t>Python Developer</w:t>
+      </w:r>
+      <w:r>
+        <w:rPr>
+          <w:rFonts w:ascii="Calibri" w:hAnsi="Calibri" w:cs="Calibri"/>
+          <w:sz w:val="22"/>
+          <w:szCs w:val="22"/>
         </w:rPr>
         <w:t xml:space="preserve"> with 11+ years of experience delivering scalable, high-performance backend systems across healthcare, finance, and public sector environments.</w:t>
       </w:r>
@@ -588,53 +572,64 @@
       </w:pPr>
       <w:r>
         <w:rPr>
-          <w:rStyle w:val="SummaryText"/>
-          <w:sz w:val="22"/>
-          <w:szCs w:val="22"/>
-        </w:rPr>
-        <w:t xml:space="preserve"/>
-      </w:r>
-      <w:r>
-        <w:rPr>
-          <w:sz w:val="22"/>
-          <w:szCs w:val="22"/>
-          <w:rFonts w:ascii="Calibri" w:hAnsi="Calibri" w:cs="Calibri"/>
-        </w:rPr>
-        <w:t xml:space="preserve">Built production-grade </w:t>
-      </w:r>
-      <w:r>
-        <w:rPr>
-          <w:sz w:val="22"/>
-          <w:szCs w:val="22"/>
-          <w:b/>
-          <w:rFonts w:ascii="Calibri" w:hAnsi="Calibri" w:cs="Calibri"/>
-        </w:rPr>
-        <w:t xml:space="preserve">Python</w:t>
-      </w:r>
-      <w:r>
-        <w:rPr>
-          <w:sz w:val="22"/>
-          <w:szCs w:val="22"/>
-          <w:rFonts w:ascii="Calibri" w:hAnsi="Calibri" w:cs="Calibri"/>
-        </w:rPr>
-        <w:t xml:space="preserve"> microservices and distributed systems supporting automated software modernization using </w:t>
-      </w:r>
-      <w:r>
-        <w:rPr>
-          <w:sz w:val="22"/>
-          <w:szCs w:val="22"/>
-          <w:b/>
-          <w:rFonts w:ascii="Calibri" w:hAnsi="Calibri" w:cs="Calibri"/>
-        </w:rPr>
-        <w:t xml:space="preserve">LLM-powered</w:t>
-      </w:r>
-      <w:r>
-        <w:rPr>
-          <w:sz w:val="22"/>
-          <w:szCs w:val="22"/>
-          <w:rFonts w:ascii="Calibri" w:hAnsi="Calibri" w:cs="Calibri"/>
-        </w:rPr>
-        <w:t xml:space="preserve"> multi-agent workflows and robust fail-safe execution.</w:t>
+          <w:rFonts w:ascii="Calibri" w:hAnsi="Calibri" w:cs="Calibri"/>
+          <w:sz w:val="22"/>
+          <w:szCs w:val="22"/>
+        </w:rPr>
+        <w:t xml:space="preserve">Developed cloud-native microservices using </w:t>
+      </w:r>
+      <w:r>
+        <w:rPr>
+          <w:rFonts w:ascii="Calibri" w:hAnsi="Calibri" w:cs="Calibri"/>
+          <w:b/>
+          <w:sz w:val="22"/>
+          <w:szCs w:val="22"/>
+        </w:rPr>
+        <w:t>Python</w:t>
+      </w:r>
+      <w:r>
+        <w:rPr>
+          <w:rFonts w:ascii="Calibri" w:hAnsi="Calibri" w:cs="Calibri"/>
+          <w:sz w:val="22"/>
+          <w:szCs w:val="22"/>
+        </w:rPr>
+        <w:t xml:space="preserve">, emphasizing </w:t>
+      </w:r>
+      <w:proofErr w:type="spellStart"/>
+      <w:r>
+        <w:rPr>
+          <w:rFonts w:ascii="Calibri" w:hAnsi="Calibri" w:cs="Calibri"/>
+          <w:b/>
+          <w:sz w:val="22"/>
+          <w:szCs w:val="22"/>
+        </w:rPr>
+        <w:t>FastAPI</w:t>
+      </w:r>
+      <w:proofErr w:type="spellEnd"/>
+      <w:r>
+        <w:rPr>
+          <w:rFonts w:ascii="Calibri" w:hAnsi="Calibri" w:cs="Calibri"/>
+          <w:sz w:val="22"/>
+          <w:szCs w:val="22"/>
+        </w:rPr>
+        <w:t xml:space="preserve"> and </w:t>
+      </w:r>
+      <w:r>
+        <w:rPr>
+          <w:rFonts w:ascii="Calibri" w:hAnsi="Calibri" w:cs="Calibri"/>
+          <w:b/>
+          <w:sz w:val="22"/>
+          <w:szCs w:val="22"/>
+        </w:rPr>
+        <w:t>Flask</w:t>
+      </w:r>
+      <w:r>
+        <w:rPr>
+          <w:rFonts w:ascii="Calibri" w:hAnsi="Calibri" w:cs="Calibri"/>
+          <w:sz w:val="22"/>
+          <w:szCs w:val="22"/>
+        </w:rPr>
+        <w:t xml:space="preserve"> to power backend APIs supporting healthcare and financial platforms.</w:t>
       </w:r>
       <w:r>
         <w:t xml:space="preserve"> </w:t>
@@ -656,70 +651,75 @@
       </w:pPr>
       <w:r>
         <w:rPr>
-          <w:rStyle w:val="SummaryText"/>
-          <w:sz w:val="22"/>
-          <w:szCs w:val="22"/>
-        </w:rPr>
-        <w:t xml:space="preserve"/>
-      </w:r>
-      <w:r>
-        <w:rPr>
-          <w:sz w:val="22"/>
-          <w:szCs w:val="22"/>
-          <w:rFonts w:ascii="Calibri" w:hAnsi="Calibri" w:cs="Calibri"/>
-        </w:rPr>
-        <w:t xml:space="preserve">Implemented enterprise-scale </w:t>
-      </w:r>
-      <w:r>
-        <w:rPr>
-          <w:sz w:val="22"/>
-          <w:szCs w:val="22"/>
-          <w:b/>
-          <w:rFonts w:ascii="Calibri" w:hAnsi="Calibri" w:cs="Calibri"/>
-        </w:rPr>
-        <w:t xml:space="preserve">RAG pipelines</w:t>
-      </w:r>
-      <w:r>
-        <w:rPr>
-          <w:sz w:val="22"/>
-          <w:szCs w:val="22"/>
-          <w:rFonts w:ascii="Calibri" w:hAnsi="Calibri" w:cs="Calibri"/>
-        </w:rPr>
-        <w:t xml:space="preserve"> with hybrid search using </w:t>
-      </w:r>
-      <w:r>
-        <w:rPr>
-          <w:sz w:val="22"/>
-          <w:szCs w:val="22"/>
-          <w:b/>
-          <w:rFonts w:ascii="Calibri" w:hAnsi="Calibri" w:cs="Calibri"/>
-        </w:rPr>
-        <w:t xml:space="preserve">Pinecone</w:t>
-      </w:r>
-      <w:r>
-        <w:rPr>
-          <w:sz w:val="22"/>
-          <w:szCs w:val="22"/>
-          <w:rFonts w:ascii="Calibri" w:hAnsi="Calibri" w:cs="Calibri"/>
-        </w:rPr>
-        <w:t xml:space="preserve">, embeddings managed via </w:t>
-      </w:r>
-      <w:r>
-        <w:rPr>
-          <w:sz w:val="22"/>
-          <w:szCs w:val="22"/>
-          <w:b/>
-          <w:rFonts w:ascii="Calibri" w:hAnsi="Calibri" w:cs="Calibri"/>
-        </w:rPr>
-        <w:t xml:space="preserve">pgvector</w:t>
-      </w:r>
-      <w:r>
-        <w:rPr>
-          <w:sz w:val="22"/>
-          <w:szCs w:val="22"/>
-          <w:rFonts w:ascii="Calibri" w:hAnsi="Calibri" w:cs="Calibri"/>
-        </w:rPr>
-        <w:t xml:space="preserve">, and optimized retrieval policies; also designed evaluation frameworks leveraging offline datasets and statistical validation to continuously measure relevance and latency.</w:t>
+          <w:rFonts w:ascii="Calibri" w:hAnsi="Calibri" w:cs="Calibri"/>
+          <w:sz w:val="22"/>
+          <w:szCs w:val="22"/>
+        </w:rPr>
+        <w:t xml:space="preserve">Integrated </w:t>
+      </w:r>
+      <w:r>
+        <w:rPr>
+          <w:rFonts w:ascii="Calibri" w:hAnsi="Calibri" w:cs="Calibri"/>
+          <w:b/>
+          <w:sz w:val="22"/>
+          <w:szCs w:val="22"/>
+        </w:rPr>
+        <w:t xml:space="preserve">Pinecone </w:t>
+      </w:r>
+      <w:proofErr w:type="spellStart"/>
+      <w:r>
+        <w:rPr>
+          <w:rFonts w:ascii="Calibri" w:hAnsi="Calibri" w:cs="Calibri"/>
+          <w:b/>
+          <w:sz w:val="22"/>
+          <w:szCs w:val="22"/>
+        </w:rPr>
+        <w:t>VectorDB</w:t>
+      </w:r>
+      <w:proofErr w:type="spellEnd"/>
+      <w:r>
+        <w:rPr>
+          <w:rFonts w:ascii="Calibri" w:hAnsi="Calibri" w:cs="Calibri"/>
+          <w:sz w:val="22"/>
+          <w:szCs w:val="22"/>
+        </w:rPr>
+        <w:t xml:space="preserve">, </w:t>
+      </w:r>
+      <w:r>
+        <w:rPr>
+          <w:rFonts w:ascii="Calibri" w:hAnsi="Calibri" w:cs="Calibri"/>
+          <w:b/>
+          <w:sz w:val="22"/>
+          <w:szCs w:val="22"/>
+        </w:rPr>
+        <w:t>Motor</w:t>
+      </w:r>
+      <w:r>
+        <w:rPr>
+          <w:rFonts w:ascii="Calibri" w:hAnsi="Calibri" w:cs="Calibri"/>
+          <w:sz w:val="22"/>
+          <w:szCs w:val="22"/>
+        </w:rPr>
+        <w:t xml:space="preserve">, and </w:t>
+      </w:r>
+      <w:proofErr w:type="spellStart"/>
+      <w:r>
+        <w:rPr>
+          <w:rFonts w:ascii="Calibri" w:hAnsi="Calibri" w:cs="Calibri"/>
+          <w:b/>
+          <w:sz w:val="22"/>
+          <w:szCs w:val="22"/>
+        </w:rPr>
+        <w:t>PyMongo</w:t>
+      </w:r>
+      <w:proofErr w:type="spellEnd"/>
+      <w:r>
+        <w:rPr>
+          <w:rFonts w:ascii="Calibri" w:hAnsi="Calibri" w:cs="Calibri"/>
+          <w:sz w:val="22"/>
+          <w:szCs w:val="22"/>
+        </w:rPr>
+        <w:t xml:space="preserve"> to enable fast, reliable vector search and document storage across high-volume knowledge retrieval APIs.</w:t>
       </w:r>
       <w:r>
         <w:t xml:space="preserve"> </w:t>
@@ -741,53 +741,62 @@
       </w:pPr>
       <w:r>
         <w:rPr>
-          <w:rStyle w:val="SummaryText"/>
-          <w:sz w:val="22"/>
-          <w:szCs w:val="22"/>
-        </w:rPr>
-        <w:t xml:space="preserve"/>
-      </w:r>
-      <w:r>
-        <w:rPr>
-          <w:sz w:val="22"/>
-          <w:szCs w:val="22"/>
-          <w:rFonts w:ascii="Calibri" w:hAnsi="Calibri" w:cs="Calibri"/>
-        </w:rPr>
-        <w:t xml:space="preserve">Integrated </w:t>
-      </w:r>
-      <w:r>
-        <w:rPr>
-          <w:sz w:val="22"/>
-          <w:szCs w:val="22"/>
-          <w:b/>
-          <w:rFonts w:ascii="Calibri" w:hAnsi="Calibri" w:cs="Calibri"/>
-        </w:rPr>
-        <w:t xml:space="preserve">PostgreSQL</w:t>
-      </w:r>
-      <w:r>
-        <w:rPr>
-          <w:sz w:val="22"/>
-          <w:szCs w:val="22"/>
-          <w:rFonts w:ascii="Calibri" w:hAnsi="Calibri" w:cs="Calibri"/>
-        </w:rPr>
-        <w:t xml:space="preserve"> and </w:t>
-      </w:r>
-      <w:r>
-        <w:rPr>
-          <w:sz w:val="22"/>
-          <w:szCs w:val="22"/>
-          <w:b/>
-          <w:rFonts w:ascii="Calibri" w:hAnsi="Calibri" w:cs="Calibri"/>
-        </w:rPr>
-        <w:t xml:space="preserve">DBT</w:t>
-      </w:r>
-      <w:r>
-        <w:rPr>
-          <w:sz w:val="22"/>
-          <w:szCs w:val="22"/>
-          <w:rFonts w:ascii="Calibri" w:hAnsi="Calibri" w:cs="Calibri"/>
-        </w:rPr>
-        <w:t xml:space="preserve"> models to track technical debt remediation outcomes, enabling data-driven prioritization and compliance with audit requirements.</w:t>
+          <w:rFonts w:ascii="Calibri" w:hAnsi="Calibri" w:cs="Calibri"/>
+          <w:sz w:val="22"/>
+          <w:szCs w:val="22"/>
+        </w:rPr>
+        <w:t xml:space="preserve">Embedded </w:t>
+      </w:r>
+      <w:r>
+        <w:rPr>
+          <w:rFonts w:ascii="Calibri" w:hAnsi="Calibri" w:cs="Calibri"/>
+          <w:b/>
+          <w:sz w:val="22"/>
+          <w:szCs w:val="22"/>
+        </w:rPr>
+        <w:t>LLM</w:t>
+      </w:r>
+      <w:r>
+        <w:rPr>
+          <w:rFonts w:ascii="Calibri" w:hAnsi="Calibri" w:cs="Calibri"/>
+          <w:sz w:val="22"/>
+          <w:szCs w:val="22"/>
+        </w:rPr>
+        <w:t xml:space="preserve"> capabilities using </w:t>
+      </w:r>
+      <w:r>
+        <w:rPr>
+          <w:rFonts w:ascii="Calibri" w:hAnsi="Calibri" w:cs="Calibri"/>
+          <w:b/>
+          <w:sz w:val="22"/>
+          <w:szCs w:val="22"/>
+        </w:rPr>
+        <w:t>AWS Bedrock</w:t>
+      </w:r>
+      <w:r>
+        <w:rPr>
+          <w:rFonts w:ascii="Calibri" w:hAnsi="Calibri" w:cs="Calibri"/>
+          <w:sz w:val="22"/>
+          <w:szCs w:val="22"/>
+        </w:rPr>
+        <w:t xml:space="preserve">, crafting summarization and recommendation pipelines optimized with </w:t>
+      </w:r>
+      <w:r>
+        <w:rPr>
+          <w:rFonts w:ascii="Calibri" w:hAnsi="Calibri" w:cs="Calibri"/>
+          <w:b/>
+          <w:sz w:val="22"/>
+          <w:szCs w:val="22"/>
+        </w:rPr>
+        <w:t>Redis</w:t>
+      </w:r>
+      <w:r>
+        <w:rPr>
+          <w:rFonts w:ascii="Calibri" w:hAnsi="Calibri" w:cs="Calibri"/>
+          <w:sz w:val="22"/>
+          <w:szCs w:val="22"/>
+        </w:rPr>
+        <w:t xml:space="preserve"> caching and JSON schema enforcement.</w:t>
       </w:r>
       <w:r>
         <w:t xml:space="preserve"> </w:t>
@@ -809,121 +818,62 @@
       </w:pPr>
       <w:r>
         <w:rPr>
-          <w:rStyle w:val="SummaryText"/>
-          <w:sz w:val="22"/>
-          <w:szCs w:val="22"/>
-        </w:rPr>
-        <w:t xml:space="preserve"/>
-      </w:r>
-      <w:r>
-        <w:rPr>
-          <w:sz w:val="22"/>
-          <w:szCs w:val="22"/>
-          <w:rFonts w:ascii="Calibri" w:hAnsi="Calibri" w:cs="Calibri"/>
-        </w:rPr>
-        <w:t xml:space="preserve">Engineered scalable backend services leveraging </w:t>
-      </w:r>
-      <w:r>
-        <w:rPr>
-          <w:sz w:val="22"/>
-          <w:szCs w:val="22"/>
-          <w:b/>
-          <w:rFonts w:ascii="Calibri" w:hAnsi="Calibri" w:cs="Calibri"/>
-        </w:rPr>
-        <w:t xml:space="preserve">AWS Lambda</w:t>
-      </w:r>
-      <w:r>
-        <w:rPr>
-          <w:sz w:val="22"/>
-          <w:szCs w:val="22"/>
-          <w:rFonts w:ascii="Calibri" w:hAnsi="Calibri" w:cs="Calibri"/>
+          <w:rFonts w:ascii="Calibri" w:hAnsi="Calibri" w:cs="Calibri"/>
+          <w:sz w:val="22"/>
+          <w:szCs w:val="22"/>
+        </w:rPr>
+        <w:t xml:space="preserve">Built resilient, serverless workflows with </w:t>
+      </w:r>
+      <w:r>
+        <w:rPr>
+          <w:rFonts w:ascii="Calibri" w:hAnsi="Calibri" w:cs="Calibri"/>
+          <w:b/>
+          <w:sz w:val="22"/>
+          <w:szCs w:val="22"/>
+        </w:rPr>
+        <w:t>AWS Lambda</w:t>
+      </w:r>
+      <w:r>
+        <w:rPr>
+          <w:rFonts w:ascii="Calibri" w:hAnsi="Calibri" w:cs="Calibri"/>
+          <w:sz w:val="22"/>
+          <w:szCs w:val="22"/>
         </w:rPr>
         <w:t xml:space="preserve">, </w:t>
       </w:r>
       <w:r>
         <w:rPr>
-          <w:sz w:val="22"/>
-          <w:szCs w:val="22"/>
-          <w:b/>
-          <w:rFonts w:ascii="Calibri" w:hAnsi="Calibri" w:cs="Calibri"/>
-        </w:rPr>
-        <w:t xml:space="preserve">ECS</w:t>
-      </w:r>
-      <w:r>
-        <w:rPr>
-          <w:sz w:val="22"/>
-          <w:szCs w:val="22"/>
-          <w:rFonts w:ascii="Calibri" w:hAnsi="Calibri" w:cs="Calibri"/>
-        </w:rPr>
-        <w:t xml:space="preserve">, </w:t>
-      </w:r>
-      <w:r>
-        <w:rPr>
-          <w:sz w:val="22"/>
-          <w:szCs w:val="22"/>
-          <w:b/>
-          <w:rFonts w:ascii="Calibri" w:hAnsi="Calibri" w:cs="Calibri"/>
-        </w:rPr>
-        <w:t xml:space="preserve">API Gateway</w:t>
-      </w:r>
-      <w:r>
-        <w:rPr>
-          <w:sz w:val="22"/>
-          <w:szCs w:val="22"/>
-          <w:rFonts w:ascii="Calibri" w:hAnsi="Calibri" w:cs="Calibri"/>
+          <w:rFonts w:ascii="Calibri" w:hAnsi="Calibri" w:cs="Calibri"/>
+          <w:b/>
+          <w:sz w:val="22"/>
+          <w:szCs w:val="22"/>
+        </w:rPr>
+        <w:t>Step Functions</w:t>
+      </w:r>
+      <w:r>
+        <w:rPr>
+          <w:rFonts w:ascii="Calibri" w:hAnsi="Calibri" w:cs="Calibri"/>
+          <w:sz w:val="22"/>
+          <w:szCs w:val="22"/>
         </w:rPr>
         <w:t xml:space="preserve">, and </w:t>
       </w:r>
       <w:r>
         <w:rPr>
-          <w:sz w:val="22"/>
-          <w:szCs w:val="22"/>
-          <w:b/>
-          <w:rFonts w:ascii="Calibri" w:hAnsi="Calibri" w:cs="Calibri"/>
-        </w:rPr>
-        <w:t xml:space="preserve">S3</w:t>
-      </w:r>
-      <w:r>
-        <w:rPr>
-          <w:sz w:val="22"/>
-          <w:szCs w:val="22"/>
-          <w:rFonts w:ascii="Calibri" w:hAnsi="Calibri" w:cs="Calibri"/>
-        </w:rPr>
-        <w:t xml:space="preserve">, reinforced with </w:t>
-      </w:r>
-      <w:r>
-        <w:rPr>
-          <w:sz w:val="22"/>
-          <w:szCs w:val="22"/>
-          <w:b/>
-          <w:rFonts w:ascii="Calibri" w:hAnsi="Calibri" w:cs="Calibri"/>
-        </w:rPr>
-        <w:t xml:space="preserve">GitHub Actions</w:t>
-      </w:r>
-      <w:r>
-        <w:rPr>
-          <w:sz w:val="22"/>
-          <w:szCs w:val="22"/>
-          <w:rFonts w:ascii="Calibri" w:hAnsi="Calibri" w:cs="Calibri"/>
-        </w:rPr>
-        <w:t xml:space="preserve"> pipelines and observability via </w:t>
-      </w:r>
-      <w:r>
-        <w:rPr>
-          <w:sz w:val="22"/>
-          <w:szCs w:val="22"/>
-          <w:b/>
-          <w:rFonts w:ascii="Calibri" w:hAnsi="Calibri" w:cs="Calibri"/>
-        </w:rPr>
-        <w:t xml:space="preserve">Datadog</w:t>
-      </w:r>
-      <w:r>
-        <w:rPr>
-          <w:sz w:val="22"/>
-          <w:szCs w:val="22"/>
-          <w:rFonts w:ascii="Calibri" w:hAnsi="Calibri" w:cs="Calibri"/>
-        </w:rPr>
-        <w:t xml:space="preserve"> and OpenTelemetry.</w:t>
+          <w:rFonts w:ascii="Calibri" w:hAnsi="Calibri" w:cs="Calibri"/>
+          <w:b/>
+          <w:sz w:val="22"/>
+          <w:szCs w:val="22"/>
+        </w:rPr>
+        <w:t>API Gateway</w:t>
+      </w:r>
+      <w:r>
+        <w:rPr>
+          <w:rFonts w:ascii="Calibri" w:hAnsi="Calibri" w:cs="Calibri"/>
+          <w:sz w:val="22"/>
+          <w:szCs w:val="22"/>
+        </w:rPr>
+        <w:t>, streamlining claims processing and market data ingestion in production systems.</w:t>
       </w:r>
       <w:r>
         <w:t xml:space="preserve"> </w:t>
@@ -945,19 +895,47 @@
       </w:pPr>
       <w:r>
         <w:rPr>
-          <w:rStyle w:val="SummaryText"/>
-          <w:sz w:val="22"/>
-          <w:szCs w:val="22"/>
-        </w:rPr>
-        <w:t xml:space="preserve"/>
-      </w:r>
-      <w:r>
-        <w:rPr>
-          <w:sz w:val="22"/>
-          <w:szCs w:val="22"/>
-          <w:rFonts w:ascii="Calibri" w:hAnsi="Calibri" w:cs="Calibri"/>
-        </w:rPr>
-        <w:t xml:space="preserve">Enhanced developer tooling through sandboxing, tool isolation, and CLI-based interfaces, accelerating onboarding and delivery consistency across 600+ engineering teams.</w:t>
+          <w:rFonts w:ascii="Calibri" w:hAnsi="Calibri" w:cs="Calibri"/>
+          <w:sz w:val="22"/>
+          <w:szCs w:val="22"/>
+        </w:rPr>
+        <w:t xml:space="preserve">Designed and exposed APIs via both </w:t>
+      </w:r>
+      <w:proofErr w:type="spellStart"/>
+      <w:r>
+        <w:rPr>
+          <w:rFonts w:ascii="Calibri" w:hAnsi="Calibri" w:cs="Calibri"/>
+          <w:b/>
+          <w:sz w:val="22"/>
+          <w:szCs w:val="22"/>
+        </w:rPr>
+        <w:t>GraphQL</w:t>
+      </w:r>
+      <w:proofErr w:type="spellEnd"/>
+      <w:r>
+        <w:rPr>
+          <w:rFonts w:ascii="Calibri" w:hAnsi="Calibri" w:cs="Calibri"/>
+          <w:sz w:val="22"/>
+          <w:szCs w:val="22"/>
+        </w:rPr>
+        <w:t xml:space="preserve"> and </w:t>
+      </w:r>
+      <w:r>
+        <w:rPr>
+          <w:rFonts w:ascii="Calibri" w:hAnsi="Calibri" w:cs="Calibri"/>
+          <w:b/>
+          <w:sz w:val="22"/>
+          <w:szCs w:val="22"/>
+        </w:rPr>
+        <w:t>RESTful</w:t>
+      </w:r>
+      <w:r>
+        <w:rPr>
+          <w:rFonts w:ascii="Calibri" w:hAnsi="Calibri" w:cs="Calibri"/>
+          <w:sz w:val="22"/>
+          <w:szCs w:val="22"/>
+        </w:rPr>
+        <w:t xml:space="preserve"> interfaces, with strong focus on schema consistency and contract stability across evolving client requirements.</w:t>
       </w:r>
       <w:r>
         <w:t xml:space="preserve"> </w:t>
@@ -979,19 +957,62 @@
       </w:pPr>
       <w:r>
         <w:rPr>
-          <w:rStyle w:val="SummaryText"/>
-          <w:sz w:val="22"/>
-          <w:szCs w:val="22"/>
-        </w:rPr>
-        <w:t xml:space="preserve"/>
-      </w:r>
-      <w:r>
-        <w:rPr>
-          <w:sz w:val="22"/>
-          <w:szCs w:val="22"/>
-          <w:rFonts w:ascii="Calibri" w:hAnsi="Calibri" w:cs="Calibri"/>
-        </w:rPr>
-        <w:t xml:space="preserve">Collaborated cross-functionally to drive adoption of platform standards and authored RFCs and architectural diagrams ensuring clarity in AI security, privacy, and compliance initiatives.</w:t>
+          <w:rFonts w:ascii="Calibri" w:hAnsi="Calibri" w:cs="Calibri"/>
+          <w:sz w:val="22"/>
+          <w:szCs w:val="22"/>
+        </w:rPr>
+        <w:t xml:space="preserve">Engineered ingestion pipelines for structured and unstructured data using </w:t>
+      </w:r>
+      <w:r>
+        <w:rPr>
+          <w:rFonts w:ascii="Calibri" w:hAnsi="Calibri" w:cs="Calibri"/>
+          <w:b/>
+          <w:sz w:val="22"/>
+          <w:szCs w:val="22"/>
+        </w:rPr>
+        <w:t>Python</w:t>
+      </w:r>
+      <w:r>
+        <w:rPr>
+          <w:rFonts w:ascii="Calibri" w:hAnsi="Calibri" w:cs="Calibri"/>
+          <w:sz w:val="22"/>
+          <w:szCs w:val="22"/>
+        </w:rPr>
+        <w:t xml:space="preserve">, orchestrated with </w:t>
+      </w:r>
+      <w:r>
+        <w:rPr>
+          <w:rFonts w:ascii="Calibri" w:hAnsi="Calibri" w:cs="Calibri"/>
+          <w:b/>
+          <w:sz w:val="22"/>
+          <w:szCs w:val="22"/>
+        </w:rPr>
+        <w:t>Apache Airflow</w:t>
+      </w:r>
+      <w:r>
+        <w:rPr>
+          <w:rFonts w:ascii="Calibri" w:hAnsi="Calibri" w:cs="Calibri"/>
+          <w:sz w:val="22"/>
+          <w:szCs w:val="22"/>
+        </w:rPr>
+        <w:t xml:space="preserve">, and persisted into </w:t>
+      </w:r>
+      <w:r>
+        <w:rPr>
+          <w:rFonts w:ascii="Calibri" w:hAnsi="Calibri" w:cs="Calibri"/>
+          <w:b/>
+          <w:sz w:val="22"/>
+          <w:szCs w:val="22"/>
+        </w:rPr>
+        <w:t>MongoDB</w:t>
+      </w:r>
+      <w:r>
+        <w:rPr>
+          <w:rFonts w:ascii="Calibri" w:hAnsi="Calibri" w:cs="Calibri"/>
+          <w:sz w:val="22"/>
+          <w:szCs w:val="22"/>
+        </w:rPr>
+        <w:t xml:space="preserve"> for downstream analytics.</w:t>
       </w:r>
       <w:r>
         <w:t xml:space="preserve"> </w:t>
@@ -1025,26 +1046,26 @@
           <w:color w:val="4472C4" w:themeColor="accent1"/>
           <w:u w:val="single"/>
         </w:rPr>
-        <w:t xml:space="preserve">S</w:t>
+        <w:t>S</w:t>
       </w:r>
     </w:p>
     <w:tbl>
       <w:tblPr>
         <w:tblStyle w:val="TableGrid"/>
-        <w:tblW w:w="0" w:type="auto"/>
+        <w:tblW w:w="10818" w:type="dxa"/>
         <w:tblLook w:val="04A0" w:firstRow="1" w:lastRow="0" w:firstColumn="1" w:lastColumn="0" w:noHBand="0" w:noVBand="1"/>
       </w:tblPr>
       <w:tblGrid>
-        <w:gridCol w:w="3208"/>
-        <w:gridCol w:w="7407"/>
+        <w:gridCol w:w="3269"/>
+        <w:gridCol w:w="7549"/>
       </w:tblGrid>
       <w:tr>
         <w:trPr>
-          <w:trHeight w:val="147"/>
+          <w:trHeight w:val="359"/>
         </w:trPr>
         <w:tc>
           <w:tcPr>
-            <w:tcW w:w="3208" w:type="dxa"/>
+            <w:tcW w:w="3269" w:type="dxa"/>
             <w:hideMark/>
           </w:tcPr>
           <w:p>
@@ -1064,13 +1085,13 @@
                 <w:sz w:val="22"/>
                 <w:szCs w:val="22"/>
               </w:rPr>
-              <w:t xml:space="preserve">Programming Languages</w:t>
+              <w:t>Programming Languages</w:t>
             </w:r>
           </w:p>
         </w:tc>
         <w:tc>
           <w:tcPr>
-            <w:tcW w:w="7407" w:type="dxa"/>
+            <w:tcW w:w="7549" w:type="dxa"/>
             <w:hideMark/>
           </w:tcPr>
           <w:p>
@@ -1089,18 +1110,18 @@
                 <w:sz w:val="22"/>
                 <w:szCs w:val="22"/>
               </w:rPr>
-              <w:t xml:space="preserve">Python, SQL, Shell, Bash, JavaScript</w:t>
+              <w:t>Python, JavaScript, Java, SQL, Shell</w:t>
             </w:r>
           </w:p>
         </w:tc>
       </w:tr>
       <w:tr>
         <w:trPr>
-          <w:trHeight w:val="147"/>
+          <w:trHeight w:val="611"/>
         </w:trPr>
         <w:tc>
           <w:tcPr>
-            <w:tcW w:w="3208" w:type="dxa"/>
+            <w:tcW w:w="3269" w:type="dxa"/>
             <w:hideMark/>
           </w:tcPr>
           <w:p>
@@ -1120,13 +1141,13 @@
                 <w:sz w:val="22"/>
                 <w:szCs w:val="22"/>
               </w:rPr>
-              <w:t xml:space="preserve">Backend and APIs</w:t>
+              <w:t>Backend and APIs</w:t>
             </w:r>
           </w:p>
         </w:tc>
         <w:tc>
           <w:tcPr>
-            <w:tcW w:w="7407" w:type="dxa"/>
+            <w:tcW w:w="7549" w:type="dxa"/>
             <w:hideMark/>
           </w:tcPr>
           <w:p>
@@ -1139,24 +1160,70 @@
                 <w:szCs w:val="22"/>
               </w:rPr>
             </w:pPr>
+            <w:proofErr w:type="spellStart"/>
             <w:r>
               <w:rPr>
                 <w:rFonts w:ascii="Calibri" w:hAnsi="Calibri" w:cs="Calibri"/>
                 <w:sz w:val="22"/>
                 <w:szCs w:val="22"/>
               </w:rPr>
-              <w:t xml:space="preserve">FastAPI, Flask, Django, gRPC, Django REST Framework, Click, Celery, OpenAPI</w:t>
+              <w:t>FastAPI</w:t>
+            </w:r>
+            <w:proofErr w:type="spellEnd"/>
+            <w:r>
+              <w:rPr>
+                <w:rFonts w:ascii="Calibri" w:hAnsi="Calibri" w:cs="Calibri"/>
+                <w:sz w:val="22"/>
+                <w:szCs w:val="22"/>
+              </w:rPr>
+              <w:t xml:space="preserve">, Flask, Django, RESTful APIs, </w:t>
+            </w:r>
+            <w:proofErr w:type="spellStart"/>
+            <w:r>
+              <w:rPr>
+                <w:rFonts w:ascii="Calibri" w:hAnsi="Calibri" w:cs="Calibri"/>
+                <w:sz w:val="22"/>
+                <w:szCs w:val="22"/>
+              </w:rPr>
+              <w:t>GraphQL</w:t>
+            </w:r>
+            <w:proofErr w:type="spellEnd"/>
+            <w:r>
+              <w:rPr>
+                <w:rFonts w:ascii="Calibri" w:hAnsi="Calibri" w:cs="Calibri"/>
+                <w:sz w:val="22"/>
+                <w:szCs w:val="22"/>
+              </w:rPr>
+              <w:t xml:space="preserve">, API Gateway, </w:t>
+            </w:r>
+            <w:proofErr w:type="spellStart"/>
+            <w:r>
+              <w:rPr>
+                <w:rFonts w:ascii="Calibri" w:hAnsi="Calibri" w:cs="Calibri"/>
+                <w:sz w:val="22"/>
+                <w:szCs w:val="22"/>
+              </w:rPr>
+              <w:t>Pydantic</w:t>
+            </w:r>
+            <w:proofErr w:type="spellEnd"/>
+            <w:r>
+              <w:rPr>
+                <w:rFonts w:ascii="Calibri" w:hAnsi="Calibri" w:cs="Calibri"/>
+                <w:sz w:val="22"/>
+                <w:szCs w:val="22"/>
+              </w:rPr>
+              <w:t>, JWT, OAuth2</w:t>
             </w:r>
           </w:p>
         </w:tc>
       </w:tr>
       <w:tr>
         <w:trPr>
-          <w:trHeight w:val="147"/>
+          <w:trHeight w:val="620"/>
         </w:trPr>
         <w:tc>
           <w:tcPr>
-            <w:tcW w:w="3208" w:type="dxa"/>
+            <w:tcW w:w="3269" w:type="dxa"/>
             <w:hideMark/>
           </w:tcPr>
           <w:p>
@@ -1176,13 +1243,13 @@
                 <w:sz w:val="22"/>
                 <w:szCs w:val="22"/>
               </w:rPr>
-              <w:t xml:space="preserve">AI and LLM Workflows</w:t>
+              <w:t>Cloud and Infrastructure</w:t>
             </w:r>
           </w:p>
         </w:tc>
         <w:tc>
           <w:tcPr>
-            <w:tcW w:w="7407" w:type="dxa"/>
+            <w:tcW w:w="7549" w:type="dxa"/>
             <w:hideMark/>
           </w:tcPr>
           <w:p>
@@ -1201,18 +1268,18 @@
                 <w:sz w:val="22"/>
                 <w:szCs w:val="22"/>
               </w:rPr>
-              <w:t xml:space="preserve">LangChain, RAG pipelines, agentic workflows, autonomous agent workflows, function calling, embeddings, Pinecone, pgvector, vector databases, retrieval policies, A/B testing</w:t>
+              <w:t>AWS, AWS Lambda, Azure Functions, AWS Step Functions, API Gateway, Azure API Management, AWS CDK, CloudFormation, Terraform</w:t>
             </w:r>
           </w:p>
         </w:tc>
       </w:tr>
       <w:tr>
         <w:trPr>
-          <w:trHeight w:val="147"/>
+          <w:trHeight w:val="629"/>
         </w:trPr>
         <w:tc>
           <w:tcPr>
-            <w:tcW w:w="3208" w:type="dxa"/>
+            <w:tcW w:w="3269" w:type="dxa"/>
             <w:hideMark/>
           </w:tcPr>
           <w:p>
@@ -1232,13 +1299,13 @@
                 <w:sz w:val="22"/>
                 <w:szCs w:val="22"/>
               </w:rPr>
-              <w:t xml:space="preserve">Databases and Storage</w:t>
+              <w:t>DevOps and CI/CD</w:t>
             </w:r>
           </w:p>
         </w:tc>
         <w:tc>
           <w:tcPr>
-            <w:tcW w:w="7407" w:type="dxa"/>
+            <w:tcW w:w="7549" w:type="dxa"/>
             <w:hideMark/>
           </w:tcPr>
           <w:p>
@@ -1257,18 +1324,36 @@
                 <w:sz w:val="22"/>
                 <w:szCs w:val="22"/>
               </w:rPr>
-              <w:t xml:space="preserve">PostgreSQL, pgvector, Pinecone, Redis, DBT, Azure Storage, Snowflake, Oracle 11g</w:t>
+              <w:t xml:space="preserve">GitHub Actions, Docker, Docker Compose, </w:t>
+            </w:r>
+            <w:proofErr w:type="spellStart"/>
+            <w:r>
+              <w:rPr>
+                <w:rFonts w:ascii="Calibri" w:hAnsi="Calibri" w:cs="Calibri"/>
+                <w:sz w:val="22"/>
+                <w:szCs w:val="22"/>
+              </w:rPr>
+              <w:t>CodePipeline</w:t>
+            </w:r>
+            <w:proofErr w:type="spellEnd"/>
+            <w:r>
+              <w:rPr>
+                <w:rFonts w:ascii="Calibri" w:hAnsi="Calibri" w:cs="Calibri"/>
+                <w:sz w:val="22"/>
+                <w:szCs w:val="22"/>
+              </w:rPr>
+              <w:t>, Azure DevOps, CloudWatch, ECR, Sentry</w:t>
             </w:r>
           </w:p>
         </w:tc>
       </w:tr>
       <w:tr>
         <w:trPr>
-          <w:trHeight w:val="147"/>
+          <w:trHeight w:val="620"/>
         </w:trPr>
         <w:tc>
           <w:tcPr>
-            <w:tcW w:w="3208" w:type="dxa"/>
+            <w:tcW w:w="3269" w:type="dxa"/>
             <w:hideMark/>
           </w:tcPr>
           <w:p>
@@ -1288,13 +1373,13 @@
                 <w:sz w:val="22"/>
                 <w:szCs w:val="22"/>
               </w:rPr>
-              <w:t xml:space="preserve">Cloud  Infrastructure</w:t>
+              <w:t>Data Engineering and Analytics</w:t>
             </w:r>
           </w:p>
         </w:tc>
         <w:tc>
           <w:tcPr>
-            <w:tcW w:w="7407" w:type="dxa"/>
+            <w:tcW w:w="7549" w:type="dxa"/>
             <w:hideMark/>
           </w:tcPr>
           <w:p>
@@ -1313,18 +1398,46 @@
                 <w:sz w:val="22"/>
                 <w:szCs w:val="22"/>
               </w:rPr>
-              <w:t xml:space="preserve">AWS Lambda, AWS ECS, AWS EKS, AWS EC2, AWS API Gateway, AWS IAM, AWS S3, Azure AKS, Azure Functions, Docker, Terraform</w:t>
+              <w:t xml:space="preserve">Apache Airflow, ETL Pipelines, Data Warehousing, FIX Protocol Parsers, Celery, Kafka, </w:t>
             </w:r>
+            <w:proofErr w:type="spellStart"/>
+            <w:r>
+              <w:rPr>
+                <w:rFonts w:ascii="Calibri" w:hAnsi="Calibri" w:cs="Calibri"/>
+                <w:sz w:val="22"/>
+                <w:szCs w:val="22"/>
+              </w:rPr>
+              <w:t>KubernetesPodOperator</w:t>
+            </w:r>
+            <w:proofErr w:type="spellEnd"/>
+            <w:r>
+              <w:rPr>
+                <w:rFonts w:ascii="Calibri" w:hAnsi="Calibri" w:cs="Calibri"/>
+                <w:sz w:val="22"/>
+                <w:szCs w:val="22"/>
+              </w:rPr>
+              <w:t xml:space="preserve">, </w:t>
+            </w:r>
+            <w:proofErr w:type="spellStart"/>
+            <w:r>
+              <w:rPr>
+                <w:rFonts w:ascii="Calibri" w:hAnsi="Calibri" w:cs="Calibri"/>
+                <w:sz w:val="22"/>
+                <w:szCs w:val="22"/>
+              </w:rPr>
+              <w:t>ProtoBuf</w:t>
+            </w:r>
+            <w:proofErr w:type="spellEnd"/>
           </w:p>
         </w:tc>
       </w:tr>
       <w:tr>
         <w:trPr>
-          <w:trHeight w:val="147"/>
+          <w:trHeight w:val="611"/>
         </w:trPr>
         <w:tc>
           <w:tcPr>
-            <w:tcW w:w="3208" w:type="dxa"/>
+            <w:tcW w:w="3269" w:type="dxa"/>
             <w:hideMark/>
           </w:tcPr>
           <w:p>
@@ -1344,13 +1457,13 @@
                 <w:sz w:val="22"/>
                 <w:szCs w:val="22"/>
               </w:rPr>
-              <w:t xml:space="preserve">DevOps and CI/CD</w:t>
+              <w:t>Databases and Storage</w:t>
             </w:r>
           </w:p>
         </w:tc>
         <w:tc>
           <w:tcPr>
-            <w:tcW w:w="7407" w:type="dxa"/>
+            <w:tcW w:w="7549" w:type="dxa"/>
             <w:hideMark/>
           </w:tcPr>
           <w:p>
@@ -1369,18 +1482,36 @@
                 <w:sz w:val="22"/>
                 <w:szCs w:val="22"/>
               </w:rPr>
-              <w:t xml:space="preserve">GitHub Actions, Jenkins, GitLab CI, Terraform, Helm, Docker Compose, Nexus</w:t>
+              <w:t xml:space="preserve">MongoDB, </w:t>
+            </w:r>
+            <w:proofErr w:type="spellStart"/>
+            <w:r>
+              <w:rPr>
+                <w:rFonts w:ascii="Calibri" w:hAnsi="Calibri" w:cs="Calibri"/>
+                <w:sz w:val="22"/>
+                <w:szCs w:val="22"/>
+              </w:rPr>
+              <w:t>PyMongo</w:t>
+            </w:r>
+            <w:proofErr w:type="spellEnd"/>
+            <w:r>
+              <w:rPr>
+                <w:rFonts w:ascii="Calibri" w:hAnsi="Calibri" w:cs="Calibri"/>
+                <w:sz w:val="22"/>
+                <w:szCs w:val="22"/>
+              </w:rPr>
+              <w:t>, Motor, Redis, Pinecone, PostgreSQL, MySQL, Cosmos DB API for MongoDB</w:t>
             </w:r>
           </w:p>
         </w:tc>
       </w:tr>
       <w:tr>
         <w:trPr>
-          <w:trHeight w:val="147"/>
+          <w:trHeight w:val="620"/>
         </w:trPr>
         <w:tc>
           <w:tcPr>
-            <w:tcW w:w="3208" w:type="dxa"/>
+            <w:tcW w:w="3269" w:type="dxa"/>
             <w:hideMark/>
           </w:tcPr>
           <w:p>
@@ -1400,13 +1531,13 @@
                 <w:sz w:val="22"/>
                 <w:szCs w:val="22"/>
               </w:rPr>
-              <w:t xml:space="preserve">Messaging and Streaming</w:t>
+              <w:t>AI and ML</w:t>
             </w:r>
           </w:p>
         </w:tc>
         <w:tc>
           <w:tcPr>
-            <w:tcW w:w="7407" w:type="dxa"/>
+            <w:tcW w:w="7549" w:type="dxa"/>
             <w:hideMark/>
           </w:tcPr>
           <w:p>
@@ -1425,18 +1556,36 @@
                 <w:sz w:val="22"/>
                 <w:szCs w:val="22"/>
               </w:rPr>
-              <w:t xml:space="preserve">Apache Kafka, RabbitMQ, Azure Service Bus, Redis Streams, AWS SQS</w:t>
+              <w:t xml:space="preserve">LLMs, AWS Bedrock, </w:t>
+            </w:r>
+            <w:proofErr w:type="spellStart"/>
+            <w:r>
+              <w:rPr>
+                <w:rFonts w:ascii="Calibri" w:hAnsi="Calibri" w:cs="Calibri"/>
+                <w:sz w:val="22"/>
+                <w:szCs w:val="22"/>
+              </w:rPr>
+              <w:t>VectorDB</w:t>
+            </w:r>
+            <w:proofErr w:type="spellEnd"/>
+            <w:r>
+              <w:rPr>
+                <w:rFonts w:ascii="Calibri" w:hAnsi="Calibri" w:cs="Calibri"/>
+                <w:sz w:val="22"/>
+                <w:szCs w:val="22"/>
+              </w:rPr>
+              <w:t>, Pinecone, RAG Workflows, Embeddings, Summarization</w:t>
             </w:r>
           </w:p>
         </w:tc>
       </w:tr>
       <w:tr>
         <w:trPr>
-          <w:trHeight w:val="147"/>
+          <w:trHeight w:val="359"/>
         </w:trPr>
         <w:tc>
           <w:tcPr>
-            <w:tcW w:w="3208" w:type="dxa"/>
+            <w:tcW w:w="3269" w:type="dxa"/>
             <w:hideMark/>
           </w:tcPr>
           <w:p>
@@ -1456,13 +1605,13 @@
                 <w:sz w:val="22"/>
                 <w:szCs w:val="22"/>
               </w:rPr>
-              <w:t xml:space="preserve">Monitoring and Observability</w:t>
+              <w:t>Monitoring and Observability</w:t>
             </w:r>
           </w:p>
         </w:tc>
         <w:tc>
           <w:tcPr>
-            <w:tcW w:w="7407" w:type="dxa"/>
+            <w:tcW w:w="7549" w:type="dxa"/>
             <w:hideMark/>
           </w:tcPr>
           <w:p>
@@ -1481,18 +1630,18 @@
                 <w:sz w:val="22"/>
                 <w:szCs w:val="22"/>
               </w:rPr>
-              <w:t xml:space="preserve">Datadog, OpenTelemetry, Prometheus, Alertmanager, Sentry, Logs, Traces, Metrics</w:t>
+              <w:t>CloudWatch Logs Insights, Azure Monitor, Sentry, Splunk, k6, OWASP ZAP</w:t>
             </w:r>
           </w:p>
         </w:tc>
       </w:tr>
       <w:tr>
         <w:trPr>
-          <w:trHeight w:val="147"/>
+          <w:trHeight w:val="251"/>
         </w:trPr>
         <w:tc>
           <w:tcPr>
-            <w:tcW w:w="3208" w:type="dxa"/>
+            <w:tcW w:w="3269" w:type="dxa"/>
             <w:hideMark/>
           </w:tcPr>
           <w:p>
@@ -1512,13 +1661,13 @@
                 <w:sz w:val="22"/>
                 <w:szCs w:val="22"/>
               </w:rPr>
-              <w:t xml:space="preserve">Security and Compliance</w:t>
+              <w:t>Legacy Enterprise Stack</w:t>
             </w:r>
           </w:p>
         </w:tc>
         <w:tc>
           <w:tcPr>
-            <w:tcW w:w="7407" w:type="dxa"/>
+            <w:tcW w:w="7549" w:type="dxa"/>
             <w:hideMark/>
           </w:tcPr>
           <w:p>
@@ -1537,63 +1686,7 @@
                 <w:sz w:val="22"/>
                 <w:szCs w:val="22"/>
               </w:rPr>
-              <w:t xml:space="preserve">AWS IAM, JWT, OAuth2, Azure Key Vault, CVE patching, sandboxing, tool isolation, fail-safe execution</w:t>
-            </w:r>
-          </w:p>
-        </w:tc>
-      </w:tr>
-      <w:tr>
-        <w:trPr>
-          <w:trHeight w:val="147"/>
-        </w:trPr>
-        <w:tc>
-          <w:tcPr>
-            <w:tcW w:w="3208" w:type="dxa"/>
-            <w:hideMark/>
-          </w:tcPr>
-          <w:p>
-            <w:pPr>
-              <w:pStyle w:val="NormalWeb"/>
-              <w:spacing w:before="0" w:beforeAutospacing="0" w:after="0" w:afterAutospacing="0"/>
-              <w:rPr>
-                <w:rFonts w:ascii="Calibri" w:hAnsi="Calibri" w:cs="Calibri"/>
-                <w:sz w:val="22"/>
-                <w:szCs w:val="22"/>
-              </w:rPr>
-            </w:pPr>
-            <w:r>
-              <w:rPr>
-                <w:rFonts w:ascii="Calibri" w:hAnsi="Calibri" w:cs="Calibri"/>
-                <w:b/>
-                <w:sz w:val="22"/>
-                <w:szCs w:val="22"/>
-              </w:rPr>
-              <w:t xml:space="preserve">Collaboration and Documentation</w:t>
-            </w:r>
-          </w:p>
-        </w:tc>
-        <w:tc>
-          <w:tcPr>
-            <w:tcW w:w="7407" w:type="dxa"/>
-            <w:hideMark/>
-          </w:tcPr>
-          <w:p>
-            <w:pPr>
-              <w:pStyle w:val="NormalWeb"/>
-              <w:spacing w:before="0" w:beforeAutospacing="0" w:after="0" w:afterAutospacing="0"/>
-              <w:rPr>
-                <w:rFonts w:ascii="Calibri" w:hAnsi="Calibri" w:cs="Calibri"/>
-                <w:sz w:val="22"/>
-                <w:szCs w:val="22"/>
-              </w:rPr>
-            </w:pPr>
-            <w:r>
-              <w:rPr>
-                <w:rFonts w:ascii="Calibri" w:hAnsi="Calibri" w:cs="Calibri"/>
-                <w:sz w:val="22"/>
-                <w:szCs w:val="22"/>
-              </w:rPr>
-              <w:t xml:space="preserve">RFC development, technical diagramming, ADRs, mentoring, onboarding, stakeholder communication</w:t>
+              <w:t>Java, Oracle 11g, SSIS, COBOL, ETL Batch Processes</w:t>
             </w:r>
           </w:p>
         </w:tc>
@@ -1816,6 +1909,7 @@
           <w:color w:val="4472C4" w:themeColor="accent1"/>
           <w:u w:val="single"/>
         </w:rPr>
+        <w:lastRenderedPageBreak/>
         <w:t>C</w:t>
       </w:r>
       <w:r>
@@ -2402,7 +2496,7 @@
           <w:sz w:val="22"/>
           <w:szCs w:val="22"/>
         </w:rPr>
-        <w:t xml:space="preserve"> Senior Software Engineer – Python Full Stack  AI Platform</w:t>
+        <w:t xml:space="preserve"> Senior Software Engineer – Python Full Stack &amp; AI Platform</w:t>
       </w:r>
     </w:p>
     <w:p>
@@ -2464,19 +2558,29 @@
       </w:pPr>
       <w:r>
         <w:rPr>
-          <w:sz w:val="22"/>
-          <w:szCs w:val="22"/>
-        </w:rPr>
-        <w:t xml:space="preserve">
-          <w:r>
-            <w:rPr>
-              <w:sz w:val="22"/>
-              <w:szCs w:val="22"/>
-              <w:rFonts w:ascii="Calibri" w:hAnsi="Calibri" w:cs="Calibri"/>
-            </w:rPr>
-            <w:t xml:space="preserve">On the Omnichannel Pharmacy Experience and Patient Engagement Platform, served as senior Python engineer building LLM-powered automation that scans hundreds of CVS Health codebases, identifies technical debt, and ships safe patches. Drove AWS-native serverless patterns, vector search, and rigorous guardrails while mentoring platform squads and codifying reusable engineering standards.</w:t>
-          </w:r>
-        </w:t>
+          <w:rFonts w:ascii="Calibri" w:hAnsi="Calibri" w:cs="Calibri"/>
+          <w:sz w:val="22"/>
+          <w:szCs w:val="22"/>
+        </w:rPr>
+        <w:t xml:space="preserve">Senior engineer on the Omnichannel Pharmacy Experience and Patient Engagement Platform, engineering Python-centric microservices that weave GenAI summarization into CVS Health APIs. Modernized serverless data flows on AWS, integrating vector search, Bedrock LLM inference, and optimized </w:t>
+      </w:r>
+      <w:proofErr w:type="spellStart"/>
+      <w:r>
+        <w:rPr>
+          <w:rFonts w:ascii="Calibri" w:hAnsi="Calibri" w:cs="Calibri"/>
+          <w:sz w:val="22"/>
+          <w:szCs w:val="22"/>
+        </w:rPr>
+        <w:t>FastAPI</w:t>
+      </w:r>
+      <w:proofErr w:type="spellEnd"/>
+      <w:r>
+        <w:rPr>
+          <w:rFonts w:ascii="Calibri" w:hAnsi="Calibri" w:cs="Calibri"/>
+          <w:sz w:val="22"/>
+          <w:szCs w:val="22"/>
+        </w:rPr>
+        <w:t xml:space="preserve"> endpoints for high-volume prescription workflows.</w:t>
       </w:r>
     </w:p>
     <w:p>
@@ -2512,13 +2616,6 @@
           <w:u w:val="single"/>
         </w:rPr>
         <w:br/>
-      </w:r>
-      <w:r>
-        <w:rPr>
-          <w:sz w:val="22"/>
-          <w:szCs w:val="22"/>
-        </w:rPr>
-        <w:t xml:space="preserve"/>
       </w:r>
     </w:p>
     <w:p>
@@ -2536,69 +2633,64 @@
       </w:pPr>
       <w:r>
         <w:rPr>
-          <w:sz w:val="22"/>
-          <w:szCs w:val="22"/>
-        </w:rPr>
-        <w:t xml:space="preserve"/>
-      </w:r>
-      <w:r>
-        <w:rPr>
-          <w:sz w:val="22"/>
-          <w:szCs w:val="22"/>
-          <w:rFonts w:ascii="Calibri" w:hAnsi="Calibri" w:cs="Calibri"/>
+          <w:rFonts w:ascii="Calibri" w:hAnsi="Calibri" w:cs="Calibri"/>
+          <w:sz w:val="22"/>
+          <w:szCs w:val="22"/>
         </w:rPr>
         <w:t xml:space="preserve">Built </w:t>
       </w:r>
       <w:r>
         <w:rPr>
-          <w:sz w:val="22"/>
-          <w:szCs w:val="22"/>
-          <w:b/>
-          <w:rFonts w:ascii="Calibri" w:hAnsi="Calibri" w:cs="Calibri"/>
-        </w:rPr>
-        <w:t xml:space="preserve">Python 3.11</w:t>
-      </w:r>
-      <w:r>
-        <w:rPr>
-          <w:sz w:val="22"/>
-          <w:szCs w:val="22"/>
-          <w:rFonts w:ascii="Calibri" w:hAnsi="Calibri" w:cs="Calibri"/>
-        </w:rPr>
-        <w:t xml:space="preserve"> microservices on </w:t>
-      </w:r>
-      <w:r>
-        <w:rPr>
-          <w:sz w:val="22"/>
-          <w:szCs w:val="22"/>
-          <w:b/>
-          <w:rFonts w:ascii="Calibri" w:hAnsi="Calibri" w:cs="Calibri"/>
-        </w:rPr>
-        <w:t xml:space="preserve">FastAPI</w:t>
-      </w:r>
-      <w:r>
-        <w:rPr>
-          <w:sz w:val="22"/>
-          <w:szCs w:val="22"/>
-          <w:rFonts w:ascii="Calibri" w:hAnsi="Calibri" w:cs="Calibri"/>
-        </w:rPr>
-        <w:t xml:space="preserve"> behind </w:t>
-      </w:r>
-      <w:r>
-        <w:rPr>
-          <w:sz w:val="22"/>
-          <w:szCs w:val="22"/>
-          <w:b/>
-          <w:rFonts w:ascii="Calibri" w:hAnsi="Calibri" w:cs="Calibri"/>
-        </w:rPr>
-        <w:t xml:space="preserve">AWS API Gateway</w:t>
-      </w:r>
-      <w:r>
-        <w:rPr>
-          <w:sz w:val="22"/>
-          <w:szCs w:val="22"/>
-          <w:rFonts w:ascii="Calibri" w:hAnsi="Calibri" w:cs="Calibri"/>
-        </w:rPr>
-        <w:t xml:space="preserve">, exposing idempotent patch endpoints consumed by 600 application teams during modernization workflows.</w:t>
+          <w:rFonts w:ascii="Calibri" w:hAnsi="Calibri" w:cs="Calibri"/>
+          <w:b/>
+          <w:sz w:val="22"/>
+          <w:szCs w:val="22"/>
+        </w:rPr>
+        <w:t>Python 3.11</w:t>
+      </w:r>
+      <w:r>
+        <w:rPr>
+          <w:rFonts w:ascii="Calibri" w:hAnsi="Calibri" w:cs="Calibri"/>
+          <w:sz w:val="22"/>
+          <w:szCs w:val="22"/>
+        </w:rPr>
+        <w:t xml:space="preserve"> microservices with </w:t>
+      </w:r>
+      <w:proofErr w:type="spellStart"/>
+      <w:r>
+        <w:rPr>
+          <w:rFonts w:ascii="Calibri" w:hAnsi="Calibri" w:cs="Calibri"/>
+          <w:b/>
+          <w:sz w:val="22"/>
+          <w:szCs w:val="22"/>
+        </w:rPr>
+        <w:t>FastAPI</w:t>
+      </w:r>
+      <w:proofErr w:type="spellEnd"/>
+      <w:r>
+        <w:rPr>
+          <w:rFonts w:ascii="Calibri" w:hAnsi="Calibri" w:cs="Calibri"/>
+          <w:sz w:val="22"/>
+          <w:szCs w:val="22"/>
+        </w:rPr>
+        <w:t xml:space="preserve"> and </w:t>
+      </w:r>
+      <w:r>
+        <w:rPr>
+          <w:rFonts w:ascii="Calibri" w:hAnsi="Calibri" w:cs="Calibri"/>
+          <w:b/>
+          <w:sz w:val="22"/>
+          <w:szCs w:val="22"/>
+        </w:rPr>
+        <w:t>API Gateway</w:t>
+      </w:r>
+      <w:r>
+        <w:rPr>
+          <w:rFonts w:ascii="Calibri" w:hAnsi="Calibri" w:cs="Calibri"/>
+          <w:sz w:val="22"/>
+          <w:szCs w:val="22"/>
+        </w:rPr>
+        <w:t>, exposing medication refill, status, and adherence endpoints consumed by CVS mobile applications and partner pharmacies.</w:t>
       </w:r>
       <w:r>
         <w:t xml:space="preserve"> </w:t>
@@ -2619,86 +2711,56 @@
       </w:pPr>
       <w:r>
         <w:rPr>
-          <w:sz w:val="22"/>
-          <w:szCs w:val="22"/>
-        </w:rPr>
-        <w:t xml:space="preserve"/>
-      </w:r>
-      <w:r>
-        <w:rPr>
-          <w:sz w:val="22"/>
-          <w:szCs w:val="22"/>
-          <w:rFonts w:ascii="Calibri" w:hAnsi="Calibri" w:cs="Calibri"/>
-        </w:rPr>
-        <w:t xml:space="preserve">Engineered asynchronous execution engine on </w:t>
-      </w:r>
-      <w:r>
-        <w:rPr>
-          <w:sz w:val="22"/>
-          <w:szCs w:val="22"/>
-          <w:b/>
-          <w:rFonts w:ascii="Calibri" w:hAnsi="Calibri" w:cs="Calibri"/>
-        </w:rPr>
-        <w:t xml:space="preserve">AWS Lambda</w:t>
-      </w:r>
-      <w:r>
-        <w:rPr>
-          <w:sz w:val="22"/>
-          <w:szCs w:val="22"/>
-          <w:rFonts w:ascii="Calibri" w:hAnsi="Calibri" w:cs="Calibri"/>
+          <w:rFonts w:ascii="Calibri" w:hAnsi="Calibri" w:cs="Calibri"/>
+          <w:sz w:val="22"/>
+          <w:szCs w:val="22"/>
+        </w:rPr>
+        <w:t xml:space="preserve">Implemented vector similarity search with </w:t>
+      </w:r>
+      <w:r>
+        <w:rPr>
+          <w:rFonts w:ascii="Calibri" w:hAnsi="Calibri" w:cs="Calibri"/>
+          <w:b/>
+          <w:sz w:val="22"/>
+          <w:szCs w:val="22"/>
+        </w:rPr>
+        <w:t xml:space="preserve">Pinecone </w:t>
+      </w:r>
+      <w:proofErr w:type="spellStart"/>
+      <w:r>
+        <w:rPr>
+          <w:rFonts w:ascii="Calibri" w:hAnsi="Calibri" w:cs="Calibri"/>
+          <w:b/>
+          <w:sz w:val="22"/>
+          <w:szCs w:val="22"/>
+        </w:rPr>
+        <w:t>VectorDB</w:t>
+      </w:r>
+      <w:proofErr w:type="spellEnd"/>
+      <w:r>
+        <w:rPr>
+          <w:rFonts w:ascii="Calibri" w:hAnsi="Calibri" w:cs="Calibri"/>
+          <w:sz w:val="22"/>
+          <w:szCs w:val="22"/>
         </w:rPr>
         <w:t xml:space="preserve"> and </w:t>
       </w:r>
       <w:r>
         <w:rPr>
-          <w:sz w:val="22"/>
-          <w:szCs w:val="22"/>
-          <w:b/>
-          <w:rFonts w:ascii="Calibri" w:hAnsi="Calibri" w:cs="Calibri"/>
-        </w:rPr>
-        <w:t xml:space="preserve">AWS ECS</w:t>
-      </w:r>
-      <w:r>
-        <w:rPr>
-          <w:sz w:val="22"/>
-          <w:szCs w:val="22"/>
-          <w:rFonts w:ascii="Calibri" w:hAnsi="Calibri" w:cs="Calibri"/>
-        </w:rPr>
-        <w:t xml:space="preserve"> that coordinates dependency upgrade jobs via </w:t>
-      </w:r>
-      <w:r>
-        <w:rPr>
-          <w:sz w:val="22"/>
-          <w:szCs w:val="22"/>
-          <w:b/>
-          <w:rFonts w:ascii="Calibri" w:hAnsi="Calibri" w:cs="Calibri"/>
-        </w:rPr>
-        <w:t xml:space="preserve">Apache Kafka</w:t>
-      </w:r>
-      <w:r>
-        <w:rPr>
-          <w:sz w:val="22"/>
-          <w:szCs w:val="22"/>
-          <w:rFonts w:ascii="Calibri" w:hAnsi="Calibri" w:cs="Calibri"/>
-        </w:rPr>
-        <w:t xml:space="preserve"> and persists state in </w:t>
-      </w:r>
-      <w:r>
-        <w:rPr>
-          <w:sz w:val="22"/>
-          <w:szCs w:val="22"/>
-          <w:b/>
-          <w:rFonts w:ascii="Calibri" w:hAnsi="Calibri" w:cs="Calibri"/>
-        </w:rPr>
-        <w:t xml:space="preserve">PostgreSQL</w:t>
-      </w:r>
-      <w:r>
-        <w:rPr>
-          <w:sz w:val="22"/>
-          <w:szCs w:val="22"/>
-          <w:rFonts w:ascii="Calibri" w:hAnsi="Calibri" w:cs="Calibri"/>
-        </w:rPr>
-        <w:t xml:space="preserve">.</w:t>
+          <w:rFonts w:ascii="Calibri" w:hAnsi="Calibri" w:cs="Calibri"/>
+          <w:b/>
+          <w:sz w:val="22"/>
+          <w:szCs w:val="22"/>
+        </w:rPr>
+        <w:t>Motor</w:t>
+      </w:r>
+      <w:r>
+        <w:rPr>
+          <w:rFonts w:ascii="Calibri" w:hAnsi="Calibri" w:cs="Calibri"/>
+          <w:sz w:val="22"/>
+          <w:szCs w:val="22"/>
+        </w:rPr>
+        <w:t xml:space="preserve"> async drivers, enabling near-instant retrieval of patient education snippets and formulary alternatives within refill workflows.</w:t>
       </w:r>
       <w:r>
         <w:t xml:space="preserve"> </w:t>
@@ -2719,35 +2781,45 @@
       </w:pPr>
       <w:r>
         <w:rPr>
-          <w:sz w:val="22"/>
-          <w:szCs w:val="22"/>
-        </w:rPr>
-        <w:t xml:space="preserve"/>
-      </w:r>
-      <w:r>
-        <w:rPr>
-          <w:sz w:val="22"/>
-          <w:szCs w:val="22"/>
-          <w:rFonts w:ascii="Calibri" w:hAnsi="Calibri" w:cs="Calibri"/>
-        </w:rPr>
-        <w:t xml:space="preserve">Refactored monolithic remediation script into sharded workers using </w:t>
-      </w:r>
-      <w:r>
-        <w:rPr>
-          <w:sz w:val="22"/>
-          <w:szCs w:val="22"/>
-          <w:b/>
-          <w:rFonts w:ascii="Calibri" w:hAnsi="Calibri" w:cs="Calibri"/>
-        </w:rPr>
-        <w:t xml:space="preserve">Redis</w:t>
-      </w:r>
-      <w:r>
-        <w:rPr>
-          <w:sz w:val="22"/>
-          <w:szCs w:val="22"/>
-          <w:rFonts w:ascii="Calibri" w:hAnsi="Calibri" w:cs="Calibri"/>
-        </w:rPr>
-        <w:t xml:space="preserve"> streams, improving throughput and isolating long-running memory-intensive tasks from latency-sensitive paths.</w:t>
+          <w:rFonts w:ascii="Calibri" w:hAnsi="Calibri" w:cs="Calibri"/>
+          <w:sz w:val="22"/>
+          <w:szCs w:val="22"/>
+        </w:rPr>
+        <w:t xml:space="preserve">Integrated </w:t>
+      </w:r>
+      <w:r>
+        <w:rPr>
+          <w:rFonts w:ascii="Calibri" w:hAnsi="Calibri" w:cs="Calibri"/>
+          <w:b/>
+          <w:sz w:val="22"/>
+          <w:szCs w:val="22"/>
+        </w:rPr>
+        <w:t>AWS Bedrock</w:t>
+      </w:r>
+      <w:r>
+        <w:rPr>
+          <w:rFonts w:ascii="Calibri" w:hAnsi="Calibri" w:cs="Calibri"/>
+          <w:sz w:val="22"/>
+          <w:szCs w:val="22"/>
+        </w:rPr>
+        <w:t xml:space="preserve"> embeddings APIs, caching results in </w:t>
+      </w:r>
+      <w:r>
+        <w:rPr>
+          <w:rFonts w:ascii="Calibri" w:hAnsi="Calibri" w:cs="Calibri"/>
+          <w:b/>
+          <w:sz w:val="22"/>
+          <w:szCs w:val="22"/>
+        </w:rPr>
+        <w:t>Redis</w:t>
+      </w:r>
+      <w:r>
+        <w:rPr>
+          <w:rFonts w:ascii="Calibri" w:hAnsi="Calibri" w:cs="Calibri"/>
+          <w:sz w:val="22"/>
+          <w:szCs w:val="22"/>
+        </w:rPr>
+        <w:t xml:space="preserve"> and reducing repeated token usage while maintaining HIPAA-aligned privacy controls across inference requests.</w:t>
       </w:r>
       <w:r>
         <w:t xml:space="preserve"> </w:t>
@@ -2768,18 +2840,48 @@
       </w:pPr>
       <w:r>
         <w:rPr>
-          <w:sz w:val="22"/>
-          <w:szCs w:val="22"/>
-        </w:rPr>
-        <w:t xml:space="preserve"/>
-      </w:r>
-      <w:r>
-        <w:rPr>
-          <w:sz w:val="22"/>
-          <w:szCs w:val="22"/>
-          <w:rFonts w:ascii="Calibri" w:hAnsi="Calibri" w:cs="Calibri"/>
-        </w:rPr>
-        <w:t xml:space="preserve">Migrated legacy batch jobs to container images with multi-arch builds, reducing EC2 footprint and standardizing artifact provenance across platform repositories.</w:t>
+          <w:rFonts w:ascii="Calibri" w:hAnsi="Calibri" w:cs="Calibri"/>
+          <w:sz w:val="22"/>
+          <w:szCs w:val="22"/>
+        </w:rPr>
+        <w:t xml:space="preserve">Engineered </w:t>
+      </w:r>
+      <w:proofErr w:type="spellStart"/>
+      <w:r>
+        <w:rPr>
+          <w:rFonts w:ascii="Calibri" w:hAnsi="Calibri" w:cs="Calibri"/>
+          <w:b/>
+          <w:sz w:val="22"/>
+          <w:szCs w:val="22"/>
+        </w:rPr>
+        <w:t>GraphQL</w:t>
+      </w:r>
+      <w:proofErr w:type="spellEnd"/>
+      <w:r>
+        <w:rPr>
+          <w:rFonts w:ascii="Calibri" w:hAnsi="Calibri" w:cs="Calibri"/>
+          <w:sz w:val="22"/>
+          <w:szCs w:val="22"/>
+        </w:rPr>
+        <w:t xml:space="preserve"> schema stitching to unify prescription, benefit, and GenAI recommendation services, simplifying consumer queries and minimizing </w:t>
+      </w:r>
+      <w:proofErr w:type="spellStart"/>
+      <w:r>
+        <w:rPr>
+          <w:rFonts w:ascii="Calibri" w:hAnsi="Calibri" w:cs="Calibri"/>
+          <w:sz w:val="22"/>
+          <w:szCs w:val="22"/>
+        </w:rPr>
+        <w:t>overfetching</w:t>
+      </w:r>
+      <w:proofErr w:type="spellEnd"/>
+      <w:r>
+        <w:rPr>
+          <w:rFonts w:ascii="Calibri" w:hAnsi="Calibri" w:cs="Calibri"/>
+          <w:sz w:val="22"/>
+          <w:szCs w:val="22"/>
+        </w:rPr>
+        <w:t xml:space="preserve"> in the omnichannel portal.</w:t>
       </w:r>
       <w:r>
         <w:t xml:space="preserve"> </w:t>
@@ -2800,35 +2902,66 @@
       </w:pPr>
       <w:r>
         <w:rPr>
-          <w:sz w:val="22"/>
-          <w:szCs w:val="22"/>
-        </w:rPr>
-        <w:t xml:space="preserve"/>
-      </w:r>
-      <w:r>
-        <w:rPr>
-          <w:sz w:val="22"/>
-          <w:szCs w:val="22"/>
-          <w:rFonts w:ascii="Calibri" w:hAnsi="Calibri" w:cs="Calibri"/>
-        </w:rPr>
-        <w:t xml:space="preserve">Optimized gRPC adapters to native REST using </w:t>
-      </w:r>
-      <w:r>
-        <w:rPr>
-          <w:sz w:val="22"/>
-          <w:szCs w:val="22"/>
-          <w:b/>
-          <w:rFonts w:ascii="Calibri" w:hAnsi="Calibri" w:cs="Calibri"/>
-        </w:rPr>
-        <w:t xml:space="preserve">FastAPI</w:t>
-      </w:r>
-      <w:r>
-        <w:rPr>
-          <w:sz w:val="22"/>
-          <w:szCs w:val="22"/>
-          <w:rFonts w:ascii="Calibri" w:hAnsi="Calibri" w:cs="Calibri"/>
-        </w:rPr>
-        <w:t xml:space="preserve"> dependency injection, trimming serialization overhead and harmonizing telemetry collection for downstream services.</w:t>
+          <w:rFonts w:ascii="Calibri" w:hAnsi="Calibri" w:cs="Calibri"/>
+          <w:sz w:val="22"/>
+          <w:szCs w:val="22"/>
+        </w:rPr>
+        <w:t xml:space="preserve">Optimized asynchronous I/O in stock-checking microservice, using </w:t>
+      </w:r>
+      <w:proofErr w:type="spellStart"/>
+      <w:r>
+        <w:rPr>
+          <w:rFonts w:ascii="Calibri" w:hAnsi="Calibri" w:cs="Calibri"/>
+          <w:b/>
+          <w:sz w:val="22"/>
+          <w:szCs w:val="22"/>
+        </w:rPr>
+        <w:t>aiohttp</w:t>
+      </w:r>
+      <w:proofErr w:type="spellEnd"/>
+      <w:r>
+        <w:rPr>
+          <w:rFonts w:ascii="Calibri" w:hAnsi="Calibri" w:cs="Calibri"/>
+          <w:sz w:val="22"/>
+          <w:szCs w:val="22"/>
+        </w:rPr>
+        <w:t xml:space="preserve"> and </w:t>
+      </w:r>
+      <w:proofErr w:type="spellStart"/>
+      <w:r>
+        <w:rPr>
+          <w:rFonts w:ascii="Calibri" w:hAnsi="Calibri" w:cs="Calibri"/>
+          <w:b/>
+          <w:sz w:val="22"/>
+          <w:szCs w:val="22"/>
+        </w:rPr>
+        <w:t>uvloop</w:t>
+      </w:r>
+      <w:proofErr w:type="spellEnd"/>
+      <w:r>
+        <w:rPr>
+          <w:rFonts w:ascii="Calibri" w:hAnsi="Calibri" w:cs="Calibri"/>
+          <w:sz w:val="22"/>
+          <w:szCs w:val="22"/>
+        </w:rPr>
+        <w:t xml:space="preserve"> to decrease cold-start latency on </w:t>
+      </w:r>
+      <w:r>
+        <w:rPr>
+          <w:rFonts w:ascii="Calibri" w:hAnsi="Calibri" w:cs="Calibri"/>
+          <w:b/>
+          <w:sz w:val="22"/>
+          <w:szCs w:val="22"/>
+        </w:rPr>
+        <w:t>AWS Lambda</w:t>
+      </w:r>
+      <w:r>
+        <w:rPr>
+          <w:rFonts w:ascii="Calibri" w:hAnsi="Calibri" w:cs="Calibri"/>
+          <w:sz w:val="22"/>
+          <w:szCs w:val="22"/>
+        </w:rPr>
+        <w:t xml:space="preserve"> under peak Black Friday traffic.</w:t>
       </w:r>
       <w:r>
         <w:t xml:space="preserve"> </w:t>
@@ -2849,35 +2982,28 @@
       </w:pPr>
       <w:r>
         <w:rPr>
-          <w:sz w:val="22"/>
-          <w:szCs w:val="22"/>
-        </w:rPr>
-        <w:t xml:space="preserve"/>
-      </w:r>
-      <w:r>
-        <w:rPr>
-          <w:sz w:val="22"/>
-          <w:szCs w:val="22"/>
-          <w:rFonts w:ascii="Calibri" w:hAnsi="Calibri" w:cs="Calibri"/>
-        </w:rPr>
-        <w:t xml:space="preserve">Consolidated duplicate CLI tools into a unified </w:t>
-      </w:r>
-      <w:r>
-        <w:rPr>
-          <w:sz w:val="22"/>
-          <w:szCs w:val="22"/>
-          <w:b/>
-          <w:rFonts w:ascii="Calibri" w:hAnsi="Calibri" w:cs="Calibri"/>
-        </w:rPr>
-        <w:t xml:space="preserve">Click</w:t>
-      </w:r>
-      <w:r>
-        <w:rPr>
-          <w:sz w:val="22"/>
-          <w:szCs w:val="22"/>
-          <w:rFonts w:ascii="Calibri" w:hAnsi="Calibri" w:cs="Calibri"/>
-        </w:rPr>
-        <w:t xml:space="preserve">-based interface, easing onboarding and ensuring version parity across developer workstations and CI nodes.</w:t>
+          <w:rFonts w:ascii="Calibri" w:hAnsi="Calibri" w:cs="Calibri"/>
+          <w:sz w:val="22"/>
+          <w:szCs w:val="22"/>
+        </w:rPr>
+        <w:t xml:space="preserve">Refactored claim pricing service to stream transactions through </w:t>
+      </w:r>
+      <w:r>
+        <w:rPr>
+          <w:rFonts w:ascii="Calibri" w:hAnsi="Calibri" w:cs="Calibri"/>
+          <w:b/>
+          <w:sz w:val="22"/>
+          <w:szCs w:val="22"/>
+        </w:rPr>
+        <w:t>AWS Step Functions</w:t>
+      </w:r>
+      <w:r>
+        <w:rPr>
+          <w:rFonts w:ascii="Calibri" w:hAnsi="Calibri" w:cs="Calibri"/>
+          <w:sz w:val="22"/>
+          <w:szCs w:val="22"/>
+        </w:rPr>
+        <w:t>, decoupling long-running adjudication from synchronous APIs and improving downstream resiliency.</w:t>
       </w:r>
       <w:r>
         <w:t xml:space="preserve"> </w:t>
@@ -2898,35 +3024,30 @@
       </w:pPr>
       <w:r>
         <w:rPr>
-          <w:sz w:val="22"/>
-          <w:szCs w:val="22"/>
-        </w:rPr>
-        <w:t xml:space="preserve"/>
-      </w:r>
-      <w:r>
-        <w:rPr>
-          <w:sz w:val="22"/>
-          <w:szCs w:val="22"/>
-          <w:rFonts w:ascii="Calibri" w:hAnsi="Calibri" w:cs="Calibri"/>
-        </w:rPr>
-        <w:t xml:space="preserve">Designed multi-agent workflow with </w:t>
-      </w:r>
-      <w:r>
-        <w:rPr>
-          <w:sz w:val="22"/>
-          <w:szCs w:val="22"/>
-          <w:b/>
-          <w:rFonts w:ascii="Calibri" w:hAnsi="Calibri" w:cs="Calibri"/>
-        </w:rPr>
-        <w:t xml:space="preserve">LangChain</w:t>
-      </w:r>
-      <w:r>
-        <w:rPr>
-          <w:sz w:val="22"/>
-          <w:szCs w:val="22"/>
-          <w:rFonts w:ascii="Calibri" w:hAnsi="Calibri" w:cs="Calibri"/>
-        </w:rPr>
-        <w:t xml:space="preserve"> agents that plan, execute, and verify patches using retrieval-augmented context from pgvector-backed embeddings store.</w:t>
+          <w:rFonts w:ascii="Calibri" w:hAnsi="Calibri" w:cs="Calibri"/>
+          <w:sz w:val="22"/>
+          <w:szCs w:val="22"/>
+        </w:rPr>
+        <w:t xml:space="preserve">Consolidated medication history endpoints, replacing legacy REST handlers with typed </w:t>
+      </w:r>
+      <w:proofErr w:type="spellStart"/>
+      <w:r>
+        <w:rPr>
+          <w:rFonts w:ascii="Calibri" w:hAnsi="Calibri" w:cs="Calibri"/>
+          <w:b/>
+          <w:sz w:val="22"/>
+          <w:szCs w:val="22"/>
+        </w:rPr>
+        <w:t>Pydantic</w:t>
+      </w:r>
+      <w:proofErr w:type="spellEnd"/>
+      <w:r>
+        <w:rPr>
+          <w:rFonts w:ascii="Calibri" w:hAnsi="Calibri" w:cs="Calibri"/>
+          <w:sz w:val="22"/>
+          <w:szCs w:val="22"/>
+        </w:rPr>
+        <w:t xml:space="preserve"> models and enforcing JSON schema validation for external pharmacy callers.</w:t>
       </w:r>
       <w:r>
         <w:t xml:space="preserve"> </w:t>
@@ -2947,18 +3068,63 @@
       </w:pPr>
       <w:r>
         <w:rPr>
-          <w:sz w:val="22"/>
-          <w:szCs w:val="22"/>
-        </w:rPr>
-        <w:t xml:space="preserve"/>
-      </w:r>
-      <w:r>
-        <w:rPr>
-          <w:sz w:val="22"/>
-          <w:szCs w:val="22"/>
-          <w:rFonts w:ascii="Calibri" w:hAnsi="Calibri" w:cs="Calibri"/>
-        </w:rPr>
-        <w:t xml:space="preserve">Implemented dynamic tool routing logic that selects compilation, static-analysis, or refactor agents based on filetype heuristics and historical success metrics.</w:t>
+          <w:rFonts w:ascii="Calibri" w:hAnsi="Calibri" w:cs="Calibri"/>
+          <w:sz w:val="22"/>
+          <w:szCs w:val="22"/>
+        </w:rPr>
+        <w:t xml:space="preserve">Hardened authorization with </w:t>
+      </w:r>
+      <w:r>
+        <w:rPr>
+          <w:rFonts w:ascii="Calibri" w:hAnsi="Calibri" w:cs="Calibri"/>
+          <w:b/>
+          <w:sz w:val="22"/>
+          <w:szCs w:val="22"/>
+        </w:rPr>
+        <w:t>JWT</w:t>
+      </w:r>
+      <w:r>
+        <w:rPr>
+          <w:rFonts w:ascii="Calibri" w:hAnsi="Calibri" w:cs="Calibri"/>
+          <w:sz w:val="22"/>
+          <w:szCs w:val="22"/>
+        </w:rPr>
+        <w:t xml:space="preserve"> scopes and </w:t>
+      </w:r>
+      <w:r>
+        <w:rPr>
+          <w:rFonts w:ascii="Calibri" w:hAnsi="Calibri" w:cs="Calibri"/>
+          <w:b/>
+          <w:sz w:val="22"/>
+          <w:szCs w:val="22"/>
+        </w:rPr>
+        <w:t>OAuth2</w:t>
+      </w:r>
+      <w:r>
+        <w:rPr>
+          <w:rFonts w:ascii="Calibri" w:hAnsi="Calibri" w:cs="Calibri"/>
+          <w:sz w:val="22"/>
+          <w:szCs w:val="22"/>
+        </w:rPr>
+        <w:t xml:space="preserve"> flows in </w:t>
+      </w:r>
+      <w:proofErr w:type="spellStart"/>
+      <w:r>
+        <w:rPr>
+          <w:rFonts w:ascii="Calibri" w:hAnsi="Calibri" w:cs="Calibri"/>
+          <w:sz w:val="22"/>
+          <w:szCs w:val="22"/>
+        </w:rPr>
+        <w:t>FastAPI</w:t>
+      </w:r>
+      <w:proofErr w:type="spellEnd"/>
+      <w:r>
+        <w:rPr>
+          <w:rFonts w:ascii="Calibri" w:hAnsi="Calibri" w:cs="Calibri"/>
+          <w:sz w:val="22"/>
+          <w:szCs w:val="22"/>
+        </w:rPr>
+        <w:t xml:space="preserve"> dependencies, aligning with CVS security baselines without impacting throughput.</w:t>
       </w:r>
       <w:r>
         <w:t xml:space="preserve"> </w:t>
@@ -2979,35 +3145,30 @@
       </w:pPr>
       <w:r>
         <w:rPr>
-          <w:sz w:val="22"/>
-          <w:szCs w:val="22"/>
-        </w:rPr>
-        <w:t xml:space="preserve"/>
-      </w:r>
-      <w:r>
-        <w:rPr>
-          <w:sz w:val="22"/>
-          <w:szCs w:val="22"/>
-          <w:rFonts w:ascii="Calibri" w:hAnsi="Calibri" w:cs="Calibri"/>
-        </w:rPr>
-        <w:t xml:space="preserve">Prototyped RAG pipeline using </w:t>
-      </w:r>
-      <w:r>
-        <w:rPr>
-          <w:sz w:val="22"/>
-          <w:szCs w:val="22"/>
-          <w:b/>
-          <w:rFonts w:ascii="Calibri" w:hAnsi="Calibri" w:cs="Calibri"/>
-        </w:rPr>
-        <w:t xml:space="preserve">Pinecone</w:t>
-      </w:r>
-      <w:r>
-        <w:rPr>
-          <w:sz w:val="22"/>
-          <w:szCs w:val="22"/>
-          <w:rFonts w:ascii="Calibri" w:hAnsi="Calibri" w:cs="Calibri"/>
-        </w:rPr>
-        <w:t xml:space="preserve"> hybrid search; experimented with diverse chunking strategies, retrieval policies, and reranking approaches, then benchmarked variants against golden datasets to boost relevance of technical-debt remediation recommendations.</w:t>
+          <w:rFonts w:ascii="Calibri" w:hAnsi="Calibri" w:cs="Calibri"/>
+          <w:sz w:val="22"/>
+          <w:szCs w:val="22"/>
+        </w:rPr>
+        <w:t xml:space="preserve">Curated ingestion pipeline pulling EHR CCDAs into </w:t>
+      </w:r>
+      <w:proofErr w:type="spellStart"/>
+      <w:r>
+        <w:rPr>
+          <w:rFonts w:ascii="Calibri" w:hAnsi="Calibri" w:cs="Calibri"/>
+          <w:b/>
+          <w:sz w:val="22"/>
+          <w:szCs w:val="22"/>
+        </w:rPr>
+        <w:t>PyMongo</w:t>
+      </w:r>
+      <w:proofErr w:type="spellEnd"/>
+      <w:r>
+        <w:rPr>
+          <w:rFonts w:ascii="Calibri" w:hAnsi="Calibri" w:cs="Calibri"/>
+          <w:sz w:val="22"/>
+          <w:szCs w:val="22"/>
+        </w:rPr>
+        <w:t>, deduplicating records with fuzzy hashing and surfacing consolidated timelines through API pagination.</w:t>
       </w:r>
       <w:r>
         <w:t xml:space="preserve"> </w:t>
@@ -3028,18 +3189,39 @@
       </w:pPr>
       <w:r>
         <w:rPr>
-          <w:sz w:val="22"/>
-          <w:szCs w:val="22"/>
-        </w:rPr>
-        <w:t xml:space="preserve"/>
-      </w:r>
-      <w:r>
-        <w:rPr>
-          <w:sz w:val="22"/>
-          <w:szCs w:val="22"/>
-          <w:rFonts w:ascii="Calibri" w:hAnsi="Calibri" w:cs="Calibri"/>
-        </w:rPr>
-        <w:t xml:space="preserve">Instrumented evaluation harness comparing agent variants via offline golden datasets and online A/B traffic, tracking latency distributions and guardrail violations.</w:t>
+          <w:rFonts w:ascii="Calibri" w:hAnsi="Calibri" w:cs="Calibri"/>
+          <w:sz w:val="22"/>
+          <w:szCs w:val="22"/>
+        </w:rPr>
+        <w:t xml:space="preserve">Developed nightly summarization job using </w:t>
+      </w:r>
+      <w:r>
+        <w:rPr>
+          <w:rFonts w:ascii="Calibri" w:hAnsi="Calibri" w:cs="Calibri"/>
+          <w:b/>
+          <w:sz w:val="22"/>
+          <w:szCs w:val="22"/>
+        </w:rPr>
+        <w:t xml:space="preserve">AWS </w:t>
+      </w:r>
+      <w:proofErr w:type="spellStart"/>
+      <w:r>
+        <w:rPr>
+          <w:rFonts w:ascii="Calibri" w:hAnsi="Calibri" w:cs="Calibri"/>
+          <w:b/>
+          <w:sz w:val="22"/>
+          <w:szCs w:val="22"/>
+        </w:rPr>
+        <w:t>EventBridge</w:t>
+      </w:r>
+      <w:proofErr w:type="spellEnd"/>
+      <w:r>
+        <w:rPr>
+          <w:rFonts w:ascii="Calibri" w:hAnsi="Calibri" w:cs="Calibri"/>
+          <w:sz w:val="22"/>
+          <w:szCs w:val="22"/>
+        </w:rPr>
+        <w:t xml:space="preserve"> and Lambda layers, compressing 12 months of prescription events into vectorized embeddings for proactive adherence reminders.</w:t>
       </w:r>
       <w:r>
         <w:t xml:space="preserve"> </w:t>
@@ -3060,35 +3242,11 @@
       </w:pPr>
       <w:r>
         <w:rPr>
-          <w:sz w:val="22"/>
-          <w:szCs w:val="22"/>
-        </w:rPr>
-        <w:t xml:space="preserve"/>
-      </w:r>
-      <w:r>
-        <w:rPr>
-          <w:sz w:val="22"/>
-          <w:szCs w:val="22"/>
-          <w:rFonts w:ascii="Calibri" w:hAnsi="Calibri" w:cs="Calibri"/>
-        </w:rPr>
-        <w:t xml:space="preserve">Curated incremental models in </w:t>
-      </w:r>
-      <w:r>
-        <w:rPr>
-          <w:sz w:val="22"/>
-          <w:szCs w:val="22"/>
-          <w:b/>
-          <w:rFonts w:ascii="Calibri" w:hAnsi="Calibri" w:cs="Calibri"/>
-        </w:rPr>
-        <w:t xml:space="preserve">DBT</w:t>
-      </w:r>
-      <w:r>
-        <w:rPr>
-          <w:sz w:val="22"/>
-          <w:szCs w:val="22"/>
-          <w:rFonts w:ascii="Calibri" w:hAnsi="Calibri" w:cs="Calibri"/>
-        </w:rPr>
-        <w:t xml:space="preserve"> that capture remediation outcomes, agent latency, and rollback frequency, feeding leadership dashboards for prioritization decisions.</w:t>
+          <w:rFonts w:ascii="Calibri" w:hAnsi="Calibri" w:cs="Calibri"/>
+          <w:sz w:val="22"/>
+          <w:szCs w:val="22"/>
+        </w:rPr>
+        <w:t>Crafted RAG workflow combining Bedrock foundation models and Pinecone nearest-neighbor search to generate context-aware dosage explanations returned alongside API responses.</w:t>
       </w:r>
       <w:r>
         <w:t xml:space="preserve"> </w:t>
@@ -3109,35 +3267,28 @@
       </w:pPr>
       <w:r>
         <w:rPr>
-          <w:sz w:val="22"/>
-          <w:szCs w:val="22"/>
-        </w:rPr>
-        <w:t xml:space="preserve"/>
-      </w:r>
-      <w:r>
-        <w:rPr>
-          <w:sz w:val="22"/>
-          <w:szCs w:val="22"/>
-          <w:rFonts w:ascii="Calibri" w:hAnsi="Calibri" w:cs="Calibri"/>
-        </w:rPr>
-        <w:t xml:space="preserve">Wrote anonymized snapshot exporter pushing embeddings, metadata, and diff artifacts to </w:t>
-      </w:r>
-      <w:r>
-        <w:rPr>
-          <w:sz w:val="22"/>
-          <w:szCs w:val="22"/>
-          <w:b/>
-          <w:rFonts w:ascii="Calibri" w:hAnsi="Calibri" w:cs="Calibri"/>
-        </w:rPr>
-        <w:t xml:space="preserve">AWS S3</w:t>
-      </w:r>
-      <w:r>
-        <w:rPr>
-          <w:sz w:val="22"/>
-          <w:szCs w:val="22"/>
-          <w:rFonts w:ascii="Calibri" w:hAnsi="Calibri" w:cs="Calibri"/>
-        </w:rPr>
-        <w:t xml:space="preserve"> for long-term analytics and audit compliance.</w:t>
+          <w:rFonts w:ascii="Calibri" w:hAnsi="Calibri" w:cs="Calibri"/>
+          <w:sz w:val="22"/>
+          <w:szCs w:val="22"/>
+        </w:rPr>
+        <w:t xml:space="preserve">Benchmarked cache eviction strategies in </w:t>
+      </w:r>
+      <w:r>
+        <w:rPr>
+          <w:rFonts w:ascii="Calibri" w:hAnsi="Calibri" w:cs="Calibri"/>
+          <w:b/>
+          <w:sz w:val="22"/>
+          <w:szCs w:val="22"/>
+        </w:rPr>
+        <w:t>Redis</w:t>
+      </w:r>
+      <w:r>
+        <w:rPr>
+          <w:rFonts w:ascii="Calibri" w:hAnsi="Calibri" w:cs="Calibri"/>
+          <w:sz w:val="22"/>
+          <w:szCs w:val="22"/>
+        </w:rPr>
+        <w:t xml:space="preserve"> cluster, tuning TTLs for benefit lookup data and preventing cross-tenant leakage under multi-pharmacy tenancy.</w:t>
       </w:r>
       <w:r>
         <w:t xml:space="preserve"> </w:t>
@@ -3158,35 +3309,28 @@
       </w:pPr>
       <w:r>
         <w:rPr>
-          <w:sz w:val="22"/>
-          <w:szCs w:val="22"/>
-        </w:rPr>
-        <w:t xml:space="preserve"/>
-      </w:r>
-      <w:r>
-        <w:rPr>
-          <w:sz w:val="22"/>
-          <w:szCs w:val="22"/>
-          <w:rFonts w:ascii="Calibri" w:hAnsi="Calibri" w:cs="Calibri"/>
-        </w:rPr>
-        <w:t xml:space="preserve">Containerized platform services with </w:t>
-      </w:r>
-      <w:r>
-        <w:rPr>
-          <w:sz w:val="22"/>
-          <w:szCs w:val="22"/>
-          <w:b/>
-          <w:rFonts w:ascii="Calibri" w:hAnsi="Calibri" w:cs="Calibri"/>
-        </w:rPr>
-        <w:t xml:space="preserve">GitHub Actions</w:t>
-      </w:r>
-      <w:r>
-        <w:rPr>
-          <w:sz w:val="22"/>
-          <w:szCs w:val="22"/>
-          <w:rFonts w:ascii="Calibri" w:hAnsi="Calibri" w:cs="Calibri"/>
-        </w:rPr>
-        <w:t xml:space="preserve"> multiphase pipelines, vulnerability scanning, and promotion gates tied to Datadog synthetic checks.</w:t>
+          <w:rFonts w:ascii="Calibri" w:hAnsi="Calibri" w:cs="Calibri"/>
+          <w:sz w:val="22"/>
+          <w:szCs w:val="22"/>
+        </w:rPr>
+        <w:t xml:space="preserve">Containerized local development with </w:t>
+      </w:r>
+      <w:r>
+        <w:rPr>
+          <w:rFonts w:ascii="Calibri" w:hAnsi="Calibri" w:cs="Calibri"/>
+          <w:b/>
+          <w:sz w:val="22"/>
+          <w:szCs w:val="22"/>
+        </w:rPr>
+        <w:t>Docker Compose</w:t>
+      </w:r>
+      <w:r>
+        <w:rPr>
+          <w:rFonts w:ascii="Calibri" w:hAnsi="Calibri" w:cs="Calibri"/>
+          <w:sz w:val="22"/>
+          <w:szCs w:val="22"/>
+        </w:rPr>
+        <w:t>, mirroring Lambda runtimes and enabling deterministic integration testing before serverless deployment.</w:t>
       </w:r>
       <w:r>
         <w:t xml:space="preserve"> </w:t>
@@ -3207,52 +3351,28 @@
       </w:pPr>
       <w:r>
         <w:rPr>
-          <w:sz w:val="22"/>
-          <w:szCs w:val="22"/>
-        </w:rPr>
-        <w:t xml:space="preserve"/>
-      </w:r>
-      <w:r>
-        <w:rPr>
-          <w:sz w:val="22"/>
-          <w:szCs w:val="22"/>
-          <w:rFonts w:ascii="Calibri" w:hAnsi="Calibri" w:cs="Calibri"/>
-        </w:rPr>
-        <w:t xml:space="preserve">Authored Terraform modules provisioning </w:t>
-      </w:r>
-      <w:r>
-        <w:rPr>
-          <w:sz w:val="22"/>
-          <w:szCs w:val="22"/>
-          <w:b/>
-          <w:rFonts w:ascii="Calibri" w:hAnsi="Calibri" w:cs="Calibri"/>
-        </w:rPr>
-        <w:t xml:space="preserve">AWS IAM</w:t>
-      </w:r>
-      <w:r>
-        <w:rPr>
-          <w:sz w:val="22"/>
-          <w:szCs w:val="22"/>
-          <w:rFonts w:ascii="Calibri" w:hAnsi="Calibri" w:cs="Calibri"/>
-        </w:rPr>
-        <w:t xml:space="preserve"> least-privilege roles and encrypted </w:t>
-      </w:r>
-      <w:r>
-        <w:rPr>
-          <w:sz w:val="22"/>
-          <w:szCs w:val="22"/>
-          <w:b/>
-          <w:rFonts w:ascii="Calibri" w:hAnsi="Calibri" w:cs="Calibri"/>
-        </w:rPr>
-        <w:t xml:space="preserve">S3</w:t>
-      </w:r>
-      <w:r>
-        <w:rPr>
-          <w:sz w:val="22"/>
-          <w:szCs w:val="22"/>
-          <w:rFonts w:ascii="Calibri" w:hAnsi="Calibri" w:cs="Calibri"/>
-        </w:rPr>
-        <w:t xml:space="preserve"> buckets, ensuring repeatable infrastructure and clear ownership boundaries.</w:t>
+          <w:rFonts w:ascii="Calibri" w:hAnsi="Calibri" w:cs="Calibri"/>
+          <w:sz w:val="22"/>
+          <w:szCs w:val="22"/>
+        </w:rPr>
+        <w:t xml:space="preserve">Provisioned infrastructure via </w:t>
+      </w:r>
+      <w:r>
+        <w:rPr>
+          <w:rFonts w:ascii="Calibri" w:hAnsi="Calibri" w:cs="Calibri"/>
+          <w:b/>
+          <w:sz w:val="22"/>
+          <w:szCs w:val="22"/>
+        </w:rPr>
+        <w:t>AWS CDK</w:t>
+      </w:r>
+      <w:r>
+        <w:rPr>
+          <w:rFonts w:ascii="Calibri" w:hAnsi="Calibri" w:cs="Calibri"/>
+          <w:sz w:val="22"/>
+          <w:szCs w:val="22"/>
+        </w:rPr>
+        <w:t>, producing repeatable stacks for API Gateway routes, Lambda concurrency settings, and Step Function state machines.</w:t>
       </w:r>
       <w:r>
         <w:t xml:space="preserve"> </w:t>
@@ -3273,18 +3393,31 @@
       </w:pPr>
       <w:r>
         <w:rPr>
-          <w:sz w:val="22"/>
-          <w:szCs w:val="22"/>
-        </w:rPr>
-        <w:t xml:space="preserve"/>
-      </w:r>
-      <w:r>
-        <w:rPr>
-          <w:sz w:val="22"/>
-          <w:szCs w:val="22"/>
-          <w:rFonts w:ascii="Calibri" w:hAnsi="Calibri" w:cs="Calibri"/>
-        </w:rPr>
-        <w:t xml:space="preserve">Facilitated biweekly RFC workshops aligning security, platform, and product teams on agent sandboxing, runtime quotas, and fail-safe termination semantics.</w:t>
+          <w:rFonts w:ascii="Calibri" w:hAnsi="Calibri" w:cs="Calibri"/>
+          <w:sz w:val="22"/>
+          <w:szCs w:val="22"/>
+        </w:rPr>
+        <w:lastRenderedPageBreak/>
+        <w:t xml:space="preserve">Implemented blue-green deployments through </w:t>
+      </w:r>
+      <w:proofErr w:type="spellStart"/>
+      <w:r>
+        <w:rPr>
+          <w:rFonts w:ascii="Calibri" w:hAnsi="Calibri" w:cs="Calibri"/>
+          <w:b/>
+          <w:sz w:val="22"/>
+          <w:szCs w:val="22"/>
+        </w:rPr>
+        <w:t>CodePipeline</w:t>
+      </w:r>
+      <w:proofErr w:type="spellEnd"/>
+      <w:r>
+        <w:rPr>
+          <w:rFonts w:ascii="Calibri" w:hAnsi="Calibri" w:cs="Calibri"/>
+          <w:sz w:val="22"/>
+          <w:szCs w:val="22"/>
+        </w:rPr>
+        <w:t xml:space="preserve"> and weighted traffic shifting in API Gateway, minimizing downtime during formulary engine upgrades.</w:t>
       </w:r>
       <w:r>
         <w:t xml:space="preserve"> </w:t>
@@ -3305,18 +3438,67 @@
       </w:pPr>
       <w:r>
         <w:rPr>
-          <w:sz w:val="22"/>
-          <w:szCs w:val="22"/>
-        </w:rPr>
-        <w:t xml:space="preserve"/>
-      </w:r>
-      <w:r>
-        <w:rPr>
-          <w:sz w:val="22"/>
-          <w:szCs w:val="22"/>
-          <w:rFonts w:ascii="Calibri" w:hAnsi="Calibri" w:cs="Calibri"/>
-        </w:rPr>
-        <w:t xml:space="preserve">Mentored eight junior engineers through code reviews, pair programming, and design walkthroughs, emphasizing defensive coding practices and observability principles.</w:t>
+          <w:rFonts w:ascii="Calibri" w:hAnsi="Calibri" w:cs="Calibri"/>
+          <w:sz w:val="22"/>
+          <w:szCs w:val="22"/>
+        </w:rPr>
+        <w:t xml:space="preserve">Wrote </w:t>
+      </w:r>
+      <w:proofErr w:type="spellStart"/>
+      <w:r>
+        <w:rPr>
+          <w:rFonts w:ascii="Calibri" w:hAnsi="Calibri" w:cs="Calibri"/>
+          <w:b/>
+          <w:sz w:val="22"/>
+          <w:szCs w:val="22"/>
+        </w:rPr>
+        <w:t>pytest</w:t>
+      </w:r>
+      <w:proofErr w:type="spellEnd"/>
+      <w:r>
+        <w:rPr>
+          <w:rFonts w:ascii="Calibri" w:hAnsi="Calibri" w:cs="Calibri"/>
+          <w:sz w:val="22"/>
+          <w:szCs w:val="22"/>
+        </w:rPr>
+        <w:t xml:space="preserve"> unit and contract tests using </w:t>
+      </w:r>
+      <w:proofErr w:type="spellStart"/>
+      <w:r>
+        <w:rPr>
+          <w:rFonts w:ascii="Calibri" w:hAnsi="Calibri" w:cs="Calibri"/>
+          <w:b/>
+          <w:sz w:val="22"/>
+          <w:szCs w:val="22"/>
+        </w:rPr>
+        <w:t>Schemathesis</w:t>
+      </w:r>
+      <w:proofErr w:type="spellEnd"/>
+      <w:r>
+        <w:rPr>
+          <w:rFonts w:ascii="Calibri" w:hAnsi="Calibri" w:cs="Calibri"/>
+          <w:sz w:val="22"/>
+          <w:szCs w:val="22"/>
+        </w:rPr>
+        <w:t xml:space="preserve">, guarding against breaking changes across hundreds of </w:t>
+      </w:r>
+      <w:proofErr w:type="spellStart"/>
+      <w:r>
+        <w:rPr>
+          <w:rFonts w:ascii="Calibri" w:hAnsi="Calibri" w:cs="Calibri"/>
+          <w:sz w:val="22"/>
+          <w:szCs w:val="22"/>
+        </w:rPr>
+        <w:t>OpenAPI</w:t>
+      </w:r>
+      <w:proofErr w:type="spellEnd"/>
+      <w:r>
+        <w:rPr>
+          <w:rFonts w:ascii="Calibri" w:hAnsi="Calibri" w:cs="Calibri"/>
+          <w:sz w:val="22"/>
+          <w:szCs w:val="22"/>
+        </w:rPr>
+        <w:t xml:space="preserve"> interactions with downstream payers.</w:t>
       </w:r>
       <w:r>
         <w:t xml:space="preserve"> </w:t>
@@ -3337,114 +3519,11 @@
       </w:pPr>
       <w:r>
         <w:rPr>
-          <w:sz w:val="22"/>
-          <w:szCs w:val="22"/>
-        </w:rPr>
-        <w:t xml:space="preserve"/>
-      </w:r>
-      <w:r>
-        <w:rPr>
-          <w:sz w:val="22"/>
-          <w:szCs w:val="22"/>
-          <w:rFonts w:ascii="Calibri" w:hAnsi="Calibri" w:cs="Calibri"/>
-        </w:rPr>
-        <w:t xml:space="preserve">Documented remediation patterns, API contracts, and troubleshooting guides in an internal portal, improving self-service adoption and reducing platform tickets.</w:t>
-      </w:r>
-      <w:r>
-        <w:t xml:space="preserve"> </w:t>
-      </w:r>
-    </w:p>
-    <w:p>
-      <w:pPr>
-        <w:pStyle w:val="ListParagraph"/>
-        <w:numPr>
-          <w:ilvl w:val="0"/>
-          <w:numId w:val="17"/>
-        </w:numPr>
-        <w:spacing w:after="0" w:line="240" w:lineRule="auto"/>
-        <w:rPr>
-          <w:sz w:val="22"/>
-          <w:szCs w:val="22"/>
-        </w:rPr>
-      </w:pPr>
-      <w:r>
-        <w:rPr>
-          <w:sz w:val="22"/>
-          <w:szCs w:val="22"/>
-        </w:rPr>
-        <w:t xml:space="preserve"/>
-      </w:r>
-      <w:r>
-        <w:rPr>
-          <w:sz w:val="22"/>
-          <w:szCs w:val="22"/>
-          <w:rFonts w:ascii="Calibri" w:hAnsi="Calibri" w:cs="Calibri"/>
-        </w:rPr>
-        <w:t xml:space="preserve">Drafted threat model for sandbox escape vectors, introducing syscall filtering and jailed filesystem mounts to satisfy enterprise AI security requirements.</w:t>
-      </w:r>
-      <w:r>
-        <w:t xml:space="preserve"> </w:t>
-      </w:r>
-    </w:p>
-    <w:p>
-      <w:pPr>
-        <w:pStyle w:val="ListParagraph"/>
-        <w:numPr>
-          <w:ilvl w:val="0"/>
-          <w:numId w:val="17"/>
-        </w:numPr>
-        <w:spacing w:after="0" w:line="240" w:lineRule="auto"/>
-        <w:rPr>
-          <w:sz w:val="22"/>
-          <w:szCs w:val="22"/>
-        </w:rPr>
-      </w:pPr>
-      <w:r>
-        <w:rPr>
-          <w:sz w:val="22"/>
-          <w:szCs w:val="22"/>
-        </w:rPr>
-        <w:t xml:space="preserve"/>
-      </w:r>
-      <w:r>
-        <w:rPr>
-          <w:sz w:val="22"/>
-          <w:szCs w:val="22"/>
-          <w:rFonts w:ascii="Calibri" w:hAnsi="Calibri" w:cs="Calibri"/>
-        </w:rPr>
-        <w:t xml:space="preserve">Authored pytest and property-based tests covering planner logic, retrieval policies, and rollback routines, achieving reliable regression detection across 400 workflows.</w:t>
-      </w:r>
-      <w:r>
-        <w:t xml:space="preserve"> </w:t>
-      </w:r>
-    </w:p>
-    <w:p>
-      <w:pPr>
-        <w:pStyle w:val="ListParagraph"/>
-        <w:numPr>
-          <w:ilvl w:val="0"/>
-          <w:numId w:val="17"/>
-        </w:numPr>
-        <w:spacing w:after="0" w:line="240" w:lineRule="auto"/>
-        <w:rPr>
-          <w:sz w:val="22"/>
-          <w:szCs w:val="22"/>
-        </w:rPr>
-      </w:pPr>
-      <w:r>
-        <w:rPr>
-          <w:sz w:val="22"/>
-          <w:szCs w:val="22"/>
-        </w:rPr>
-        <w:t xml:space="preserve"/>
-      </w:r>
-      <w:r>
-        <w:rPr>
-          <w:sz w:val="22"/>
-          <w:szCs w:val="22"/>
-          <w:rFonts w:ascii="Calibri" w:hAnsi="Calibri" w:cs="Calibri"/>
-        </w:rPr>
-        <w:t xml:space="preserve">Integrated Datadog OpenTelemetry exporters for traces, logs, and custom agent metrics, enabling rapid triage of latency spikes and failure loops.</w:t>
+          <w:rFonts w:ascii="Calibri" w:hAnsi="Calibri" w:cs="Calibri"/>
+          <w:sz w:val="22"/>
+          <w:szCs w:val="22"/>
+        </w:rPr>
+        <w:t>Documented GenAI guardrails, outlining prompt constraints, PII redaction, and human-in-the-loop escalation paths for clinical decision support.</w:t>
       </w:r>
       <w:r>
         <w:t xml:space="preserve"> </w:t>
@@ -3489,7 +3568,183 @@
           <w:sz w:val="22"/>
           <w:szCs w:val="22"/>
         </w:rPr>
-        <w:t xml:space="preserve">Python 3.11, FastAPI, LangChain, AWS Lambda, AWS ECS, AWS API Gateway, AWS S3, AWS IAM, PostgreSQL, pgvector, Pinecone, DBT, Redis, Apache Kafka, GitHub Actions, Docker, Terraform, Datadog, Click, pytest, OpenTelemetry, RAG pipelines, Snowflake, Jinja2, Sentry, gRPC</w:t>
+        <w:t xml:space="preserve">Python 3.11, </w:t>
+      </w:r>
+      <w:proofErr w:type="spellStart"/>
+      <w:r>
+        <w:rPr>
+          <w:sz w:val="22"/>
+          <w:szCs w:val="22"/>
+        </w:rPr>
+        <w:t>FastAPI</w:t>
+      </w:r>
+      <w:proofErr w:type="spellEnd"/>
+      <w:r>
+        <w:rPr>
+          <w:sz w:val="22"/>
+          <w:szCs w:val="22"/>
+        </w:rPr>
+        <w:t xml:space="preserve">, </w:t>
+      </w:r>
+      <w:proofErr w:type="spellStart"/>
+      <w:r>
+        <w:rPr>
+          <w:sz w:val="22"/>
+          <w:szCs w:val="22"/>
+        </w:rPr>
+        <w:t>GraphQL</w:t>
+      </w:r>
+      <w:proofErr w:type="spellEnd"/>
+      <w:r>
+        <w:rPr>
+          <w:sz w:val="22"/>
+          <w:szCs w:val="22"/>
+        </w:rPr>
+        <w:t xml:space="preserve">, Pinecone </w:t>
+      </w:r>
+      <w:proofErr w:type="spellStart"/>
+      <w:r>
+        <w:rPr>
+          <w:sz w:val="22"/>
+          <w:szCs w:val="22"/>
+        </w:rPr>
+        <w:t>VectorDB</w:t>
+      </w:r>
+      <w:proofErr w:type="spellEnd"/>
+      <w:r>
+        <w:rPr>
+          <w:sz w:val="22"/>
+          <w:szCs w:val="22"/>
+        </w:rPr>
+        <w:t xml:space="preserve">, </w:t>
+      </w:r>
+      <w:proofErr w:type="spellStart"/>
+      <w:r>
+        <w:rPr>
+          <w:sz w:val="22"/>
+          <w:szCs w:val="22"/>
+        </w:rPr>
+        <w:t>PyMongo</w:t>
+      </w:r>
+      <w:proofErr w:type="spellEnd"/>
+      <w:r>
+        <w:rPr>
+          <w:sz w:val="22"/>
+          <w:szCs w:val="22"/>
+        </w:rPr>
+        <w:t xml:space="preserve">, Motor, MongoDB Atlas, AWS Lambda, AWS API Gateway, AWS Step Functions, AWS Bedrock, AWS </w:t>
+      </w:r>
+      <w:proofErr w:type="spellStart"/>
+      <w:r>
+        <w:rPr>
+          <w:sz w:val="22"/>
+          <w:szCs w:val="22"/>
+        </w:rPr>
+        <w:t>EventBridge</w:t>
+      </w:r>
+      <w:proofErr w:type="spellEnd"/>
+      <w:r>
+        <w:rPr>
+          <w:sz w:val="22"/>
+          <w:szCs w:val="22"/>
+        </w:rPr>
+        <w:t xml:space="preserve">, Redis Cluster, Docker, AWS CDK, </w:t>
+      </w:r>
+      <w:proofErr w:type="spellStart"/>
+      <w:r>
+        <w:rPr>
+          <w:sz w:val="22"/>
+          <w:szCs w:val="22"/>
+        </w:rPr>
+        <w:t>CodePipeline</w:t>
+      </w:r>
+      <w:proofErr w:type="spellEnd"/>
+      <w:r>
+        <w:rPr>
+          <w:sz w:val="22"/>
+          <w:szCs w:val="22"/>
+        </w:rPr>
+        <w:t xml:space="preserve">, </w:t>
+      </w:r>
+      <w:proofErr w:type="spellStart"/>
+      <w:r>
+        <w:rPr>
+          <w:sz w:val="22"/>
+          <w:szCs w:val="22"/>
+        </w:rPr>
+        <w:t>Pydantic</w:t>
+      </w:r>
+      <w:proofErr w:type="spellEnd"/>
+      <w:r>
+        <w:rPr>
+          <w:sz w:val="22"/>
+          <w:szCs w:val="22"/>
+        </w:rPr>
+        <w:t xml:space="preserve">, JWT, OAuth2, </w:t>
+      </w:r>
+      <w:proofErr w:type="spellStart"/>
+      <w:r>
+        <w:rPr>
+          <w:sz w:val="22"/>
+          <w:szCs w:val="22"/>
+        </w:rPr>
+        <w:t>aiohttp</w:t>
+      </w:r>
+      <w:proofErr w:type="spellEnd"/>
+      <w:r>
+        <w:rPr>
+          <w:sz w:val="22"/>
+          <w:szCs w:val="22"/>
+        </w:rPr>
+        <w:t xml:space="preserve">, </w:t>
+      </w:r>
+      <w:proofErr w:type="spellStart"/>
+      <w:r>
+        <w:rPr>
+          <w:sz w:val="22"/>
+          <w:szCs w:val="22"/>
+        </w:rPr>
+        <w:t>uvloop</w:t>
+      </w:r>
+      <w:proofErr w:type="spellEnd"/>
+      <w:r>
+        <w:rPr>
+          <w:sz w:val="22"/>
+          <w:szCs w:val="22"/>
+        </w:rPr>
+        <w:t xml:space="preserve">, </w:t>
+      </w:r>
+      <w:proofErr w:type="spellStart"/>
+      <w:r>
+        <w:rPr>
+          <w:sz w:val="22"/>
+          <w:szCs w:val="22"/>
+        </w:rPr>
+        <w:t>Schemathesis</w:t>
+      </w:r>
+      <w:proofErr w:type="spellEnd"/>
+      <w:r>
+        <w:rPr>
+          <w:sz w:val="22"/>
+          <w:szCs w:val="22"/>
+        </w:rPr>
+        <w:t xml:space="preserve">, </w:t>
+      </w:r>
+      <w:proofErr w:type="spellStart"/>
+      <w:r>
+        <w:rPr>
+          <w:sz w:val="22"/>
+          <w:szCs w:val="22"/>
+        </w:rPr>
+        <w:t>OpenAPI</w:t>
+      </w:r>
+      <w:proofErr w:type="spellEnd"/>
+      <w:r>
+        <w:rPr>
+          <w:sz w:val="22"/>
+          <w:szCs w:val="22"/>
+        </w:rPr>
+        <w:t>, CloudWatch</w:t>
       </w:r>
     </w:p>
     <w:p>
@@ -3633,7 +3888,6 @@
           <w:sz w:val="22"/>
           <w:szCs w:val="22"/>
         </w:rPr>
-        <w:lastRenderedPageBreak/>
         <w:t xml:space="preserve">Location: </w:t>
       </w:r>
       <w:r>
@@ -3678,7 +3932,7 @@
           <w:sz w:val="22"/>
           <w:szCs w:val="22"/>
         </w:rPr>
-        <w:t xml:space="preserve"> Principal Full Stack Engineer – Python  Cloud</w:t>
+        <w:t xml:space="preserve"> Principal Full Stack Engineer – Python &amp; Cloud</w:t>
       </w:r>
     </w:p>
     <w:p>
@@ -3740,19 +3994,29 @@
       </w:pPr>
       <w:r>
         <w:rPr>
-          <w:sz w:val="22"/>
-          <w:szCs w:val="22"/>
-        </w:rPr>
-        <w:t xml:space="preserve">
-          <w:r>
-            <w:rPr>
-              <w:sz w:val="22"/>
-              <w:szCs w:val="22"/>
-              <w:rFonts w:ascii="Calibri" w:hAnsi="Calibri" w:cs="Calibri"/>
-            </w:rPr>
-            <w:t xml:space="preserve">Within the State Street Alpha program, engineered Python microservices and developer-experience tooling that accelerate modernization of legacy workloads into containerized, observable services on AWS. Focused on scalable data transformations, vector-aware code search, and robust CI/CD while partnering with hundreds of application squads and governance teams.</w:t>
-          </w:r>
-        </w:t>
+          <w:rFonts w:ascii="Calibri" w:hAnsi="Calibri" w:cs="Calibri"/>
+          <w:sz w:val="22"/>
+          <w:szCs w:val="22"/>
+        </w:rPr>
+        <w:t xml:space="preserve">Senior backend specialist within State Street Alpha, enhancing low-latency trade analytics APIs and Python ETL pipelines on AWS. Focused on Flask and </w:t>
+      </w:r>
+      <w:proofErr w:type="spellStart"/>
+      <w:r>
+        <w:rPr>
+          <w:rFonts w:ascii="Calibri" w:hAnsi="Calibri" w:cs="Calibri"/>
+          <w:sz w:val="22"/>
+          <w:szCs w:val="22"/>
+        </w:rPr>
+        <w:t>FastAPI</w:t>
+      </w:r>
+      <w:proofErr w:type="spellEnd"/>
+      <w:r>
+        <w:rPr>
+          <w:rFonts w:ascii="Calibri" w:hAnsi="Calibri" w:cs="Calibri"/>
+          <w:sz w:val="22"/>
+          <w:szCs w:val="22"/>
+        </w:rPr>
+        <w:t xml:space="preserve"> services, event-driven Step Functions orchestration, and Airflow-based data ingestion for risk management teams.</w:t>
       </w:r>
     </w:p>
     <w:p>
@@ -3788,13 +4052,6 @@
           <w:u w:val="single"/>
         </w:rPr>
         <w:br/>
-      </w:r>
-      <w:r>
-        <w:rPr>
-          <w:sz w:val="22"/>
-          <w:szCs w:val="22"/>
-        </w:rPr>
-        <w:t xml:space="preserve"/>
       </w:r>
     </w:p>
     <w:p>
@@ -3812,52 +4069,64 @@
       </w:pPr>
       <w:r>
         <w:rPr>
-          <w:sz w:val="22"/>
-          <w:szCs w:val="22"/>
-        </w:rPr>
-        <w:t xml:space="preserve"/>
-      </w:r>
-      <w:r>
-        <w:rPr>
-          <w:sz w:val="22"/>
-          <w:szCs w:val="22"/>
-          <w:rFonts w:ascii="Calibri" w:hAnsi="Calibri" w:cs="Calibri"/>
+          <w:rFonts w:ascii="Calibri" w:hAnsi="Calibri" w:cs="Calibri"/>
+          <w:sz w:val="22"/>
+          <w:szCs w:val="22"/>
         </w:rPr>
         <w:t xml:space="preserve">Developed </w:t>
       </w:r>
       <w:r>
         <w:rPr>
-          <w:sz w:val="22"/>
-          <w:szCs w:val="22"/>
-          <w:b/>
-          <w:rFonts w:ascii="Calibri" w:hAnsi="Calibri" w:cs="Calibri"/>
-        </w:rPr>
-        <w:t xml:space="preserve">Python 3.9</w:t>
-      </w:r>
-      <w:r>
-        <w:rPr>
-          <w:sz w:val="22"/>
-          <w:szCs w:val="22"/>
-          <w:rFonts w:ascii="Calibri" w:hAnsi="Calibri" w:cs="Calibri"/>
-        </w:rPr>
-        <w:t xml:space="preserve"> microservices with </w:t>
-      </w:r>
-      <w:r>
-        <w:rPr>
-          <w:sz w:val="22"/>
-          <w:szCs w:val="22"/>
-          <w:b/>
-          <w:rFonts w:ascii="Calibri" w:hAnsi="Calibri" w:cs="Calibri"/>
-        </w:rPr>
-        <w:t xml:space="preserve">Flask</w:t>
-      </w:r>
-      <w:r>
-        <w:rPr>
-          <w:sz w:val="22"/>
-          <w:szCs w:val="22"/>
-          <w:rFonts w:ascii="Calibri" w:hAnsi="Calibri" w:cs="Calibri"/>
-        </w:rPr>
-        <w:t xml:space="preserve"> and gRPC, exposing data lineage APIs that streamline legacy refactor initiatives across equity and custody platforms.</w:t>
+          <w:rFonts w:ascii="Calibri" w:hAnsi="Calibri" w:cs="Calibri"/>
+          <w:b/>
+          <w:sz w:val="22"/>
+          <w:szCs w:val="22"/>
+        </w:rPr>
+        <w:t>Python</w:t>
+      </w:r>
+      <w:r>
+        <w:rPr>
+          <w:rFonts w:ascii="Calibri" w:hAnsi="Calibri" w:cs="Calibri"/>
+          <w:sz w:val="22"/>
+          <w:szCs w:val="22"/>
+        </w:rPr>
+        <w:t xml:space="preserve"> REST endpoints on </w:t>
+      </w:r>
+      <w:r>
+        <w:rPr>
+          <w:rFonts w:ascii="Calibri" w:hAnsi="Calibri" w:cs="Calibri"/>
+          <w:b/>
+          <w:sz w:val="22"/>
+          <w:szCs w:val="22"/>
+        </w:rPr>
+        <w:t>Flask</w:t>
+      </w:r>
+      <w:r>
+        <w:rPr>
+          <w:rFonts w:ascii="Calibri" w:hAnsi="Calibri" w:cs="Calibri"/>
+          <w:sz w:val="22"/>
+          <w:szCs w:val="22"/>
+        </w:rPr>
+        <w:t xml:space="preserve"> and </w:t>
+      </w:r>
+      <w:proofErr w:type="spellStart"/>
+      <w:r>
+        <w:rPr>
+          <w:rFonts w:ascii="Calibri" w:hAnsi="Calibri" w:cs="Calibri"/>
+          <w:b/>
+          <w:sz w:val="22"/>
+          <w:szCs w:val="22"/>
+        </w:rPr>
+        <w:t>FastAPI</w:t>
+      </w:r>
+      <w:proofErr w:type="spellEnd"/>
+      <w:r>
+        <w:rPr>
+          <w:rFonts w:ascii="Calibri" w:hAnsi="Calibri" w:cs="Calibri"/>
+          <w:sz w:val="22"/>
+          <w:szCs w:val="22"/>
+        </w:rPr>
+        <w:t>, serving equity and FX analytics with millisecond-level response times for trading desks.</w:t>
       </w:r>
       <w:r>
         <w:t xml:space="preserve"> </w:t>
@@ -3878,52 +4147,47 @@
       </w:pPr>
       <w:r>
         <w:rPr>
-          <w:sz w:val="22"/>
-          <w:szCs w:val="22"/>
-        </w:rPr>
-        <w:t xml:space="preserve"/>
-      </w:r>
-      <w:r>
-        <w:rPr>
-          <w:sz w:val="22"/>
-          <w:szCs w:val="22"/>
-          <w:rFonts w:ascii="Calibri" w:hAnsi="Calibri" w:cs="Calibri"/>
-        </w:rPr>
-        <w:t xml:space="preserve">Converted cron-driven extractors into event-driven workers on </w:t>
-      </w:r>
-      <w:r>
-        <w:rPr>
-          <w:sz w:val="22"/>
-          <w:szCs w:val="22"/>
-          <w:b/>
-          <w:rFonts w:ascii="Calibri" w:hAnsi="Calibri" w:cs="Calibri"/>
-        </w:rPr>
-        <w:t xml:space="preserve">AWS ECS</w:t>
-      </w:r>
-      <w:r>
-        <w:rPr>
-          <w:sz w:val="22"/>
-          <w:szCs w:val="22"/>
-          <w:rFonts w:ascii="Calibri" w:hAnsi="Calibri" w:cs="Calibri"/>
-        </w:rPr>
-        <w:t xml:space="preserve"> with </w:t>
-      </w:r>
-      <w:r>
-        <w:rPr>
-          <w:sz w:val="22"/>
-          <w:szCs w:val="22"/>
-          <w:b/>
-          <w:rFonts w:ascii="Calibri" w:hAnsi="Calibri" w:cs="Calibri"/>
-        </w:rPr>
-        <w:t xml:space="preserve">RabbitMQ</w:t>
-      </w:r>
-      <w:r>
-        <w:rPr>
-          <w:sz w:val="22"/>
-          <w:szCs w:val="22"/>
-          <w:rFonts w:ascii="Calibri" w:hAnsi="Calibri" w:cs="Calibri"/>
-        </w:rPr>
-        <w:t xml:space="preserve"> triggers, eliminating timing collisions and backpressure issues.</w:t>
+          <w:rFonts w:ascii="Calibri" w:hAnsi="Calibri" w:cs="Calibri"/>
+          <w:sz w:val="22"/>
+          <w:szCs w:val="22"/>
+        </w:rPr>
+        <w:t xml:space="preserve">Integrated </w:t>
+      </w:r>
+      <w:proofErr w:type="spellStart"/>
+      <w:r>
+        <w:rPr>
+          <w:rFonts w:ascii="Calibri" w:hAnsi="Calibri" w:cs="Calibri"/>
+          <w:b/>
+          <w:sz w:val="22"/>
+          <w:szCs w:val="22"/>
+        </w:rPr>
+        <w:t>PyMongo</w:t>
+      </w:r>
+      <w:proofErr w:type="spellEnd"/>
+      <w:r>
+        <w:rPr>
+          <w:rFonts w:ascii="Calibri" w:hAnsi="Calibri" w:cs="Calibri"/>
+          <w:sz w:val="22"/>
+          <w:szCs w:val="22"/>
+        </w:rPr>
+        <w:t xml:space="preserve"> aggregation pipelines to compile intraday market snapshots, exposing them through cached endpoints backed by </w:t>
+      </w:r>
+      <w:r>
+        <w:rPr>
+          <w:rFonts w:ascii="Calibri" w:hAnsi="Calibri" w:cs="Calibri"/>
+          <w:b/>
+          <w:sz w:val="22"/>
+          <w:szCs w:val="22"/>
+        </w:rPr>
+        <w:t>Redis</w:t>
+      </w:r>
+      <w:r>
+        <w:rPr>
+          <w:rFonts w:ascii="Calibri" w:hAnsi="Calibri" w:cs="Calibri"/>
+          <w:sz w:val="22"/>
+          <w:szCs w:val="22"/>
+        </w:rPr>
+        <w:t xml:space="preserve"> clusters.</w:t>
       </w:r>
       <w:r>
         <w:t xml:space="preserve"> </w:t>
@@ -3942,20 +4206,57 @@
           <w:szCs w:val="22"/>
         </w:rPr>
       </w:pPr>
-      <w:r>
-        <w:rPr>
-          <w:sz w:val="22"/>
-          <w:szCs w:val="22"/>
-        </w:rPr>
-        <w:t xml:space="preserve"/>
-      </w:r>
-      <w:r>
-        <w:rPr>
-          <w:sz w:val="22"/>
-          <w:szCs w:val="22"/>
-          <w:rFonts w:ascii="Calibri" w:hAnsi="Calibri" w:cs="Calibri"/>
-        </w:rPr>
-        <w:t xml:space="preserve">Refactored monolithic configuration repository into modular libraries, increasing reuse and decreasing code scanning times during nightly security sweeps.</w:t>
+      <w:proofErr w:type="spellStart"/>
+      <w:r>
+        <w:rPr>
+          <w:rFonts w:ascii="Calibri" w:hAnsi="Calibri" w:cs="Calibri"/>
+          <w:sz w:val="22"/>
+          <w:szCs w:val="22"/>
+        </w:rPr>
+        <w:t>Replatformed</w:t>
+      </w:r>
+      <w:proofErr w:type="spellEnd"/>
+      <w:r>
+        <w:rPr>
+          <w:rFonts w:ascii="Calibri" w:hAnsi="Calibri" w:cs="Calibri"/>
+          <w:sz w:val="22"/>
+          <w:szCs w:val="22"/>
+        </w:rPr>
+        <w:t xml:space="preserve"> monolithic risk engine into discrete AWS </w:t>
+      </w:r>
+      <w:r>
+        <w:rPr>
+          <w:rFonts w:ascii="Calibri" w:hAnsi="Calibri" w:cs="Calibri"/>
+          <w:b/>
+          <w:sz w:val="22"/>
+          <w:szCs w:val="22"/>
+        </w:rPr>
+        <w:t>Lambda</w:t>
+      </w:r>
+      <w:r>
+        <w:rPr>
+          <w:rFonts w:ascii="Calibri" w:hAnsi="Calibri" w:cs="Calibri"/>
+          <w:sz w:val="22"/>
+          <w:szCs w:val="22"/>
+        </w:rPr>
+        <w:t xml:space="preserve"> functions coordinated by </w:t>
+      </w:r>
+      <w:r>
+        <w:rPr>
+          <w:rFonts w:ascii="Calibri" w:hAnsi="Calibri" w:cs="Calibri"/>
+          <w:b/>
+          <w:sz w:val="22"/>
+          <w:szCs w:val="22"/>
+        </w:rPr>
+        <w:t>Step Functions</w:t>
+      </w:r>
+      <w:r>
+        <w:rPr>
+          <w:rFonts w:ascii="Calibri" w:hAnsi="Calibri" w:cs="Calibri"/>
+          <w:sz w:val="22"/>
+          <w:szCs w:val="22"/>
+        </w:rPr>
+        <w:t>, cutting nightly batch duration and operational overhead.</w:t>
       </w:r>
       <w:r>
         <w:t xml:space="preserve"> </w:t>
@@ -3976,35 +4277,30 @@
       </w:pPr>
       <w:r>
         <w:rPr>
-          <w:sz w:val="22"/>
-          <w:szCs w:val="22"/>
-        </w:rPr>
-        <w:t xml:space="preserve"/>
-      </w:r>
-      <w:r>
-        <w:rPr>
-          <w:sz w:val="22"/>
-          <w:szCs w:val="22"/>
-          <w:rFonts w:ascii="Calibri" w:hAnsi="Calibri" w:cs="Calibri"/>
-        </w:rPr>
-        <w:t xml:space="preserve">Implemented result caching with </w:t>
-      </w:r>
-      <w:r>
-        <w:rPr>
-          <w:sz w:val="22"/>
-          <w:szCs w:val="22"/>
-          <w:b/>
-          <w:rFonts w:ascii="Calibri" w:hAnsi="Calibri" w:cs="Calibri"/>
-        </w:rPr>
-        <w:t xml:space="preserve">Redis</w:t>
-      </w:r>
-      <w:r>
-        <w:rPr>
-          <w:sz w:val="22"/>
-          <w:szCs w:val="22"/>
-          <w:rFonts w:ascii="Calibri" w:hAnsi="Calibri" w:cs="Calibri"/>
-        </w:rPr>
-        <w:t xml:space="preserve"> TTL policies, providing millisecond retrieval for frequent developer lookups without overloading core databases.</w:t>
+          <w:rFonts w:ascii="Calibri" w:hAnsi="Calibri" w:cs="Calibri"/>
+          <w:sz w:val="22"/>
+          <w:szCs w:val="22"/>
+        </w:rPr>
+        <w:t xml:space="preserve">Added </w:t>
+      </w:r>
+      <w:proofErr w:type="spellStart"/>
+      <w:r>
+        <w:rPr>
+          <w:rFonts w:ascii="Calibri" w:hAnsi="Calibri" w:cs="Calibri"/>
+          <w:b/>
+          <w:sz w:val="22"/>
+          <w:szCs w:val="22"/>
+        </w:rPr>
+        <w:t>GraphQL</w:t>
+      </w:r>
+      <w:proofErr w:type="spellEnd"/>
+      <w:r>
+        <w:rPr>
+          <w:rFonts w:ascii="Calibri" w:hAnsi="Calibri" w:cs="Calibri"/>
+          <w:sz w:val="22"/>
+          <w:szCs w:val="22"/>
+        </w:rPr>
+        <w:t xml:space="preserve"> federation layer, enabling portfolio managers to query positions, valuations, and risk metrics through one typed contract.</w:t>
       </w:r>
       <w:r>
         <w:t xml:space="preserve"> </w:t>
@@ -4025,18 +4321,28 @@
       </w:pPr>
       <w:r>
         <w:rPr>
-          <w:sz w:val="22"/>
-          <w:szCs w:val="22"/>
-        </w:rPr>
-        <w:t xml:space="preserve"/>
-      </w:r>
-      <w:r>
-        <w:rPr>
-          <w:sz w:val="22"/>
-          <w:szCs w:val="22"/>
-          <w:rFonts w:ascii="Calibri" w:hAnsi="Calibri" w:cs="Calibri"/>
-        </w:rPr>
-        <w:t xml:space="preserve">Introduced batch-safe pagination routines for high-volume job queues, preventing runaway memory usage under quarterly audit loads.</w:t>
+          <w:rFonts w:ascii="Calibri" w:hAnsi="Calibri" w:cs="Calibri"/>
+          <w:sz w:val="22"/>
+          <w:szCs w:val="22"/>
+        </w:rPr>
+        <w:t xml:space="preserve">Instrumented structured logging with </w:t>
+      </w:r>
+      <w:r>
+        <w:rPr>
+          <w:rFonts w:ascii="Calibri" w:hAnsi="Calibri" w:cs="Calibri"/>
+          <w:b/>
+          <w:sz w:val="22"/>
+          <w:szCs w:val="22"/>
+        </w:rPr>
+        <w:t>AWS CloudWatch Logs Insights</w:t>
+      </w:r>
+      <w:r>
+        <w:rPr>
+          <w:rFonts w:ascii="Calibri" w:hAnsi="Calibri" w:cs="Calibri"/>
+          <w:sz w:val="22"/>
+          <w:szCs w:val="22"/>
+        </w:rPr>
+        <w:t>, accelerating production triage for high-throughput order routing services.</w:t>
       </w:r>
       <w:r>
         <w:t xml:space="preserve"> </w:t>
@@ -4057,52 +4363,28 @@
       </w:pPr>
       <w:r>
         <w:rPr>
-          <w:sz w:val="22"/>
-          <w:szCs w:val="22"/>
-        </w:rPr>
-        <w:t xml:space="preserve"/>
-      </w:r>
-      <w:r>
-        <w:rPr>
-          <w:sz w:val="22"/>
-          <w:szCs w:val="22"/>
-          <w:rFonts w:ascii="Calibri" w:hAnsi="Calibri" w:cs="Calibri"/>
-        </w:rPr>
-        <w:t xml:space="preserve">Enhanced vector search endpoint using </w:t>
-      </w:r>
-      <w:r>
-        <w:rPr>
-          <w:sz w:val="22"/>
-          <w:szCs w:val="22"/>
-          <w:b/>
-          <w:rFonts w:ascii="Calibri" w:hAnsi="Calibri" w:cs="Calibri"/>
-        </w:rPr>
-        <w:t xml:space="preserve">pgvector</w:t>
-      </w:r>
-      <w:r>
-        <w:rPr>
-          <w:sz w:val="22"/>
-          <w:szCs w:val="22"/>
-          <w:rFonts w:ascii="Calibri" w:hAnsi="Calibri" w:cs="Calibri"/>
-        </w:rPr>
-        <w:t xml:space="preserve"> in </w:t>
-      </w:r>
-      <w:r>
-        <w:rPr>
-          <w:sz w:val="22"/>
-          <w:szCs w:val="22"/>
-          <w:b/>
-          <w:rFonts w:ascii="Calibri" w:hAnsi="Calibri" w:cs="Calibri"/>
-        </w:rPr>
-        <w:t xml:space="preserve">PostgreSQL</w:t>
-      </w:r>
-      <w:r>
-        <w:rPr>
-          <w:sz w:val="22"/>
-          <w:szCs w:val="22"/>
-          <w:rFonts w:ascii="Calibri" w:hAnsi="Calibri" w:cs="Calibri"/>
-        </w:rPr>
-        <w:t xml:space="preserve">, enabling semantic code discovery for 1200 repositories with precise filtering.</w:t>
+          <w:rFonts w:ascii="Calibri" w:hAnsi="Calibri" w:cs="Calibri"/>
+          <w:sz w:val="22"/>
+          <w:szCs w:val="22"/>
+        </w:rPr>
+        <w:t xml:space="preserve">Orchestrated daily trade enrichment using </w:t>
+      </w:r>
+      <w:r>
+        <w:rPr>
+          <w:rFonts w:ascii="Calibri" w:hAnsi="Calibri" w:cs="Calibri"/>
+          <w:b/>
+          <w:sz w:val="22"/>
+          <w:szCs w:val="22"/>
+        </w:rPr>
+        <w:t>Apache Airflow</w:t>
+      </w:r>
+      <w:r>
+        <w:rPr>
+          <w:rFonts w:ascii="Calibri" w:hAnsi="Calibri" w:cs="Calibri"/>
+          <w:sz w:val="22"/>
+          <w:szCs w:val="22"/>
+        </w:rPr>
+        <w:t>, ingesting FIX files, applying reference data joins, and persisting curated datasets to MongoDB.</w:t>
       </w:r>
       <w:r>
         <w:t xml:space="preserve"> </w:t>
@@ -4123,35 +4405,30 @@
       </w:pPr>
       <w:r>
         <w:rPr>
-          <w:sz w:val="22"/>
-          <w:szCs w:val="22"/>
-        </w:rPr>
-        <w:t xml:space="preserve"/>
-      </w:r>
-      <w:r>
-        <w:rPr>
-          <w:sz w:val="22"/>
-          <w:szCs w:val="22"/>
-          <w:rFonts w:ascii="Calibri" w:hAnsi="Calibri" w:cs="Calibri"/>
-        </w:rPr>
-        <w:t xml:space="preserve">Authored </w:t>
-      </w:r>
-      <w:r>
-        <w:rPr>
-          <w:sz w:val="22"/>
-          <w:szCs w:val="22"/>
-          <w:b/>
-          <w:rFonts w:ascii="Calibri" w:hAnsi="Calibri" w:cs="Calibri"/>
-        </w:rPr>
-        <w:t xml:space="preserve">DBT</w:t>
-      </w:r>
-      <w:r>
-        <w:rPr>
-          <w:sz w:val="22"/>
-          <w:szCs w:val="22"/>
-          <w:rFonts w:ascii="Calibri" w:hAnsi="Calibri" w:cs="Calibri"/>
-        </w:rPr>
-        <w:t xml:space="preserve"> models capturing refactor status, dependency age, and build durations, giving leadership transparent modernization progress metrics.</w:t>
+          <w:rFonts w:ascii="Calibri" w:hAnsi="Calibri" w:cs="Calibri"/>
+          <w:sz w:val="22"/>
+          <w:szCs w:val="22"/>
+        </w:rPr>
+        <w:t xml:space="preserve">Optimized Airflow DAG concurrency, switching executors to </w:t>
+      </w:r>
+      <w:proofErr w:type="spellStart"/>
+      <w:r>
+        <w:rPr>
+          <w:rFonts w:ascii="Calibri" w:hAnsi="Calibri" w:cs="Calibri"/>
+          <w:b/>
+          <w:sz w:val="22"/>
+          <w:szCs w:val="22"/>
+        </w:rPr>
+        <w:t>KubernetesPodOperator</w:t>
+      </w:r>
+      <w:proofErr w:type="spellEnd"/>
+      <w:r>
+        <w:rPr>
+          <w:rFonts w:ascii="Calibri" w:hAnsi="Calibri" w:cs="Calibri"/>
+          <w:sz w:val="22"/>
+          <w:szCs w:val="22"/>
+        </w:rPr>
+        <w:t xml:space="preserve"> and smoothing resource utilization during volatile market sessions.</w:t>
       </w:r>
       <w:r>
         <w:t xml:space="preserve"> </w:t>
@@ -4172,18 +4449,11 @@
       </w:pPr>
       <w:r>
         <w:rPr>
-          <w:sz w:val="22"/>
-          <w:szCs w:val="22"/>
-        </w:rPr>
-        <w:t xml:space="preserve"/>
-      </w:r>
-      <w:r>
-        <w:rPr>
-          <w:sz w:val="22"/>
-          <w:szCs w:val="22"/>
-          <w:rFonts w:ascii="Calibri" w:hAnsi="Calibri" w:cs="Calibri"/>
-        </w:rPr>
-        <w:t xml:space="preserve">Orchestrated SCD-2 historical tables for change tracking, supporting compliance investigations without impacting transactional workloads.</w:t>
+          <w:rFonts w:ascii="Calibri" w:hAnsi="Calibri" w:cs="Calibri"/>
+          <w:sz w:val="22"/>
+          <w:szCs w:val="22"/>
+        </w:rPr>
+        <w:t>Engineered S3-triggered Lambda ETL that normalizes OTC trade confirmations and publishes JSON payloads to an internal analytics topic.</w:t>
       </w:r>
       <w:r>
         <w:t xml:space="preserve"> </w:t>
@@ -4204,35 +4474,11 @@
       </w:pPr>
       <w:r>
         <w:rPr>
-          <w:sz w:val="22"/>
-          <w:szCs w:val="22"/>
-        </w:rPr>
-        <w:t xml:space="preserve"/>
-      </w:r>
-      <w:r>
-        <w:rPr>
-          <w:sz w:val="22"/>
-          <w:szCs w:val="22"/>
-          <w:rFonts w:ascii="Calibri" w:hAnsi="Calibri" w:cs="Calibri"/>
-        </w:rPr>
-        <w:t xml:space="preserve">Built Terraform pipelines provisioning </w:t>
-      </w:r>
-      <w:r>
-        <w:rPr>
-          <w:sz w:val="22"/>
-          <w:szCs w:val="22"/>
-          <w:b/>
-          <w:rFonts w:ascii="Calibri" w:hAnsi="Calibri" w:cs="Calibri"/>
-        </w:rPr>
-        <w:t xml:space="preserve">AWS EC2</w:t>
-      </w:r>
-      <w:r>
-        <w:rPr>
-          <w:sz w:val="22"/>
-          <w:szCs w:val="22"/>
-          <w:rFonts w:ascii="Calibri" w:hAnsi="Calibri" w:cs="Calibri"/>
-        </w:rPr>
-        <w:t xml:space="preserve"> build runners, ECS clusters, and IAM policies, yielding deterministic environments for every squad.</w:t>
+          <w:rFonts w:ascii="Calibri" w:hAnsi="Calibri" w:cs="Calibri"/>
+          <w:sz w:val="22"/>
+          <w:szCs w:val="22"/>
+        </w:rPr>
+        <w:t>Extended Redis-backed rate limiter to protect Alpha public APIs from partner overuse while preserving priority access for internal quantitative models.</w:t>
       </w:r>
       <w:r>
         <w:t xml:space="preserve"> </w:t>
@@ -4253,35 +4499,45 @@
       </w:pPr>
       <w:r>
         <w:rPr>
-          <w:sz w:val="22"/>
-          <w:szCs w:val="22"/>
-        </w:rPr>
-        <w:t xml:space="preserve"/>
-      </w:r>
-      <w:r>
-        <w:rPr>
-          <w:sz w:val="22"/>
-          <w:szCs w:val="22"/>
-          <w:rFonts w:ascii="Calibri" w:hAnsi="Calibri" w:cs="Calibri"/>
-        </w:rPr>
-        <w:t xml:space="preserve">Enabled blue-green deployments via </w:t>
-      </w:r>
-      <w:r>
-        <w:rPr>
-          <w:sz w:val="22"/>
-          <w:szCs w:val="22"/>
-          <w:b/>
-          <w:rFonts w:ascii="Calibri" w:hAnsi="Calibri" w:cs="Calibri"/>
-        </w:rPr>
-        <w:t xml:space="preserve">GitHub Actions</w:t>
-      </w:r>
-      <w:r>
-        <w:rPr>
-          <w:sz w:val="22"/>
-          <w:szCs w:val="22"/>
-          <w:rFonts w:ascii="Calibri" w:hAnsi="Calibri" w:cs="Calibri"/>
-        </w:rPr>
-        <w:t xml:space="preserve"> with staged health checks, ensuring no downtime during quarterly release freezes.</w:t>
+          <w:rFonts w:ascii="Calibri" w:hAnsi="Calibri" w:cs="Calibri"/>
+          <w:sz w:val="22"/>
+          <w:szCs w:val="22"/>
+        </w:rPr>
+        <w:t xml:space="preserve">Containerized analytics reporters with </w:t>
+      </w:r>
+      <w:r>
+        <w:rPr>
+          <w:rFonts w:ascii="Calibri" w:hAnsi="Calibri" w:cs="Calibri"/>
+          <w:b/>
+          <w:sz w:val="22"/>
+          <w:szCs w:val="22"/>
+        </w:rPr>
+        <w:t>Docker</w:t>
+      </w:r>
+      <w:r>
+        <w:rPr>
+          <w:rFonts w:ascii="Calibri" w:hAnsi="Calibri" w:cs="Calibri"/>
+          <w:sz w:val="22"/>
+          <w:szCs w:val="22"/>
+        </w:rPr>
+        <w:t xml:space="preserve"> and pushed to </w:t>
+      </w:r>
+      <w:r>
+        <w:rPr>
+          <w:rFonts w:ascii="Calibri" w:hAnsi="Calibri" w:cs="Calibri"/>
+          <w:b/>
+          <w:sz w:val="22"/>
+          <w:szCs w:val="22"/>
+        </w:rPr>
+        <w:t>ECR</w:t>
+      </w:r>
+      <w:r>
+        <w:rPr>
+          <w:rFonts w:ascii="Calibri" w:hAnsi="Calibri" w:cs="Calibri"/>
+          <w:sz w:val="22"/>
+          <w:szCs w:val="22"/>
+        </w:rPr>
+        <w:t>, standardizing deployment targets across UAT and production.</w:t>
       </w:r>
       <w:r>
         <w:t xml:space="preserve"> </w:t>
@@ -4302,18 +4558,28 @@
       </w:pPr>
       <w:r>
         <w:rPr>
-          <w:sz w:val="22"/>
-          <w:szCs w:val="22"/>
-        </w:rPr>
-        <w:t xml:space="preserve"/>
-      </w:r>
-      <w:r>
-        <w:rPr>
-          <w:sz w:val="22"/>
-          <w:szCs w:val="22"/>
-          <w:rFonts w:ascii="Calibri" w:hAnsi="Calibri" w:cs="Calibri"/>
-        </w:rPr>
-        <w:t xml:space="preserve">Coordinated onboarding of 30+ squads to centralized Datadog dashboards, standardizing SLO definitions and alert severity conventions.</w:t>
+          <w:rFonts w:ascii="Calibri" w:hAnsi="Calibri" w:cs="Calibri"/>
+          <w:sz w:val="22"/>
+          <w:szCs w:val="22"/>
+        </w:rPr>
+        <w:t xml:space="preserve">Implemented CI pipelines in </w:t>
+      </w:r>
+      <w:r>
+        <w:rPr>
+          <w:rFonts w:ascii="Calibri" w:hAnsi="Calibri" w:cs="Calibri"/>
+          <w:b/>
+          <w:sz w:val="22"/>
+          <w:szCs w:val="22"/>
+        </w:rPr>
+        <w:t>GitHub Actions</w:t>
+      </w:r>
+      <w:r>
+        <w:rPr>
+          <w:rFonts w:ascii="Calibri" w:hAnsi="Calibri" w:cs="Calibri"/>
+          <w:sz w:val="22"/>
+          <w:szCs w:val="22"/>
+        </w:rPr>
+        <w:t xml:space="preserve"> to run unit, integration, and contract tests, blocking merges on coverage regressions.</w:t>
       </w:r>
       <w:r>
         <w:t xml:space="preserve"> </w:t>
@@ -4334,18 +4600,48 @@
       </w:pPr>
       <w:r>
         <w:rPr>
-          <w:sz w:val="22"/>
-          <w:szCs w:val="22"/>
-        </w:rPr>
-        <w:t xml:space="preserve"/>
-      </w:r>
-      <w:r>
-        <w:rPr>
-          <w:sz w:val="22"/>
-          <w:szCs w:val="22"/>
-          <w:rFonts w:ascii="Calibri" w:hAnsi="Calibri" w:cs="Calibri"/>
-        </w:rPr>
-        <w:t xml:space="preserve">Facilitated cross-team workshops to harmonize queue naming, retry semantics, and dead-letter handling, preventing message duplication during peak cycles.</w:t>
+          <w:rFonts w:ascii="Calibri" w:hAnsi="Calibri" w:cs="Calibri"/>
+          <w:sz w:val="22"/>
+          <w:szCs w:val="22"/>
+        </w:rPr>
+        <w:t xml:space="preserve">Added </w:t>
+      </w:r>
+      <w:proofErr w:type="spellStart"/>
+      <w:r>
+        <w:rPr>
+          <w:rFonts w:ascii="Calibri" w:hAnsi="Calibri" w:cs="Calibri"/>
+          <w:b/>
+          <w:sz w:val="22"/>
+          <w:szCs w:val="22"/>
+        </w:rPr>
+        <w:t>pytest</w:t>
+      </w:r>
+      <w:proofErr w:type="spellEnd"/>
+      <w:r>
+        <w:rPr>
+          <w:rFonts w:ascii="Calibri" w:hAnsi="Calibri" w:cs="Calibri"/>
+          <w:sz w:val="22"/>
+          <w:szCs w:val="22"/>
+        </w:rPr>
+        <w:t xml:space="preserve"> contract tests against </w:t>
+      </w:r>
+      <w:proofErr w:type="spellStart"/>
+      <w:r>
+        <w:rPr>
+          <w:rFonts w:ascii="Calibri" w:hAnsi="Calibri" w:cs="Calibri"/>
+          <w:sz w:val="22"/>
+          <w:szCs w:val="22"/>
+        </w:rPr>
+        <w:t>GraphQL</w:t>
+      </w:r>
+      <w:proofErr w:type="spellEnd"/>
+      <w:r>
+        <w:rPr>
+          <w:rFonts w:ascii="Calibri" w:hAnsi="Calibri" w:cs="Calibri"/>
+          <w:sz w:val="22"/>
+          <w:szCs w:val="22"/>
+        </w:rPr>
+        <w:t xml:space="preserve"> introspection endpoints, safeguarding schema stability for downstream fintech integrators.</w:t>
       </w:r>
       <w:r>
         <w:t xml:space="preserve"> </w:t>
@@ -4366,18 +4662,28 @@
       </w:pPr>
       <w:r>
         <w:rPr>
-          <w:sz w:val="22"/>
-          <w:szCs w:val="22"/>
-        </w:rPr>
-        <w:t xml:space="preserve"/>
-      </w:r>
-      <w:r>
-        <w:rPr>
-          <w:sz w:val="22"/>
-          <w:szCs w:val="22"/>
-          <w:rFonts w:ascii="Calibri" w:hAnsi="Calibri" w:cs="Calibri"/>
-        </w:rPr>
-        <w:t xml:space="preserve">Partnered with enterprise architecture to produce sequence diagrams and ADRs clarifying container boundary decisions and encryption posture.</w:t>
+          <w:rFonts w:ascii="Calibri" w:hAnsi="Calibri" w:cs="Calibri"/>
+          <w:sz w:val="22"/>
+          <w:szCs w:val="22"/>
+        </w:rPr>
+        <w:t xml:space="preserve">Benchmarked query plans using </w:t>
+      </w:r>
+      <w:r>
+        <w:rPr>
+          <w:rFonts w:ascii="Calibri" w:hAnsi="Calibri" w:cs="Calibri"/>
+          <w:b/>
+          <w:sz w:val="22"/>
+          <w:szCs w:val="22"/>
+        </w:rPr>
+        <w:t>Explain</w:t>
+      </w:r>
+      <w:r>
+        <w:rPr>
+          <w:rFonts w:ascii="Calibri" w:hAnsi="Calibri" w:cs="Calibri"/>
+          <w:sz w:val="22"/>
+          <w:szCs w:val="22"/>
+        </w:rPr>
+        <w:t xml:space="preserve"> data, guiding index creation and cutting average market snapshot lookup time.</w:t>
       </w:r>
       <w:r>
         <w:t xml:space="preserve"> </w:t>
@@ -4398,18 +4704,29 @@
       </w:pPr>
       <w:r>
         <w:rPr>
-          <w:sz w:val="22"/>
-          <w:szCs w:val="22"/>
-        </w:rPr>
-        <w:t xml:space="preserve"/>
-      </w:r>
-      <w:r>
-        <w:rPr>
-          <w:sz w:val="22"/>
-          <w:szCs w:val="22"/>
-          <w:rFonts w:ascii="Calibri" w:hAnsi="Calibri" w:cs="Calibri"/>
-        </w:rPr>
-        <w:t xml:space="preserve">Reviewed design docs, provided actionable comments, and championed Pythonic idioms that cut duplicated serialization code across services.</w:t>
+          <w:rFonts w:ascii="Calibri" w:hAnsi="Calibri" w:cs="Calibri"/>
+          <w:sz w:val="22"/>
+          <w:szCs w:val="22"/>
+        </w:rPr>
+        <w:lastRenderedPageBreak/>
+        <w:t xml:space="preserve">Configured </w:t>
+      </w:r>
+      <w:r>
+        <w:rPr>
+          <w:rFonts w:ascii="Calibri" w:hAnsi="Calibri" w:cs="Calibri"/>
+          <w:b/>
+          <w:sz w:val="22"/>
+          <w:szCs w:val="22"/>
+        </w:rPr>
+        <w:t>CloudFormation</w:t>
+      </w:r>
+      <w:r>
+        <w:rPr>
+          <w:rFonts w:ascii="Calibri" w:hAnsi="Calibri" w:cs="Calibri"/>
+          <w:sz w:val="22"/>
+          <w:szCs w:val="22"/>
+        </w:rPr>
+        <w:t xml:space="preserve"> templates for VPC-enabled Lambda functions, ensuring low-latency access to private MongoDB clusters.</w:t>
       </w:r>
       <w:r>
         <w:t xml:space="preserve"> </w:t>
@@ -4430,18 +4747,28 @@
       </w:pPr>
       <w:r>
         <w:rPr>
-          <w:sz w:val="22"/>
-          <w:szCs w:val="22"/>
-        </w:rPr>
-        <w:t xml:space="preserve"/>
-      </w:r>
-      <w:r>
-        <w:rPr>
-          <w:sz w:val="22"/>
-          <w:szCs w:val="22"/>
-          <w:rFonts w:ascii="Calibri" w:hAnsi="Calibri" w:cs="Calibri"/>
-        </w:rPr>
-        <w:t xml:space="preserve">Conducted incident post-mortems, triaged root causes, and published remediation playbooks reinforcing observability and chaos testing culture.</w:t>
+          <w:rFonts w:ascii="Calibri" w:hAnsi="Calibri" w:cs="Calibri"/>
+          <w:sz w:val="22"/>
+          <w:szCs w:val="22"/>
+        </w:rPr>
+        <w:t xml:space="preserve">Automated secret rotation through </w:t>
+      </w:r>
+      <w:r>
+        <w:rPr>
+          <w:rFonts w:ascii="Calibri" w:hAnsi="Calibri" w:cs="Calibri"/>
+          <w:b/>
+          <w:sz w:val="22"/>
+          <w:szCs w:val="22"/>
+        </w:rPr>
+        <w:t>AWS Secrets Manager</w:t>
+      </w:r>
+      <w:r>
+        <w:rPr>
+          <w:rFonts w:ascii="Calibri" w:hAnsi="Calibri" w:cs="Calibri"/>
+          <w:sz w:val="22"/>
+          <w:szCs w:val="22"/>
+        </w:rPr>
+        <w:t>, eliminating manual credential updates across multiple microservices.</w:t>
       </w:r>
       <w:r>
         <w:t xml:space="preserve"> </w:t>
@@ -4462,35 +4789,29 @@
       </w:pPr>
       <w:r>
         <w:rPr>
-          <w:sz w:val="22"/>
-          <w:szCs w:val="22"/>
-        </w:rPr>
-        <w:t xml:space="preserve"/>
-      </w:r>
-      <w:r>
-        <w:rPr>
-          <w:sz w:val="22"/>
-          <w:szCs w:val="22"/>
-          <w:rFonts w:ascii="Calibri" w:hAnsi="Calibri" w:cs="Calibri"/>
-        </w:rPr>
-        <w:t xml:space="preserve">Devised contract tests with </w:t>
-      </w:r>
-      <w:r>
-        <w:rPr>
-          <w:sz w:val="22"/>
-          <w:szCs w:val="22"/>
-          <w:b/>
-          <w:rFonts w:ascii="Calibri" w:hAnsi="Calibri" w:cs="Calibri"/>
-        </w:rPr>
-        <w:t xml:space="preserve">pytest-httpx</w:t>
-      </w:r>
-      <w:r>
-        <w:rPr>
-          <w:sz w:val="22"/>
-          <w:szCs w:val="22"/>
-          <w:rFonts w:ascii="Calibri" w:hAnsi="Calibri" w:cs="Calibri"/>
-        </w:rPr>
-        <w:t xml:space="preserve"> and pact files, catching breaking API changes before they reached external integrators.</w:t>
+          <w:rFonts w:ascii="Calibri" w:hAnsi="Calibri" w:cs="Calibri"/>
+          <w:sz w:val="22"/>
+          <w:szCs w:val="22"/>
+        </w:rPr>
+        <w:t xml:space="preserve">Collaborated with risk analysts to refine API payloads, aligning data granularity with </w:t>
+      </w:r>
+      <w:proofErr w:type="spellStart"/>
+      <w:r>
+        <w:rPr>
+          <w:rFonts w:ascii="Calibri" w:hAnsi="Calibri" w:cs="Calibri"/>
+          <w:sz w:val="22"/>
+          <w:szCs w:val="22"/>
+        </w:rPr>
+        <w:t>VaR</w:t>
+      </w:r>
+      <w:proofErr w:type="spellEnd"/>
+      <w:r>
+        <w:rPr>
+          <w:rFonts w:ascii="Calibri" w:hAnsi="Calibri" w:cs="Calibri"/>
+          <w:sz w:val="22"/>
+          <w:szCs w:val="22"/>
+        </w:rPr>
+        <w:t xml:space="preserve"> modelling requirements without inflating bandwidth.</w:t>
       </w:r>
       <w:r>
         <w:t xml:space="preserve"> </w:t>
@@ -4511,18 +4832,29 @@
       </w:pPr>
       <w:r>
         <w:rPr>
-          <w:sz w:val="22"/>
-          <w:szCs w:val="22"/>
-        </w:rPr>
-        <w:t xml:space="preserve"/>
-      </w:r>
-      <w:r>
-        <w:rPr>
-          <w:sz w:val="22"/>
-          <w:szCs w:val="22"/>
-          <w:rFonts w:ascii="Calibri" w:hAnsi="Calibri" w:cs="Calibri"/>
-        </w:rPr>
-        <w:t xml:space="preserve">Hardened authentication middleware with signed JWT rotation and HSTS headers, aligning with internal cybersecurity mandates.</w:t>
+          <w:rFonts w:ascii="Calibri" w:hAnsi="Calibri" w:cs="Calibri"/>
+          <w:sz w:val="22"/>
+          <w:szCs w:val="22"/>
+        </w:rPr>
+        <w:t xml:space="preserve">Facilitated shared </w:t>
+      </w:r>
+      <w:proofErr w:type="spellStart"/>
+      <w:r>
+        <w:rPr>
+          <w:rFonts w:ascii="Calibri" w:hAnsi="Calibri" w:cs="Calibri"/>
+          <w:sz w:val="22"/>
+          <w:szCs w:val="22"/>
+        </w:rPr>
+        <w:t>protobuf</w:t>
+      </w:r>
+      <w:proofErr w:type="spellEnd"/>
+      <w:r>
+        <w:rPr>
+          <w:rFonts w:ascii="Calibri" w:hAnsi="Calibri" w:cs="Calibri"/>
+          <w:sz w:val="22"/>
+          <w:szCs w:val="22"/>
+        </w:rPr>
+        <w:t xml:space="preserve"> schema governance meetings, harmonizing message structures across middle-office settlement and risk services.</w:t>
       </w:r>
       <w:r>
         <w:t xml:space="preserve"> </w:t>
@@ -4543,82 +4875,19 @@
       </w:pPr>
       <w:r>
         <w:rPr>
-          <w:sz w:val="22"/>
-          <w:szCs w:val="22"/>
-        </w:rPr>
-        <w:t xml:space="preserve"/>
-      </w:r>
-      <w:r>
-        <w:rPr>
-          <w:sz w:val="22"/>
-          <w:szCs w:val="22"/>
-          <w:rFonts w:ascii="Calibri" w:hAnsi="Calibri" w:cs="Calibri"/>
-        </w:rPr>
-        <w:t xml:space="preserve">Automated CVE patch backports by integrating OS package scanners into CI, notifying service owners when base images drifted.</w:t>
-      </w:r>
-      <w:r>
-        <w:t xml:space="preserve"> </w:t>
-      </w:r>
-    </w:p>
-    <w:p>
-      <w:pPr>
-        <w:pStyle w:val="ListParagraph"/>
-        <w:numPr>
-          <w:ilvl w:val="0"/>
-          <w:numId w:val="17"/>
-        </w:numPr>
-        <w:spacing w:after="0" w:line="240" w:lineRule="auto"/>
-        <w:rPr>
-          <w:sz w:val="22"/>
-          <w:szCs w:val="22"/>
-        </w:rPr>
-      </w:pPr>
-      <w:r>
-        <w:rPr>
-          <w:sz w:val="22"/>
-          <w:szCs w:val="22"/>
-        </w:rPr>
-        <w:t xml:space="preserve"/>
-      </w:r>
-      <w:r>
-        <w:rPr>
-          <w:sz w:val="22"/>
-          <w:szCs w:val="22"/>
-          <w:rFonts w:ascii="Calibri" w:hAnsi="Calibri" w:cs="Calibri"/>
-        </w:rPr>
-        <w:t xml:space="preserve">Managed retirement backlog, decommissioning unused queues and IAM roles to reduce attack surface and operational overhead.</w:t>
-      </w:r>
-      <w:r>
-        <w:t xml:space="preserve"> </w:t>
-      </w:r>
-    </w:p>
-    <w:p>
-      <w:pPr>
-        <w:pStyle w:val="ListParagraph"/>
-        <w:numPr>
-          <w:ilvl w:val="0"/>
-          <w:numId w:val="17"/>
-        </w:numPr>
-        <w:spacing w:after="0" w:line="240" w:lineRule="auto"/>
-        <w:rPr>
-          <w:sz w:val="22"/>
-          <w:szCs w:val="22"/>
-        </w:rPr>
-      </w:pPr>
-      <w:r>
-        <w:rPr>
-          <w:sz w:val="22"/>
-          <w:szCs w:val="22"/>
-        </w:rPr>
-        <w:t xml:space="preserve"/>
-      </w:r>
-      <w:r>
-        <w:rPr>
-          <w:sz w:val="22"/>
-          <w:szCs w:val="22"/>
-          <w:rFonts w:ascii="Calibri" w:hAnsi="Calibri" w:cs="Calibri"/>
-        </w:rPr>
-        <w:t xml:space="preserve">Authored developer-experience CLI wrapping common kubectl, ECS, and Datadog commands, reducing cognitive load for modernization squads.</w:t>
+          <w:rFonts w:ascii="Calibri" w:hAnsi="Calibri" w:cs="Calibri"/>
+          <w:sz w:val="22"/>
+          <w:szCs w:val="22"/>
+        </w:rPr>
+        <w:t>Documented onboarding playbooks covering environment setup, log correlation, and blue/green rollback steps for new Alpha developers</w:t>
+      </w:r>
+      <w:r>
+        <w:rPr>
+          <w:rFonts w:ascii="Calibri" w:hAnsi="Calibri" w:cs="Calibri"/>
+          <w:sz w:val="22"/>
+          <w:szCs w:val="22"/>
+        </w:rPr>
+        <w:t>.</w:t>
       </w:r>
       <w:r>
         <w:t xml:space="preserve"> </w:t>
@@ -4662,7 +4931,103 @@
           <w:sz w:val="22"/>
           <w:szCs w:val="22"/>
         </w:rPr>
-        <w:t xml:space="preserve">Python 3.9, Flask, AWS ECS, AWS EC2, AWS S3, AWS IAM, PostgreSQL, pgvector, DBT, Redis, RabbitMQ, Apache Kafka, GitHub Actions, Terraform, Datadog, Docker, gRPC, pytest, Pact, OpenTelemetry, JWT, Celery, Nginx, Prometheus, Helm</w:t>
+        <w:t xml:space="preserve">Python 3.10, Flask, </w:t>
+      </w:r>
+      <w:proofErr w:type="spellStart"/>
+      <w:r>
+        <w:rPr>
+          <w:sz w:val="22"/>
+          <w:szCs w:val="22"/>
+        </w:rPr>
+        <w:t>FastAPI</w:t>
+      </w:r>
+      <w:proofErr w:type="spellEnd"/>
+      <w:r>
+        <w:rPr>
+          <w:sz w:val="22"/>
+          <w:szCs w:val="22"/>
+        </w:rPr>
+        <w:t xml:space="preserve">, </w:t>
+      </w:r>
+      <w:proofErr w:type="spellStart"/>
+      <w:r>
+        <w:rPr>
+          <w:sz w:val="22"/>
+          <w:szCs w:val="22"/>
+        </w:rPr>
+        <w:t>GraphQL</w:t>
+      </w:r>
+      <w:proofErr w:type="spellEnd"/>
+      <w:r>
+        <w:rPr>
+          <w:sz w:val="22"/>
+          <w:szCs w:val="22"/>
+        </w:rPr>
+        <w:t xml:space="preserve">, </w:t>
+      </w:r>
+      <w:proofErr w:type="spellStart"/>
+      <w:r>
+        <w:rPr>
+          <w:sz w:val="22"/>
+          <w:szCs w:val="22"/>
+        </w:rPr>
+        <w:t>PyMongo</w:t>
+      </w:r>
+      <w:proofErr w:type="spellEnd"/>
+      <w:r>
+        <w:rPr>
+          <w:sz w:val="22"/>
+          <w:szCs w:val="22"/>
+        </w:rPr>
+        <w:t xml:space="preserve">, MongoDB Atlas, Redis, AWS Lambda, AWS Step Functions, Apache Airflow, S3, CloudFormation, Docker, ECR, GitHub Actions, CloudWatch, Secrets Manager, </w:t>
+      </w:r>
+      <w:proofErr w:type="spellStart"/>
+      <w:r>
+        <w:rPr>
+          <w:sz w:val="22"/>
+          <w:szCs w:val="22"/>
+        </w:rPr>
+        <w:t>KubernetesPodOperator</w:t>
+      </w:r>
+      <w:proofErr w:type="spellEnd"/>
+      <w:r>
+        <w:rPr>
+          <w:sz w:val="22"/>
+          <w:szCs w:val="22"/>
+        </w:rPr>
+        <w:t xml:space="preserve">, FIX protocol parsers, </w:t>
+      </w:r>
+      <w:proofErr w:type="spellStart"/>
+      <w:r>
+        <w:rPr>
+          <w:sz w:val="22"/>
+          <w:szCs w:val="22"/>
+        </w:rPr>
+        <w:t>ProtoBuf</w:t>
+      </w:r>
+      <w:proofErr w:type="spellEnd"/>
+      <w:r>
+        <w:rPr>
+          <w:sz w:val="22"/>
+          <w:szCs w:val="22"/>
+        </w:rPr>
+        <w:t xml:space="preserve">, </w:t>
+      </w:r>
+      <w:proofErr w:type="spellStart"/>
+      <w:r>
+        <w:rPr>
+          <w:sz w:val="22"/>
+          <w:szCs w:val="22"/>
+        </w:rPr>
+        <w:t>VaR</w:t>
+      </w:r>
+      <w:proofErr w:type="spellEnd"/>
+      <w:r>
+        <w:rPr>
+          <w:sz w:val="22"/>
+          <w:szCs w:val="22"/>
+        </w:rPr>
+        <w:t xml:space="preserve"> analytics, VPC, IAM</w:t>
       </w:r>
     </w:p>
     <w:p>
@@ -4882,7 +5247,7 @@
           <w:sz w:val="22"/>
           <w:szCs w:val="22"/>
         </w:rPr>
-        <w:t xml:space="preserve"> Lead Full Stack Engineer – Python  Cloud</w:t>
+        <w:t xml:space="preserve"> Lead Full Stack Engineer – Python &amp; Cloud</w:t>
       </w:r>
     </w:p>
     <w:p>
@@ -4944,19 +5309,29 @@
       </w:pPr>
       <w:r>
         <w:rPr>
-          <w:sz w:val="22"/>
-          <w:szCs w:val="22"/>
-        </w:rPr>
-        <w:t xml:space="preserve">
-          <w:r>
-            <w:rPr>
-              <w:sz w:val="22"/>
-              <w:szCs w:val="22"/>
-              <w:rFonts w:ascii="Calibri" w:hAnsi="Calibri" w:cs="Calibri"/>
-            </w:rPr>
-            <w:t xml:space="preserve">On MI Bridges, modernized on-prem monoliths into Python/Django microservices running on Azure AKS with durable messaging, caching, and automated deployments. Concentrated on pragmatic migrations, policy-compliant security hardening, and hands-on troubleshooting across legacy interfaces and new cloud components.</w:t>
-          </w:r>
-        </w:t>
+          <w:rFonts w:ascii="Calibri" w:hAnsi="Calibri" w:cs="Calibri"/>
+          <w:sz w:val="22"/>
+          <w:szCs w:val="22"/>
+        </w:rPr>
+        <w:t xml:space="preserve">Mid-senior developer on MI Bridges, </w:t>
+      </w:r>
+      <w:proofErr w:type="spellStart"/>
+      <w:r>
+        <w:rPr>
+          <w:rFonts w:ascii="Calibri" w:hAnsi="Calibri" w:cs="Calibri"/>
+          <w:sz w:val="22"/>
+          <w:szCs w:val="22"/>
+        </w:rPr>
+        <w:t>replatforming</w:t>
+      </w:r>
+      <w:proofErr w:type="spellEnd"/>
+      <w:r>
+        <w:rPr>
+          <w:rFonts w:ascii="Calibri" w:hAnsi="Calibri" w:cs="Calibri"/>
+          <w:sz w:val="22"/>
+          <w:szCs w:val="22"/>
+        </w:rPr>
+        <w:t xml:space="preserve"> legacy benefit systems into containerized Python services on Azure Functions. Delivered Flask APIs, secure authentication, and automated CI/CD to advance statewide digital services.</w:t>
       </w:r>
     </w:p>
     <w:p>
@@ -4979,7 +5354,7 @@
           <w:bCs/>
           <w:color w:val="4472C4" w:themeColor="accent1"/>
         </w:rPr>
-        <w:t xml:space="preserve">RESPONSIBILITIES</w:t>
+        <w:t>RESPONSIBILITIES</w:t>
       </w:r>
       <w:r>
         <w:rPr>
@@ -4989,13 +5364,6 @@
           <w:u w:val="single"/>
         </w:rPr>
         <w:br/>
-      </w:r>
-      <w:r>
-        <w:rPr>
-          <w:sz w:val="22"/>
-          <w:szCs w:val="22"/>
-        </w:rPr>
-        <w:t xml:space="preserve"/>
       </w:r>
     </w:p>
     <w:p>
@@ -5013,52 +5381,45 @@
       </w:pPr>
       <w:r>
         <w:rPr>
-          <w:sz w:val="22"/>
-          <w:szCs w:val="22"/>
-        </w:rPr>
-        <w:t xml:space="preserve"/>
-      </w:r>
-      <w:r>
-        <w:rPr>
-          <w:sz w:val="22"/>
-          <w:szCs w:val="22"/>
-          <w:rFonts w:ascii="Calibri" w:hAnsi="Calibri" w:cs="Calibri"/>
-        </w:rPr>
-        <w:t xml:space="preserve">Developed </w:t>
-      </w:r>
-      <w:r>
-        <w:rPr>
-          <w:sz w:val="22"/>
-          <w:szCs w:val="22"/>
-          <w:b/>
-          <w:rFonts w:ascii="Calibri" w:hAnsi="Calibri" w:cs="Calibri"/>
-        </w:rPr>
-        <w:t xml:space="preserve">Python 3.7</w:t>
-      </w:r>
-      <w:r>
-        <w:rPr>
-          <w:sz w:val="22"/>
-          <w:szCs w:val="22"/>
-          <w:rFonts w:ascii="Calibri" w:hAnsi="Calibri" w:cs="Calibri"/>
-        </w:rPr>
-        <w:t xml:space="preserve"> services on </w:t>
-      </w:r>
-      <w:r>
-        <w:rPr>
-          <w:sz w:val="22"/>
-          <w:szCs w:val="22"/>
-          <w:b/>
-          <w:rFonts w:ascii="Calibri" w:hAnsi="Calibri" w:cs="Calibri"/>
-        </w:rPr>
-        <w:t xml:space="preserve">Django REST Framework</w:t>
-      </w:r>
-      <w:r>
-        <w:rPr>
-          <w:sz w:val="22"/>
-          <w:szCs w:val="22"/>
-          <w:rFonts w:ascii="Calibri" w:hAnsi="Calibri" w:cs="Calibri"/>
-        </w:rPr>
-        <w:t xml:space="preserve">, exposing eligibility APIs consumed by MI Bridges web and mobile clients.</w:t>
+          <w:rFonts w:ascii="Calibri" w:hAnsi="Calibri" w:cs="Calibri"/>
+          <w:sz w:val="22"/>
+          <w:szCs w:val="22"/>
+        </w:rPr>
+        <w:t xml:space="preserve">Implemented </w:t>
+      </w:r>
+      <w:r>
+        <w:rPr>
+          <w:rFonts w:ascii="Calibri" w:hAnsi="Calibri" w:cs="Calibri"/>
+          <w:b/>
+          <w:sz w:val="22"/>
+          <w:szCs w:val="22"/>
+        </w:rPr>
+        <w:t>Python</w:t>
+      </w:r>
+      <w:r>
+        <w:rPr>
+          <w:rFonts w:ascii="Calibri" w:hAnsi="Calibri" w:cs="Calibri"/>
+          <w:sz w:val="22"/>
+          <w:szCs w:val="22"/>
+        </w:rPr>
+        <w:t xml:space="preserve"> Flask APIs on </w:t>
+      </w:r>
+      <w:r>
+        <w:rPr>
+          <w:rFonts w:ascii="Calibri" w:hAnsi="Calibri" w:cs="Calibri"/>
+          <w:b/>
+          <w:sz w:val="22"/>
+          <w:szCs w:val="22"/>
+        </w:rPr>
+        <w:t>Azure Functions</w:t>
+      </w:r>
+      <w:r>
+        <w:rPr>
+          <w:rFonts w:ascii="Calibri" w:hAnsi="Calibri" w:cs="Calibri"/>
+          <w:sz w:val="22"/>
+          <w:szCs w:val="22"/>
+        </w:rPr>
+        <w:t>, migrating eligibility checks from legacy .NET web services and improving throughput for MI Bridges citizen portal.</w:t>
       </w:r>
       <w:r>
         <w:t xml:space="preserve"> </w:t>
@@ -5079,35 +5440,45 @@
       </w:pPr>
       <w:r>
         <w:rPr>
-          <w:sz w:val="22"/>
-          <w:szCs w:val="22"/>
-        </w:rPr>
-        <w:t xml:space="preserve"/>
-      </w:r>
-      <w:r>
-        <w:rPr>
-          <w:sz w:val="22"/>
-          <w:szCs w:val="22"/>
-          <w:rFonts w:ascii="Calibri" w:hAnsi="Calibri" w:cs="Calibri"/>
-        </w:rPr>
-        <w:t xml:space="preserve">Modularized monolithic taxation codebase into seven containerized apps deployed on </w:t>
-      </w:r>
-      <w:r>
-        <w:rPr>
-          <w:sz w:val="22"/>
-          <w:szCs w:val="22"/>
-          <w:b/>
-          <w:rFonts w:ascii="Calibri" w:hAnsi="Calibri" w:cs="Calibri"/>
-        </w:rPr>
-        <w:t xml:space="preserve">Azure AKS</w:t>
-      </w:r>
-      <w:r>
-        <w:rPr>
-          <w:sz w:val="22"/>
-          <w:szCs w:val="22"/>
-          <w:rFonts w:ascii="Calibri" w:hAnsi="Calibri" w:cs="Calibri"/>
-        </w:rPr>
-        <w:t xml:space="preserve">, facilitating independent scaling and release cycles.</w:t>
+          <w:rFonts w:ascii="Calibri" w:hAnsi="Calibri" w:cs="Calibri"/>
+          <w:sz w:val="22"/>
+          <w:szCs w:val="22"/>
+        </w:rPr>
+        <w:t xml:space="preserve">Developed background workers with </w:t>
+      </w:r>
+      <w:r>
+        <w:rPr>
+          <w:rFonts w:ascii="Calibri" w:hAnsi="Calibri" w:cs="Calibri"/>
+          <w:b/>
+          <w:sz w:val="22"/>
+          <w:szCs w:val="22"/>
+        </w:rPr>
+        <w:t>Celery</w:t>
+      </w:r>
+      <w:r>
+        <w:rPr>
+          <w:rFonts w:ascii="Calibri" w:hAnsi="Calibri" w:cs="Calibri"/>
+          <w:sz w:val="22"/>
+          <w:szCs w:val="22"/>
+        </w:rPr>
+        <w:t xml:space="preserve"> and </w:t>
+      </w:r>
+      <w:r>
+        <w:rPr>
+          <w:rFonts w:ascii="Calibri" w:hAnsi="Calibri" w:cs="Calibri"/>
+          <w:b/>
+          <w:sz w:val="22"/>
+          <w:szCs w:val="22"/>
+        </w:rPr>
+        <w:t>Redis</w:t>
+      </w:r>
+      <w:r>
+        <w:rPr>
+          <w:rFonts w:ascii="Calibri" w:hAnsi="Calibri" w:cs="Calibri"/>
+          <w:sz w:val="22"/>
+          <w:szCs w:val="22"/>
+        </w:rPr>
+        <w:t>, consolidating nightly benefits recalculations previously handled by fragile SSIS jobs.</w:t>
       </w:r>
       <w:r>
         <w:t xml:space="preserve"> </w:t>
@@ -5128,52 +5499,47 @@
       </w:pPr>
       <w:r>
         <w:rPr>
-          <w:sz w:val="22"/>
-          <w:szCs w:val="22"/>
-        </w:rPr>
-        <w:t xml:space="preserve"/>
-      </w:r>
-      <w:r>
-        <w:rPr>
-          <w:sz w:val="22"/>
-          <w:szCs w:val="22"/>
-          <w:rFonts w:ascii="Calibri" w:hAnsi="Calibri" w:cs="Calibri"/>
-        </w:rPr>
-        <w:t xml:space="preserve">Rewrote synchronous file uploads to asynchronous </w:t>
-      </w:r>
-      <w:r>
-        <w:rPr>
-          <w:sz w:val="22"/>
-          <w:szCs w:val="22"/>
-          <w:b/>
-          <w:rFonts w:ascii="Calibri" w:hAnsi="Calibri" w:cs="Calibri"/>
-        </w:rPr>
-        <w:t xml:space="preserve">Azure Functions</w:t>
-      </w:r>
-      <w:r>
-        <w:rPr>
-          <w:sz w:val="22"/>
-          <w:szCs w:val="22"/>
-          <w:rFonts w:ascii="Calibri" w:hAnsi="Calibri" w:cs="Calibri"/>
-        </w:rPr>
-        <w:t xml:space="preserve"> triggered by </w:t>
-      </w:r>
-      <w:r>
-        <w:rPr>
-          <w:sz w:val="22"/>
-          <w:szCs w:val="22"/>
-          <w:b/>
-          <w:rFonts w:ascii="Calibri" w:hAnsi="Calibri" w:cs="Calibri"/>
-        </w:rPr>
-        <w:t xml:space="preserve">Service Bus</w:t>
-      </w:r>
-      <w:r>
-        <w:rPr>
-          <w:sz w:val="22"/>
-          <w:szCs w:val="22"/>
-          <w:rFonts w:ascii="Calibri" w:hAnsi="Calibri" w:cs="Calibri"/>
-        </w:rPr>
-        <w:t xml:space="preserve"> queues, eliminating timeouts during seasonal traffic spikes.</w:t>
+          <w:rFonts w:ascii="Calibri" w:hAnsi="Calibri" w:cs="Calibri"/>
+          <w:sz w:val="22"/>
+          <w:szCs w:val="22"/>
+        </w:rPr>
+        <w:t xml:space="preserve">Refactored data ingestion to parse DHS batch files, validate JSON against </w:t>
+      </w:r>
+      <w:proofErr w:type="spellStart"/>
+      <w:r>
+        <w:rPr>
+          <w:rFonts w:ascii="Calibri" w:hAnsi="Calibri" w:cs="Calibri"/>
+          <w:b/>
+          <w:sz w:val="22"/>
+          <w:szCs w:val="22"/>
+        </w:rPr>
+        <w:t>Pydantic</w:t>
+      </w:r>
+      <w:proofErr w:type="spellEnd"/>
+      <w:r>
+        <w:rPr>
+          <w:rFonts w:ascii="Calibri" w:hAnsi="Calibri" w:cs="Calibri"/>
+          <w:sz w:val="22"/>
+          <w:szCs w:val="22"/>
+        </w:rPr>
+        <w:t xml:space="preserve"> models, and persist outputs into </w:t>
+      </w:r>
+      <w:r>
+        <w:rPr>
+          <w:rFonts w:ascii="Calibri" w:hAnsi="Calibri" w:cs="Calibri"/>
+          <w:b/>
+          <w:sz w:val="22"/>
+          <w:szCs w:val="22"/>
+        </w:rPr>
+        <w:t>MongoDB</w:t>
+      </w:r>
+      <w:r>
+        <w:rPr>
+          <w:rFonts w:ascii="Calibri" w:hAnsi="Calibri" w:cs="Calibri"/>
+          <w:sz w:val="22"/>
+          <w:szCs w:val="22"/>
+        </w:rPr>
+        <w:t xml:space="preserve"> collections.</w:t>
       </w:r>
       <w:r>
         <w:t xml:space="preserve"> </w:t>
@@ -5194,35 +5560,11 @@
       </w:pPr>
       <w:r>
         <w:rPr>
-          <w:sz w:val="22"/>
-          <w:szCs w:val="22"/>
-        </w:rPr>
-        <w:t xml:space="preserve"/>
-      </w:r>
-      <w:r>
-        <w:rPr>
-          <w:sz w:val="22"/>
-          <w:szCs w:val="22"/>
-          <w:rFonts w:ascii="Calibri" w:hAnsi="Calibri" w:cs="Calibri"/>
-        </w:rPr>
-        <w:t xml:space="preserve">Integrated </w:t>
-      </w:r>
-      <w:r>
-        <w:rPr>
-          <w:sz w:val="22"/>
-          <w:szCs w:val="22"/>
-          <w:b/>
-          <w:rFonts w:ascii="Calibri" w:hAnsi="Calibri" w:cs="Calibri"/>
-        </w:rPr>
-        <w:t xml:space="preserve">RabbitMQ</w:t>
-      </w:r>
-      <w:r>
-        <w:rPr>
-          <w:sz w:val="22"/>
-          <w:szCs w:val="22"/>
-          <w:rFonts w:ascii="Calibri" w:hAnsi="Calibri" w:cs="Calibri"/>
-        </w:rPr>
-        <w:t xml:space="preserve"> event streams, enabling decoupled processing of benefit determinations and delivering consistent state across partner agencies.</w:t>
+          <w:rFonts w:ascii="Calibri" w:hAnsi="Calibri" w:cs="Calibri"/>
+          <w:sz w:val="22"/>
+          <w:szCs w:val="22"/>
+        </w:rPr>
+        <w:t>Optimized query performance by adding compound indexes and leveraging MongoDB aggregation framework, accelerating application status lookups.</w:t>
       </w:r>
       <w:r>
         <w:t xml:space="preserve"> </w:t>
@@ -5243,35 +5585,28 @@
       </w:pPr>
       <w:r>
         <w:rPr>
-          <w:sz w:val="22"/>
-          <w:szCs w:val="22"/>
-        </w:rPr>
-        <w:t xml:space="preserve"/>
-      </w:r>
-      <w:r>
-        <w:rPr>
-          <w:sz w:val="22"/>
-          <w:szCs w:val="22"/>
-          <w:rFonts w:ascii="Calibri" w:hAnsi="Calibri" w:cs="Calibri"/>
-        </w:rPr>
-        <w:t xml:space="preserve">Adopted </w:t>
-      </w:r>
-      <w:r>
-        <w:rPr>
-          <w:sz w:val="22"/>
-          <w:szCs w:val="22"/>
-          <w:b/>
-          <w:rFonts w:ascii="Calibri" w:hAnsi="Calibri" w:cs="Calibri"/>
-        </w:rPr>
-        <w:t xml:space="preserve">Redis</w:t>
-      </w:r>
-      <w:r>
-        <w:rPr>
-          <w:sz w:val="22"/>
-          <w:szCs w:val="22"/>
-          <w:rFonts w:ascii="Calibri" w:hAnsi="Calibri" w:cs="Calibri"/>
-        </w:rPr>
-        <w:t xml:space="preserve"> caching for frequently accessed household profiles, trimming page render latency and reducing database load during renewal deadlines.</w:t>
+          <w:rFonts w:ascii="Calibri" w:hAnsi="Calibri" w:cs="Calibri"/>
+          <w:sz w:val="22"/>
+          <w:szCs w:val="22"/>
+        </w:rPr>
+        <w:t xml:space="preserve">Added </w:t>
+      </w:r>
+      <w:r>
+        <w:rPr>
+          <w:rFonts w:ascii="Calibri" w:hAnsi="Calibri" w:cs="Calibri"/>
+          <w:b/>
+          <w:sz w:val="22"/>
+          <w:szCs w:val="22"/>
+        </w:rPr>
+        <w:t>Azure API Management</w:t>
+      </w:r>
+      <w:r>
+        <w:rPr>
+          <w:rFonts w:ascii="Calibri" w:hAnsi="Calibri" w:cs="Calibri"/>
+          <w:sz w:val="22"/>
+          <w:szCs w:val="22"/>
+        </w:rPr>
+        <w:t xml:space="preserve"> policies for JWT validation, IP filtering, and request quotas, reinforcing security posture for external county partners.</w:t>
       </w:r>
       <w:r>
         <w:t xml:space="preserve"> </w:t>
@@ -5292,35 +5627,28 @@
       </w:pPr>
       <w:r>
         <w:rPr>
-          <w:sz w:val="22"/>
-          <w:szCs w:val="22"/>
-        </w:rPr>
-        <w:t xml:space="preserve"/>
-      </w:r>
-      <w:r>
-        <w:rPr>
-          <w:sz w:val="22"/>
-          <w:szCs w:val="22"/>
-          <w:rFonts w:ascii="Calibri" w:hAnsi="Calibri" w:cs="Calibri"/>
-        </w:rPr>
-        <w:t xml:space="preserve">Implemented connection pooling and partitioning strategies in </w:t>
-      </w:r>
-      <w:r>
-        <w:rPr>
-          <w:sz w:val="22"/>
-          <w:szCs w:val="22"/>
-          <w:b/>
-          <w:rFonts w:ascii="Calibri" w:hAnsi="Calibri" w:cs="Calibri"/>
-        </w:rPr>
-        <w:t xml:space="preserve">PostgreSQL</w:t>
-      </w:r>
-      <w:r>
-        <w:rPr>
-          <w:sz w:val="22"/>
-          <w:szCs w:val="22"/>
-          <w:rFonts w:ascii="Calibri" w:hAnsi="Calibri" w:cs="Calibri"/>
-        </w:rPr>
-        <w:t xml:space="preserve">, stabilizing performance when caseworker concurrency exceeded 500 sessions.</w:t>
+          <w:rFonts w:ascii="Calibri" w:hAnsi="Calibri" w:cs="Calibri"/>
+          <w:sz w:val="22"/>
+          <w:szCs w:val="22"/>
+        </w:rPr>
+        <w:t xml:space="preserve">Containerized local development with </w:t>
+      </w:r>
+      <w:r>
+        <w:rPr>
+          <w:rFonts w:ascii="Calibri" w:hAnsi="Calibri" w:cs="Calibri"/>
+          <w:b/>
+          <w:sz w:val="22"/>
+          <w:szCs w:val="22"/>
+        </w:rPr>
+        <w:t>Docker</w:t>
+      </w:r>
+      <w:r>
+        <w:rPr>
+          <w:rFonts w:ascii="Calibri" w:hAnsi="Calibri" w:cs="Calibri"/>
+          <w:sz w:val="22"/>
+          <w:szCs w:val="22"/>
+        </w:rPr>
+        <w:t>, ensuring parity between developer rigs and Azure Function staging slots.</w:t>
       </w:r>
       <w:r>
         <w:t xml:space="preserve"> </w:t>
@@ -5341,18 +5669,11 @@
       </w:pPr>
       <w:r>
         <w:rPr>
-          <w:sz w:val="22"/>
-          <w:szCs w:val="22"/>
-        </w:rPr>
-        <w:t xml:space="preserve"/>
-      </w:r>
-      <w:r>
-        <w:rPr>
-          <w:sz w:val="22"/>
-          <w:szCs w:val="22"/>
-          <w:rFonts w:ascii="Calibri" w:hAnsi="Calibri" w:cs="Calibri"/>
-        </w:rPr>
-        <w:t xml:space="preserve">Created admin command scripts using Click, automating data backfills and expediting emergency benefit disbursement scenarios.</w:t>
+          <w:rFonts w:ascii="Calibri" w:hAnsi="Calibri" w:cs="Calibri"/>
+          <w:sz w:val="22"/>
+          <w:szCs w:val="22"/>
+        </w:rPr>
+        <w:t>Created Terraform modules provisioning resource groups, Cosmos-compatible MongoDB instances, and Redis caches for test, stage, and prod.</w:t>
       </w:r>
       <w:r>
         <w:t xml:space="preserve"> </w:t>
@@ -5373,35 +5694,11 @@
       </w:pPr>
       <w:r>
         <w:rPr>
-          <w:sz w:val="22"/>
-          <w:szCs w:val="22"/>
-        </w:rPr>
-        <w:t xml:space="preserve"/>
-      </w:r>
-      <w:r>
-        <w:rPr>
-          <w:sz w:val="22"/>
-          <w:szCs w:val="22"/>
-          <w:rFonts w:ascii="Calibri" w:hAnsi="Calibri" w:cs="Calibri"/>
-        </w:rPr>
-        <w:t xml:space="preserve">Built </w:t>
-      </w:r>
-      <w:r>
-        <w:rPr>
-          <w:sz w:val="22"/>
-          <w:szCs w:val="22"/>
-          <w:b/>
-          <w:rFonts w:ascii="Calibri" w:hAnsi="Calibri" w:cs="Calibri"/>
-        </w:rPr>
-        <w:t xml:space="preserve">DBT</w:t>
-      </w:r>
-      <w:r>
-        <w:rPr>
-          <w:sz w:val="22"/>
-          <w:szCs w:val="22"/>
-          <w:rFonts w:ascii="Calibri" w:hAnsi="Calibri" w:cs="Calibri"/>
-        </w:rPr>
-        <w:t xml:space="preserve"> transformations populating analytics views on Azure Synapse, empowering policy analysts with near-real-time program insights.</w:t>
+          <w:rFonts w:ascii="Calibri" w:hAnsi="Calibri" w:cs="Calibri"/>
+          <w:sz w:val="22"/>
+          <w:szCs w:val="22"/>
+        </w:rPr>
+        <w:t>Integrated GitHub Actions CI/CD, automating unit tests, linting, and blue-green swaps across Function App deployment slots.</w:t>
       </w:r>
       <w:r>
         <w:t xml:space="preserve"> </w:t>
@@ -5422,18 +5719,30 @@
       </w:pPr>
       <w:r>
         <w:rPr>
-          <w:sz w:val="22"/>
-          <w:szCs w:val="22"/>
-        </w:rPr>
-        <w:t xml:space="preserve"/>
-      </w:r>
-      <w:r>
-        <w:rPr>
-          <w:sz w:val="22"/>
-          <w:szCs w:val="22"/>
-          <w:rFonts w:ascii="Calibri" w:hAnsi="Calibri" w:cs="Calibri"/>
-        </w:rPr>
-        <w:t xml:space="preserve">Authored CDC pipelines capturing audit trails and publishing deltas to downstream BI systems, supporting federal reporting requirements.</w:t>
+          <w:rFonts w:ascii="Calibri" w:hAnsi="Calibri" w:cs="Calibri"/>
+          <w:sz w:val="22"/>
+          <w:szCs w:val="22"/>
+        </w:rPr>
+        <w:t xml:space="preserve">Crafted </w:t>
+      </w:r>
+      <w:proofErr w:type="spellStart"/>
+      <w:r>
+        <w:rPr>
+          <w:rFonts w:ascii="Calibri" w:hAnsi="Calibri" w:cs="Calibri"/>
+          <w:b/>
+          <w:sz w:val="22"/>
+          <w:szCs w:val="22"/>
+        </w:rPr>
+        <w:t>pytest</w:t>
+      </w:r>
+      <w:proofErr w:type="spellEnd"/>
+      <w:r>
+        <w:rPr>
+          <w:rFonts w:ascii="Calibri" w:hAnsi="Calibri" w:cs="Calibri"/>
+          <w:sz w:val="22"/>
+          <w:szCs w:val="22"/>
+        </w:rPr>
+        <w:t xml:space="preserve"> suites exercising REST endpoints, mocking external payment gateways to achieve deterministic validation.</w:t>
       </w:r>
       <w:r>
         <w:t xml:space="preserve"> </w:t>
@@ -5454,35 +5763,28 @@
       </w:pPr>
       <w:r>
         <w:rPr>
-          <w:sz w:val="22"/>
-          <w:szCs w:val="22"/>
-        </w:rPr>
-        <w:t xml:space="preserve"/>
-      </w:r>
-      <w:r>
-        <w:rPr>
-          <w:sz w:val="22"/>
-          <w:szCs w:val="22"/>
-          <w:rFonts w:ascii="Calibri" w:hAnsi="Calibri" w:cs="Calibri"/>
-        </w:rPr>
-        <w:t xml:space="preserve">Provisioned AKS clusters and storage accounts with </w:t>
-      </w:r>
-      <w:r>
-        <w:rPr>
-          <w:sz w:val="22"/>
-          <w:szCs w:val="22"/>
-          <w:b/>
-          <w:rFonts w:ascii="Calibri" w:hAnsi="Calibri" w:cs="Calibri"/>
-        </w:rPr>
-        <w:t xml:space="preserve">Terraform</w:t>
-      </w:r>
-      <w:r>
-        <w:rPr>
-          <w:sz w:val="22"/>
-          <w:szCs w:val="22"/>
-          <w:rFonts w:ascii="Calibri" w:hAnsi="Calibri" w:cs="Calibri"/>
-        </w:rPr>
-        <w:t xml:space="preserve">, embedding CIS hardening baselines and automated security scans.</w:t>
+          <w:rFonts w:ascii="Calibri" w:hAnsi="Calibri" w:cs="Calibri"/>
+          <w:sz w:val="22"/>
+          <w:szCs w:val="22"/>
+        </w:rPr>
+        <w:t xml:space="preserve">Wrote </w:t>
+      </w:r>
+      <w:r>
+        <w:rPr>
+          <w:rFonts w:ascii="Calibri" w:hAnsi="Calibri" w:cs="Calibri"/>
+          <w:b/>
+          <w:sz w:val="22"/>
+          <w:szCs w:val="22"/>
+        </w:rPr>
+        <w:t>k6</w:t>
+      </w:r>
+      <w:r>
+        <w:rPr>
+          <w:rFonts w:ascii="Calibri" w:hAnsi="Calibri" w:cs="Calibri"/>
+          <w:sz w:val="22"/>
+          <w:szCs w:val="22"/>
+        </w:rPr>
+        <w:t xml:space="preserve"> performance scripts, load-testing peak open-enrollment traffic patterns and identifying TCP handshake bottlenecks in App Service routing.</w:t>
       </w:r>
       <w:r>
         <w:t xml:space="preserve"> </w:t>
@@ -5503,18 +5805,28 @@
       </w:pPr>
       <w:r>
         <w:rPr>
-          <w:sz w:val="22"/>
-          <w:szCs w:val="22"/>
-        </w:rPr>
-        <w:t xml:space="preserve"/>
-      </w:r>
-      <w:r>
-        <w:rPr>
-          <w:sz w:val="22"/>
-          <w:szCs w:val="22"/>
-          <w:rFonts w:ascii="Calibri" w:hAnsi="Calibri" w:cs="Calibri"/>
-        </w:rPr>
-        <w:t xml:space="preserve">Configured multi-stage GitHub Actions workflows performing lint, test, and helm-chart validations before deployment to state clusters.</w:t>
+          <w:rFonts w:ascii="Calibri" w:hAnsi="Calibri" w:cs="Calibri"/>
+          <w:sz w:val="22"/>
+          <w:szCs w:val="22"/>
+        </w:rPr>
+        <w:t xml:space="preserve">Added </w:t>
+      </w:r>
+      <w:r>
+        <w:rPr>
+          <w:rFonts w:ascii="Calibri" w:hAnsi="Calibri" w:cs="Calibri"/>
+          <w:b/>
+          <w:sz w:val="22"/>
+          <w:szCs w:val="22"/>
+        </w:rPr>
+        <w:t>Sentry</w:t>
+      </w:r>
+      <w:r>
+        <w:rPr>
+          <w:rFonts w:ascii="Calibri" w:hAnsi="Calibri" w:cs="Calibri"/>
+          <w:sz w:val="22"/>
+          <w:szCs w:val="22"/>
+        </w:rPr>
+        <w:t xml:space="preserve"> error tracking, surfacing stack traces and enabling faster triage of intermittent 502 gateway errors.</w:t>
       </w:r>
       <w:r>
         <w:t xml:space="preserve"> </w:t>
@@ -5535,35 +5847,11 @@
       </w:pPr>
       <w:r>
         <w:rPr>
-          <w:sz w:val="22"/>
-          <w:szCs w:val="22"/>
-        </w:rPr>
-        <w:t xml:space="preserve"/>
-      </w:r>
-      <w:r>
-        <w:rPr>
-          <w:sz w:val="22"/>
-          <w:szCs w:val="22"/>
-          <w:rFonts w:ascii="Calibri" w:hAnsi="Calibri" w:cs="Calibri"/>
-        </w:rPr>
-        <w:t xml:space="preserve">Monitored service health with </w:t>
-      </w:r>
-      <w:r>
-        <w:rPr>
-          <w:sz w:val="22"/>
-          <w:szCs w:val="22"/>
-          <w:b/>
-          <w:rFonts w:ascii="Calibri" w:hAnsi="Calibri" w:cs="Calibri"/>
-        </w:rPr>
-        <w:t xml:space="preserve">Prometheus</w:t>
-      </w:r>
-      <w:r>
-        <w:rPr>
-          <w:sz w:val="22"/>
-          <w:szCs w:val="22"/>
-          <w:rFonts w:ascii="Calibri" w:hAnsi="Calibri" w:cs="Calibri"/>
-        </w:rPr>
-        <w:t xml:space="preserve"> and Alertmanager, configuring SLOs aligned to legislative uptime targets and citizen impact thresholds.</w:t>
+          <w:rFonts w:ascii="Calibri" w:hAnsi="Calibri" w:cs="Calibri"/>
+          <w:sz w:val="22"/>
+          <w:szCs w:val="22"/>
+        </w:rPr>
+        <w:t>Documented data dictionary for benefit eligibility rules, streamlining collaboration between policy teams and IT developers.</w:t>
       </w:r>
       <w:r>
         <w:t xml:space="preserve"> </w:t>
@@ -5584,18 +5872,12 @@
       </w:pPr>
       <w:r>
         <w:rPr>
-          <w:sz w:val="22"/>
-          <w:szCs w:val="22"/>
-        </w:rPr>
-        <w:t xml:space="preserve"/>
-      </w:r>
-      <w:r>
-        <w:rPr>
-          <w:sz w:val="22"/>
-          <w:szCs w:val="22"/>
-          <w:rFonts w:ascii="Calibri" w:hAnsi="Calibri" w:cs="Calibri"/>
-        </w:rPr>
-        <w:t xml:space="preserve">Facilitated sprint ceremonies and backlog grooming, ensuring cross-team dependencies were surfaced early and blocked work was unblocked promptly.</w:t>
+          <w:rFonts w:ascii="Calibri" w:hAnsi="Calibri" w:cs="Calibri"/>
+          <w:sz w:val="22"/>
+          <w:szCs w:val="22"/>
+        </w:rPr>
+        <w:lastRenderedPageBreak/>
+        <w:t>Facilitated sprint demos for stakeholders, showcasing incremental API enhancements and garnering feedback on citizen-facing workflows.</w:t>
       </w:r>
       <w:r>
         <w:t xml:space="preserve"> </w:t>
@@ -5616,18 +5898,28 @@
       </w:pPr>
       <w:r>
         <w:rPr>
-          <w:sz w:val="22"/>
-          <w:szCs w:val="22"/>
-        </w:rPr>
-        <w:t xml:space="preserve"/>
-      </w:r>
-      <w:r>
-        <w:rPr>
-          <w:sz w:val="22"/>
-          <w:szCs w:val="22"/>
-          <w:rFonts w:ascii="Calibri" w:hAnsi="Calibri" w:cs="Calibri"/>
-        </w:rPr>
-        <w:t xml:space="preserve">Documented API contracts, ERDs, and data retention schedules, easing collaboration with legal and interagency stakeholders.</w:t>
+          <w:rFonts w:ascii="Calibri" w:hAnsi="Calibri" w:cs="Calibri"/>
+          <w:sz w:val="22"/>
+          <w:szCs w:val="22"/>
+        </w:rPr>
+        <w:t xml:space="preserve">Introduced </w:t>
+      </w:r>
+      <w:r>
+        <w:rPr>
+          <w:rFonts w:ascii="Calibri" w:hAnsi="Calibri" w:cs="Calibri"/>
+          <w:b/>
+          <w:sz w:val="22"/>
+          <w:szCs w:val="22"/>
+        </w:rPr>
+        <w:t>OWASP ZAP</w:t>
+      </w:r>
+      <w:r>
+        <w:rPr>
+          <w:rFonts w:ascii="Calibri" w:hAnsi="Calibri" w:cs="Calibri"/>
+          <w:sz w:val="22"/>
+          <w:szCs w:val="22"/>
+        </w:rPr>
+        <w:t xml:space="preserve"> scans into pipeline, flagging SQL injection vectors and cross-site scripting issues before release.</w:t>
       </w:r>
       <w:r>
         <w:t xml:space="preserve"> </w:t>
@@ -5648,18 +5940,11 @@
       </w:pPr>
       <w:r>
         <w:rPr>
-          <w:sz w:val="22"/>
-          <w:szCs w:val="22"/>
-        </w:rPr>
-        <w:t xml:space="preserve"/>
-      </w:r>
-      <w:r>
-        <w:rPr>
-          <w:sz w:val="22"/>
-          <w:szCs w:val="22"/>
-          <w:rFonts w:ascii="Calibri" w:hAnsi="Calibri" w:cs="Calibri"/>
-        </w:rPr>
-        <w:t xml:space="preserve">Ran knowledge-sharing sessions for junior developers on Django query optimization, fixture management, and effective unit testing patterns.</w:t>
+          <w:rFonts w:ascii="Calibri" w:hAnsi="Calibri" w:cs="Calibri"/>
+          <w:sz w:val="22"/>
+          <w:szCs w:val="22"/>
+        </w:rPr>
+        <w:t>Triaged production incidents, rolling back misconfigured Function triggers and restoring normal operations within established RTO targets.</w:t>
       </w:r>
       <w:r>
         <w:t xml:space="preserve"> </w:t>
@@ -5680,18 +5965,28 @@
       </w:pPr>
       <w:r>
         <w:rPr>
-          <w:sz w:val="22"/>
-          <w:szCs w:val="22"/>
-        </w:rPr>
-        <w:t xml:space="preserve"/>
-      </w:r>
-      <w:r>
-        <w:rPr>
-          <w:sz w:val="22"/>
-          <w:szCs w:val="22"/>
-          <w:rFonts w:ascii="Calibri" w:hAnsi="Calibri" w:cs="Calibri"/>
-        </w:rPr>
-        <w:t xml:space="preserve">Implemented pytest suites with factory-boy fixtures and coverage gates, preventing regressions during intense end-of-year release windows.</w:t>
+          <w:rFonts w:ascii="Calibri" w:hAnsi="Calibri" w:cs="Calibri"/>
+          <w:sz w:val="22"/>
+          <w:szCs w:val="22"/>
+        </w:rPr>
+        <w:t xml:space="preserve">Standardized logging to </w:t>
+      </w:r>
+      <w:r>
+        <w:rPr>
+          <w:rFonts w:ascii="Calibri" w:hAnsi="Calibri" w:cs="Calibri"/>
+          <w:b/>
+          <w:sz w:val="22"/>
+          <w:szCs w:val="22"/>
+        </w:rPr>
+        <w:t>Azure Monitor</w:t>
+      </w:r>
+      <w:r>
+        <w:rPr>
+          <w:rFonts w:ascii="Calibri" w:hAnsi="Calibri" w:cs="Calibri"/>
+          <w:sz w:val="22"/>
+          <w:szCs w:val="22"/>
+        </w:rPr>
+        <w:t xml:space="preserve"> with structured JSON entries, simplifying Splunk ingestion for enterprise SOC teams.</w:t>
       </w:r>
       <w:r>
         <w:t xml:space="preserve"> </w:t>
@@ -5712,18 +6007,28 @@
       </w:pPr>
       <w:r>
         <w:rPr>
-          <w:sz w:val="22"/>
-          <w:szCs w:val="22"/>
-        </w:rPr>
-        <w:t xml:space="preserve"/>
-      </w:r>
-      <w:r>
-        <w:rPr>
-          <w:sz w:val="22"/>
-          <w:szCs w:val="22"/>
-          <w:rFonts w:ascii="Calibri" w:hAnsi="Calibri" w:cs="Calibri"/>
-        </w:rPr>
-        <w:t xml:space="preserve">Added smoke tests to deployment pipelines, verifying crucial enrollment paths immediately after AKS rollouts completed.</w:t>
+          <w:rFonts w:ascii="Calibri" w:hAnsi="Calibri" w:cs="Calibri"/>
+          <w:sz w:val="22"/>
+          <w:szCs w:val="22"/>
+        </w:rPr>
+        <w:t xml:space="preserve">Added integration tests with </w:t>
+      </w:r>
+      <w:r>
+        <w:rPr>
+          <w:rFonts w:ascii="Calibri" w:hAnsi="Calibri" w:cs="Calibri"/>
+          <w:b/>
+          <w:sz w:val="22"/>
+          <w:szCs w:val="22"/>
+        </w:rPr>
+        <w:t>Postman</w:t>
+      </w:r>
+      <w:r>
+        <w:rPr>
+          <w:rFonts w:ascii="Calibri" w:hAnsi="Calibri" w:cs="Calibri"/>
+          <w:sz w:val="22"/>
+          <w:szCs w:val="22"/>
+        </w:rPr>
+        <w:t xml:space="preserve"> collections executed nightly via Newman, detecting schema drift across contract endpoints.</w:t>
       </w:r>
       <w:r>
         <w:t xml:space="preserve"> </w:t>
@@ -5744,82 +6049,11 @@
       </w:pPr>
       <w:r>
         <w:rPr>
-          <w:sz w:val="22"/>
-          <w:szCs w:val="22"/>
-        </w:rPr>
-        <w:t xml:space="preserve"/>
-      </w:r>
-      <w:r>
-        <w:rPr>
-          <w:sz w:val="22"/>
-          <w:szCs w:val="22"/>
-          <w:rFonts w:ascii="Calibri" w:hAnsi="Calibri" w:cs="Calibri"/>
-        </w:rPr>
-        <w:t xml:space="preserve">Hardened secrets management with Azure Key Vault integration and per-pod identity, eliminating plaintext credentials from deployment manifests.</w:t>
-      </w:r>
-      <w:r>
-        <w:t xml:space="preserve"> </w:t>
-      </w:r>
-    </w:p>
-    <w:p>
-      <w:pPr>
-        <w:pStyle w:val="ListParagraph"/>
-        <w:numPr>
-          <w:ilvl w:val="0"/>
-          <w:numId w:val="17"/>
-        </w:numPr>
-        <w:spacing w:after="0" w:line="240" w:lineRule="auto"/>
-        <w:rPr>
-          <w:sz w:val="22"/>
-          <w:szCs w:val="22"/>
-        </w:rPr>
-      </w:pPr>
-      <w:r>
-        <w:rPr>
-          <w:sz w:val="22"/>
-          <w:szCs w:val="22"/>
-        </w:rPr>
-        <w:t xml:space="preserve"/>
-      </w:r>
-      <w:r>
-        <w:rPr>
-          <w:sz w:val="22"/>
-          <w:szCs w:val="22"/>
-          <w:rFonts w:ascii="Calibri" w:hAnsi="Calibri" w:cs="Calibri"/>
-        </w:rPr>
-        <w:t xml:space="preserve">Performed periodic dependency audits, removing abandoned libraries and coordinating emergency patching for critical CVEs.</w:t>
-      </w:r>
-      <w:r>
-        <w:t xml:space="preserve"> </w:t>
-      </w:r>
-    </w:p>
-    <w:p>
-      <w:pPr>
-        <w:pStyle w:val="ListParagraph"/>
-        <w:numPr>
-          <w:ilvl w:val="0"/>
-          <w:numId w:val="17"/>
-        </w:numPr>
-        <w:spacing w:after="0" w:line="240" w:lineRule="auto"/>
-        <w:rPr>
-          <w:sz w:val="22"/>
-          <w:szCs w:val="22"/>
-        </w:rPr>
-      </w:pPr>
-      <w:r>
-        <w:rPr>
-          <w:sz w:val="22"/>
-          <w:szCs w:val="22"/>
-        </w:rPr>
-        <w:t xml:space="preserve"/>
-      </w:r>
-      <w:r>
-        <w:rPr>
-          <w:sz w:val="22"/>
-          <w:szCs w:val="22"/>
-          <w:rFonts w:ascii="Calibri" w:hAnsi="Calibri" w:cs="Calibri"/>
-        </w:rPr>
-        <w:t xml:space="preserve">Prototyped GIS integration using open-source leaflet plugins, demonstrating feasibility for future location-based eligibility enhancements.</w:t>
+          <w:rFonts w:ascii="Calibri" w:hAnsi="Calibri" w:cs="Calibri"/>
+          <w:sz w:val="22"/>
+          <w:szCs w:val="22"/>
+        </w:rPr>
+        <w:t>Partnered with mainframe SMEs to map COBOL copybook fields into modern JSON representations, reducing translation errors during migration.</w:t>
       </w:r>
       <w:r>
         <w:t xml:space="preserve"> </w:t>
@@ -5863,7 +6097,23 @@
           <w:sz w:val="22"/>
           <w:szCs w:val="22"/>
         </w:rPr>
-        <w:t xml:space="preserve">Python 3.7, Django, Azure AKS, Azure Functions, Azure Storage, Azure Service Bus, PostgreSQL, Redis, RabbitMQ, DBT, Prometheus, Alertmanager, Terraform, GitHub Actions, Docker, Helm, Click, pytest, factory_boy, Nginx, Key Vault, GIS Leaflet, Celery</w:t>
+        <w:t xml:space="preserve">Python 3.9, Flask, Django, Azure Functions, Azure API Management, MongoDB, Redis, Celery, Docker, Terraform, GitHub Actions, Azure Monitor, Sentry, k6, </w:t>
+      </w:r>
+      <w:proofErr w:type="spellStart"/>
+      <w:r>
+        <w:rPr>
+          <w:sz w:val="22"/>
+          <w:szCs w:val="22"/>
+        </w:rPr>
+        <w:t>Pydantic</w:t>
+      </w:r>
+      <w:proofErr w:type="spellEnd"/>
+      <w:r>
+        <w:rPr>
+          <w:sz w:val="22"/>
+          <w:szCs w:val="22"/>
+        </w:rPr>
+        <w:t>, Cosmos DB API for MongoDB, JWT, OWASP ZAP, Postman, Newman, Splunk, App Service Slots</w:t>
       </w:r>
     </w:p>
     <w:p>
@@ -6680,7 +6930,6 @@
           <w:szCs w:val="22"/>
           <w14:ligatures w14:val="none"/>
         </w:rPr>
-        <w:lastRenderedPageBreak/>
         <w:t xml:space="preserve">Implemented </w:t>
       </w:r>
       <w:r>
@@ -7159,6 +7408,7 @@
           <w:szCs w:val="22"/>
           <w14:ligatures w14:val="none"/>
         </w:rPr>
+        <w:lastRenderedPageBreak/>
         <w:t xml:space="preserve">Automated </w:t>
       </w:r>
       <w:r>
